--- a/Procesamiento_de_lenguaje_natural/Practica_1/Sintesis.docx
+++ b/Procesamiento_de_lenguaje_natural/Practica_1/Sintesis.docx
@@ -225,8 +225,6 @@
             <w:br w:type="page"/>
           </w:r>
         </w:p>
-        <w:bookmarkStart w:id="0" w:name="_GoBack" w:displacedByCustomXml="next"/>
-        <w:bookmarkEnd w:id="0" w:displacedByCustomXml="next"/>
       </w:sdtContent>
     </w:sdt>
     <w:sdt>
@@ -338,10 +336,7 @@
         <w:t>Semántica</w:t>
       </w:r>
       <w:r>
-        <w:t xml:space="preserve">: </w:t>
-      </w:r>
-      <w:r>
-        <w:t>conocimiento del significado</w:t>
+        <w:t>: conocimiento del significado</w:t>
       </w:r>
       <w:r>
         <w:t>.</w:t>
@@ -402,8 +397,37 @@
       <w:r>
         <w:t>A continuación, se hará una serie de resúmenes de varios capítulos del libro “</w:t>
       </w:r>
-      <w:r>
-        <w:t>Speech and Language Processing (2nd editon)</w:t>
+      <w:proofErr w:type="spellStart"/>
+      <w:r>
+        <w:t>Speech</w:t>
+      </w:r>
+      <w:proofErr w:type="spellEnd"/>
+      <w:r>
+        <w:t xml:space="preserve"> and </w:t>
+      </w:r>
+      <w:proofErr w:type="spellStart"/>
+      <w:r>
+        <w:t>Language</w:t>
+      </w:r>
+      <w:proofErr w:type="spellEnd"/>
+      <w:r>
+        <w:t xml:space="preserve"> </w:t>
+      </w:r>
+      <w:proofErr w:type="spellStart"/>
+      <w:r>
+        <w:t>Processing</w:t>
+      </w:r>
+      <w:proofErr w:type="spellEnd"/>
+      <w:r>
+        <w:t xml:space="preserve"> (2nd </w:t>
+      </w:r>
+      <w:proofErr w:type="spellStart"/>
+      <w:r>
+        <w:t>editon</w:t>
+      </w:r>
+      <w:proofErr w:type="spellEnd"/>
+      <w:r>
+        <w:t>)</w:t>
       </w:r>
       <w:r>
         <w:t>”, específicamente de los capítulos 2,3,4 y 5 tratando, a la vez, de responder una serie de cuestiones ofrecidas en la práctica 1 de la asignatura “Procesamiento de Lenguaje Natural”</w:t>
@@ -466,7 +490,13 @@
         <w:t xml:space="preserve">Podemos encontrarnos con un documento que tenga una palabra en plural (“números”) y en singular (“número”). </w:t>
       </w:r>
       <w:r>
-        <w:t xml:space="preserve">Ahora queremos reemplazar ambas palabras por otra en particular. Realmente preferiríamos no tener que buscar cada palabra por separado sino tener una función que detectara que quieres cambiar una palabra y su plural (con “s” al final). O, tal vez, quieras encontrar en un documento de texto todas las cadenas que se parezcan a valores numéricos. En este caso, preferiríamos tener una función que detectara valores numéricos aunque sea con decimales (199, 25, 24.99, etc). </w:t>
+        <w:t xml:space="preserve">Ahora queremos reemplazar ambas palabras por otra en particular. Realmente preferiríamos no tener que buscar cada palabra por separado sino tener una función que detectara que quieres cambiar una palabra y su plural (con “s” al final). O, tal vez, quieras encontrar en un documento de texto todas las cadenas que se parezcan a valores numéricos. En este caso, preferiríamos tener una función que detectara valores </w:t>
+      </w:r>
+      <w:r>
+        <w:t>numéricos,</w:t>
+      </w:r>
+      <w:r>
+        <w:t xml:space="preserve"> aunque sea con decimales (199, 25, 24.99, etc). </w:t>
       </w:r>
     </w:p>
     <w:p>
@@ -535,7 +565,15 @@
         <w:jc w:val="both"/>
       </w:pPr>
       <w:r>
-        <w:t>Variaciones del autómata como los modelos ocultos de Markov los veremos en capítulos más adelante.</w:t>
+        <w:t xml:space="preserve">Variaciones del autómata como los modelos ocultos de </w:t>
+      </w:r>
+      <w:proofErr w:type="spellStart"/>
+      <w:r>
+        <w:t>Markov</w:t>
+      </w:r>
+      <w:proofErr w:type="spellEnd"/>
+      <w:r>
+        <w:t xml:space="preserve"> los veremos en capítulos más adelante.</w:t>
       </w:r>
     </w:p>
     <w:p>
@@ -569,8 +607,16 @@
         <w:rPr>
           <w:b/>
         </w:rPr>
-        <w:t>Una expresión regular (creada en primera instancia por Kleene</w:t>
-      </w:r>
+        <w:t xml:space="preserve">Una expresión regular (creada en primera instancia por </w:t>
+      </w:r>
+      <w:proofErr w:type="spellStart"/>
+      <w:r>
+        <w:rPr>
+          <w:b/>
+        </w:rPr>
+        <w:t>Kleene</w:t>
+      </w:r>
+      <w:proofErr w:type="spellEnd"/>
       <w:r>
         <w:rPr>
           <w:b/>
@@ -646,7 +692,23 @@
         <w:jc w:val="both"/>
       </w:pPr>
       <w:r>
-        <w:t xml:space="preserve">La expresión regular más sencilla es una secuencia de caracteres simples. Por ejemplo, para buscar “woodchuck”, nosotros escribiremos /woodchuck/. La búsqueda puede consistir, en una palabra, grupo de palabras o un carácter. </w:t>
+        <w:t>La expresión regular más sencilla es una secuencia de caracteres simples. Por ejemplo, para buscar “</w:t>
+      </w:r>
+      <w:proofErr w:type="spellStart"/>
+      <w:r>
+        <w:t>woodchuck</w:t>
+      </w:r>
+      <w:proofErr w:type="spellEnd"/>
+      <w:r>
+        <w:t>”, nosotros escribiremos /</w:t>
+      </w:r>
+      <w:proofErr w:type="spellStart"/>
+      <w:r>
+        <w:t>woodchuck</w:t>
+      </w:r>
+      <w:proofErr w:type="spellEnd"/>
+      <w:r>
+        <w:t xml:space="preserve">/. La búsqueda puede consistir, en una palabra, grupo de palabras o un carácter. </w:t>
       </w:r>
     </w:p>
     <w:p>
@@ -667,10 +729,34 @@
         <w:jc w:val="both"/>
       </w:pPr>
       <w:r>
-        <w:t xml:space="preserve">Por comentar alguno en especial, comentaremos los anclajes (Anchors), que son caracteres especiales </w:t>
-      </w:r>
-      <w:r>
-        <w:t>que anclan una expresión en un lugar en particular de un string. Los Anchors más comunes son ^ y $. En la práctica siguiente lo veremos en el código.</w:t>
+        <w:t>Por comentar alguno en especial, comentaremos los anclajes (</w:t>
+      </w:r>
+      <w:proofErr w:type="spellStart"/>
+      <w:r>
+        <w:t>Anchors</w:t>
+      </w:r>
+      <w:proofErr w:type="spellEnd"/>
+      <w:r>
+        <w:t xml:space="preserve">), que son caracteres especiales </w:t>
+      </w:r>
+      <w:r>
+        <w:t xml:space="preserve">que anclan una expresión en un lugar en particular de un </w:t>
+      </w:r>
+      <w:proofErr w:type="spellStart"/>
+      <w:r>
+        <w:t>string</w:t>
+      </w:r>
+      <w:proofErr w:type="spellEnd"/>
+      <w:r>
+        <w:t xml:space="preserve">. Los </w:t>
+      </w:r>
+      <w:proofErr w:type="spellStart"/>
+      <w:r>
+        <w:t>Anchors</w:t>
+      </w:r>
+      <w:proofErr w:type="spellEnd"/>
+      <w:r>
+        <w:t xml:space="preserve"> más comunes son ^ y $. En la práctica siguiente lo veremos en el código.</w:t>
       </w:r>
     </w:p>
     <w:p>
@@ -819,6 +905,9 @@
         <w:t>1</w:t>
       </w:r>
       <w:r>
+        <w:rPr>
+          <w:noProof/>
+        </w:rPr>
         <w:fldChar w:fldCharType="end"/>
       </w:r>
       <w:r>
@@ -840,7 +929,44 @@
         <w:jc w:val="both"/>
       </w:pPr>
       <w:r>
-        <w:t>En este punto se habla sobre la posibilidad de crear FSA que modele una expresión regular para un caso en concreto. En el caso de la onomatopeya “baa!”, podemos crear la expresión regular /baa+!/ para reconocer la extensión de la onomatopeya, e.g., “baaaaaa!”.</w:t>
+        <w:t>En este punto se habla sobre la posibilidad de crear FSA que modele una expresión regular para un caso en concreto. En el caso de la onomatopeya “</w:t>
+      </w:r>
+      <w:proofErr w:type="spellStart"/>
+      <w:r>
+        <w:t>baa</w:t>
+      </w:r>
+      <w:proofErr w:type="spellEnd"/>
+      <w:r>
+        <w:t>!”, podemos crear la expresión regular /</w:t>
+      </w:r>
+      <w:proofErr w:type="spellStart"/>
+      <w:r>
+        <w:t>baa</w:t>
+      </w:r>
+      <w:proofErr w:type="spellEnd"/>
+      <w:proofErr w:type="gramStart"/>
+      <w:r>
+        <w:t>+!/</w:t>
+      </w:r>
+      <w:proofErr w:type="gramEnd"/>
+      <w:r>
+        <w:t xml:space="preserve"> para reconocer la extensión de la onomatopeya, </w:t>
+      </w:r>
+      <w:proofErr w:type="spellStart"/>
+      <w:r>
+        <w:t>e.g</w:t>
+      </w:r>
+      <w:proofErr w:type="spellEnd"/>
+      <w:r>
+        <w:t>., “</w:t>
+      </w:r>
+      <w:proofErr w:type="spellStart"/>
+      <w:r>
+        <w:t>baaaaaa</w:t>
+      </w:r>
+      <w:proofErr w:type="spellEnd"/>
+      <w:r>
+        <w:t>!”.</w:t>
       </w:r>
     </w:p>
     <w:p>
@@ -859,7 +985,15 @@
         <w:t>Se puede representar al autómata como un grafo dirigido: un conjunto finito de v</w:t>
       </w:r>
       <w:r>
-        <w:t>értices o nodos. En el caso de la palabra “baa”, el autómata tendría cinco estados. Se puede representar de la siguiente manera:</w:t>
+        <w:t>értices o nodos. En el caso de la palabra “</w:t>
+      </w:r>
+      <w:proofErr w:type="spellStart"/>
+      <w:r>
+        <w:t>baa</w:t>
+      </w:r>
+      <w:proofErr w:type="spellEnd"/>
+      <w:r>
+        <w:t>”, el autómata tendría cinco estados. Se puede representar de la siguiente manera:</w:t>
       </w:r>
     </w:p>
     <w:p>
@@ -926,6 +1060,8 @@
         <w:pStyle w:val="Descripcin"/>
         <w:jc w:val="center"/>
       </w:pPr>
+      <w:bookmarkStart w:id="0" w:name="_Ref499757497"/>
+      <w:bookmarkStart w:id="1" w:name="_Ref499753718"/>
       <w:r>
         <w:t xml:space="preserve">Ilustración </w:t>
       </w:r>
@@ -945,13 +1081,1716 @@
         <w:t>2</w:t>
       </w:r>
       <w:r>
+        <w:rPr>
+          <w:noProof/>
+        </w:rPr>
         <w:fldChar w:fldCharType="end"/>
       </w:r>
-      <w:r>
-        <w:t>: Un autómata de estados finitos para la palabra "baa".</w:t>
-      </w:r>
+      <w:bookmarkEnd w:id="0"/>
+      <w:r>
+        <w:t>: Un autómata de estados finitos para la palabra "</w:t>
+      </w:r>
+      <w:proofErr w:type="spellStart"/>
+      <w:r>
+        <w:t>baa</w:t>
+      </w:r>
+      <w:proofErr w:type="spellEnd"/>
+      <w:r>
+        <w:t>"</w:t>
+      </w:r>
+      <w:bookmarkEnd w:id="1"/>
+    </w:p>
+    <w:p>
+      <w:r>
+        <w:t>EL FSA puede ser usado para reconocer cadenas (también llamado aceptando). Si una máquina que está aceptando no llega a un estado final, ya sea porque está ejecutándose fuera de la entrada o entra en un input que no tiene un arco o porque simplemente se ha estancado en un estado no final, se dice que la máquina ha rechazado (o denegado) aceptar una entrada.</w:t>
+      </w:r>
+    </w:p>
+    <w:p>
+      <w:r>
+        <w:t>Se puede resumir a un autómata con una tabla de estado-transición. Como en el grafo mostrado anteriormente, la tabla de estado-transición representa el primer estado y con cada nuevo estado sus posibles características. Aquí podemos ver un ejemplo.</w:t>
+      </w:r>
+    </w:p>
+    <w:p>
+      <w:pPr>
+        <w:keepNext/>
+        <w:jc w:val="center"/>
+      </w:pPr>
+      <w:r>
+        <w:rPr>
+          <w:noProof/>
+        </w:rPr>
+        <w:drawing>
+          <wp:inline distT="0" distB="0" distL="0" distR="0">
+            <wp:extent cx="1009650" cy="1371097"/>
+            <wp:effectExtent l="0" t="0" r="0" b="635"/>
+            <wp:docPr id="4" name="Imagen 4"/>
+            <wp:cNvGraphicFramePr>
+              <a:graphicFrameLocks xmlns:a="http://schemas.openxmlformats.org/drawingml/2006/main" noChangeAspect="1"/>
+            </wp:cNvGraphicFramePr>
+            <a:graphic xmlns:a="http://schemas.openxmlformats.org/drawingml/2006/main">
+              <a:graphicData uri="http://schemas.openxmlformats.org/drawingml/2006/picture">
+                <pic:pic xmlns:pic="http://schemas.openxmlformats.org/drawingml/2006/picture">
+                  <pic:nvPicPr>
+                    <pic:cNvPr id="0" name="Picture 3"/>
+                    <pic:cNvPicPr>
+                      <a:picLocks noChangeAspect="1" noChangeArrowheads="1"/>
+                    </pic:cNvPicPr>
+                  </pic:nvPicPr>
+                  <pic:blipFill>
+                    <a:blip r:embed="rId13" cstate="print">
+                      <a:extLst>
+                        <a:ext uri="{28A0092B-C50C-407E-A947-70E740481C1C}">
+                          <a14:useLocalDpi xmlns:a14="http://schemas.microsoft.com/office/drawing/2010/main" val="0"/>
+                        </a:ext>
+                      </a:extLst>
+                    </a:blip>
+                    <a:srcRect/>
+                    <a:stretch>
+                      <a:fillRect/>
+                    </a:stretch>
+                  </pic:blipFill>
+                  <pic:spPr bwMode="auto">
+                    <a:xfrm>
+                      <a:off x="0" y="0"/>
+                      <a:ext cx="1026127" cy="1393473"/>
+                    </a:xfrm>
+                    <a:prstGeom prst="rect">
+                      <a:avLst/>
+                    </a:prstGeom>
+                    <a:noFill/>
+                    <a:ln>
+                      <a:noFill/>
+                    </a:ln>
+                  </pic:spPr>
+                </pic:pic>
+              </a:graphicData>
+            </a:graphic>
+          </wp:inline>
+        </w:drawing>
+      </w:r>
+    </w:p>
+    <w:p>
+      <w:pPr>
+        <w:pStyle w:val="Descripcin"/>
+        <w:jc w:val="center"/>
+      </w:pPr>
+      <w:bookmarkStart w:id="2" w:name="_Ref499753934"/>
+      <w:r>
+        <w:t xml:space="preserve">Ilustración </w:t>
+      </w:r>
+      <w:r>
+        <w:fldChar w:fldCharType="begin"/>
+      </w:r>
+      <w:r>
+        <w:instrText xml:space="preserve"> SEQ Ilustración \* ARABIC </w:instrText>
+      </w:r>
+      <w:r>
+        <w:fldChar w:fldCharType="separate"/>
+      </w:r>
+      <w:r>
+        <w:rPr>
+          <w:noProof/>
+        </w:rPr>
+        <w:t>3</w:t>
+      </w:r>
+      <w:r>
+        <w:rPr>
+          <w:noProof/>
+        </w:rPr>
+        <w:fldChar w:fldCharType="end"/>
+      </w:r>
+      <w:r>
+        <w:t>: Tabla de estados para la ilustración anterior</w:t>
+      </w:r>
+      <w:bookmarkEnd w:id="2"/>
     </w:p>
     <w:p/>
+    <w:p/>
+    <w:p/>
+    <w:p/>
+    <w:p/>
+    <w:p>
+      <w:r>
+        <w:t>Formalmente, un autómata finito se representa mediante cinco parámetros</w:t>
+      </w:r>
+    </w:p>
+    <w:p>
+      <w:pPr>
+        <w:pStyle w:val="Prrafodelista"/>
+        <w:numPr>
+          <w:ilvl w:val="0"/>
+          <w:numId w:val="4"/>
+        </w:numPr>
+      </w:pPr>
+      <w:r>
+        <w:rPr>
+          <w:noProof/>
+        </w:rPr>
+        <w:drawing>
+          <wp:inline distT="0" distB="0" distL="0" distR="0">
+            <wp:extent cx="1082679" cy="209550"/>
+            <wp:effectExtent l="0" t="0" r="3175" b="0"/>
+            <wp:docPr id="5" name="Imagen 5"/>
+            <wp:cNvGraphicFramePr>
+              <a:graphicFrameLocks xmlns:a="http://schemas.openxmlformats.org/drawingml/2006/main" noChangeAspect="1"/>
+            </wp:cNvGraphicFramePr>
+            <a:graphic xmlns:a="http://schemas.openxmlformats.org/drawingml/2006/main">
+              <a:graphicData uri="http://schemas.openxmlformats.org/drawingml/2006/picture">
+                <pic:pic xmlns:pic="http://schemas.openxmlformats.org/drawingml/2006/picture">
+                  <pic:nvPicPr>
+                    <pic:cNvPr id="0" name="Picture 4"/>
+                    <pic:cNvPicPr>
+                      <a:picLocks noChangeAspect="1" noChangeArrowheads="1"/>
+                    </pic:cNvPicPr>
+                  </pic:nvPicPr>
+                  <pic:blipFill>
+                    <a:blip r:embed="rId14" cstate="print">
+                      <a:extLst>
+                        <a:ext uri="{28A0092B-C50C-407E-A947-70E740481C1C}">
+                          <a14:useLocalDpi xmlns:a14="http://schemas.microsoft.com/office/drawing/2010/main" val="0"/>
+                        </a:ext>
+                      </a:extLst>
+                    </a:blip>
+                    <a:srcRect/>
+                    <a:stretch>
+                      <a:fillRect/>
+                    </a:stretch>
+                  </pic:blipFill>
+                  <pic:spPr bwMode="auto">
+                    <a:xfrm>
+                      <a:off x="0" y="0"/>
+                      <a:ext cx="1251634" cy="242251"/>
+                    </a:xfrm>
+                    <a:prstGeom prst="rect">
+                      <a:avLst/>
+                    </a:prstGeom>
+                    <a:noFill/>
+                    <a:ln>
+                      <a:noFill/>
+                    </a:ln>
+                  </pic:spPr>
+                </pic:pic>
+              </a:graphicData>
+            </a:graphic>
+          </wp:inline>
+        </w:drawing>
+      </w:r>
+      <w:r>
+        <w:t>Un conjunto finito de estados</w:t>
+      </w:r>
+    </w:p>
+    <w:p>
+      <w:pPr>
+        <w:pStyle w:val="Prrafodelista"/>
+        <w:numPr>
+          <w:ilvl w:val="0"/>
+          <w:numId w:val="4"/>
+        </w:numPr>
+      </w:pPr>
+      <w:r>
+        <w:rPr>
+          <w:noProof/>
+        </w:rPr>
+        <w:drawing>
+          <wp:inline distT="0" distB="0" distL="0" distR="0">
+            <wp:extent cx="215900" cy="189216"/>
+            <wp:effectExtent l="0" t="0" r="0" b="1905"/>
+            <wp:docPr id="8" name="Imagen 8"/>
+            <wp:cNvGraphicFramePr>
+              <a:graphicFrameLocks xmlns:a="http://schemas.openxmlformats.org/drawingml/2006/main" noChangeAspect="1"/>
+            </wp:cNvGraphicFramePr>
+            <a:graphic xmlns:a="http://schemas.openxmlformats.org/drawingml/2006/main">
+              <a:graphicData uri="http://schemas.openxmlformats.org/drawingml/2006/picture">
+                <pic:pic xmlns:pic="http://schemas.openxmlformats.org/drawingml/2006/picture">
+                  <pic:nvPicPr>
+                    <pic:cNvPr id="0" name="Picture 5"/>
+                    <pic:cNvPicPr>
+                      <a:picLocks noChangeAspect="1" noChangeArrowheads="1"/>
+                    </pic:cNvPicPr>
+                  </pic:nvPicPr>
+                  <pic:blipFill>
+                    <a:blip r:embed="rId15" cstate="print">
+                      <a:extLst>
+                        <a:ext uri="{28A0092B-C50C-407E-A947-70E740481C1C}">
+                          <a14:useLocalDpi xmlns:a14="http://schemas.microsoft.com/office/drawing/2010/main" val="0"/>
+                        </a:ext>
+                      </a:extLst>
+                    </a:blip>
+                    <a:srcRect/>
+                    <a:stretch>
+                      <a:fillRect/>
+                    </a:stretch>
+                  </pic:blipFill>
+                  <pic:spPr bwMode="auto">
+                    <a:xfrm>
+                      <a:off x="0" y="0"/>
+                      <a:ext cx="226805" cy="198773"/>
+                    </a:xfrm>
+                    <a:prstGeom prst="rect">
+                      <a:avLst/>
+                    </a:prstGeom>
+                    <a:noFill/>
+                    <a:ln>
+                      <a:noFill/>
+                    </a:ln>
+                  </pic:spPr>
+                </pic:pic>
+              </a:graphicData>
+            </a:graphic>
+          </wp:inline>
+        </w:drawing>
+      </w:r>
+      <w:r>
+        <w:t>Símbolos finitos de entradas alfabéticas</w:t>
+      </w:r>
+    </w:p>
+    <w:p>
+      <w:pPr>
+        <w:pStyle w:val="Prrafodelista"/>
+        <w:numPr>
+          <w:ilvl w:val="0"/>
+          <w:numId w:val="4"/>
+        </w:numPr>
+      </w:pPr>
+      <w:r>
+        <w:t>q0 El estado inicial</w:t>
+      </w:r>
+    </w:p>
+    <w:p>
+      <w:pPr>
+        <w:pStyle w:val="Prrafodelista"/>
+        <w:numPr>
+          <w:ilvl w:val="0"/>
+          <w:numId w:val="4"/>
+        </w:numPr>
+      </w:pPr>
+      <w:r>
+        <w:t xml:space="preserve">F un conjunto de estados finales con </w:t>
+      </w:r>
+      <w:r>
+        <w:rPr>
+          <w:noProof/>
+        </w:rPr>
+        <w:drawing>
+          <wp:inline distT="0" distB="0" distL="0" distR="0">
+            <wp:extent cx="488950" cy="231228"/>
+            <wp:effectExtent l="0" t="0" r="6350" b="0"/>
+            <wp:docPr id="12" name="Imagen 12"/>
+            <wp:cNvGraphicFramePr>
+              <a:graphicFrameLocks xmlns:a="http://schemas.openxmlformats.org/drawingml/2006/main" noChangeAspect="1"/>
+            </wp:cNvGraphicFramePr>
+            <a:graphic xmlns:a="http://schemas.openxmlformats.org/drawingml/2006/main">
+              <a:graphicData uri="http://schemas.openxmlformats.org/drawingml/2006/picture">
+                <pic:pic xmlns:pic="http://schemas.openxmlformats.org/drawingml/2006/picture">
+                  <pic:nvPicPr>
+                    <pic:cNvPr id="0" name="Picture 7"/>
+                    <pic:cNvPicPr>
+                      <a:picLocks noChangeAspect="1" noChangeArrowheads="1"/>
+                    </pic:cNvPicPr>
+                  </pic:nvPicPr>
+                  <pic:blipFill>
+                    <a:blip r:embed="rId16" cstate="print">
+                      <a:extLst>
+                        <a:ext uri="{28A0092B-C50C-407E-A947-70E740481C1C}">
+                          <a14:useLocalDpi xmlns:a14="http://schemas.microsoft.com/office/drawing/2010/main" val="0"/>
+                        </a:ext>
+                      </a:extLst>
+                    </a:blip>
+                    <a:srcRect/>
+                    <a:stretch>
+                      <a:fillRect/>
+                    </a:stretch>
+                  </pic:blipFill>
+                  <pic:spPr bwMode="auto">
+                    <a:xfrm>
+                      <a:off x="0" y="0"/>
+                      <a:ext cx="523236" cy="247442"/>
+                    </a:xfrm>
+                    <a:prstGeom prst="rect">
+                      <a:avLst/>
+                    </a:prstGeom>
+                    <a:noFill/>
+                    <a:ln>
+                      <a:noFill/>
+                    </a:ln>
+                  </pic:spPr>
+                </pic:pic>
+              </a:graphicData>
+            </a:graphic>
+          </wp:inline>
+        </w:drawing>
+      </w:r>
+      <w:r>
+        <w:t xml:space="preserve"> </w:t>
+      </w:r>
+    </w:p>
+    <w:p>
+      <w:pPr>
+        <w:pStyle w:val="Prrafodelista"/>
+        <w:numPr>
+          <w:ilvl w:val="0"/>
+          <w:numId w:val="4"/>
+        </w:numPr>
+      </w:pPr>
+      <w:r>
+        <w:rPr>
+          <w:noProof/>
+        </w:rPr>
+        <w:drawing>
+          <wp:inline distT="0" distB="0" distL="0" distR="0">
+            <wp:extent cx="431800" cy="265887"/>
+            <wp:effectExtent l="0" t="0" r="6350" b="1270"/>
+            <wp:docPr id="13" name="Imagen 13"/>
+            <wp:cNvGraphicFramePr>
+              <a:graphicFrameLocks xmlns:a="http://schemas.openxmlformats.org/drawingml/2006/main" noChangeAspect="1"/>
+            </wp:cNvGraphicFramePr>
+            <a:graphic xmlns:a="http://schemas.openxmlformats.org/drawingml/2006/main">
+              <a:graphicData uri="http://schemas.openxmlformats.org/drawingml/2006/picture">
+                <pic:pic xmlns:pic="http://schemas.openxmlformats.org/drawingml/2006/picture">
+                  <pic:nvPicPr>
+                    <pic:cNvPr id="0" name="Picture 8"/>
+                    <pic:cNvPicPr>
+                      <a:picLocks noChangeAspect="1" noChangeArrowheads="1"/>
+                    </pic:cNvPicPr>
+                  </pic:nvPicPr>
+                  <pic:blipFill>
+                    <a:blip r:embed="rId17" cstate="print">
+                      <a:extLst>
+                        <a:ext uri="{28A0092B-C50C-407E-A947-70E740481C1C}">
+                          <a14:useLocalDpi xmlns:a14="http://schemas.microsoft.com/office/drawing/2010/main" val="0"/>
+                        </a:ext>
+                      </a:extLst>
+                    </a:blip>
+                    <a:srcRect/>
+                    <a:stretch>
+                      <a:fillRect/>
+                    </a:stretch>
+                  </pic:blipFill>
+                  <pic:spPr bwMode="auto">
+                    <a:xfrm>
+                      <a:off x="0" y="0"/>
+                      <a:ext cx="446941" cy="275210"/>
+                    </a:xfrm>
+                    <a:prstGeom prst="rect">
+                      <a:avLst/>
+                    </a:prstGeom>
+                    <a:noFill/>
+                    <a:ln>
+                      <a:noFill/>
+                    </a:ln>
+                  </pic:spPr>
+                </pic:pic>
+              </a:graphicData>
+            </a:graphic>
+          </wp:inline>
+        </w:drawing>
+      </w:r>
+      <w:r>
+        <w:t xml:space="preserve">La función de transición o matriz de transición entre estado. Dado un estado q que pertenece a Q y un símbolo de entrada que </w:t>
+      </w:r>
+      <w:r>
+        <w:rPr>
+          <w:noProof/>
+        </w:rPr>
+        <w:drawing>
+          <wp:inline distT="0" distB="0" distL="0" distR="0">
+            <wp:extent cx="800100" cy="173838"/>
+            <wp:effectExtent l="0" t="0" r="0" b="0"/>
+            <wp:docPr id="14" name="Imagen 14"/>
+            <wp:cNvGraphicFramePr>
+              <a:graphicFrameLocks xmlns:a="http://schemas.openxmlformats.org/drawingml/2006/main" noChangeAspect="1"/>
+            </wp:cNvGraphicFramePr>
+            <a:graphic xmlns:a="http://schemas.openxmlformats.org/drawingml/2006/main">
+              <a:graphicData uri="http://schemas.openxmlformats.org/drawingml/2006/picture">
+                <pic:pic xmlns:pic="http://schemas.openxmlformats.org/drawingml/2006/picture">
+                  <pic:nvPicPr>
+                    <pic:cNvPr id="0" name="Picture 9"/>
+                    <pic:cNvPicPr>
+                      <a:picLocks noChangeAspect="1" noChangeArrowheads="1"/>
+                    </pic:cNvPicPr>
+                  </pic:nvPicPr>
+                  <pic:blipFill>
+                    <a:blip r:embed="rId18" cstate="print">
+                      <a:extLst>
+                        <a:ext uri="{28A0092B-C50C-407E-A947-70E740481C1C}">
+                          <a14:useLocalDpi xmlns:a14="http://schemas.microsoft.com/office/drawing/2010/main" val="0"/>
+                        </a:ext>
+                      </a:extLst>
+                    </a:blip>
+                    <a:srcRect/>
+                    <a:stretch>
+                      <a:fillRect/>
+                    </a:stretch>
+                  </pic:blipFill>
+                  <pic:spPr bwMode="auto">
+                    <a:xfrm>
+                      <a:off x="0" y="0"/>
+                      <a:ext cx="849180" cy="184502"/>
+                    </a:xfrm>
+                    <a:prstGeom prst="rect">
+                      <a:avLst/>
+                    </a:prstGeom>
+                    <a:noFill/>
+                    <a:ln>
+                      <a:noFill/>
+                    </a:ln>
+                  </pic:spPr>
+                </pic:pic>
+              </a:graphicData>
+            </a:graphic>
+          </wp:inline>
+        </w:drawing>
+      </w:r>
+      <w:r>
+        <w:t xml:space="preserve">, devuelve un nuevo estado q’ que pertenece a Q. </w:t>
+      </w:r>
+      <w:r>
+        <w:rPr>
+          <w:noProof/>
+        </w:rPr>
+        <w:drawing>
+          <wp:inline distT="0" distB="0" distL="0" distR="0">
+            <wp:extent cx="171450" cy="204849"/>
+            <wp:effectExtent l="0" t="0" r="0" b="5080"/>
+            <wp:docPr id="15" name="Imagen 15"/>
+            <wp:cNvGraphicFramePr>
+              <a:graphicFrameLocks xmlns:a="http://schemas.openxmlformats.org/drawingml/2006/main" noChangeAspect="1"/>
+            </wp:cNvGraphicFramePr>
+            <a:graphic xmlns:a="http://schemas.openxmlformats.org/drawingml/2006/main">
+              <a:graphicData uri="http://schemas.openxmlformats.org/drawingml/2006/picture">
+                <pic:pic xmlns:pic="http://schemas.openxmlformats.org/drawingml/2006/picture">
+                  <pic:nvPicPr>
+                    <pic:cNvPr id="0" name="Picture 10"/>
+                    <pic:cNvPicPr>
+                      <a:picLocks noChangeAspect="1" noChangeArrowheads="1"/>
+                    </pic:cNvPicPr>
+                  </pic:nvPicPr>
+                  <pic:blipFill>
+                    <a:blip r:embed="rId19" cstate="print">
+                      <a:extLst>
+                        <a:ext uri="{28A0092B-C50C-407E-A947-70E740481C1C}">
+                          <a14:useLocalDpi xmlns:a14="http://schemas.microsoft.com/office/drawing/2010/main" val="0"/>
+                        </a:ext>
+                      </a:extLst>
+                    </a:blip>
+                    <a:srcRect/>
+                    <a:stretch>
+                      <a:fillRect/>
+                    </a:stretch>
+                  </pic:blipFill>
+                  <pic:spPr bwMode="auto">
+                    <a:xfrm>
+                      <a:off x="0" y="0"/>
+                      <a:ext cx="189852" cy="226836"/>
+                    </a:xfrm>
+                    <a:prstGeom prst="rect">
+                      <a:avLst/>
+                    </a:prstGeom>
+                    <a:noFill/>
+                    <a:ln>
+                      <a:noFill/>
+                    </a:ln>
+                  </pic:spPr>
+                </pic:pic>
+              </a:graphicData>
+            </a:graphic>
+          </wp:inline>
+        </w:drawing>
+      </w:r>
+      <w:r>
+        <w:t xml:space="preserve"> es la relación entre </w:t>
+      </w:r>
+      <w:r>
+        <w:rPr>
+          <w:noProof/>
+        </w:rPr>
+        <w:drawing>
+          <wp:inline distT="0" distB="0" distL="0" distR="0">
+            <wp:extent cx="361950" cy="173652"/>
+            <wp:effectExtent l="0" t="0" r="0" b="0"/>
+            <wp:docPr id="16" name="Imagen 16"/>
+            <wp:cNvGraphicFramePr>
+              <a:graphicFrameLocks xmlns:a="http://schemas.openxmlformats.org/drawingml/2006/main" noChangeAspect="1"/>
+            </wp:cNvGraphicFramePr>
+            <a:graphic xmlns:a="http://schemas.openxmlformats.org/drawingml/2006/main">
+              <a:graphicData uri="http://schemas.openxmlformats.org/drawingml/2006/picture">
+                <pic:pic xmlns:pic="http://schemas.openxmlformats.org/drawingml/2006/picture">
+                  <pic:nvPicPr>
+                    <pic:cNvPr id="0" name="Picture 11"/>
+                    <pic:cNvPicPr>
+                      <a:picLocks noChangeAspect="1" noChangeArrowheads="1"/>
+                    </pic:cNvPicPr>
+                  </pic:nvPicPr>
+                  <pic:blipFill>
+                    <a:blip r:embed="rId20" cstate="print">
+                      <a:extLst>
+                        <a:ext uri="{28A0092B-C50C-407E-A947-70E740481C1C}">
+                          <a14:useLocalDpi xmlns:a14="http://schemas.microsoft.com/office/drawing/2010/main" val="0"/>
+                        </a:ext>
+                      </a:extLst>
+                    </a:blip>
+                    <a:srcRect/>
+                    <a:stretch>
+                      <a:fillRect/>
+                    </a:stretch>
+                  </pic:blipFill>
+                  <pic:spPr bwMode="auto">
+                    <a:xfrm>
+                      <a:off x="0" y="0"/>
+                      <a:ext cx="385090" cy="184754"/>
+                    </a:xfrm>
+                    <a:prstGeom prst="rect">
+                      <a:avLst/>
+                    </a:prstGeom>
+                    <a:noFill/>
+                    <a:ln>
+                      <a:noFill/>
+                    </a:ln>
+                  </pic:spPr>
+                </pic:pic>
+              </a:graphicData>
+            </a:graphic>
+          </wp:inline>
+        </w:drawing>
+      </w:r>
+      <w:r>
+        <w:t xml:space="preserve"> a Q.</w:t>
+      </w:r>
+    </w:p>
+    <w:p>
+      <w:r>
+        <w:t xml:space="preserve">Poniendo el ejemplo para la  </w:t>
+      </w:r>
+      <w:r>
+        <w:fldChar w:fldCharType="begin"/>
+      </w:r>
+      <w:r>
+        <w:instrText xml:space="preserve"> REF _Ref499753718 \h </w:instrText>
+      </w:r>
+      <w:r>
+        <w:fldChar w:fldCharType="separate"/>
+      </w:r>
+      <w:r>
+        <w:t xml:space="preserve">Ilustración </w:t>
+      </w:r>
+      <w:r>
+        <w:rPr>
+          <w:noProof/>
+        </w:rPr>
+        <w:t>2</w:t>
+      </w:r>
+      <w:r>
+        <w:t>: Un autómata de estados finitos para la palabra "</w:t>
+      </w:r>
+      <w:proofErr w:type="spellStart"/>
+      <w:r>
+        <w:t>baa</w:t>
+      </w:r>
+      <w:proofErr w:type="spellEnd"/>
+      <w:r>
+        <w:t>"</w:t>
+      </w:r>
+      <w:r>
+        <w:fldChar w:fldCharType="end"/>
+      </w:r>
+      <w:r>
+        <w:t>:</w:t>
+      </w:r>
+    </w:p>
+    <w:p>
+      <w:r>
+        <w:t>Q = {q0,q1,q2,q3,q4},</w:t>
+      </w:r>
+      <w:r>
+        <w:rPr>
+          <w:noProof/>
+        </w:rPr>
+        <w:drawing>
+          <wp:inline distT="0" distB="0" distL="0" distR="0" wp14:anchorId="272FF698" wp14:editId="7613F610">
+            <wp:extent cx="215900" cy="189216"/>
+            <wp:effectExtent l="0" t="0" r="0" b="1905"/>
+            <wp:docPr id="17" name="Imagen 17"/>
+            <wp:cNvGraphicFramePr>
+              <a:graphicFrameLocks xmlns:a="http://schemas.openxmlformats.org/drawingml/2006/main" noChangeAspect="1"/>
+            </wp:cNvGraphicFramePr>
+            <a:graphic xmlns:a="http://schemas.openxmlformats.org/drawingml/2006/main">
+              <a:graphicData uri="http://schemas.openxmlformats.org/drawingml/2006/picture">
+                <pic:pic xmlns:pic="http://schemas.openxmlformats.org/drawingml/2006/picture">
+                  <pic:nvPicPr>
+                    <pic:cNvPr id="0" name="Picture 5"/>
+                    <pic:cNvPicPr>
+                      <a:picLocks noChangeAspect="1" noChangeArrowheads="1"/>
+                    </pic:cNvPicPr>
+                  </pic:nvPicPr>
+                  <pic:blipFill>
+                    <a:blip r:embed="rId15" cstate="print">
+                      <a:extLst>
+                        <a:ext uri="{28A0092B-C50C-407E-A947-70E740481C1C}">
+                          <a14:useLocalDpi xmlns:a14="http://schemas.microsoft.com/office/drawing/2010/main" val="0"/>
+                        </a:ext>
+                      </a:extLst>
+                    </a:blip>
+                    <a:srcRect/>
+                    <a:stretch>
+                      <a:fillRect/>
+                    </a:stretch>
+                  </pic:blipFill>
+                  <pic:spPr bwMode="auto">
+                    <a:xfrm>
+                      <a:off x="0" y="0"/>
+                      <a:ext cx="226805" cy="198773"/>
+                    </a:xfrm>
+                    <a:prstGeom prst="rect">
+                      <a:avLst/>
+                    </a:prstGeom>
+                    <a:noFill/>
+                    <a:ln>
+                      <a:noFill/>
+                    </a:ln>
+                  </pic:spPr>
+                </pic:pic>
+              </a:graphicData>
+            </a:graphic>
+          </wp:inline>
+        </w:drawing>
+      </w:r>
+      <w:r>
+        <w:t xml:space="preserve"> = {</w:t>
+      </w:r>
+      <w:proofErr w:type="spellStart"/>
+      <w:r>
+        <w:t>a,b</w:t>
+      </w:r>
+      <w:proofErr w:type="spellEnd"/>
+      <w:r>
+        <w:t xml:space="preserve">,!}, F={q4}, y </w:t>
+      </w:r>
+      <w:r>
+        <w:rPr>
+          <w:noProof/>
+        </w:rPr>
+        <w:drawing>
+          <wp:inline distT="0" distB="0" distL="0" distR="0" wp14:anchorId="0BDE090D" wp14:editId="600DE055">
+            <wp:extent cx="431800" cy="265887"/>
+            <wp:effectExtent l="0" t="0" r="6350" b="1270"/>
+            <wp:docPr id="18" name="Imagen 18"/>
+            <wp:cNvGraphicFramePr>
+              <a:graphicFrameLocks xmlns:a="http://schemas.openxmlformats.org/drawingml/2006/main" noChangeAspect="1"/>
+            </wp:cNvGraphicFramePr>
+            <a:graphic xmlns:a="http://schemas.openxmlformats.org/drawingml/2006/main">
+              <a:graphicData uri="http://schemas.openxmlformats.org/drawingml/2006/picture">
+                <pic:pic xmlns:pic="http://schemas.openxmlformats.org/drawingml/2006/picture">
+                  <pic:nvPicPr>
+                    <pic:cNvPr id="0" name="Picture 8"/>
+                    <pic:cNvPicPr>
+                      <a:picLocks noChangeAspect="1" noChangeArrowheads="1"/>
+                    </pic:cNvPicPr>
+                  </pic:nvPicPr>
+                  <pic:blipFill>
+                    <a:blip r:embed="rId17" cstate="print">
+                      <a:extLst>
+                        <a:ext uri="{28A0092B-C50C-407E-A947-70E740481C1C}">
+                          <a14:useLocalDpi xmlns:a14="http://schemas.microsoft.com/office/drawing/2010/main" val="0"/>
+                        </a:ext>
+                      </a:extLst>
+                    </a:blip>
+                    <a:srcRect/>
+                    <a:stretch>
+                      <a:fillRect/>
+                    </a:stretch>
+                  </pic:blipFill>
+                  <pic:spPr bwMode="auto">
+                    <a:xfrm>
+                      <a:off x="0" y="0"/>
+                      <a:ext cx="446941" cy="275210"/>
+                    </a:xfrm>
+                    <a:prstGeom prst="rect">
+                      <a:avLst/>
+                    </a:prstGeom>
+                    <a:noFill/>
+                    <a:ln>
+                      <a:noFill/>
+                    </a:ln>
+                  </pic:spPr>
+                </pic:pic>
+              </a:graphicData>
+            </a:graphic>
+          </wp:inline>
+        </w:drawing>
+      </w:r>
+      <w:r>
+        <w:t xml:space="preserve">está definida en la </w:t>
+      </w:r>
+      <w:r>
+        <w:fldChar w:fldCharType="begin"/>
+      </w:r>
+      <w:r>
+        <w:instrText xml:space="preserve"> REF _Ref499753934 \h </w:instrText>
+      </w:r>
+      <w:r>
+        <w:fldChar w:fldCharType="separate"/>
+      </w:r>
+      <w:r>
+        <w:t xml:space="preserve">Ilustración </w:t>
+      </w:r>
+      <w:r>
+        <w:rPr>
+          <w:noProof/>
+        </w:rPr>
+        <w:t>3</w:t>
+      </w:r>
+      <w:r>
+        <w:t>: Tabla de estados para la ilustración anterior</w:t>
+      </w:r>
+      <w:r>
+        <w:fldChar w:fldCharType="end"/>
+      </w:r>
+      <w:r>
+        <w:t>.</w:t>
+      </w:r>
+    </w:p>
+    <w:p>
+      <w:pPr>
+        <w:jc w:val="both"/>
+      </w:pPr>
+      <w:r>
+        <w:t xml:space="preserve">Para un conjunto </w:t>
+      </w:r>
+      <w:r>
+        <w:rPr>
+          <w:noProof/>
+        </w:rPr>
+        <w:drawing>
+          <wp:inline distT="0" distB="0" distL="0" distR="0" wp14:anchorId="5C6674DB" wp14:editId="619DDC6F">
+            <wp:extent cx="215900" cy="189216"/>
+            <wp:effectExtent l="0" t="0" r="0" b="1905"/>
+            <wp:docPr id="19" name="Imagen 19"/>
+            <wp:cNvGraphicFramePr>
+              <a:graphicFrameLocks xmlns:a="http://schemas.openxmlformats.org/drawingml/2006/main" noChangeAspect="1"/>
+            </wp:cNvGraphicFramePr>
+            <a:graphic xmlns:a="http://schemas.openxmlformats.org/drawingml/2006/main">
+              <a:graphicData uri="http://schemas.openxmlformats.org/drawingml/2006/picture">
+                <pic:pic xmlns:pic="http://schemas.openxmlformats.org/drawingml/2006/picture">
+                  <pic:nvPicPr>
+                    <pic:cNvPr id="0" name="Picture 5"/>
+                    <pic:cNvPicPr>
+                      <a:picLocks noChangeAspect="1" noChangeArrowheads="1"/>
+                    </pic:cNvPicPr>
+                  </pic:nvPicPr>
+                  <pic:blipFill>
+                    <a:blip r:embed="rId15" cstate="print">
+                      <a:extLst>
+                        <a:ext uri="{28A0092B-C50C-407E-A947-70E740481C1C}">
+                          <a14:useLocalDpi xmlns:a14="http://schemas.microsoft.com/office/drawing/2010/main" val="0"/>
+                        </a:ext>
+                      </a:extLst>
+                    </a:blip>
+                    <a:srcRect/>
+                    <a:stretch>
+                      <a:fillRect/>
+                    </a:stretch>
+                  </pic:blipFill>
+                  <pic:spPr bwMode="auto">
+                    <a:xfrm>
+                      <a:off x="0" y="0"/>
+                      <a:ext cx="226805" cy="198773"/>
+                    </a:xfrm>
+                    <a:prstGeom prst="rect">
+                      <a:avLst/>
+                    </a:prstGeom>
+                    <a:noFill/>
+                    <a:ln>
+                      <a:noFill/>
+                    </a:ln>
+                  </pic:spPr>
+                </pic:pic>
+              </a:graphicData>
+            </a:graphic>
+          </wp:inline>
+        </w:drawing>
+      </w:r>
+      <w:r>
+        <w:t>, podríamos crear un “estado de error” para poder representar todos los posibles errores que pueden ocurrir en cada estado. En la siguiente ilustración se puede observar un ejemplo:</w:t>
+      </w:r>
+    </w:p>
+    <w:p>
+      <w:pPr>
+        <w:keepNext/>
+        <w:jc w:val="center"/>
+      </w:pPr>
+      <w:r>
+        <w:rPr>
+          <w:noProof/>
+        </w:rPr>
+        <w:drawing>
+          <wp:inline distT="0" distB="0" distL="0" distR="0">
+            <wp:extent cx="3232150" cy="1795310"/>
+            <wp:effectExtent l="0" t="0" r="6350" b="0"/>
+            <wp:docPr id="20" name="Imagen 20"/>
+            <wp:cNvGraphicFramePr>
+              <a:graphicFrameLocks xmlns:a="http://schemas.openxmlformats.org/drawingml/2006/main" noChangeAspect="1"/>
+            </wp:cNvGraphicFramePr>
+            <a:graphic xmlns:a="http://schemas.openxmlformats.org/drawingml/2006/main">
+              <a:graphicData uri="http://schemas.openxmlformats.org/drawingml/2006/picture">
+                <pic:pic xmlns:pic="http://schemas.openxmlformats.org/drawingml/2006/picture">
+                  <pic:nvPicPr>
+                    <pic:cNvPr id="0" name="Picture 12"/>
+                    <pic:cNvPicPr>
+                      <a:picLocks noChangeAspect="1" noChangeArrowheads="1"/>
+                    </pic:cNvPicPr>
+                  </pic:nvPicPr>
+                  <pic:blipFill>
+                    <a:blip r:embed="rId21">
+                      <a:extLst>
+                        <a:ext uri="{28A0092B-C50C-407E-A947-70E740481C1C}">
+                          <a14:useLocalDpi xmlns:a14="http://schemas.microsoft.com/office/drawing/2010/main" val="0"/>
+                        </a:ext>
+                      </a:extLst>
+                    </a:blip>
+                    <a:srcRect/>
+                    <a:stretch>
+                      <a:fillRect/>
+                    </a:stretch>
+                  </pic:blipFill>
+                  <pic:spPr bwMode="auto">
+                    <a:xfrm>
+                      <a:off x="0" y="0"/>
+                      <a:ext cx="3242271" cy="1800932"/>
+                    </a:xfrm>
+                    <a:prstGeom prst="rect">
+                      <a:avLst/>
+                    </a:prstGeom>
+                    <a:noFill/>
+                    <a:ln>
+                      <a:noFill/>
+                    </a:ln>
+                  </pic:spPr>
+                </pic:pic>
+              </a:graphicData>
+            </a:graphic>
+          </wp:inline>
+        </w:drawing>
+      </w:r>
+    </w:p>
+    <w:p>
+      <w:pPr>
+        <w:pStyle w:val="Descripcin"/>
+        <w:jc w:val="center"/>
+      </w:pPr>
+      <w:r>
+        <w:t xml:space="preserve">Ilustración </w:t>
+      </w:r>
+      <w:r>
+        <w:fldChar w:fldCharType="begin"/>
+      </w:r>
+      <w:r>
+        <w:instrText xml:space="preserve"> SEQ Ilustración \* ARABIC </w:instrText>
+      </w:r>
+      <w:r>
+        <w:fldChar w:fldCharType="separate"/>
+      </w:r>
+      <w:r>
+        <w:rPr>
+          <w:noProof/>
+        </w:rPr>
+        <w:t>4</w:t>
+      </w:r>
+      <w:r>
+        <w:rPr>
+          <w:noProof/>
+        </w:rPr>
+        <w:fldChar w:fldCharType="end"/>
+      </w:r>
+      <w:r>
+        <w:t>: Añadiendo un "estado de error" a la Ilustración 2.</w:t>
+      </w:r>
+    </w:p>
+    <w:p/>
+    <w:p>
+      <w:pPr>
+        <w:pStyle w:val="Ttulo3"/>
+      </w:pPr>
+      <w:r>
+        <w:t>Lenguajes formales</w:t>
+      </w:r>
+    </w:p>
+    <w:p/>
+    <w:p>
+      <w:pPr>
+        <w:jc w:val="both"/>
+      </w:pPr>
+      <w:r>
+        <w:t xml:space="preserve">Un lenguaje es un conjunto de cadenas, cada una compuesta por una serie de símbolos de un conjunto finito de símbolos llamado alfabeto. En relación el autómata, el alfabeto visto en el apartado anterior sería </w:t>
+      </w:r>
+      <w:r>
+        <w:rPr>
+          <w:noProof/>
+        </w:rPr>
+        <w:drawing>
+          <wp:inline distT="0" distB="0" distL="0" distR="0" wp14:anchorId="6AD08227" wp14:editId="5C1E075B">
+            <wp:extent cx="215900" cy="189216"/>
+            <wp:effectExtent l="0" t="0" r="0" b="1905"/>
+            <wp:docPr id="21" name="Imagen 21"/>
+            <wp:cNvGraphicFramePr>
+              <a:graphicFrameLocks xmlns:a="http://schemas.openxmlformats.org/drawingml/2006/main" noChangeAspect="1"/>
+            </wp:cNvGraphicFramePr>
+            <a:graphic xmlns:a="http://schemas.openxmlformats.org/drawingml/2006/main">
+              <a:graphicData uri="http://schemas.openxmlformats.org/drawingml/2006/picture">
+                <pic:pic xmlns:pic="http://schemas.openxmlformats.org/drawingml/2006/picture">
+                  <pic:nvPicPr>
+                    <pic:cNvPr id="0" name="Picture 5"/>
+                    <pic:cNvPicPr>
+                      <a:picLocks noChangeAspect="1" noChangeArrowheads="1"/>
+                    </pic:cNvPicPr>
+                  </pic:nvPicPr>
+                  <pic:blipFill>
+                    <a:blip r:embed="rId15" cstate="print">
+                      <a:extLst>
+                        <a:ext uri="{28A0092B-C50C-407E-A947-70E740481C1C}">
+                          <a14:useLocalDpi xmlns:a14="http://schemas.microsoft.com/office/drawing/2010/main" val="0"/>
+                        </a:ext>
+                      </a:extLst>
+                    </a:blip>
+                    <a:srcRect/>
+                    <a:stretch>
+                      <a:fillRect/>
+                    </a:stretch>
+                  </pic:blipFill>
+                  <pic:spPr bwMode="auto">
+                    <a:xfrm>
+                      <a:off x="0" y="0"/>
+                      <a:ext cx="226805" cy="198773"/>
+                    </a:xfrm>
+                    <a:prstGeom prst="rect">
+                      <a:avLst/>
+                    </a:prstGeom>
+                    <a:noFill/>
+                    <a:ln>
+                      <a:noFill/>
+                    </a:ln>
+                  </pic:spPr>
+                </pic:pic>
+              </a:graphicData>
+            </a:graphic>
+          </wp:inline>
+        </w:drawing>
+      </w:r>
+      <w:r>
+        <w:t xml:space="preserve"> = {</w:t>
+      </w:r>
+      <w:proofErr w:type="spellStart"/>
+      <w:r>
+        <w:t>a,b</w:t>
+      </w:r>
+      <w:proofErr w:type="spellEnd"/>
+      <w:r>
+        <w:t xml:space="preserve">,!} </w:t>
+      </w:r>
+    </w:p>
+    <w:p>
+      <w:pPr>
+        <w:jc w:val="both"/>
+      </w:pPr>
+      <w:r>
+        <w:t>Dado un modelo “m” (un particular FSA), podemos usar L(m) como el lenguaje forma caracterizado por m. Para el ejemplo anterior, L(m) sería:</w:t>
+      </w:r>
+    </w:p>
+    <w:p>
+      <w:pPr>
+        <w:keepNext/>
+        <w:jc w:val="center"/>
+      </w:pPr>
+      <w:r>
+        <w:rPr>
+          <w:noProof/>
+        </w:rPr>
+        <w:lastRenderedPageBreak/>
+        <w:drawing>
+          <wp:inline distT="0" distB="0" distL="0" distR="0">
+            <wp:extent cx="3395651" cy="234950"/>
+            <wp:effectExtent l="0" t="0" r="0" b="0"/>
+            <wp:docPr id="22" name="Imagen 22"/>
+            <wp:cNvGraphicFramePr>
+              <a:graphicFrameLocks xmlns:a="http://schemas.openxmlformats.org/drawingml/2006/main" noChangeAspect="1"/>
+            </wp:cNvGraphicFramePr>
+            <a:graphic xmlns:a="http://schemas.openxmlformats.org/drawingml/2006/main">
+              <a:graphicData uri="http://schemas.openxmlformats.org/drawingml/2006/picture">
+                <pic:pic xmlns:pic="http://schemas.openxmlformats.org/drawingml/2006/picture">
+                  <pic:nvPicPr>
+                    <pic:cNvPr id="0" name="Picture 13"/>
+                    <pic:cNvPicPr>
+                      <a:picLocks noChangeAspect="1" noChangeArrowheads="1"/>
+                    </pic:cNvPicPr>
+                  </pic:nvPicPr>
+                  <pic:blipFill>
+                    <a:blip r:embed="rId22">
+                      <a:extLst>
+                        <a:ext uri="{28A0092B-C50C-407E-A947-70E740481C1C}">
+                          <a14:useLocalDpi xmlns:a14="http://schemas.microsoft.com/office/drawing/2010/main" val="0"/>
+                        </a:ext>
+                      </a:extLst>
+                    </a:blip>
+                    <a:srcRect/>
+                    <a:stretch>
+                      <a:fillRect/>
+                    </a:stretch>
+                  </pic:blipFill>
+                  <pic:spPr bwMode="auto">
+                    <a:xfrm>
+                      <a:off x="0" y="0"/>
+                      <a:ext cx="4026260" cy="278583"/>
+                    </a:xfrm>
+                    <a:prstGeom prst="rect">
+                      <a:avLst/>
+                    </a:prstGeom>
+                    <a:noFill/>
+                    <a:ln>
+                      <a:noFill/>
+                    </a:ln>
+                  </pic:spPr>
+                </pic:pic>
+              </a:graphicData>
+            </a:graphic>
+          </wp:inline>
+        </w:drawing>
+      </w:r>
+    </w:p>
+    <w:p>
+      <w:pPr>
+        <w:pStyle w:val="Descripcin"/>
+        <w:jc w:val="center"/>
+      </w:pPr>
+      <w:r>
+        <w:t xml:space="preserve">Ilustración </w:t>
+      </w:r>
+      <w:r>
+        <w:fldChar w:fldCharType="begin"/>
+      </w:r>
+      <w:r>
+        <w:instrText xml:space="preserve"> SEQ </w:instrText>
+      </w:r>
+      <w:r>
+        <w:instrText xml:space="preserve">Ilustración \* ARABIC </w:instrText>
+      </w:r>
+      <w:r>
+        <w:fldChar w:fldCharType="separate"/>
+      </w:r>
+      <w:r>
+        <w:rPr>
+          <w:noProof/>
+        </w:rPr>
+        <w:t>5</w:t>
+      </w:r>
+      <w:r>
+        <w:rPr>
+          <w:noProof/>
+        </w:rPr>
+        <w:fldChar w:fldCharType="end"/>
+      </w:r>
+      <w:r>
+        <w:t>: Lenguaje formal caracterizado por m para la Ilustración 2</w:t>
+      </w:r>
+    </w:p>
+    <w:p>
+      <w:pPr>
+        <w:jc w:val="both"/>
+      </w:pPr>
+      <w:r>
+        <w:t>Los lenguajes formales no son lo mismo que los lenguajes naturales, los cuales son los lenguajes que las personas hablan. De hecho, un lenguaje formal puede que no tenga nadad que ver con un lenguaje real, pero normalmente usamos un lenguaje formal como parte de un lenguaje natural.</w:t>
+      </w:r>
+    </w:p>
+    <w:p>
+      <w:pPr>
+        <w:pStyle w:val="Ttulo3"/>
+      </w:pPr>
+      <w:proofErr w:type="spellStart"/>
+      <w:r>
+        <w:t>FSAs</w:t>
+      </w:r>
+      <w:proofErr w:type="spellEnd"/>
+      <w:r>
+        <w:t xml:space="preserve"> no deterministas</w:t>
+      </w:r>
+    </w:p>
+    <w:p/>
+    <w:p>
+      <w:pPr>
+        <w:jc w:val="both"/>
+      </w:pPr>
+      <w:r>
+        <w:t xml:space="preserve">Para explicar los autómatas finitos no deterministas veamos el siguiente ejemplo. La única diferencia es que en el ejemplo que vimos en la </w:t>
+      </w:r>
+      <w:r>
+        <w:fldChar w:fldCharType="begin"/>
+      </w:r>
+      <w:r>
+        <w:instrText xml:space="preserve"> REF _Ref499757497 \h </w:instrText>
+      </w:r>
+      <w:r>
+        <w:fldChar w:fldCharType="separate"/>
+      </w:r>
+      <w:r>
+        <w:t xml:space="preserve">Ilustración </w:t>
+      </w:r>
+      <w:r>
+        <w:rPr>
+          <w:noProof/>
+        </w:rPr>
+        <w:t>2</w:t>
+      </w:r>
+      <w:r>
+        <w:fldChar w:fldCharType="end"/>
+      </w:r>
+      <w:r>
+        <w:t xml:space="preserve"> con la siguiente ilustración está en el nodo que se llama a sí mismo (con el nodo auto-llamado). En la siguiente ilustración, el nodo que se llama a sí mismo está en el estado 2 en vez de en el estado 3. </w:t>
+      </w:r>
+    </w:p>
+    <w:p>
+      <w:pPr>
+        <w:keepNext/>
+        <w:jc w:val="center"/>
+      </w:pPr>
+      <w:r>
+        <w:rPr>
+          <w:noProof/>
+        </w:rPr>
+        <w:drawing>
+          <wp:inline distT="0" distB="0" distL="0" distR="0">
+            <wp:extent cx="3486150" cy="881809"/>
+            <wp:effectExtent l="0" t="0" r="0" b="0"/>
+            <wp:docPr id="23" name="Imagen 23"/>
+            <wp:cNvGraphicFramePr>
+              <a:graphicFrameLocks xmlns:a="http://schemas.openxmlformats.org/drawingml/2006/main" noChangeAspect="1"/>
+            </wp:cNvGraphicFramePr>
+            <a:graphic xmlns:a="http://schemas.openxmlformats.org/drawingml/2006/main">
+              <a:graphicData uri="http://schemas.openxmlformats.org/drawingml/2006/picture">
+                <pic:pic xmlns:pic="http://schemas.openxmlformats.org/drawingml/2006/picture">
+                  <pic:nvPicPr>
+                    <pic:cNvPr id="0" name="Picture 14"/>
+                    <pic:cNvPicPr>
+                      <a:picLocks noChangeAspect="1" noChangeArrowheads="1"/>
+                    </pic:cNvPicPr>
+                  </pic:nvPicPr>
+                  <pic:blipFill>
+                    <a:blip r:embed="rId23">
+                      <a:extLst>
+                        <a:ext uri="{28A0092B-C50C-407E-A947-70E740481C1C}">
+                          <a14:useLocalDpi xmlns:a14="http://schemas.microsoft.com/office/drawing/2010/main" val="0"/>
+                        </a:ext>
+                      </a:extLst>
+                    </a:blip>
+                    <a:srcRect/>
+                    <a:stretch>
+                      <a:fillRect/>
+                    </a:stretch>
+                  </pic:blipFill>
+                  <pic:spPr bwMode="auto">
+                    <a:xfrm>
+                      <a:off x="0" y="0"/>
+                      <a:ext cx="3541809" cy="895888"/>
+                    </a:xfrm>
+                    <a:prstGeom prst="rect">
+                      <a:avLst/>
+                    </a:prstGeom>
+                    <a:noFill/>
+                    <a:ln>
+                      <a:noFill/>
+                    </a:ln>
+                  </pic:spPr>
+                </pic:pic>
+              </a:graphicData>
+            </a:graphic>
+          </wp:inline>
+        </w:drawing>
+      </w:r>
+    </w:p>
+    <w:p>
+      <w:pPr>
+        <w:pStyle w:val="Descripcin"/>
+        <w:jc w:val="center"/>
+      </w:pPr>
+      <w:r>
+        <w:t xml:space="preserve">Ilustración </w:t>
+      </w:r>
+      <w:r>
+        <w:fldChar w:fldCharType="begin"/>
+      </w:r>
+      <w:r>
+        <w:instrText xml:space="preserve"> SEQ Ilustración \* ARABIC </w:instrText>
+      </w:r>
+      <w:r>
+        <w:fldChar w:fldCharType="separate"/>
+      </w:r>
+      <w:r>
+        <w:rPr>
+          <w:noProof/>
+        </w:rPr>
+        <w:t>6</w:t>
+      </w:r>
+      <w:r>
+        <w:rPr>
+          <w:noProof/>
+        </w:rPr>
+        <w:fldChar w:fldCharType="end"/>
+      </w:r>
+      <w:r>
+        <w:t>: Un autómata finito no determin</w:t>
+      </w:r>
+      <w:r>
+        <w:t>i</w:t>
+      </w:r>
+      <w:r>
+        <w:t>sta de la ilustración 2.</w:t>
+      </w:r>
+    </w:p>
+    <w:p>
+      <w:pPr>
+        <w:jc w:val="both"/>
+        <w:rPr>
+          <w:b/>
+        </w:rPr>
+      </w:pPr>
+      <w:r>
+        <w:rPr>
+          <w:b/>
+        </w:rPr>
+        <w:t>Cuando utilizamos este tipo de autómatas y estamos en el estado dos, si la siguiente letra es una “a”, no sabemos cuándo volver a llamar al estado 2 o pasar al estado 3. Podemos decir que los autómatas con puntos de decisión como este son llamados no deterministas.</w:t>
+      </w:r>
+      <w:r>
+        <w:rPr>
+          <w:b/>
+        </w:rPr>
+        <w:t xml:space="preserve"> En los que no ocurre esto, es decir, no hay posible ambigüedad con los futuros estados, se llama autómata finito determinista.</w:t>
+      </w:r>
+    </w:p>
+    <w:p>
+      <w:pPr>
+        <w:jc w:val="both"/>
+      </w:pPr>
+      <w:r>
+        <w:rPr>
+          <w:b/>
+        </w:rPr>
+        <w:t xml:space="preserve"> </w:t>
+      </w:r>
+      <w:r>
+        <w:t xml:space="preserve">Otro </w:t>
+      </w:r>
+      <w:r>
+        <w:t xml:space="preserve">tipo de autómata no determinista es cuando los arcos entre los nodos son diferentes a los de la </w:t>
+      </w:r>
+      <w:r>
+        <w:fldChar w:fldCharType="begin"/>
+      </w:r>
+      <w:r>
+        <w:instrText xml:space="preserve"> REF _Ref499757497 \h </w:instrText>
+      </w:r>
+      <w:r>
+        <w:fldChar w:fldCharType="separate"/>
+      </w:r>
+      <w:r>
+        <w:t xml:space="preserve">Ilustración </w:t>
+      </w:r>
+      <w:r>
+        <w:rPr>
+          <w:noProof/>
+        </w:rPr>
+        <w:t>2</w:t>
+      </w:r>
+      <w:r>
+        <w:fldChar w:fldCharType="end"/>
+      </w:r>
+      <w:r>
+        <w:t>. Por ejemplo, cuando no tienen arcos sobre sí mismo, es decir, no se llaman a sí mismos sino a otro nodo.</w:t>
+      </w:r>
+    </w:p>
+    <w:p>
+      <w:pPr>
+        <w:keepNext/>
+        <w:jc w:val="center"/>
+      </w:pPr>
+      <w:r>
+        <w:rPr>
+          <w:noProof/>
+        </w:rPr>
+        <w:drawing>
+          <wp:inline distT="0" distB="0" distL="0" distR="0">
+            <wp:extent cx="2953515" cy="666750"/>
+            <wp:effectExtent l="0" t="0" r="0" b="0"/>
+            <wp:docPr id="24" name="Imagen 24"/>
+            <wp:cNvGraphicFramePr>
+              <a:graphicFrameLocks xmlns:a="http://schemas.openxmlformats.org/drawingml/2006/main" noChangeAspect="1"/>
+            </wp:cNvGraphicFramePr>
+            <a:graphic xmlns:a="http://schemas.openxmlformats.org/drawingml/2006/main">
+              <a:graphicData uri="http://schemas.openxmlformats.org/drawingml/2006/picture">
+                <pic:pic xmlns:pic="http://schemas.openxmlformats.org/drawingml/2006/picture">
+                  <pic:nvPicPr>
+                    <pic:cNvPr id="0" name="Picture 15"/>
+                    <pic:cNvPicPr>
+                      <a:picLocks noChangeAspect="1" noChangeArrowheads="1"/>
+                    </pic:cNvPicPr>
+                  </pic:nvPicPr>
+                  <pic:blipFill>
+                    <a:blip r:embed="rId24" cstate="print">
+                      <a:extLst>
+                        <a:ext uri="{28A0092B-C50C-407E-A947-70E740481C1C}">
+                          <a14:useLocalDpi xmlns:a14="http://schemas.microsoft.com/office/drawing/2010/main" val="0"/>
+                        </a:ext>
+                      </a:extLst>
+                    </a:blip>
+                    <a:srcRect/>
+                    <a:stretch>
+                      <a:fillRect/>
+                    </a:stretch>
+                  </pic:blipFill>
+                  <pic:spPr bwMode="auto">
+                    <a:xfrm>
+                      <a:off x="0" y="0"/>
+                      <a:ext cx="2992762" cy="675610"/>
+                    </a:xfrm>
+                    <a:prstGeom prst="rect">
+                      <a:avLst/>
+                    </a:prstGeom>
+                    <a:noFill/>
+                    <a:ln>
+                      <a:noFill/>
+                    </a:ln>
+                  </pic:spPr>
+                </pic:pic>
+              </a:graphicData>
+            </a:graphic>
+          </wp:inline>
+        </w:drawing>
+      </w:r>
+    </w:p>
+    <w:p>
+      <w:pPr>
+        <w:pStyle w:val="Descripcin"/>
+        <w:jc w:val="center"/>
+      </w:pPr>
+      <w:r>
+        <w:t xml:space="preserve">Ilustración </w:t>
+      </w:r>
+      <w:r>
+        <w:fldChar w:fldCharType="begin"/>
+      </w:r>
+      <w:r>
+        <w:instrText xml:space="preserve"> SEQ Ilustración \* ARABIC </w:instrText>
+      </w:r>
+      <w:r>
+        <w:fldChar w:fldCharType="separate"/>
+      </w:r>
+      <w:r>
+        <w:rPr>
+          <w:noProof/>
+        </w:rPr>
+        <w:t>7</w:t>
+      </w:r>
+      <w:r>
+        <w:rPr>
+          <w:noProof/>
+        </w:rPr>
+        <w:fldChar w:fldCharType="end"/>
+      </w:r>
+      <w:r>
+        <w:t>: Otro NFSA pero con arcos entre nodos/estados distintos.</w:t>
+      </w:r>
+    </w:p>
+    <w:p>
+      <w:r>
+        <w:t xml:space="preserve">En este caso, si estamos en el estado q3, podemos volver a q2 si vemos una “a” como siguiente letra sin avanzar hacia delante. </w:t>
+      </w:r>
+    </w:p>
+    <w:p/>
+    <w:p/>
+    <w:p>
+      <w:pPr>
+        <w:pStyle w:val="Ttulo3"/>
+      </w:pPr>
+      <w:r>
+        <w:lastRenderedPageBreak/>
+        <w:t>Uso de NFSA para aceptar cadenas</w:t>
+      </w:r>
+    </w:p>
+    <w:p/>
+    <w:p>
+      <w:pPr>
+        <w:jc w:val="both"/>
+      </w:pPr>
+      <w:r>
+        <w:t>Como en los NFSA podemos elegir una mala decisión incontables veces al llegar una letra que nos haga estar en un estado que nos haga entrar en bucle contante, existen tres soluciones estandarizadas:</w:t>
+      </w:r>
+    </w:p>
+    <w:p>
+      <w:pPr>
+        <w:pStyle w:val="Prrafodelista"/>
+        <w:numPr>
+          <w:ilvl w:val="0"/>
+          <w:numId w:val="5"/>
+        </w:numPr>
+        <w:jc w:val="both"/>
+      </w:pPr>
+      <w:proofErr w:type="spellStart"/>
+      <w:r>
+        <w:t>Backup</w:t>
+      </w:r>
+      <w:proofErr w:type="spellEnd"/>
+      <w:r>
+        <w:t xml:space="preserve">: Cuando estamos en un punto, podríamos añadir un puntero para marcar cuando una entrada ha estado ese estado. Así sabríamos si ya hemos pasado por ese estado cuando venga un caracter que </w:t>
+      </w:r>
+      <w:r>
+        <w:t>nos haga pasar por una elección equivocada, por lo que tendríamos la opción de elegir otro camino.</w:t>
+      </w:r>
+    </w:p>
+    <w:p>
+      <w:pPr>
+        <w:pStyle w:val="Prrafodelista"/>
+        <w:numPr>
+          <w:ilvl w:val="0"/>
+          <w:numId w:val="5"/>
+        </w:numPr>
+        <w:jc w:val="both"/>
+      </w:pPr>
+      <w:r>
+        <w:t>Look-</w:t>
+      </w:r>
+      <w:proofErr w:type="spellStart"/>
+      <w:r>
+        <w:t>ahead</w:t>
+      </w:r>
+      <w:proofErr w:type="spellEnd"/>
+      <w:r>
+        <w:t>: Podríamos mirar los siguientes estados para decidir qué estado coger.</w:t>
+      </w:r>
+    </w:p>
+    <w:p>
+      <w:pPr>
+        <w:pStyle w:val="Prrafodelista"/>
+        <w:numPr>
+          <w:ilvl w:val="0"/>
+          <w:numId w:val="5"/>
+        </w:numPr>
+        <w:jc w:val="both"/>
+      </w:pPr>
+      <w:proofErr w:type="spellStart"/>
+      <w:r>
+        <w:t>Parallelismo</w:t>
+      </w:r>
+      <w:proofErr w:type="spellEnd"/>
+      <w:r>
+        <w:t>: Podríamos mirar todas las siguientes posibles alternativas cada vez que tengamos que decidir una opción.</w:t>
+      </w:r>
+    </w:p>
+    <w:p>
+      <w:pPr>
+        <w:pStyle w:val="Ttulo3"/>
+      </w:pPr>
+      <w:r>
+        <w:t>Reconocimiento como búsqueda</w:t>
+      </w:r>
+    </w:p>
+    <w:p/>
+    <w:p>
+      <w:pPr>
+        <w:jc w:val="both"/>
+      </w:pPr>
+      <w:r>
+        <w:t xml:space="preserve">ND-RECOGNIZE </w:t>
+      </w:r>
+      <w:r>
+        <w:t>realiza la tarea de reconocer cadenas en un lenguaje regular al proporcionar una forma de explorar sistemáticamente todos los caminos posibles a través de una máquina.</w:t>
+      </w:r>
+      <w:r>
+        <w:t xml:space="preserve"> S</w:t>
+      </w:r>
+      <w:r>
+        <w:t>i esta exploración produce un camino que termina en un estado de aceptación</w:t>
+      </w:r>
+      <w:r>
+        <w:t xml:space="preserve">, ND-RECOGNIZE acepta el </w:t>
+      </w:r>
+      <w:proofErr w:type="spellStart"/>
+      <w:r>
+        <w:t>string</w:t>
+      </w:r>
+      <w:proofErr w:type="spellEnd"/>
+      <w:r>
+        <w:t>, de otra forma, lo rechaza.</w:t>
+      </w:r>
+    </w:p>
+    <w:p>
+      <w:pPr>
+        <w:jc w:val="both"/>
+      </w:pPr>
+    </w:p>
+    <w:p>
+      <w:pPr>
+        <w:jc w:val="both"/>
+      </w:pPr>
+      <w:r>
+        <w:t>Este tipo de algoritmos que operan buscando soluciones, se llaman “algoritmos de b</w:t>
+      </w:r>
+      <w:r>
+        <w:t>úsqueda estado-espacio”. Se llaman así porque en los problemas donde entran en juego estos algoritmos existe un espacio de posibles soluciones cuya meta es explorar el espacio y encontrar la mejor solución.</w:t>
+      </w:r>
+    </w:p>
+    <w:p>
+      <w:pPr>
+        <w:keepNext/>
+        <w:jc w:val="center"/>
+      </w:pPr>
+      <w:r>
+        <w:rPr>
+          <w:noProof/>
+        </w:rPr>
+        <w:drawing>
+          <wp:inline distT="0" distB="0" distL="0" distR="0">
+            <wp:extent cx="3898900" cy="3375446"/>
+            <wp:effectExtent l="0" t="0" r="6350" b="0"/>
+            <wp:docPr id="25" name="Imagen 25"/>
+            <wp:cNvGraphicFramePr>
+              <a:graphicFrameLocks xmlns:a="http://schemas.openxmlformats.org/drawingml/2006/main" noChangeAspect="1"/>
+            </wp:cNvGraphicFramePr>
+            <a:graphic xmlns:a="http://schemas.openxmlformats.org/drawingml/2006/main">
+              <a:graphicData uri="http://schemas.openxmlformats.org/drawingml/2006/picture">
+                <pic:pic xmlns:pic="http://schemas.openxmlformats.org/drawingml/2006/picture">
+                  <pic:nvPicPr>
+                    <pic:cNvPr id="0" name="Picture 16"/>
+                    <pic:cNvPicPr>
+                      <a:picLocks noChangeAspect="1" noChangeArrowheads="1"/>
+                    </pic:cNvPicPr>
+                  </pic:nvPicPr>
+                  <pic:blipFill>
+                    <a:blip r:embed="rId25" cstate="print">
+                      <a:extLst>
+                        <a:ext uri="{28A0092B-C50C-407E-A947-70E740481C1C}">
+                          <a14:useLocalDpi xmlns:a14="http://schemas.microsoft.com/office/drawing/2010/main" val="0"/>
+                        </a:ext>
+                      </a:extLst>
+                    </a:blip>
+                    <a:srcRect/>
+                    <a:stretch>
+                      <a:fillRect/>
+                    </a:stretch>
+                  </pic:blipFill>
+                  <pic:spPr bwMode="auto">
+                    <a:xfrm>
+                      <a:off x="0" y="0"/>
+                      <a:ext cx="3900330" cy="3376684"/>
+                    </a:xfrm>
+                    <a:prstGeom prst="rect">
+                      <a:avLst/>
+                    </a:prstGeom>
+                    <a:noFill/>
+                    <a:ln>
+                      <a:noFill/>
+                    </a:ln>
+                  </pic:spPr>
+                </pic:pic>
+              </a:graphicData>
+            </a:graphic>
+          </wp:inline>
+        </w:drawing>
+      </w:r>
+    </w:p>
+    <w:p>
+      <w:pPr>
+        <w:pStyle w:val="Descripcin"/>
+        <w:jc w:val="center"/>
+      </w:pPr>
+      <w:r>
+        <w:t xml:space="preserve">Ilustración </w:t>
+      </w:r>
+      <w:r>
+        <w:fldChar w:fldCharType="begin"/>
+      </w:r>
+      <w:r>
+        <w:instrText xml:space="preserve"> SEQ Ilustración \* ARABIC </w:instrText>
+      </w:r>
+      <w:r>
+        <w:fldChar w:fldCharType="separate"/>
+      </w:r>
+      <w:r>
+        <w:rPr>
+          <w:noProof/>
+        </w:rPr>
+        <w:t>8</w:t>
+      </w:r>
+      <w:r>
+        <w:rPr>
+          <w:noProof/>
+        </w:rPr>
+        <w:fldChar w:fldCharType="end"/>
+      </w:r>
+      <w:r>
+        <w:t>: Ejemplo de traza de un algoritmo de búsqueda estado-espacio para un NFSA.</w:t>
+      </w:r>
+    </w:p>
+    <w:p>
+      <w:r>
+        <w:lastRenderedPageBreak/>
+        <w:t xml:space="preserve">Como se tienen que explorar muchas de las opciones posibles, normalmente se utiliza la búsqueda en profundidad o “el primero en entrar, primero en salir” (LIFO). </w:t>
+      </w:r>
+    </w:p>
+    <w:p>
+      <w:r>
+        <w:t>Existen casos en los que hay que utilizar colas. En estos casos se utiliza normalmente la estrategia FIFO: primero en entrar, primero en salir.</w:t>
+      </w:r>
+    </w:p>
+    <w:p>
+      <w:pPr>
+        <w:pStyle w:val="Ttulo3"/>
+      </w:pPr>
+      <w:r>
+        <w:t>Relación entre autómata no determinista y determinista</w:t>
+      </w:r>
+    </w:p>
+    <w:p/>
+    <w:p>
+      <w:r>
+        <w:t xml:space="preserve">Puede parecer que permitir a los </w:t>
+      </w:r>
+      <w:proofErr w:type="spellStart"/>
+      <w:r>
+        <w:t>NFSAs</w:t>
+      </w:r>
+      <w:proofErr w:type="spellEnd"/>
+      <w:r>
+        <w:t xml:space="preserve"> tener características no determinantes como €-transiciones podrían tener más utilidad que los </w:t>
+      </w:r>
+      <w:proofErr w:type="spellStart"/>
+      <w:r>
+        <w:t>DFSAs</w:t>
+      </w:r>
+      <w:proofErr w:type="spellEnd"/>
+      <w:r>
+        <w:t xml:space="preserve"> (autómatas deterministas). Pero esto no es así. Existe un método con el que podemos transformar cualquier NFSA en un DFSA en particular, aunque el número de estados sea mucho más largo. En concreto, puede teniendo N el número de estados de un NFSA, el número de subconjuntos diferentes de un conjunto con N elementos es dos elevado a N por lo que un DFSA creado a partir de un NFSA puede tener como mucho dos elevado a N estados.</w:t>
+      </w:r>
+    </w:p>
+    <w:p>
+      <w:r>
+        <w:t xml:space="preserve">Recordando </w:t>
+      </w:r>
+      <w:r>
+        <w:t xml:space="preserve">los puntos anteriores, la diferencia entre los </w:t>
+      </w:r>
+      <w:proofErr w:type="spellStart"/>
+      <w:r>
+        <w:t>NFSAs</w:t>
+      </w:r>
+      <w:proofErr w:type="spellEnd"/>
+      <w:r>
+        <w:t xml:space="preserve"> y los </w:t>
+      </w:r>
+      <w:proofErr w:type="spellStart"/>
+      <w:r>
+        <w:t>DFSAs</w:t>
+      </w:r>
+      <w:proofErr w:type="spellEnd"/>
+      <w:r>
+        <w:t xml:space="preserve"> es que un estado q1 en un NFSA puede tener más de un posible estado para una entrada específica.</w:t>
+      </w:r>
+    </w:p>
     <w:p>
       <w:r>
         <w:br w:type="page"/>
@@ -963,14 +2802,702 @@
       </w:pPr>
       <w:r>
         <w:lastRenderedPageBreak/>
-        <w:t>R</w:t>
-      </w:r>
-      <w:r>
-        <w:t>esumen teórico de cap</w:t>
-      </w:r>
-      <w:r>
-        <w:t>ítulo 3</w:t>
-      </w:r>
+        <w:t>Resumen teórico de capítulo 3</w:t>
+      </w:r>
+      <w:r>
+        <w:t xml:space="preserve"> / Palabras y transductores</w:t>
+      </w:r>
+    </w:p>
+    <w:p/>
+    <w:p>
+      <w:r>
+        <w:t xml:space="preserve">En el capítulo anterior vimos las expresiones regulares para, por ejemplo, recoger los plurales de las palabras cuando el plural </w:t>
+      </w:r>
+      <w:r>
+        <w:t xml:space="preserve">es solo añadir una s al final de la palabra. En este veremos cómo recoger, por ejemplo, el plural de ciertas palabras cuando no cumplen una norma estricta. </w:t>
+      </w:r>
+    </w:p>
+    <w:p>
+      <w:r>
+        <w:t>Además,</w:t>
+      </w:r>
+      <w:r>
+        <w:t xml:space="preserve"> veremos reglas ortográficas y morfológicas. </w:t>
+      </w:r>
+    </w:p>
+    <w:p>
+      <w:r>
+        <w:t>Es importante tener en cuenta la definición de morfema:  unidad mínima de una palabra capaz de expresar un significado gramatical. El morfema se une al lexema de la palabra para modificarlo y completar su significado.</w:t>
+      </w:r>
+    </w:p>
+    <w:p>
+      <w:r>
+        <w:t xml:space="preserve">Veamos algunos ejemplos de morfemas:  </w:t>
+      </w:r>
+    </w:p>
+    <w:p>
+      <w:r>
+        <w:t xml:space="preserve">gato: </w:t>
+      </w:r>
+      <w:proofErr w:type="spellStart"/>
+      <w:r>
+        <w:t>gat</w:t>
+      </w:r>
+      <w:proofErr w:type="spellEnd"/>
+      <w:r>
+        <w:t xml:space="preserve"> (lexema) + o (morfema con significado de género masculino)</w:t>
+      </w:r>
+    </w:p>
+    <w:p>
+      <w:r>
+        <w:t xml:space="preserve">niñas: </w:t>
+      </w:r>
+      <w:proofErr w:type="spellStart"/>
+      <w:r>
+        <w:t>niñ</w:t>
+      </w:r>
+      <w:proofErr w:type="spellEnd"/>
+      <w:r>
+        <w:t xml:space="preserve"> (lexema) + a (morfema de género femenino) + s (morfema de plural)</w:t>
+      </w:r>
+    </w:p>
+    <w:p>
+      <w:r>
+        <w:t>teléfono: tele (morfema prefijo) + fono (lexema)</w:t>
+      </w:r>
+    </w:p>
+    <w:p>
+      <w:r>
+        <w:t xml:space="preserve">cantaba: </w:t>
+      </w:r>
+      <w:proofErr w:type="spellStart"/>
+      <w:r>
+        <w:t>cant</w:t>
+      </w:r>
+      <w:proofErr w:type="spellEnd"/>
+      <w:r>
+        <w:t xml:space="preserve"> (lexema) + aba (morfema de modo indicativo y tiempo </w:t>
+      </w:r>
+      <w:proofErr w:type="spellStart"/>
+      <w:r>
+        <w:t>imperf</w:t>
+      </w:r>
+      <w:proofErr w:type="spellEnd"/>
+      <w:r>
+        <w:t>.)</w:t>
+      </w:r>
+    </w:p>
+    <w:p>
+      <w:r>
+        <w:t xml:space="preserve">Existe un problema a la hora de encontrar el plural de todas las palabras. Podríamos </w:t>
+      </w:r>
+      <w:r>
+        <w:t>guardar todas las formas plurales de las palabras y las terminaciones “-</w:t>
+      </w:r>
+      <w:proofErr w:type="spellStart"/>
+      <w:r>
+        <w:t>ing</w:t>
+      </w:r>
+      <w:proofErr w:type="spellEnd"/>
+      <w:r>
+        <w:t xml:space="preserve">” (en el caso de los verbos en inglés) en un diccionario y realizar un </w:t>
+      </w:r>
+      <w:proofErr w:type="spellStart"/>
+      <w:r>
+        <w:t>parseo</w:t>
+      </w:r>
+      <w:proofErr w:type="spellEnd"/>
+      <w:r>
+        <w:t>. Algunas veces podemos hacer esto, por ejemplo, para el reconocimiento del habla inglesa es literalmente lo que se hace. Pero hay muchos problemas PLN en los que, por ejemplo, “</w:t>
+      </w:r>
+      <w:proofErr w:type="spellStart"/>
+      <w:r>
+        <w:t>ing</w:t>
+      </w:r>
+      <w:proofErr w:type="spellEnd"/>
+      <w:r>
+        <w:t xml:space="preserve">” es un sufijo productivo. </w:t>
+      </w:r>
+    </w:p>
+    <w:p>
+      <w:r>
+        <w:t xml:space="preserve">Introduciremos también al algoritmo llave para el </w:t>
+      </w:r>
+      <w:proofErr w:type="spellStart"/>
+      <w:r>
+        <w:t>parseo</w:t>
+      </w:r>
+      <w:proofErr w:type="spellEnd"/>
+      <w:r>
+        <w:t xml:space="preserve"> morfológico, </w:t>
+      </w:r>
+      <w:r>
+        <w:rPr>
+          <w:b/>
+        </w:rPr>
+        <w:t>el traductor de estado finito</w:t>
+      </w:r>
+      <w:r>
+        <w:t>.</w:t>
+      </w:r>
+    </w:p>
+    <w:p>
+      <w:r>
+        <w:t>Quitar terminaciones a las palabras en la recuperación de la información se denomina “</w:t>
+      </w:r>
+      <w:r>
+        <w:rPr>
+          <w:b/>
+        </w:rPr>
+        <w:t>derivación</w:t>
+      </w:r>
+      <w:r>
+        <w:t>” (</w:t>
+      </w:r>
+      <w:proofErr w:type="spellStart"/>
+      <w:r>
+        <w:rPr>
+          <w:b/>
+        </w:rPr>
+        <w:t>stemming</w:t>
+      </w:r>
+      <w:proofErr w:type="spellEnd"/>
+      <w:r>
+        <w:t xml:space="preserve"> en inglés).</w:t>
+      </w:r>
+    </w:p>
+    <w:p>
+      <w:proofErr w:type="spellStart"/>
+      <w:r>
+        <w:rPr>
+          <w:b/>
+        </w:rPr>
+        <w:t>Lematización</w:t>
+      </w:r>
+      <w:proofErr w:type="spellEnd"/>
+      <w:r>
+        <w:t xml:space="preserve"> es mapear desde un lexema todas sus variaciones como verbo. </w:t>
+      </w:r>
+    </w:p>
+    <w:p>
+      <w:proofErr w:type="spellStart"/>
+      <w:r>
+        <w:rPr>
+          <w:b/>
+        </w:rPr>
+        <w:t>Tokenización</w:t>
+      </w:r>
+      <w:proofErr w:type="spellEnd"/>
+      <w:r>
+        <w:t xml:space="preserve"> o segmentación de palabras es la tarea de separar palabras recorriendo un texto.</w:t>
+      </w:r>
+    </w:p>
+    <w:p>
+      <w:pPr>
+        <w:pStyle w:val="Ttulo2"/>
+      </w:pPr>
+      <w:r>
+        <w:t>Estudio de la morfología inglesa</w:t>
+      </w:r>
+    </w:p>
+    <w:p/>
+    <w:p>
+      <w:r>
+        <w:t xml:space="preserve">La morfología es el estudio de la forma en que las palabras son </w:t>
+      </w:r>
+      <w:proofErr w:type="spellStart"/>
+      <w:r>
+        <w:t>construídas</w:t>
+      </w:r>
+      <w:proofErr w:type="spellEnd"/>
+      <w:r>
+        <w:t xml:space="preserve"> a partir de unidades con significado más pequeñas, morfemas, un morfema es u</w:t>
+      </w:r>
+      <w:r>
+        <w:t>sualmente definido como la unidad</w:t>
+      </w:r>
+      <w:r>
+        <w:t xml:space="preserve"> más pequeña capaz de tener significado en un idioma, así que, por ejemplo, la palabra </w:t>
+      </w:r>
+      <w:proofErr w:type="spellStart"/>
+      <w:r>
+        <w:t>fox</w:t>
+      </w:r>
+      <w:proofErr w:type="spellEnd"/>
+      <w:r>
+        <w:t xml:space="preserve"> consiste </w:t>
+      </w:r>
+      <w:proofErr w:type="spellStart"/>
+      <w:r>
+        <w:t>e</w:t>
+      </w:r>
+      <w:proofErr w:type="spellEnd"/>
+      <w:r>
+        <w:t xml:space="preserve"> un morfema (el morfema </w:t>
+      </w:r>
+      <w:proofErr w:type="spellStart"/>
+      <w:proofErr w:type="gramStart"/>
+      <w:r>
+        <w:t>fox</w:t>
+      </w:r>
+      <w:proofErr w:type="spellEnd"/>
+      <w:r>
+        <w:t xml:space="preserve"> )</w:t>
+      </w:r>
+      <w:proofErr w:type="gramEnd"/>
+      <w:r>
+        <w:t xml:space="preserve"> y la palabra </w:t>
+      </w:r>
+      <w:proofErr w:type="spellStart"/>
+      <w:r>
+        <w:t>cats</w:t>
+      </w:r>
+      <w:proofErr w:type="spellEnd"/>
+      <w:r>
+        <w:t xml:space="preserve"> consiste de dos: el morfema </w:t>
+      </w:r>
+      <w:proofErr w:type="spellStart"/>
+      <w:r>
+        <w:t>cat</w:t>
+      </w:r>
+      <w:proofErr w:type="spellEnd"/>
+      <w:r>
+        <w:t xml:space="preserve"> y el morfema </w:t>
+      </w:r>
+      <w:r>
+        <w:t>“</w:t>
+      </w:r>
+      <w:r>
+        <w:t>s</w:t>
+      </w:r>
+      <w:r>
+        <w:t>”.</w:t>
+      </w:r>
+    </w:p>
+    <w:p>
+      <w:r>
+        <w:lastRenderedPageBreak/>
+        <w:t>Existen muchas formas de combinar morfemas para crear una palabra. Cuatro de ellas tienen un importante rol en el procesamiento del lenguaje y del habla: inflexión, derivación, composición y “</w:t>
+      </w:r>
+      <w:proofErr w:type="spellStart"/>
+      <w:r>
+        <w:t>cliticization</w:t>
+      </w:r>
+      <w:proofErr w:type="spellEnd"/>
+      <w:r>
+        <w:t>” (en inglés).</w:t>
+      </w:r>
+    </w:p>
+    <w:p>
+      <w:pPr>
+        <w:pStyle w:val="Ttulo3"/>
+      </w:pPr>
+      <w:r>
+        <w:t>Morfología flexional</w:t>
+      </w:r>
+    </w:p>
+    <w:p/>
+    <w:p>
+      <w:r>
+        <w:t>El inglés tiene un sistema flexional simple: solo sustantivos, verbos y algunos adjetivos puedes ser flexionados y el número de flexiones posibles es muy reducido.</w:t>
+      </w:r>
+    </w:p>
+    <w:p/>
+    <w:p>
+      <w:pPr>
+        <w:keepNext/>
+        <w:jc w:val="center"/>
+      </w:pPr>
+      <w:r>
+        <w:rPr>
+          <w:noProof/>
+        </w:rPr>
+        <w:drawing>
+          <wp:inline distT="0" distB="0" distL="0" distR="0">
+            <wp:extent cx="3661743" cy="839338"/>
+            <wp:effectExtent l="0" t="0" r="0" b="0"/>
+            <wp:docPr id="1" name="Imagen 1"/>
+            <wp:cNvGraphicFramePr>
+              <a:graphicFrameLocks xmlns:a="http://schemas.openxmlformats.org/drawingml/2006/main" noChangeAspect="1"/>
+            </wp:cNvGraphicFramePr>
+            <a:graphic xmlns:a="http://schemas.openxmlformats.org/drawingml/2006/main">
+              <a:graphicData uri="http://schemas.openxmlformats.org/drawingml/2006/picture">
+                <pic:pic xmlns:pic="http://schemas.openxmlformats.org/drawingml/2006/picture">
+                  <pic:nvPicPr>
+                    <pic:cNvPr id="0" name="Picture 1"/>
+                    <pic:cNvPicPr>
+                      <a:picLocks noChangeAspect="1" noChangeArrowheads="1"/>
+                    </pic:cNvPicPr>
+                  </pic:nvPicPr>
+                  <pic:blipFill>
+                    <a:blip r:embed="rId26" cstate="print">
+                      <a:extLst>
+                        <a:ext uri="{28A0092B-C50C-407E-A947-70E740481C1C}">
+                          <a14:useLocalDpi xmlns:a14="http://schemas.microsoft.com/office/drawing/2010/main" val="0"/>
+                        </a:ext>
+                      </a:extLst>
+                    </a:blip>
+                    <a:srcRect/>
+                    <a:stretch>
+                      <a:fillRect/>
+                    </a:stretch>
+                  </pic:blipFill>
+                  <pic:spPr bwMode="auto">
+                    <a:xfrm>
+                      <a:off x="0" y="0"/>
+                      <a:ext cx="3689807" cy="845771"/>
+                    </a:xfrm>
+                    <a:prstGeom prst="rect">
+                      <a:avLst/>
+                    </a:prstGeom>
+                    <a:noFill/>
+                    <a:ln>
+                      <a:noFill/>
+                    </a:ln>
+                  </pic:spPr>
+                </pic:pic>
+              </a:graphicData>
+            </a:graphic>
+          </wp:inline>
+        </w:drawing>
+      </w:r>
+    </w:p>
+    <w:p>
+      <w:pPr>
+        <w:pStyle w:val="Descripcin"/>
+        <w:jc w:val="center"/>
+      </w:pPr>
+      <w:r>
+        <w:t xml:space="preserve">Ilustración </w:t>
+      </w:r>
+      <w:fldSimple w:instr=" SEQ Ilustración \* ARABIC ">
+        <w:r>
+          <w:rPr>
+            <w:noProof/>
+          </w:rPr>
+          <w:t>9</w:t>
+        </w:r>
+      </w:fldSimple>
+      <w:r>
+        <w:t>: Ejemplo de morfología flexional.</w:t>
+      </w:r>
+    </w:p>
+    <w:p>
+      <w:pPr>
+        <w:rPr>
+          <w:b/>
+        </w:rPr>
+      </w:pPr>
+      <w:r>
+        <w:t>En este capítulo hab</w:t>
+      </w:r>
+      <w:r>
+        <w:t xml:space="preserve">laremos mucho sobre los verbos raíz y primarios en inglés ya que ellos tienen terminaciones flexionales. Se puede decir que esos verbos son </w:t>
+      </w:r>
+      <w:r>
+        <w:rPr>
+          <w:b/>
+        </w:rPr>
+        <w:t>regulares</w:t>
+      </w:r>
+      <w:r>
+        <w:rPr>
+          <w:b/>
+        </w:rPr>
+        <w:t>.</w:t>
+      </w:r>
+    </w:p>
+    <w:p>
+      <w:pPr>
+        <w:keepNext/>
+        <w:jc w:val="center"/>
+      </w:pPr>
+      <w:r>
+        <w:rPr>
+          <w:noProof/>
+        </w:rPr>
+        <w:drawing>
+          <wp:inline distT="0" distB="0" distL="0" distR="0">
+            <wp:extent cx="4032914" cy="1000634"/>
+            <wp:effectExtent l="0" t="0" r="5715" b="9525"/>
+            <wp:docPr id="2" name="Imagen 2"/>
+            <wp:cNvGraphicFramePr>
+              <a:graphicFrameLocks xmlns:a="http://schemas.openxmlformats.org/drawingml/2006/main" noChangeAspect="1"/>
+            </wp:cNvGraphicFramePr>
+            <a:graphic xmlns:a="http://schemas.openxmlformats.org/drawingml/2006/main">
+              <a:graphicData uri="http://schemas.openxmlformats.org/drawingml/2006/picture">
+                <pic:pic xmlns:pic="http://schemas.openxmlformats.org/drawingml/2006/picture">
+                  <pic:nvPicPr>
+                    <pic:cNvPr id="0" name="Picture 2"/>
+                    <pic:cNvPicPr>
+                      <a:picLocks noChangeAspect="1" noChangeArrowheads="1"/>
+                    </pic:cNvPicPr>
+                  </pic:nvPicPr>
+                  <pic:blipFill>
+                    <a:blip r:embed="rId27" cstate="print">
+                      <a:extLst>
+                        <a:ext uri="{28A0092B-C50C-407E-A947-70E740481C1C}">
+                          <a14:useLocalDpi xmlns:a14="http://schemas.microsoft.com/office/drawing/2010/main" val="0"/>
+                        </a:ext>
+                      </a:extLst>
+                    </a:blip>
+                    <a:srcRect/>
+                    <a:stretch>
+                      <a:fillRect/>
+                    </a:stretch>
+                  </pic:blipFill>
+                  <pic:spPr bwMode="auto">
+                    <a:xfrm>
+                      <a:off x="0" y="0"/>
+                      <a:ext cx="4043757" cy="1003324"/>
+                    </a:xfrm>
+                    <a:prstGeom prst="rect">
+                      <a:avLst/>
+                    </a:prstGeom>
+                    <a:noFill/>
+                    <a:ln>
+                      <a:noFill/>
+                    </a:ln>
+                  </pic:spPr>
+                </pic:pic>
+              </a:graphicData>
+            </a:graphic>
+          </wp:inline>
+        </w:drawing>
+      </w:r>
+    </w:p>
+    <w:p>
+      <w:pPr>
+        <w:pStyle w:val="Descripcin"/>
+        <w:jc w:val="center"/>
+      </w:pPr>
+      <w:r>
+        <w:t xml:space="preserve">Ilustración </w:t>
+      </w:r>
+      <w:fldSimple w:instr=" SEQ Ilustración \* ARABIC ">
+        <w:r>
+          <w:rPr>
+            <w:noProof/>
+          </w:rPr>
+          <w:t>10</w:t>
+        </w:r>
+      </w:fldSimple>
+      <w:r>
+        <w:t>: Ejemplo de la flexión de los verbos regulares en inglés.</w:t>
+      </w:r>
+    </w:p>
+    <w:p/>
+    <w:p>
+      <w:r>
+        <w:t>Para los verbos irregulares tenemos el problema de que no para todas sus formas cumplen una cierta regularidad:</w:t>
+      </w:r>
+    </w:p>
+    <w:p>
+      <w:pPr>
+        <w:keepNext/>
+        <w:jc w:val="center"/>
+      </w:pPr>
+      <w:r>
+        <w:rPr>
+          <w:noProof/>
+        </w:rPr>
+        <w:drawing>
+          <wp:inline distT="0" distB="0" distL="0" distR="0">
+            <wp:extent cx="3560199" cy="1276066"/>
+            <wp:effectExtent l="0" t="0" r="2540" b="635"/>
+            <wp:docPr id="26" name="Imagen 26"/>
+            <wp:cNvGraphicFramePr>
+              <a:graphicFrameLocks xmlns:a="http://schemas.openxmlformats.org/drawingml/2006/main" noChangeAspect="1"/>
+            </wp:cNvGraphicFramePr>
+            <a:graphic xmlns:a="http://schemas.openxmlformats.org/drawingml/2006/main">
+              <a:graphicData uri="http://schemas.openxmlformats.org/drawingml/2006/picture">
+                <pic:pic xmlns:pic="http://schemas.openxmlformats.org/drawingml/2006/picture">
+                  <pic:nvPicPr>
+                    <pic:cNvPr id="0" name="Picture 4"/>
+                    <pic:cNvPicPr>
+                      <a:picLocks noChangeAspect="1" noChangeArrowheads="1"/>
+                    </pic:cNvPicPr>
+                  </pic:nvPicPr>
+                  <pic:blipFill>
+                    <a:blip r:embed="rId28" cstate="print">
+                      <a:extLst>
+                        <a:ext uri="{28A0092B-C50C-407E-A947-70E740481C1C}">
+                          <a14:useLocalDpi xmlns:a14="http://schemas.microsoft.com/office/drawing/2010/main" val="0"/>
+                        </a:ext>
+                      </a:extLst>
+                    </a:blip>
+                    <a:srcRect/>
+                    <a:stretch>
+                      <a:fillRect/>
+                    </a:stretch>
+                  </pic:blipFill>
+                  <pic:spPr bwMode="auto">
+                    <a:xfrm>
+                      <a:off x="0" y="0"/>
+                      <a:ext cx="3572861" cy="1280604"/>
+                    </a:xfrm>
+                    <a:prstGeom prst="rect">
+                      <a:avLst/>
+                    </a:prstGeom>
+                    <a:noFill/>
+                    <a:ln>
+                      <a:noFill/>
+                    </a:ln>
+                  </pic:spPr>
+                </pic:pic>
+              </a:graphicData>
+            </a:graphic>
+          </wp:inline>
+        </w:drawing>
+      </w:r>
+    </w:p>
+    <w:p>
+      <w:pPr>
+        <w:pStyle w:val="Descripcin"/>
+        <w:jc w:val="center"/>
+      </w:pPr>
+      <w:r>
+        <w:t xml:space="preserve">Ilustración </w:t>
+      </w:r>
+      <w:fldSimple w:instr=" SEQ Ilustración \* ARABIC ">
+        <w:r>
+          <w:rPr>
+            <w:noProof/>
+          </w:rPr>
+          <w:t>11</w:t>
+        </w:r>
+      </w:fldSimple>
+      <w:r>
+        <w:t>: Ejemplo del comportamiento de los verbos irregulares.</w:t>
+      </w:r>
+    </w:p>
+    <w:p>
+      <w:pPr>
+        <w:pStyle w:val="Ttulo3"/>
+      </w:pPr>
+      <w:r>
+        <w:t>Morfología derivacional</w:t>
+      </w:r>
+    </w:p>
+    <w:p/>
+    <w:p>
+      <w:r>
+        <w:t xml:space="preserve">La derivación en </w:t>
+      </w:r>
+      <w:r>
+        <w:t xml:space="preserve">inglés es algo más complicada que en otros lenguajes. </w:t>
+      </w:r>
+    </w:p>
+    <w:p>
+      <w:r>
+        <w:lastRenderedPageBreak/>
+        <w:t xml:space="preserve">Un tipo de derivación en inglés es la formación de nuevos sustantivos, normalmente desde verbos o adjetivos. Este proceso se llama nominalización. </w:t>
+      </w:r>
+    </w:p>
+    <w:p>
+      <w:pPr>
+        <w:keepNext/>
+        <w:jc w:val="center"/>
+      </w:pPr>
+      <w:r>
+        <w:rPr>
+          <w:noProof/>
+        </w:rPr>
+        <w:drawing>
+          <wp:inline distT="0" distB="0" distL="0" distR="0">
+            <wp:extent cx="4171456" cy="1337480"/>
+            <wp:effectExtent l="0" t="0" r="635" b="0"/>
+            <wp:docPr id="27" name="Imagen 27"/>
+            <wp:cNvGraphicFramePr>
+              <a:graphicFrameLocks xmlns:a="http://schemas.openxmlformats.org/drawingml/2006/main" noChangeAspect="1"/>
+            </wp:cNvGraphicFramePr>
+            <a:graphic xmlns:a="http://schemas.openxmlformats.org/drawingml/2006/main">
+              <a:graphicData uri="http://schemas.openxmlformats.org/drawingml/2006/picture">
+                <pic:pic xmlns:pic="http://schemas.openxmlformats.org/drawingml/2006/picture">
+                  <pic:nvPicPr>
+                    <pic:cNvPr id="0" name="Picture 5"/>
+                    <pic:cNvPicPr>
+                      <a:picLocks noChangeAspect="1" noChangeArrowheads="1"/>
+                    </pic:cNvPicPr>
+                  </pic:nvPicPr>
+                  <pic:blipFill>
+                    <a:blip r:embed="rId29" cstate="print">
+                      <a:extLst>
+                        <a:ext uri="{28A0092B-C50C-407E-A947-70E740481C1C}">
+                          <a14:useLocalDpi xmlns:a14="http://schemas.microsoft.com/office/drawing/2010/main" val="0"/>
+                        </a:ext>
+                      </a:extLst>
+                    </a:blip>
+                    <a:srcRect/>
+                    <a:stretch>
+                      <a:fillRect/>
+                    </a:stretch>
+                  </pic:blipFill>
+                  <pic:spPr bwMode="auto">
+                    <a:xfrm>
+                      <a:off x="0" y="0"/>
+                      <a:ext cx="4196454" cy="1345495"/>
+                    </a:xfrm>
+                    <a:prstGeom prst="rect">
+                      <a:avLst/>
+                    </a:prstGeom>
+                    <a:noFill/>
+                    <a:ln>
+                      <a:noFill/>
+                    </a:ln>
+                  </pic:spPr>
+                </pic:pic>
+              </a:graphicData>
+            </a:graphic>
+          </wp:inline>
+        </w:drawing>
+      </w:r>
+    </w:p>
+    <w:p>
+      <w:pPr>
+        <w:pStyle w:val="Descripcin"/>
+        <w:jc w:val="center"/>
+      </w:pPr>
+      <w:r>
+        <w:t xml:space="preserve">Ilustración </w:t>
+      </w:r>
+      <w:fldSimple w:instr=" SEQ Ilustración \* ARABIC ">
+        <w:r>
+          <w:rPr>
+            <w:noProof/>
+          </w:rPr>
+          <w:t>12</w:t>
+        </w:r>
+      </w:fldSimple>
+      <w:r>
+        <w:t>: Ejemplo de nominalización.</w:t>
+      </w:r>
+    </w:p>
+    <w:p>
+      <w:pPr>
+        <w:pStyle w:val="Ttulo3"/>
+      </w:pPr>
+      <w:r>
+        <w:t>“</w:t>
+      </w:r>
+      <w:proofErr w:type="spellStart"/>
+      <w:r>
+        <w:t>Cliticization</w:t>
+      </w:r>
+      <w:proofErr w:type="spellEnd"/>
+      <w:r>
+        <w:t>”</w:t>
+      </w:r>
+    </w:p>
+    <w:p/>
+    <w:p>
+      <w:bookmarkStart w:id="3" w:name="_GoBack"/>
+      <w:bookmarkEnd w:id="3"/>
+    </w:p>
+    <w:p>
+      <w:pPr>
+        <w:jc w:val="center"/>
+      </w:pPr>
     </w:p>
     <w:p>
       <w:r>
@@ -983,10 +3510,7 @@
       </w:pPr>
       <w:r>
         <w:lastRenderedPageBreak/>
-        <w:t>Resumen teórico de cap</w:t>
-      </w:r>
-      <w:r>
-        <w:t>ítulo 4</w:t>
+        <w:t>Resumen teórico de capítulo 4</w:t>
       </w:r>
     </w:p>
     <w:p/>
@@ -1001,10 +3525,7 @@
       </w:pPr>
       <w:r>
         <w:lastRenderedPageBreak/>
-        <w:t>Resumen teórico de cap</w:t>
-      </w:r>
-      <w:r>
-        <w:t>ítulo 5</w:t>
+        <w:t>Resumen teórico de capítulo 5</w:t>
       </w:r>
     </w:p>
     <w:p/>
@@ -1018,9 +3539,9 @@
     <w:p/>
     <w:p/>
     <w:sectPr>
-      <w:headerReference w:type="default" r:id="rId13"/>
-      <w:footerReference w:type="even" r:id="rId14"/>
-      <w:footerReference w:type="default" r:id="rId15"/>
+      <w:headerReference w:type="default" r:id="rId30"/>
+      <w:footerReference w:type="even" r:id="rId31"/>
+      <w:footerReference w:type="default" r:id="rId32"/>
       <w:pgSz w:w="11907" w:h="16839"/>
       <w:pgMar w:top="1440" w:right="1050" w:bottom="1440" w:left="1050" w:header="612" w:footer="459" w:gutter="0"/>
       <w:pgNumType w:start="0"/>
@@ -1253,6 +3774,7 @@
     </w:r>
     <w:r>
       <w:rPr>
+        <w:rFonts w:hint="eastAsia"/>
         <w:color w:val="6076B4" w:themeColor="accent1"/>
       </w:rPr>
       <w:fldChar w:fldCharType="separate"/>
@@ -1262,7 +3784,7 @@
         <w:noProof/>
         <w:color w:val="6076B4" w:themeColor="accent1"/>
       </w:rPr>
-      <w:t>Definiciones importantes</w:t>
+      <w:t>Resumen teórico de capítulo 3 / Palabras y transductores</w:t>
     </w:r>
     <w:r>
       <w:rPr>
@@ -1312,7 +3834,7 @@
         <w:noProof/>
         <w:color w:val="6076B4" w:themeColor="accent1"/>
       </w:rPr>
-      <w:t>1</w:t>
+      <w:t>11</w:t>
     </w:r>
     <w:r>
       <w:rPr>
@@ -1513,6 +4035,119 @@
     </w:lvl>
   </w:abstractNum>
   <w:abstractNum w:abstractNumId="1" w15:restartNumberingAfterBreak="0">
+    <w:nsid w:val="43374507"/>
+    <w:multiLevelType w:val="hybridMultilevel"/>
+    <w:tmpl w:val="CD4A3E20"/>
+    <w:lvl w:ilvl="0" w:tplc="0C0A0001">
+      <w:start w:val="1"/>
+      <w:numFmt w:val="bullet"/>
+      <w:lvlText w:val=""/>
+      <w:lvlJc w:val="left"/>
+      <w:pPr>
+        <w:ind w:left="720" w:hanging="360"/>
+      </w:pPr>
+      <w:rPr>
+        <w:rFonts w:ascii="Symbol" w:hAnsi="Symbol" w:hint="default"/>
+      </w:rPr>
+    </w:lvl>
+    <w:lvl w:ilvl="1" w:tplc="0C0A0003" w:tentative="1">
+      <w:start w:val="1"/>
+      <w:numFmt w:val="bullet"/>
+      <w:lvlText w:val="o"/>
+      <w:lvlJc w:val="left"/>
+      <w:pPr>
+        <w:ind w:left="1440" w:hanging="360"/>
+      </w:pPr>
+      <w:rPr>
+        <w:rFonts w:ascii="Courier New" w:hAnsi="Courier New" w:cs="Courier New" w:hint="default"/>
+      </w:rPr>
+    </w:lvl>
+    <w:lvl w:ilvl="2" w:tplc="0C0A0005" w:tentative="1">
+      <w:start w:val="1"/>
+      <w:numFmt w:val="bullet"/>
+      <w:lvlText w:val=""/>
+      <w:lvlJc w:val="left"/>
+      <w:pPr>
+        <w:ind w:left="2160" w:hanging="360"/>
+      </w:pPr>
+      <w:rPr>
+        <w:rFonts w:ascii="Wingdings" w:hAnsi="Wingdings" w:hint="default"/>
+      </w:rPr>
+    </w:lvl>
+    <w:lvl w:ilvl="3" w:tplc="0C0A0001" w:tentative="1">
+      <w:start w:val="1"/>
+      <w:numFmt w:val="bullet"/>
+      <w:lvlText w:val=""/>
+      <w:lvlJc w:val="left"/>
+      <w:pPr>
+        <w:ind w:left="2880" w:hanging="360"/>
+      </w:pPr>
+      <w:rPr>
+        <w:rFonts w:ascii="Symbol" w:hAnsi="Symbol" w:hint="default"/>
+      </w:rPr>
+    </w:lvl>
+    <w:lvl w:ilvl="4" w:tplc="0C0A0003" w:tentative="1">
+      <w:start w:val="1"/>
+      <w:numFmt w:val="bullet"/>
+      <w:lvlText w:val="o"/>
+      <w:lvlJc w:val="left"/>
+      <w:pPr>
+        <w:ind w:left="3600" w:hanging="360"/>
+      </w:pPr>
+      <w:rPr>
+        <w:rFonts w:ascii="Courier New" w:hAnsi="Courier New" w:cs="Courier New" w:hint="default"/>
+      </w:rPr>
+    </w:lvl>
+    <w:lvl w:ilvl="5" w:tplc="0C0A0005" w:tentative="1">
+      <w:start w:val="1"/>
+      <w:numFmt w:val="bullet"/>
+      <w:lvlText w:val=""/>
+      <w:lvlJc w:val="left"/>
+      <w:pPr>
+        <w:ind w:left="4320" w:hanging="360"/>
+      </w:pPr>
+      <w:rPr>
+        <w:rFonts w:ascii="Wingdings" w:hAnsi="Wingdings" w:hint="default"/>
+      </w:rPr>
+    </w:lvl>
+    <w:lvl w:ilvl="6" w:tplc="0C0A0001" w:tentative="1">
+      <w:start w:val="1"/>
+      <w:numFmt w:val="bullet"/>
+      <w:lvlText w:val=""/>
+      <w:lvlJc w:val="left"/>
+      <w:pPr>
+        <w:ind w:left="5040" w:hanging="360"/>
+      </w:pPr>
+      <w:rPr>
+        <w:rFonts w:ascii="Symbol" w:hAnsi="Symbol" w:hint="default"/>
+      </w:rPr>
+    </w:lvl>
+    <w:lvl w:ilvl="7" w:tplc="0C0A0003" w:tentative="1">
+      <w:start w:val="1"/>
+      <w:numFmt w:val="bullet"/>
+      <w:lvlText w:val="o"/>
+      <w:lvlJc w:val="left"/>
+      <w:pPr>
+        <w:ind w:left="5760" w:hanging="360"/>
+      </w:pPr>
+      <w:rPr>
+        <w:rFonts w:ascii="Courier New" w:hAnsi="Courier New" w:cs="Courier New" w:hint="default"/>
+      </w:rPr>
+    </w:lvl>
+    <w:lvl w:ilvl="8" w:tplc="0C0A0005" w:tentative="1">
+      <w:start w:val="1"/>
+      <w:numFmt w:val="bullet"/>
+      <w:lvlText w:val=""/>
+      <w:lvlJc w:val="left"/>
+      <w:pPr>
+        <w:ind w:left="6480" w:hanging="360"/>
+      </w:pPr>
+      <w:rPr>
+        <w:rFonts w:ascii="Wingdings" w:hAnsi="Wingdings" w:hint="default"/>
+      </w:rPr>
+    </w:lvl>
+  </w:abstractNum>
+  <w:abstractNum w:abstractNumId="2" w15:restartNumberingAfterBreak="0">
     <w:nsid w:val="61862BB7"/>
     <w:multiLevelType w:val="hybridMultilevel"/>
     <w:tmpl w:val="7DBE41BA"/>
@@ -1624,7 +4259,7 @@
       </w:rPr>
     </w:lvl>
   </w:abstractNum>
-  <w:abstractNum w:abstractNumId="2" w15:restartNumberingAfterBreak="0">
+  <w:abstractNum w:abstractNumId="3" w15:restartNumberingAfterBreak="0">
     <w:nsid w:val="6ABD2E11"/>
     <w:multiLevelType w:val="hybridMultilevel"/>
     <w:tmpl w:val="10D666E0"/>
@@ -1736,14 +4371,133 @@
       </w:rPr>
     </w:lvl>
   </w:abstractNum>
+  <w:abstractNum w:abstractNumId="4" w15:restartNumberingAfterBreak="0">
+    <w:nsid w:val="791F7E28"/>
+    <w:multiLevelType w:val="hybridMultilevel"/>
+    <w:tmpl w:val="0FFEDAAE"/>
+    <w:lvl w:ilvl="0" w:tplc="0C0A0001">
+      <w:start w:val="1"/>
+      <w:numFmt w:val="bullet"/>
+      <w:lvlText w:val=""/>
+      <w:lvlJc w:val="left"/>
+      <w:pPr>
+        <w:ind w:left="720" w:hanging="360"/>
+      </w:pPr>
+      <w:rPr>
+        <w:rFonts w:ascii="Symbol" w:hAnsi="Symbol" w:hint="default"/>
+      </w:rPr>
+    </w:lvl>
+    <w:lvl w:ilvl="1" w:tplc="0C0A0003" w:tentative="1">
+      <w:start w:val="1"/>
+      <w:numFmt w:val="bullet"/>
+      <w:lvlText w:val="o"/>
+      <w:lvlJc w:val="left"/>
+      <w:pPr>
+        <w:ind w:left="1440" w:hanging="360"/>
+      </w:pPr>
+      <w:rPr>
+        <w:rFonts w:ascii="Courier New" w:hAnsi="Courier New" w:cs="Courier New" w:hint="default"/>
+      </w:rPr>
+    </w:lvl>
+    <w:lvl w:ilvl="2" w:tplc="0C0A0005" w:tentative="1">
+      <w:start w:val="1"/>
+      <w:numFmt w:val="bullet"/>
+      <w:lvlText w:val=""/>
+      <w:lvlJc w:val="left"/>
+      <w:pPr>
+        <w:ind w:left="2160" w:hanging="360"/>
+      </w:pPr>
+      <w:rPr>
+        <w:rFonts w:ascii="Wingdings" w:hAnsi="Wingdings" w:hint="default"/>
+      </w:rPr>
+    </w:lvl>
+    <w:lvl w:ilvl="3" w:tplc="0C0A0001" w:tentative="1">
+      <w:start w:val="1"/>
+      <w:numFmt w:val="bullet"/>
+      <w:lvlText w:val=""/>
+      <w:lvlJc w:val="left"/>
+      <w:pPr>
+        <w:ind w:left="2880" w:hanging="360"/>
+      </w:pPr>
+      <w:rPr>
+        <w:rFonts w:ascii="Symbol" w:hAnsi="Symbol" w:hint="default"/>
+      </w:rPr>
+    </w:lvl>
+    <w:lvl w:ilvl="4" w:tplc="0C0A0003" w:tentative="1">
+      <w:start w:val="1"/>
+      <w:numFmt w:val="bullet"/>
+      <w:lvlText w:val="o"/>
+      <w:lvlJc w:val="left"/>
+      <w:pPr>
+        <w:ind w:left="3600" w:hanging="360"/>
+      </w:pPr>
+      <w:rPr>
+        <w:rFonts w:ascii="Courier New" w:hAnsi="Courier New" w:cs="Courier New" w:hint="default"/>
+      </w:rPr>
+    </w:lvl>
+    <w:lvl w:ilvl="5" w:tplc="0C0A0005" w:tentative="1">
+      <w:start w:val="1"/>
+      <w:numFmt w:val="bullet"/>
+      <w:lvlText w:val=""/>
+      <w:lvlJc w:val="left"/>
+      <w:pPr>
+        <w:ind w:left="4320" w:hanging="360"/>
+      </w:pPr>
+      <w:rPr>
+        <w:rFonts w:ascii="Wingdings" w:hAnsi="Wingdings" w:hint="default"/>
+      </w:rPr>
+    </w:lvl>
+    <w:lvl w:ilvl="6" w:tplc="0C0A0001" w:tentative="1">
+      <w:start w:val="1"/>
+      <w:numFmt w:val="bullet"/>
+      <w:lvlText w:val=""/>
+      <w:lvlJc w:val="left"/>
+      <w:pPr>
+        <w:ind w:left="5040" w:hanging="360"/>
+      </w:pPr>
+      <w:rPr>
+        <w:rFonts w:ascii="Symbol" w:hAnsi="Symbol" w:hint="default"/>
+      </w:rPr>
+    </w:lvl>
+    <w:lvl w:ilvl="7" w:tplc="0C0A0003" w:tentative="1">
+      <w:start w:val="1"/>
+      <w:numFmt w:val="bullet"/>
+      <w:lvlText w:val="o"/>
+      <w:lvlJc w:val="left"/>
+      <w:pPr>
+        <w:ind w:left="5760" w:hanging="360"/>
+      </w:pPr>
+      <w:rPr>
+        <w:rFonts w:ascii="Courier New" w:hAnsi="Courier New" w:cs="Courier New" w:hint="default"/>
+      </w:rPr>
+    </w:lvl>
+    <w:lvl w:ilvl="8" w:tplc="0C0A0005" w:tentative="1">
+      <w:start w:val="1"/>
+      <w:numFmt w:val="bullet"/>
+      <w:lvlText w:val=""/>
+      <w:lvlJc w:val="left"/>
+      <w:pPr>
+        <w:ind w:left="6480" w:hanging="360"/>
+      </w:pPr>
+      <w:rPr>
+        <w:rFonts w:ascii="Wingdings" w:hAnsi="Wingdings" w:hint="default"/>
+      </w:rPr>
+    </w:lvl>
+  </w:abstractNum>
   <w:num w:numId="1">
-    <w:abstractNumId w:val="2"/>
+    <w:abstractNumId w:val="3"/>
   </w:num>
   <w:num w:numId="2">
-    <w:abstractNumId w:val="1"/>
+    <w:abstractNumId w:val="2"/>
   </w:num>
   <w:num w:numId="3">
     <w:abstractNumId w:val="0"/>
+  </w:num>
+  <w:num w:numId="4">
+    <w:abstractNumId w:val="4"/>
+  </w:num>
+  <w:num w:numId="5">
+    <w:abstractNumId w:val="1"/>
   </w:num>
 </w:numbering>
 </file>
@@ -3119,14 +5873,14 @@
     <w:charset w:val="00"/>
     <w:family w:val="roman"/>
     <w:pitch w:val="variable"/>
-    <w:sig w:usb0="E0002AFF" w:usb1="C0007843" w:usb2="00000009" w:usb3="00000000" w:csb0="000001FF" w:csb1="00000000"/>
+    <w:sig w:usb0="E0002AFF" w:usb1="C0007841" w:usb2="00000009" w:usb3="00000000" w:csb0="000001FF" w:csb1="00000000"/>
   </w:font>
-  <w:font w:name="Palatino Linotype">
-    <w:panose1 w:val="02040502050505030304"/>
-    <w:charset w:val="00"/>
+  <w:font w:name="Symbol">
+    <w:panose1 w:val="05050102010706020507"/>
+    <w:charset w:val="02"/>
     <w:family w:val="roman"/>
     <w:pitch w:val="variable"/>
-    <w:sig w:usb0="E0000287" w:usb1="40000013" w:usb2="00000000" w:usb3="00000000" w:csb0="0000019F" w:csb1="00000000"/>
+    <w:sig w:usb0="00000000" w:usb1="10000000" w:usb2="00000000" w:usb3="00000000" w:csb0="80000000" w:csb1="00000000"/>
   </w:font>
   <w:font w:name="Courier New">
     <w:panose1 w:val="02070309020205020404"/>
@@ -3142,12 +5896,12 @@
     <w:pitch w:val="variable"/>
     <w:sig w:usb0="00000000" w:usb1="10000000" w:usb2="00000000" w:usb3="00000000" w:csb0="80000000" w:csb1="00000000"/>
   </w:font>
-  <w:font w:name="Symbol">
-    <w:panose1 w:val="05050102010706020507"/>
-    <w:charset w:val="02"/>
+  <w:font w:name="Palatino Linotype">
+    <w:panose1 w:val="02040502050505030304"/>
+    <w:charset w:val="00"/>
     <w:family w:val="roman"/>
     <w:pitch w:val="variable"/>
-    <w:sig w:usb0="00000000" w:usb1="10000000" w:usb2="00000000" w:usb3="00000000" w:csb0="80000000" w:csb1="00000000"/>
+    <w:sig w:usb0="E0000287" w:usb1="40000013" w:usb2="00000000" w:usb3="00000000" w:csb0="0000019F" w:csb1="00000000"/>
   </w:font>
   <w:font w:name="Century Gothic">
     <w:panose1 w:val="020B0502020202020204"/>
@@ -3175,14 +5929,14 @@
     <w:charset w:val="00"/>
     <w:family w:val="swiss"/>
     <w:pitch w:val="variable"/>
-    <w:sig w:usb0="E00002FF" w:usb1="4000ACFF" w:usb2="00000001" w:usb3="00000000" w:csb0="0000019F" w:csb1="00000000"/>
+    <w:sig w:usb0="E10002FF" w:usb1="4000ACFF" w:usb2="00000009" w:usb3="00000000" w:csb0="0000019F" w:csb1="00000000"/>
   </w:font>
   <w:font w:name="Calibri Light">
     <w:panose1 w:val="020F0302020204030204"/>
     <w:charset w:val="00"/>
     <w:family w:val="swiss"/>
     <w:pitch w:val="variable"/>
-    <w:sig w:usb0="A00002EF" w:usb1="4000207B" w:usb2="00000000" w:usb3="00000000" w:csb0="0000009F" w:csb1="00000000"/>
+    <w:sig w:usb0="A00002EF" w:usb1="4000207B" w:usb2="00000000" w:usb3="00000000" w:csb0="0000019F" w:csb1="00000000"/>
   </w:font>
 </w:fonts>
 </file>
@@ -3203,11 +5957,18 @@
   </w:compat>
   <w:rsids>
     <w:rsidRoot w:val="00CC4EBD"/>
+    <w:rsid w:val="000A3D50"/>
     <w:rsid w:val="0030324D"/>
+    <w:rsid w:val="004C55D9"/>
+    <w:rsid w:val="005143B7"/>
+    <w:rsid w:val="00860591"/>
     <w:rsid w:val="008C17EA"/>
     <w:rsid w:val="00CC4EBD"/>
+    <w:rsid w:val="00CD558B"/>
+    <w:rsid w:val="00DD5AFE"/>
     <w:rsid w:val="00F50FD4"/>
     <w:rsid w:val="00FD5C0E"/>
+    <w:rsid w:val="00FE35A7"/>
   </w:rsids>
   <m:mathPr>
     <m:mathFont m:val="Cambria Math"/>
@@ -4145,7 +6906,7 @@
 </file>
 
 <file path=customXml/itemProps4.xml><?xml version="1.0" encoding="utf-8"?>
-<ds:datastoreItem xmlns:ds="http://schemas.openxmlformats.org/officeDocument/2006/customXml" ds:itemID="{81A5DE20-7C95-49CE-B750-D7894257C9D1}">
+<ds:datastoreItem xmlns:ds="http://schemas.openxmlformats.org/officeDocument/2006/customXml" ds:itemID="{D860187F-A9A8-4D56-9F4C-7EB850E0047A}">
   <ds:schemaRefs>
     <ds:schemaRef ds:uri="http://schemas.openxmlformats.org/officeDocument/2006/bibliography"/>
   </ds:schemaRefs>

--- a/Procesamiento_de_lenguaje_natural/Practica_1/Sintesis.docx
+++ b/Procesamiento_de_lenguaje_natural/Practica_1/Sintesis.docx
@@ -1,6 +1,6 @@
 
 <file path=word/document.xml><?xml version="1.0" encoding="utf-8"?>
-<w:document xmlns:wpc="http://schemas.microsoft.com/office/word/2010/wordprocessingCanvas" xmlns:cx="http://schemas.microsoft.com/office/drawing/2014/chartex" xmlns:cx1="http://schemas.microsoft.com/office/drawing/2015/9/8/chartex" xmlns:mc="http://schemas.openxmlformats.org/markup-compatibility/2006" xmlns:o="urn:schemas-microsoft-com:office:office" xmlns:r="http://schemas.openxmlformats.org/officeDocument/2006/relationships" xmlns:m="http://schemas.openxmlformats.org/officeDocument/2006/math" xmlns:v="urn:schemas-microsoft-com:vml" xmlns:wp14="http://schemas.microsoft.com/office/word/2010/wordprocessingDrawing" xmlns:wp="http://schemas.openxmlformats.org/drawingml/2006/wordprocessingDrawing" xmlns:w10="urn:schemas-microsoft-com:office:word" xmlns:w="http://schemas.openxmlformats.org/wordprocessingml/2006/main" xmlns:w14="http://schemas.microsoft.com/office/word/2010/wordml" xmlns:w15="http://schemas.microsoft.com/office/word/2012/wordml" xmlns:w16se="http://schemas.microsoft.com/office/word/2015/wordml/symex" xmlns:wpg="http://schemas.microsoft.com/office/word/2010/wordprocessingGroup" xmlns:wpi="http://schemas.microsoft.com/office/word/2010/wordprocessingInk" xmlns:wne="http://schemas.microsoft.com/office/word/2006/wordml" xmlns:wps="http://schemas.microsoft.com/office/word/2010/wordprocessingShape" mc:Ignorable="w14 w15 w16se wp14">
+<w:document xmlns:wpc="http://schemas.microsoft.com/office/word/2010/wordprocessingCanvas" xmlns:mc="http://schemas.openxmlformats.org/markup-compatibility/2006" xmlns:o="urn:schemas-microsoft-com:office:office" xmlns:r="http://schemas.openxmlformats.org/officeDocument/2006/relationships" xmlns:m="http://schemas.openxmlformats.org/officeDocument/2006/math" xmlns:v="urn:schemas-microsoft-com:vml" xmlns:wp14="http://schemas.microsoft.com/office/word/2010/wordprocessingDrawing" xmlns:wp="http://schemas.openxmlformats.org/drawingml/2006/wordprocessingDrawing" xmlns:w10="urn:schemas-microsoft-com:office:word" xmlns:w="http://schemas.openxmlformats.org/wordprocessingml/2006/main" xmlns:w14="http://schemas.microsoft.com/office/word/2010/wordml" xmlns:w15="http://schemas.microsoft.com/office/word/2012/wordml" xmlns:wpg="http://schemas.microsoft.com/office/word/2010/wordprocessingGroup" xmlns:wpi="http://schemas.microsoft.com/office/word/2010/wordprocessingInk" xmlns:wne="http://schemas.microsoft.com/office/word/2006/wordml" xmlns:wps="http://schemas.microsoft.com/office/word/2010/wordprocessingShape" mc:Ignorable="w14 w15 wp14">
   <w:body>
     <w:sdt>
       <w:sdtPr>
@@ -59,7 +59,7 @@
                 <w:sdtContent>
                   <w:p>
                     <w:pPr>
-                      <w:pStyle w:val="Ttulo"/>
+                      <w:pStyle w:val="Puesto"/>
                       <w:jc w:val="center"/>
                       <w:rPr>
                         <w:sz w:val="96"/>
@@ -241,7 +241,7 @@
       <w:sdtContent>
         <w:p>
           <w:pPr>
-            <w:pStyle w:val="Ttulo"/>
+            <w:pStyle w:val="Puesto"/>
           </w:pPr>
           <w:r>
             <w:t>Procesamiento de lenguaje natural</w:t>
@@ -889,27 +889,14 @@
       <w:r>
         <w:t xml:space="preserve">Ilustración </w:t>
       </w:r>
-      <w:r>
-        <w:fldChar w:fldCharType="begin"/>
-      </w:r>
-      <w:r>
-        <w:instrText xml:space="preserve"> SEQ Ilustración \* ARABIC </w:instrText>
-      </w:r>
-      <w:r>
-        <w:fldChar w:fldCharType="separate"/>
-      </w:r>
-      <w:r>
-        <w:rPr>
-          <w:noProof/>
-        </w:rPr>
-        <w:t>1</w:t>
-      </w:r>
-      <w:r>
-        <w:rPr>
-          <w:noProof/>
-        </w:rPr>
-        <w:fldChar w:fldCharType="end"/>
-      </w:r>
+      <w:fldSimple w:instr=" SEQ Ilustración \* ARABIC ">
+        <w:r>
+          <w:rPr>
+            <w:noProof/>
+          </w:rPr>
+          <w:t>1</w:t>
+        </w:r>
+      </w:fldSimple>
       <w:r>
         <w:t>: Tres maneras equivalentes de describir un lenguaje regular.</w:t>
       </w:r>
@@ -944,21 +931,16 @@
         <w:t>baa</w:t>
       </w:r>
       <w:proofErr w:type="spellEnd"/>
+      <w:r>
+        <w:t>+</w:t>
+      </w:r>
       <w:proofErr w:type="gramStart"/>
       <w:r>
-        <w:t>+!/</w:t>
+        <w:t>!</w:t>
       </w:r>
       <w:proofErr w:type="gramEnd"/>
       <w:r>
-        <w:t xml:space="preserve"> para reconocer la extensión de la onomatopeya, </w:t>
-      </w:r>
-      <w:proofErr w:type="spellStart"/>
-      <w:r>
-        <w:t>e.g</w:t>
-      </w:r>
-      <w:proofErr w:type="spellEnd"/>
-      <w:r>
-        <w:t>., “</w:t>
+        <w:t>/ para reconocer la extensión de la onomatopeya, e.g., “</w:t>
       </w:r>
       <w:proofErr w:type="spellStart"/>
       <w:r>
@@ -1065,27 +1047,14 @@
       <w:r>
         <w:t xml:space="preserve">Ilustración </w:t>
       </w:r>
-      <w:r>
-        <w:fldChar w:fldCharType="begin"/>
-      </w:r>
-      <w:r>
-        <w:instrText xml:space="preserve"> SEQ Ilustración \* ARABIC </w:instrText>
-      </w:r>
-      <w:r>
-        <w:fldChar w:fldCharType="separate"/>
-      </w:r>
-      <w:r>
-        <w:rPr>
-          <w:noProof/>
-        </w:rPr>
-        <w:t>2</w:t>
-      </w:r>
-      <w:r>
-        <w:rPr>
-          <w:noProof/>
-        </w:rPr>
-        <w:fldChar w:fldCharType="end"/>
-      </w:r>
+      <w:fldSimple w:instr=" SEQ Ilustración \* ARABIC ">
+        <w:r>
+          <w:rPr>
+            <w:noProof/>
+          </w:rPr>
+          <w:t>2</w:t>
+        </w:r>
+      </w:fldSimple>
       <w:bookmarkEnd w:id="0"/>
       <w:r>
         <w:t>: Un autómata de estados finitos para la palabra "</w:t>
@@ -1178,27 +1147,14 @@
       <w:r>
         <w:t xml:space="preserve">Ilustración </w:t>
       </w:r>
-      <w:r>
-        <w:fldChar w:fldCharType="begin"/>
-      </w:r>
-      <w:r>
-        <w:instrText xml:space="preserve"> SEQ Ilustración \* ARABIC </w:instrText>
-      </w:r>
-      <w:r>
-        <w:fldChar w:fldCharType="separate"/>
-      </w:r>
-      <w:r>
-        <w:rPr>
-          <w:noProof/>
-        </w:rPr>
-        <w:t>3</w:t>
-      </w:r>
-      <w:r>
-        <w:rPr>
-          <w:noProof/>
-        </w:rPr>
-        <w:fldChar w:fldCharType="end"/>
-      </w:r>
+      <w:fldSimple w:instr=" SEQ Ilustración \* ARABIC ">
+        <w:r>
+          <w:rPr>
+            <w:noProof/>
+          </w:rPr>
+          <w:t>3</w:t>
+        </w:r>
+      </w:fldSimple>
       <w:r>
         <w:t>: Tabla de estados para la ilustración anterior</w:t>
       </w:r>
@@ -1762,8 +1718,13 @@
         <w:t>a,b</w:t>
       </w:r>
       <w:proofErr w:type="spellEnd"/>
-      <w:r>
-        <w:t xml:space="preserve">,!}, F={q4}, y </w:t>
+      <w:proofErr w:type="gramStart"/>
+      <w:r>
+        <w:t>,!</w:t>
+      </w:r>
+      <w:proofErr w:type="gramEnd"/>
+      <w:r>
+        <w:t xml:space="preserve">}, F={q4}, y </w:t>
       </w:r>
       <w:r>
         <w:rPr>
@@ -1980,27 +1941,14 @@
       <w:r>
         <w:t xml:space="preserve">Ilustración </w:t>
       </w:r>
-      <w:r>
-        <w:fldChar w:fldCharType="begin"/>
-      </w:r>
-      <w:r>
-        <w:instrText xml:space="preserve"> SEQ Ilustración \* ARABIC </w:instrText>
-      </w:r>
-      <w:r>
-        <w:fldChar w:fldCharType="separate"/>
-      </w:r>
-      <w:r>
-        <w:rPr>
-          <w:noProof/>
-        </w:rPr>
-        <w:t>4</w:t>
-      </w:r>
-      <w:r>
-        <w:rPr>
-          <w:noProof/>
-        </w:rPr>
-        <w:fldChar w:fldCharType="end"/>
-      </w:r>
+      <w:fldSimple w:instr=" SEQ Ilustración \* ARABIC ">
+        <w:r>
+          <w:rPr>
+            <w:noProof/>
+          </w:rPr>
+          <w:t>4</w:t>
+        </w:r>
+      </w:fldSimple>
       <w:r>
         <w:t>: Añadiendo un "estado de error" a la Ilustración 2.</w:t>
       </w:r>
@@ -2163,30 +2111,14 @@
       <w:r>
         <w:t xml:space="preserve">Ilustración </w:t>
       </w:r>
-      <w:r>
-        <w:fldChar w:fldCharType="begin"/>
-      </w:r>
-      <w:r>
-        <w:instrText xml:space="preserve"> SEQ </w:instrText>
-      </w:r>
-      <w:r>
-        <w:instrText xml:space="preserve">Ilustración \* ARABIC </w:instrText>
-      </w:r>
-      <w:r>
-        <w:fldChar w:fldCharType="separate"/>
-      </w:r>
-      <w:r>
-        <w:rPr>
-          <w:noProof/>
-        </w:rPr>
-        <w:t>5</w:t>
-      </w:r>
-      <w:r>
-        <w:rPr>
-          <w:noProof/>
-        </w:rPr>
-        <w:fldChar w:fldCharType="end"/>
-      </w:r>
+      <w:fldSimple w:instr=" SEQ Ilustración \* ARABIC ">
+        <w:r>
+          <w:rPr>
+            <w:noProof/>
+          </w:rPr>
+          <w:t>5</w:t>
+        </w:r>
+      </w:fldSimple>
       <w:r>
         <w:t>: Lenguaje formal caracterizado por m para la Ilustración 2</w:t>
       </w:r>
@@ -2312,27 +2244,14 @@
       <w:r>
         <w:t xml:space="preserve">Ilustración </w:t>
       </w:r>
-      <w:r>
-        <w:fldChar w:fldCharType="begin"/>
-      </w:r>
-      <w:r>
-        <w:instrText xml:space="preserve"> SEQ Ilustración \* ARABIC </w:instrText>
-      </w:r>
-      <w:r>
-        <w:fldChar w:fldCharType="separate"/>
-      </w:r>
-      <w:r>
-        <w:rPr>
-          <w:noProof/>
-        </w:rPr>
-        <w:t>6</w:t>
-      </w:r>
-      <w:r>
-        <w:rPr>
-          <w:noProof/>
-        </w:rPr>
-        <w:fldChar w:fldCharType="end"/>
-      </w:r>
+      <w:fldSimple w:instr=" SEQ Ilustración \* ARABIC ">
+        <w:r>
+          <w:rPr>
+            <w:noProof/>
+          </w:rPr>
+          <w:t>6</w:t>
+        </w:r>
+      </w:fldSimple>
       <w:r>
         <w:t>: Un autómata finito no determin</w:t>
       </w:r>
@@ -2471,27 +2390,14 @@
       <w:r>
         <w:t xml:space="preserve">Ilustración </w:t>
       </w:r>
-      <w:r>
-        <w:fldChar w:fldCharType="begin"/>
-      </w:r>
-      <w:r>
-        <w:instrText xml:space="preserve"> SEQ Ilustración \* ARABIC </w:instrText>
-      </w:r>
-      <w:r>
-        <w:fldChar w:fldCharType="separate"/>
-      </w:r>
-      <w:r>
-        <w:rPr>
-          <w:noProof/>
-        </w:rPr>
-        <w:t>7</w:t>
-      </w:r>
-      <w:r>
-        <w:rPr>
-          <w:noProof/>
-        </w:rPr>
-        <w:fldChar w:fldCharType="end"/>
-      </w:r>
+      <w:fldSimple w:instr=" SEQ Ilustración \* ARABIC ">
+        <w:r>
+          <w:rPr>
+            <w:noProof/>
+          </w:rPr>
+          <w:t>7</w:t>
+        </w:r>
+      </w:fldSimple>
       <w:r>
         <w:t>: Otro NFSA pero con arcos entre nodos/estados distintos.</w:t>
       </w:r>
@@ -2701,27 +2607,14 @@
       <w:r>
         <w:t xml:space="preserve">Ilustración </w:t>
       </w:r>
-      <w:r>
-        <w:fldChar w:fldCharType="begin"/>
-      </w:r>
-      <w:r>
-        <w:instrText xml:space="preserve"> SEQ Ilustración \* ARABIC </w:instrText>
-      </w:r>
-      <w:r>
-        <w:fldChar w:fldCharType="separate"/>
-      </w:r>
-      <w:r>
-        <w:rPr>
-          <w:noProof/>
-        </w:rPr>
-        <w:t>8</w:t>
-      </w:r>
-      <w:r>
-        <w:rPr>
-          <w:noProof/>
-        </w:rPr>
-        <w:fldChar w:fldCharType="end"/>
-      </w:r>
+      <w:fldSimple w:instr=" SEQ Ilustración \* ARABIC ">
+        <w:r>
+          <w:rPr>
+            <w:noProof/>
+          </w:rPr>
+          <w:t>8</w:t>
+        </w:r>
+      </w:fldSimple>
       <w:r>
         <w:t>: Ejemplo de traza de un algoritmo de búsqueda estado-espacio para un NFSA.</w:t>
       </w:r>
@@ -3170,14 +3063,27 @@
       <w:r>
         <w:t xml:space="preserve">Ilustración </w:t>
       </w:r>
-      <w:fldSimple w:instr=" SEQ Ilustración \* ARABIC ">
-        <w:r>
-          <w:rPr>
-            <w:noProof/>
-          </w:rPr>
-          <w:t>9</w:t>
-        </w:r>
-      </w:fldSimple>
+      <w:r>
+        <w:fldChar w:fldCharType="begin"/>
+      </w:r>
+      <w:r>
+        <w:instrText xml:space="preserve"> SEQ Ilustración \* ARABIC </w:instrText>
+      </w:r>
+      <w:r>
+        <w:fldChar w:fldCharType="separate"/>
+      </w:r>
+      <w:r>
+        <w:rPr>
+          <w:noProof/>
+        </w:rPr>
+        <w:t>9</w:t>
+      </w:r>
+      <w:r>
+        <w:rPr>
+          <w:noProof/>
+        </w:rPr>
+        <w:fldChar w:fldCharType="end"/>
+      </w:r>
       <w:r>
         <w:t>: Ejemplo de morfología flexional.</w:t>
       </w:r>
@@ -3274,14 +3180,27 @@
       <w:r>
         <w:t xml:space="preserve">Ilustración </w:t>
       </w:r>
-      <w:fldSimple w:instr=" SEQ Ilustración \* ARABIC ">
-        <w:r>
-          <w:rPr>
-            <w:noProof/>
-          </w:rPr>
-          <w:t>10</w:t>
-        </w:r>
-      </w:fldSimple>
+      <w:r>
+        <w:fldChar w:fldCharType="begin"/>
+      </w:r>
+      <w:r>
+        <w:instrText xml:space="preserve"> SEQ Ilustración \* ARABIC </w:instrText>
+      </w:r>
+      <w:r>
+        <w:fldChar w:fldCharType="separate"/>
+      </w:r>
+      <w:r>
+        <w:rPr>
+          <w:noProof/>
+        </w:rPr>
+        <w:t>10</w:t>
+      </w:r>
+      <w:r>
+        <w:rPr>
+          <w:noProof/>
+        </w:rPr>
+        <w:fldChar w:fldCharType="end"/>
+      </w:r>
       <w:r>
         <w:t>: Ejemplo de la flexión de los verbos regulares en inglés.</w:t>
       </w:r>
@@ -3359,14 +3278,27 @@
       <w:r>
         <w:t xml:space="preserve">Ilustración </w:t>
       </w:r>
-      <w:fldSimple w:instr=" SEQ Ilustración \* ARABIC ">
-        <w:r>
-          <w:rPr>
-            <w:noProof/>
-          </w:rPr>
-          <w:t>11</w:t>
-        </w:r>
-      </w:fldSimple>
+      <w:r>
+        <w:fldChar w:fldCharType="begin"/>
+      </w:r>
+      <w:r>
+        <w:instrText xml:space="preserve"> SEQ Ilustración \* ARABIC </w:instrText>
+      </w:r>
+      <w:r>
+        <w:fldChar w:fldCharType="separate"/>
+      </w:r>
+      <w:r>
+        <w:rPr>
+          <w:noProof/>
+        </w:rPr>
+        <w:t>11</w:t>
+      </w:r>
+      <w:r>
+        <w:rPr>
+          <w:noProof/>
+        </w:rPr>
+        <w:fldChar w:fldCharType="end"/>
+      </w:r>
       <w:r>
         <w:t>: Ejemplo del comportamiento de los verbos irregulares.</w:t>
       </w:r>
@@ -3461,14 +3393,27 @@
       <w:r>
         <w:t xml:space="preserve">Ilustración </w:t>
       </w:r>
-      <w:fldSimple w:instr=" SEQ Ilustración \* ARABIC ">
-        <w:r>
-          <w:rPr>
-            <w:noProof/>
-          </w:rPr>
-          <w:t>12</w:t>
-        </w:r>
-      </w:fldSimple>
+      <w:r>
+        <w:fldChar w:fldCharType="begin"/>
+      </w:r>
+      <w:r>
+        <w:instrText xml:space="preserve"> SEQ Ilustración \* ARABIC </w:instrText>
+      </w:r>
+      <w:r>
+        <w:fldChar w:fldCharType="separate"/>
+      </w:r>
+      <w:r>
+        <w:rPr>
+          <w:noProof/>
+        </w:rPr>
+        <w:t>12</w:t>
+      </w:r>
+      <w:r>
+        <w:rPr>
+          <w:noProof/>
+        </w:rPr>
+        <w:fldChar w:fldCharType="end"/>
+      </w:r>
       <w:r>
         <w:t>: Ejemplo de nominalización.</w:t>
       </w:r>
@@ -3488,6 +3433,123 @@
       <w:r>
         <w:t>”</w:t>
       </w:r>
+    </w:p>
+    <w:p/>
+    <w:p>
+      <w:r>
+        <w:t>Un “</w:t>
+      </w:r>
+      <w:proofErr w:type="spellStart"/>
+      <w:r>
+        <w:t>clitic</w:t>
+      </w:r>
+      <w:proofErr w:type="spellEnd"/>
+      <w:r>
+        <w:t xml:space="preserve">” </w:t>
+      </w:r>
+      <w:r>
+        <w:t>es una unidad cuyo estado se encuentra entre el de un afijo y una palabra</w:t>
+      </w:r>
+      <w:r>
+        <w:t xml:space="preserve">. Tienden a ser cortos y no tener acentos. </w:t>
+      </w:r>
+    </w:p>
+    <w:p>
+      <w:r>
+        <w:t xml:space="preserve">Su comportamiento sintáctico al de las palabras, normalmente actúan como pronombres, artículos, conjunciones o verbos. </w:t>
+      </w:r>
+    </w:p>
+    <w:p>
+      <w:r>
+        <w:t>Para el inglés están los “</w:t>
+      </w:r>
+      <w:proofErr w:type="spellStart"/>
+      <w:r>
+        <w:t>clitics</w:t>
+      </w:r>
+      <w:proofErr w:type="spellEnd"/>
+      <w:r>
+        <w:t xml:space="preserve">” como los siguientes: </w:t>
+      </w:r>
+    </w:p>
+    <w:p>
+      <w:r>
+        <w:t xml:space="preserve">Del verbo “am”, el </w:t>
+      </w:r>
+      <w:proofErr w:type="spellStart"/>
+      <w:r>
+        <w:t>clitic</w:t>
+      </w:r>
+      <w:proofErr w:type="spellEnd"/>
+      <w:r>
+        <w:t xml:space="preserve"> sería “’m”, de “</w:t>
+      </w:r>
+      <w:proofErr w:type="spellStart"/>
+      <w:r>
+        <w:t>is</w:t>
+      </w:r>
+      <w:proofErr w:type="spellEnd"/>
+      <w:r>
+        <w:t>” está “’s”, etc.</w:t>
+      </w:r>
+    </w:p>
+    <w:p>
+      <w:r>
+        <w:t xml:space="preserve">Es importante comentar que en el inglés los </w:t>
+      </w:r>
+      <w:proofErr w:type="spellStart"/>
+      <w:r>
+        <w:t>clitics</w:t>
+      </w:r>
+      <w:proofErr w:type="spellEnd"/>
+      <w:r>
+        <w:t xml:space="preserve"> pueden ser ambiguos, como en el ejemplo de “</w:t>
+      </w:r>
+      <w:proofErr w:type="spellStart"/>
+      <w:r>
+        <w:t>she’s</w:t>
+      </w:r>
+      <w:proofErr w:type="spellEnd"/>
+      <w:r>
+        <w:t>”, que puede significar “</w:t>
+      </w:r>
+      <w:proofErr w:type="spellStart"/>
+      <w:r>
+        <w:t>she</w:t>
+      </w:r>
+      <w:proofErr w:type="spellEnd"/>
+      <w:r>
+        <w:t xml:space="preserve"> </w:t>
+      </w:r>
+      <w:proofErr w:type="spellStart"/>
+      <w:r>
+        <w:t>is</w:t>
+      </w:r>
+      <w:proofErr w:type="spellEnd"/>
+      <w:r>
+        <w:t>” o “</w:t>
+      </w:r>
+      <w:proofErr w:type="spellStart"/>
+      <w:r>
+        <w:t>she</w:t>
+      </w:r>
+      <w:proofErr w:type="spellEnd"/>
+      <w:r>
+        <w:t xml:space="preserve"> has”. </w:t>
+      </w:r>
+    </w:p>
+    <w:p>
+      <w:pPr>
+        <w:pStyle w:val="Ttulo3"/>
+      </w:pPr>
+      <w:r>
+        <w:t xml:space="preserve">Morfología no </w:t>
+      </w:r>
+      <w:proofErr w:type="spellStart"/>
+      <w:r>
+        <w:t>concatenativa</w:t>
+      </w:r>
+      <w:proofErr w:type="spellEnd"/>
     </w:p>
     <w:p/>
     <w:p>
@@ -3554,7 +3616,7 @@
 </file>
 
 <file path=word/endnotes.xml><?xml version="1.0" encoding="utf-8"?>
-<w:endnotes xmlns:wpc="http://schemas.microsoft.com/office/word/2010/wordprocessingCanvas" xmlns:cx="http://schemas.microsoft.com/office/drawing/2014/chartex" xmlns:cx1="http://schemas.microsoft.com/office/drawing/2015/9/8/chartex" xmlns:mc="http://schemas.openxmlformats.org/markup-compatibility/2006" xmlns:o="urn:schemas-microsoft-com:office:office" xmlns:r="http://schemas.openxmlformats.org/officeDocument/2006/relationships" xmlns:m="http://schemas.openxmlformats.org/officeDocument/2006/math" xmlns:v="urn:schemas-microsoft-com:vml" xmlns:wp14="http://schemas.microsoft.com/office/word/2010/wordprocessingDrawing" xmlns:wp="http://schemas.openxmlformats.org/drawingml/2006/wordprocessingDrawing" xmlns:w10="urn:schemas-microsoft-com:office:word" xmlns:w="http://schemas.openxmlformats.org/wordprocessingml/2006/main" xmlns:w14="http://schemas.microsoft.com/office/word/2010/wordml" xmlns:w15="http://schemas.microsoft.com/office/word/2012/wordml" xmlns:w16se="http://schemas.microsoft.com/office/word/2015/wordml/symex" xmlns:wpg="http://schemas.microsoft.com/office/word/2010/wordprocessingGroup" xmlns:wpi="http://schemas.microsoft.com/office/word/2010/wordprocessingInk" xmlns:wne="http://schemas.microsoft.com/office/word/2006/wordml" xmlns:wps="http://schemas.microsoft.com/office/word/2010/wordprocessingShape" mc:Ignorable="w14 w15 w16se wp14">
+<w:endnotes xmlns:wpc="http://schemas.microsoft.com/office/word/2010/wordprocessingCanvas" xmlns:mc="http://schemas.openxmlformats.org/markup-compatibility/2006" xmlns:o="urn:schemas-microsoft-com:office:office" xmlns:r="http://schemas.openxmlformats.org/officeDocument/2006/relationships" xmlns:m="http://schemas.openxmlformats.org/officeDocument/2006/math" xmlns:v="urn:schemas-microsoft-com:vml" xmlns:wp14="http://schemas.microsoft.com/office/word/2010/wordprocessingDrawing" xmlns:wp="http://schemas.openxmlformats.org/drawingml/2006/wordprocessingDrawing" xmlns:w10="urn:schemas-microsoft-com:office:word" xmlns:w="http://schemas.openxmlformats.org/wordprocessingml/2006/main" xmlns:w14="http://schemas.microsoft.com/office/word/2010/wordml" xmlns:w15="http://schemas.microsoft.com/office/word/2012/wordml" xmlns:wpg="http://schemas.microsoft.com/office/word/2010/wordprocessingGroup" xmlns:wpi="http://schemas.microsoft.com/office/word/2010/wordprocessingInk" xmlns:wne="http://schemas.microsoft.com/office/word/2006/wordml" xmlns:wps="http://schemas.microsoft.com/office/word/2010/wordprocessingShape" mc:Ignorable="w14 w15 wp14">
   <w:endnote w:type="separator" w:id="-1">
     <w:p>
       <w:pPr>
@@ -3579,7 +3641,7 @@
 </file>
 
 <file path=word/footer1.xml><?xml version="1.0" encoding="utf-8"?>
-<w:ftr xmlns:wpc="http://schemas.microsoft.com/office/word/2010/wordprocessingCanvas" xmlns:cx="http://schemas.microsoft.com/office/drawing/2014/chartex" xmlns:cx1="http://schemas.microsoft.com/office/drawing/2015/9/8/chartex" xmlns:mc="http://schemas.openxmlformats.org/markup-compatibility/2006" xmlns:o="urn:schemas-microsoft-com:office:office" xmlns:r="http://schemas.openxmlformats.org/officeDocument/2006/relationships" xmlns:m="http://schemas.openxmlformats.org/officeDocument/2006/math" xmlns:v="urn:schemas-microsoft-com:vml" xmlns:wp14="http://schemas.microsoft.com/office/word/2010/wordprocessingDrawing" xmlns:wp="http://schemas.openxmlformats.org/drawingml/2006/wordprocessingDrawing" xmlns:w10="urn:schemas-microsoft-com:office:word" xmlns:w="http://schemas.openxmlformats.org/wordprocessingml/2006/main" xmlns:w14="http://schemas.microsoft.com/office/word/2010/wordml" xmlns:w15="http://schemas.microsoft.com/office/word/2012/wordml" xmlns:w16se="http://schemas.microsoft.com/office/word/2015/wordml/symex" xmlns:wpg="http://schemas.microsoft.com/office/word/2010/wordprocessingGroup" xmlns:wpi="http://schemas.microsoft.com/office/word/2010/wordprocessingInk" xmlns:wne="http://schemas.microsoft.com/office/word/2006/wordml" xmlns:wps="http://schemas.microsoft.com/office/word/2010/wordprocessingShape" mc:Ignorable="w14 w15 w16se wp14">
+<w:ftr xmlns:wpc="http://schemas.microsoft.com/office/word/2010/wordprocessingCanvas" xmlns:mc="http://schemas.openxmlformats.org/markup-compatibility/2006" xmlns:o="urn:schemas-microsoft-com:office:office" xmlns:r="http://schemas.openxmlformats.org/officeDocument/2006/relationships" xmlns:m="http://schemas.openxmlformats.org/officeDocument/2006/math" xmlns:v="urn:schemas-microsoft-com:vml" xmlns:wp14="http://schemas.microsoft.com/office/word/2010/wordprocessingDrawing" xmlns:wp="http://schemas.openxmlformats.org/drawingml/2006/wordprocessingDrawing" xmlns:w10="urn:schemas-microsoft-com:office:word" xmlns:w="http://schemas.openxmlformats.org/wordprocessingml/2006/main" xmlns:w14="http://schemas.microsoft.com/office/word/2010/wordml" xmlns:w15="http://schemas.microsoft.com/office/word/2012/wordml" xmlns:wpg="http://schemas.microsoft.com/office/word/2010/wordprocessingGroup" xmlns:wpi="http://schemas.microsoft.com/office/word/2010/wordprocessingInk" xmlns:wne="http://schemas.microsoft.com/office/word/2006/wordml" xmlns:wps="http://schemas.microsoft.com/office/word/2010/wordprocessingShape" mc:Ignorable="w14 w15 wp14">
   <w:p>
     <w:pPr>
       <w:jc w:val="right"/>
@@ -3722,7 +3784,7 @@
             </wp:inline>
           </w:drawing>
         </mc:Choice>
-        <mc:Fallback>
+        <mc:Fallback xmlns:w16se="http://schemas.microsoft.com/office/word/2015/wordml/symex" xmlns:cx1="http://schemas.microsoft.com/office/drawing/2015/9/8/chartex" xmlns:cx="http://schemas.microsoft.com/office/drawing/2014/chartex">
           <w:pict>
             <v:group w14:anchorId="7618EFEF" id="Grupo 4" o:spid="_x0000_s1026" style="width:183.3pt;height:3.55pt;mso-position-horizontal-relative:char;mso-position-vertical-relative:line" coordorigin="7606,15084" coordsize="3666,71" o:gfxdata="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">
               <v:shapetype id="_x0000_t32" coordsize="21600,21600" o:spt="32" o:oned="t" path="m,l21600,21600e" filled="f">
@@ -3754,7 +3816,7 @@
 </file>
 
 <file path=word/footer2.xml><?xml version="1.0" encoding="utf-8"?>
-<w:ftr xmlns:wpc="http://schemas.microsoft.com/office/word/2010/wordprocessingCanvas" xmlns:cx="http://schemas.microsoft.com/office/drawing/2014/chartex" xmlns:cx1="http://schemas.microsoft.com/office/drawing/2015/9/8/chartex" xmlns:mc="http://schemas.openxmlformats.org/markup-compatibility/2006" xmlns:o="urn:schemas-microsoft-com:office:office" xmlns:r="http://schemas.openxmlformats.org/officeDocument/2006/relationships" xmlns:m="http://schemas.openxmlformats.org/officeDocument/2006/math" xmlns:v="urn:schemas-microsoft-com:vml" xmlns:wp14="http://schemas.microsoft.com/office/word/2010/wordprocessingDrawing" xmlns:wp="http://schemas.openxmlformats.org/drawingml/2006/wordprocessingDrawing" xmlns:w10="urn:schemas-microsoft-com:office:word" xmlns:w="http://schemas.openxmlformats.org/wordprocessingml/2006/main" xmlns:w14="http://schemas.microsoft.com/office/word/2010/wordml" xmlns:w15="http://schemas.microsoft.com/office/word/2012/wordml" xmlns:w16se="http://schemas.microsoft.com/office/word/2015/wordml/symex" xmlns:wpg="http://schemas.microsoft.com/office/word/2010/wordprocessingGroup" xmlns:wpi="http://schemas.microsoft.com/office/word/2010/wordprocessingInk" xmlns:wne="http://schemas.microsoft.com/office/word/2006/wordml" xmlns:wps="http://schemas.microsoft.com/office/word/2010/wordprocessingShape" mc:Ignorable="w14 w15 w16se wp14">
+<w:ftr xmlns:wpc="http://schemas.microsoft.com/office/word/2010/wordprocessingCanvas" xmlns:mc="http://schemas.openxmlformats.org/markup-compatibility/2006" xmlns:o="urn:schemas-microsoft-com:office:office" xmlns:r="http://schemas.openxmlformats.org/officeDocument/2006/relationships" xmlns:m="http://schemas.openxmlformats.org/officeDocument/2006/math" xmlns:v="urn:schemas-microsoft-com:vml" xmlns:wp14="http://schemas.microsoft.com/office/word/2010/wordprocessingDrawing" xmlns:wp="http://schemas.openxmlformats.org/drawingml/2006/wordprocessingDrawing" xmlns:w10="urn:schemas-microsoft-com:office:word" xmlns:w="http://schemas.openxmlformats.org/wordprocessingml/2006/main" xmlns:w14="http://schemas.microsoft.com/office/word/2010/wordml" xmlns:w15="http://schemas.microsoft.com/office/word/2012/wordml" xmlns:wpg="http://schemas.microsoft.com/office/word/2010/wordprocessingGroup" xmlns:wpi="http://schemas.microsoft.com/office/word/2010/wordprocessingInk" xmlns:wne="http://schemas.microsoft.com/office/word/2006/wordml" xmlns:wps="http://schemas.microsoft.com/office/word/2010/wordprocessingShape" mc:Ignorable="w14 w15 wp14">
   <w:p>
     <w:pPr>
       <w:jc w:val="center"/>
@@ -3784,7 +3846,7 @@
         <w:noProof/>
         <w:color w:val="6076B4" w:themeColor="accent1"/>
       </w:rPr>
-      <w:t>Resumen teórico de capítulo 3 / Palabras y transductores</w:t>
+      <w:t>Resumen teórico de capítulo 4</w:t>
     </w:r>
     <w:r>
       <w:rPr>
@@ -3834,7 +3896,7 @@
         <w:noProof/>
         <w:color w:val="6076B4" w:themeColor="accent1"/>
       </w:rPr>
-      <w:t>11</w:t>
+      <w:t>12</w:t>
     </w:r>
     <w:r>
       <w:rPr>
@@ -3847,7 +3909,7 @@
 </file>
 
 <file path=word/footnotes.xml><?xml version="1.0" encoding="utf-8"?>
-<w:footnotes xmlns:wpc="http://schemas.microsoft.com/office/word/2010/wordprocessingCanvas" xmlns:cx="http://schemas.microsoft.com/office/drawing/2014/chartex" xmlns:cx1="http://schemas.microsoft.com/office/drawing/2015/9/8/chartex" xmlns:mc="http://schemas.openxmlformats.org/markup-compatibility/2006" xmlns:o="urn:schemas-microsoft-com:office:office" xmlns:r="http://schemas.openxmlformats.org/officeDocument/2006/relationships" xmlns:m="http://schemas.openxmlformats.org/officeDocument/2006/math" xmlns:v="urn:schemas-microsoft-com:vml" xmlns:wp14="http://schemas.microsoft.com/office/word/2010/wordprocessingDrawing" xmlns:wp="http://schemas.openxmlformats.org/drawingml/2006/wordprocessingDrawing" xmlns:w10="urn:schemas-microsoft-com:office:word" xmlns:w="http://schemas.openxmlformats.org/wordprocessingml/2006/main" xmlns:w14="http://schemas.microsoft.com/office/word/2010/wordml" xmlns:w15="http://schemas.microsoft.com/office/word/2012/wordml" xmlns:w16se="http://schemas.microsoft.com/office/word/2015/wordml/symex" xmlns:wpg="http://schemas.microsoft.com/office/word/2010/wordprocessingGroup" xmlns:wpi="http://schemas.microsoft.com/office/word/2010/wordprocessingInk" xmlns:wne="http://schemas.microsoft.com/office/word/2006/wordml" xmlns:wps="http://schemas.microsoft.com/office/word/2010/wordprocessingShape" mc:Ignorable="w14 w15 w16se wp14">
+<w:footnotes xmlns:wpc="http://schemas.microsoft.com/office/word/2010/wordprocessingCanvas" xmlns:mc="http://schemas.openxmlformats.org/markup-compatibility/2006" xmlns:o="urn:schemas-microsoft-com:office:office" xmlns:r="http://schemas.openxmlformats.org/officeDocument/2006/relationships" xmlns:m="http://schemas.openxmlformats.org/officeDocument/2006/math" xmlns:v="urn:schemas-microsoft-com:vml" xmlns:wp14="http://schemas.microsoft.com/office/word/2010/wordprocessingDrawing" xmlns:wp="http://schemas.openxmlformats.org/drawingml/2006/wordprocessingDrawing" xmlns:w10="urn:schemas-microsoft-com:office:word" xmlns:w="http://schemas.openxmlformats.org/wordprocessingml/2006/main" xmlns:w14="http://schemas.microsoft.com/office/word/2010/wordml" xmlns:w15="http://schemas.microsoft.com/office/word/2012/wordml" xmlns:wpg="http://schemas.microsoft.com/office/word/2010/wordprocessingGroup" xmlns:wpi="http://schemas.microsoft.com/office/word/2010/wordprocessingInk" xmlns:wne="http://schemas.microsoft.com/office/word/2006/wordml" xmlns:wps="http://schemas.microsoft.com/office/word/2010/wordprocessingShape" mc:Ignorable="w14 w15 wp14">
   <w:footnote w:type="separator" w:id="-1">
     <w:p>
       <w:pPr>
@@ -3872,7 +3934,7 @@
 </file>
 
 <file path=word/header1.xml><?xml version="1.0" encoding="utf-8"?>
-<w:hdr xmlns:wpc="http://schemas.microsoft.com/office/word/2010/wordprocessingCanvas" xmlns:cx="http://schemas.microsoft.com/office/drawing/2014/chartex" xmlns:cx1="http://schemas.microsoft.com/office/drawing/2015/9/8/chartex" xmlns:mc="http://schemas.openxmlformats.org/markup-compatibility/2006" xmlns:o="urn:schemas-microsoft-com:office:office" xmlns:r="http://schemas.openxmlformats.org/officeDocument/2006/relationships" xmlns:m="http://schemas.openxmlformats.org/officeDocument/2006/math" xmlns:v="urn:schemas-microsoft-com:vml" xmlns:wp14="http://schemas.microsoft.com/office/word/2010/wordprocessingDrawing" xmlns:wp="http://schemas.openxmlformats.org/drawingml/2006/wordprocessingDrawing" xmlns:w10="urn:schemas-microsoft-com:office:word" xmlns:w="http://schemas.openxmlformats.org/wordprocessingml/2006/main" xmlns:w14="http://schemas.microsoft.com/office/word/2010/wordml" xmlns:w15="http://schemas.microsoft.com/office/word/2012/wordml" xmlns:w16se="http://schemas.microsoft.com/office/word/2015/wordml/symex" xmlns:wpg="http://schemas.microsoft.com/office/word/2010/wordprocessingGroup" xmlns:wpi="http://schemas.microsoft.com/office/word/2010/wordprocessingInk" xmlns:wne="http://schemas.microsoft.com/office/word/2006/wordml" xmlns:wps="http://schemas.microsoft.com/office/word/2010/wordprocessingShape" mc:Ignorable="w14 w15 w16se wp14">
+<w:hdr xmlns:wpc="http://schemas.microsoft.com/office/word/2010/wordprocessingCanvas" xmlns:mc="http://schemas.openxmlformats.org/markup-compatibility/2006" xmlns:o="urn:schemas-microsoft-com:office:office" xmlns:r="http://schemas.openxmlformats.org/officeDocument/2006/relationships" xmlns:m="http://schemas.openxmlformats.org/officeDocument/2006/math" xmlns:v="urn:schemas-microsoft-com:vml" xmlns:wp14="http://schemas.microsoft.com/office/word/2010/wordprocessingDrawing" xmlns:wp="http://schemas.openxmlformats.org/drawingml/2006/wordprocessingDrawing" xmlns:w10="urn:schemas-microsoft-com:office:word" xmlns:w="http://schemas.openxmlformats.org/wordprocessingml/2006/main" xmlns:w14="http://schemas.microsoft.com/office/word/2010/wordml" xmlns:w15="http://schemas.microsoft.com/office/word/2012/wordml" xmlns:wpg="http://schemas.microsoft.com/office/word/2010/wordprocessingGroup" xmlns:wpi="http://schemas.microsoft.com/office/word/2010/wordprocessingInk" xmlns:wne="http://schemas.microsoft.com/office/word/2006/wordml" xmlns:wps="http://schemas.microsoft.com/office/word/2010/wordprocessingShape" mc:Ignorable="w14 w15 wp14">
   <w:sdt>
     <w:sdtPr>
       <w:rPr>
@@ -3944,8 +4006,8 @@
 </file>
 
 <file path=word/numbering.xml><?xml version="1.0" encoding="utf-8"?>
-<w:numbering xmlns:wpc="http://schemas.microsoft.com/office/word/2010/wordprocessingCanvas" xmlns:cx="http://schemas.microsoft.com/office/drawing/2014/chartex" xmlns:cx1="http://schemas.microsoft.com/office/drawing/2015/9/8/chartex" xmlns:mc="http://schemas.openxmlformats.org/markup-compatibility/2006" xmlns:o="urn:schemas-microsoft-com:office:office" xmlns:r="http://schemas.openxmlformats.org/officeDocument/2006/relationships" xmlns:m="http://schemas.openxmlformats.org/officeDocument/2006/math" xmlns:v="urn:schemas-microsoft-com:vml" xmlns:wp14="http://schemas.microsoft.com/office/word/2010/wordprocessingDrawing" xmlns:wp="http://schemas.openxmlformats.org/drawingml/2006/wordprocessingDrawing" xmlns:w10="urn:schemas-microsoft-com:office:word" xmlns:w="http://schemas.openxmlformats.org/wordprocessingml/2006/main" xmlns:w14="http://schemas.microsoft.com/office/word/2010/wordml" xmlns:w15="http://schemas.microsoft.com/office/word/2012/wordml" xmlns:w16se="http://schemas.microsoft.com/office/word/2015/wordml/symex" xmlns:wpg="http://schemas.microsoft.com/office/word/2010/wordprocessingGroup" xmlns:wpi="http://schemas.microsoft.com/office/word/2010/wordprocessingInk" xmlns:wne="http://schemas.microsoft.com/office/word/2006/wordml" xmlns:wps="http://schemas.microsoft.com/office/word/2010/wordprocessingShape" mc:Ignorable="w14 w15 w16se wp14">
-  <w:abstractNum w:abstractNumId="0" w15:restartNumberingAfterBreak="0">
+<w:numbering xmlns:wpc="http://schemas.microsoft.com/office/word/2010/wordprocessingCanvas" xmlns:mc="http://schemas.openxmlformats.org/markup-compatibility/2006" xmlns:o="urn:schemas-microsoft-com:office:office" xmlns:r="http://schemas.openxmlformats.org/officeDocument/2006/relationships" xmlns:m="http://schemas.openxmlformats.org/officeDocument/2006/math" xmlns:v="urn:schemas-microsoft-com:vml" xmlns:wp14="http://schemas.microsoft.com/office/word/2010/wordprocessingDrawing" xmlns:wp="http://schemas.openxmlformats.org/drawingml/2006/wordprocessingDrawing" xmlns:w10="urn:schemas-microsoft-com:office:word" xmlns:w="http://schemas.openxmlformats.org/wordprocessingml/2006/main" xmlns:w14="http://schemas.microsoft.com/office/word/2010/wordml" xmlns:w15="http://schemas.microsoft.com/office/word/2012/wordml" xmlns:wpg="http://schemas.microsoft.com/office/word/2010/wordprocessingGroup" xmlns:wpi="http://schemas.microsoft.com/office/word/2010/wordprocessingInk" xmlns:wne="http://schemas.microsoft.com/office/word/2006/wordml" xmlns:wps="http://schemas.microsoft.com/office/word/2010/wordprocessingShape" mc:Ignorable="w14 w15 wp14">
+  <w:abstractNum w:abstractNumId="0">
     <w:nsid w:val="09693E28"/>
     <w:multiLevelType w:val="hybridMultilevel"/>
     <w:tmpl w:val="19648D52"/>
@@ -4034,7 +4096,7 @@
       </w:pPr>
     </w:lvl>
   </w:abstractNum>
-  <w:abstractNum w:abstractNumId="1" w15:restartNumberingAfterBreak="0">
+  <w:abstractNum w:abstractNumId="1">
     <w:nsid w:val="43374507"/>
     <w:multiLevelType w:val="hybridMultilevel"/>
     <w:tmpl w:val="CD4A3E20"/>
@@ -4147,7 +4209,7 @@
       </w:rPr>
     </w:lvl>
   </w:abstractNum>
-  <w:abstractNum w:abstractNumId="2" w15:restartNumberingAfterBreak="0">
+  <w:abstractNum w:abstractNumId="2">
     <w:nsid w:val="61862BB7"/>
     <w:multiLevelType w:val="hybridMultilevel"/>
     <w:tmpl w:val="7DBE41BA"/>
@@ -4259,7 +4321,7 @@
       </w:rPr>
     </w:lvl>
   </w:abstractNum>
-  <w:abstractNum w:abstractNumId="3" w15:restartNumberingAfterBreak="0">
+  <w:abstractNum w:abstractNumId="3">
     <w:nsid w:val="6ABD2E11"/>
     <w:multiLevelType w:val="hybridMultilevel"/>
     <w:tmpl w:val="10D666E0"/>
@@ -4371,7 +4433,7 @@
       </w:rPr>
     </w:lvl>
   </w:abstractNum>
-  <w:abstractNum w:abstractNumId="4" w15:restartNumberingAfterBreak="0">
+  <w:abstractNum w:abstractNumId="4">
     <w:nsid w:val="791F7E28"/>
     <w:multiLevelType w:val="hybridMultilevel"/>
     <w:tmpl w:val="0FFEDAAE"/>
@@ -4503,7 +4565,7 @@
 </file>
 
 <file path=word/styles.xml><?xml version="1.0" encoding="utf-8"?>
-<w:styles xmlns:mc="http://schemas.openxmlformats.org/markup-compatibility/2006" xmlns:r="http://schemas.openxmlformats.org/officeDocument/2006/relationships" xmlns:w="http://schemas.openxmlformats.org/wordprocessingml/2006/main" xmlns:w14="http://schemas.microsoft.com/office/word/2010/wordml" xmlns:w15="http://schemas.microsoft.com/office/word/2012/wordml" xmlns:w16se="http://schemas.microsoft.com/office/word/2015/wordml/symex" mc:Ignorable="w14 w15 w16se">
+<w:styles xmlns:mc="http://schemas.openxmlformats.org/markup-compatibility/2006" xmlns:r="http://schemas.openxmlformats.org/officeDocument/2006/relationships" xmlns:w="http://schemas.openxmlformats.org/wordprocessingml/2006/main" xmlns:w14="http://schemas.microsoft.com/office/word/2010/wordml" xmlns:w15="http://schemas.microsoft.com/office/word/2012/wordml" mc:Ignorable="w14 w15">
   <w:docDefaults>
     <w:rPrDefault>
       <w:rPr>
@@ -5165,11 +5227,11 @@
       <w:sz w:val="23"/>
     </w:rPr>
   </w:style>
-  <w:style w:type="paragraph" w:styleId="Ttulo">
+  <w:style w:type="paragraph" w:styleId="Puesto">
     <w:name w:val="Title"/>
     <w:basedOn w:val="Normal"/>
     <w:next w:val="Normal"/>
-    <w:link w:val="TtuloCar"/>
+    <w:link w:val="PuestoCar"/>
     <w:uiPriority w:val="10"/>
     <w:qFormat/>
     <w:pPr>
@@ -5187,10 +5249,10 @@
       <w14:cntxtAlts/>
     </w:rPr>
   </w:style>
-  <w:style w:type="character" w:customStyle="1" w:styleId="TtuloCar">
-    <w:name w:val="Título Car"/>
+  <w:style w:type="character" w:customStyle="1" w:styleId="PuestoCar">
+    <w:name w:val="Puesto Car"/>
     <w:basedOn w:val="Fuentedeprrafopredeter"/>
-    <w:link w:val="Ttulo"/>
+    <w:link w:val="Puesto"/>
     <w:uiPriority w:val="10"/>
     <w:rPr>
       <w:rFonts w:asciiTheme="majorHAnsi" w:eastAsiaTheme="majorEastAsia" w:hAnsiTheme="majorHAnsi" w:cstheme="majorBidi"/>
@@ -5584,7 +5646,7 @@
       <w:spacing w:val="10"/>
     </w:rPr>
   </w:style>
-  <w:style w:type="paragraph" w:styleId="TtuloTDC">
+  <w:style w:type="paragraph" w:styleId="TtulodeTDC">
     <w:name w:val="TOC Heading"/>
     <w:basedOn w:val="Ttulo1"/>
     <w:next w:val="Normal"/>
@@ -5772,7 +5834,7 @@
 </file>
 
 <file path=word/glossary/document.xml><?xml version="1.0" encoding="utf-8"?>
-<w:glossaryDocument xmlns:wpc="http://schemas.microsoft.com/office/word/2010/wordprocessingCanvas" xmlns:cx="http://schemas.microsoft.com/office/drawing/2014/chartex" xmlns:cx1="http://schemas.microsoft.com/office/drawing/2015/9/8/chartex" xmlns:mc="http://schemas.openxmlformats.org/markup-compatibility/2006" xmlns:o="urn:schemas-microsoft-com:office:office" xmlns:r="http://schemas.openxmlformats.org/officeDocument/2006/relationships" xmlns:m="http://schemas.openxmlformats.org/officeDocument/2006/math" xmlns:v="urn:schemas-microsoft-com:vml" xmlns:wp14="http://schemas.microsoft.com/office/word/2010/wordprocessingDrawing" xmlns:wp="http://schemas.openxmlformats.org/drawingml/2006/wordprocessingDrawing" xmlns:w10="urn:schemas-microsoft-com:office:word" xmlns:w="http://schemas.openxmlformats.org/wordprocessingml/2006/main" xmlns:w14="http://schemas.microsoft.com/office/word/2010/wordml" xmlns:w15="http://schemas.microsoft.com/office/word/2012/wordml" xmlns:w16se="http://schemas.microsoft.com/office/word/2015/wordml/symex" xmlns:wpg="http://schemas.microsoft.com/office/word/2010/wordprocessingGroup" xmlns:wpi="http://schemas.microsoft.com/office/word/2010/wordprocessingInk" xmlns:wne="http://schemas.microsoft.com/office/word/2006/wordml" xmlns:wps="http://schemas.microsoft.com/office/word/2010/wordprocessingShape" mc:Ignorable="w14 w15 w16se wp14">
+<w:glossaryDocument xmlns:wpc="http://schemas.microsoft.com/office/word/2010/wordprocessingCanvas" xmlns:mc="http://schemas.openxmlformats.org/markup-compatibility/2006" xmlns:o="urn:schemas-microsoft-com:office:office" xmlns:r="http://schemas.openxmlformats.org/officeDocument/2006/relationships" xmlns:m="http://schemas.openxmlformats.org/officeDocument/2006/math" xmlns:v="urn:schemas-microsoft-com:vml" xmlns:wp14="http://schemas.microsoft.com/office/word/2010/wordprocessingDrawing" xmlns:wp="http://schemas.openxmlformats.org/drawingml/2006/wordprocessingDrawing" xmlns:w10="urn:schemas-microsoft-com:office:word" xmlns:w="http://schemas.openxmlformats.org/wordprocessingml/2006/main" xmlns:w14="http://schemas.microsoft.com/office/word/2010/wordml" xmlns:w15="http://schemas.microsoft.com/office/word/2012/wordml" xmlns:wpg="http://schemas.microsoft.com/office/word/2010/wordprocessingGroup" xmlns:wpi="http://schemas.microsoft.com/office/word/2010/wordprocessingInk" xmlns:wne="http://schemas.microsoft.com/office/word/2006/wordml" xmlns:wps="http://schemas.microsoft.com/office/word/2010/wordprocessingShape" mc:Ignorable="w14 w15 wp14">
   <w:docParts>
     <w:docPart>
       <w:docPartPr>
@@ -5867,7 +5929,7 @@
 </file>
 
 <file path=word/glossary/fontTable.xml><?xml version="1.0" encoding="utf-8"?>
-<w:fonts xmlns:mc="http://schemas.openxmlformats.org/markup-compatibility/2006" xmlns:r="http://schemas.openxmlformats.org/officeDocument/2006/relationships" xmlns:w="http://schemas.openxmlformats.org/wordprocessingml/2006/main" xmlns:w14="http://schemas.microsoft.com/office/word/2010/wordml" xmlns:w15="http://schemas.microsoft.com/office/word/2012/wordml" xmlns:w16se="http://schemas.microsoft.com/office/word/2015/wordml/symex" mc:Ignorable="w14 w15 w16se">
+<w:fonts xmlns:mc="http://schemas.openxmlformats.org/markup-compatibility/2006" xmlns:r="http://schemas.openxmlformats.org/officeDocument/2006/relationships" xmlns:w="http://schemas.openxmlformats.org/wordprocessingml/2006/main" xmlns:w14="http://schemas.microsoft.com/office/word/2010/wordml" xmlns:w15="http://schemas.microsoft.com/office/word/2012/wordml" mc:Ignorable="w14 w15">
   <w:font w:name="Times New Roman">
     <w:panose1 w:val="02020603050405020304"/>
     <w:charset w:val="00"/>
@@ -5929,7 +5991,7 @@
     <w:charset w:val="00"/>
     <w:family w:val="swiss"/>
     <w:pitch w:val="variable"/>
-    <w:sig w:usb0="E10002FF" w:usb1="4000ACFF" w:usb2="00000009" w:usb3="00000000" w:csb0="0000019F" w:csb1="00000000"/>
+    <w:sig w:usb0="E00002FF" w:usb1="4000ACFF" w:usb2="00000001" w:usb3="00000000" w:csb0="0000019F" w:csb1="00000000"/>
   </w:font>
   <w:font w:name="Calibri Light">
     <w:panose1 w:val="020F0302020204030204"/>
@@ -5942,7 +6004,7 @@
 </file>
 
 <file path=word/glossary/settings.xml><?xml version="1.0" encoding="utf-8"?>
-<w:settings xmlns:mc="http://schemas.openxmlformats.org/markup-compatibility/2006" xmlns:o="urn:schemas-microsoft-com:office:office" xmlns:r="http://schemas.openxmlformats.org/officeDocument/2006/relationships" xmlns:m="http://schemas.openxmlformats.org/officeDocument/2006/math" xmlns:v="urn:schemas-microsoft-com:vml" xmlns:w10="urn:schemas-microsoft-com:office:word" xmlns:w="http://schemas.openxmlformats.org/wordprocessingml/2006/main" xmlns:w14="http://schemas.microsoft.com/office/word/2010/wordml" xmlns:w15="http://schemas.microsoft.com/office/word/2012/wordml" xmlns:w16se="http://schemas.microsoft.com/office/word/2015/wordml/symex" xmlns:sl="http://schemas.openxmlformats.org/schemaLibrary/2006/main" mc:Ignorable="w14 w15 w16se">
+<w:settings xmlns:mc="http://schemas.openxmlformats.org/markup-compatibility/2006" xmlns:o="urn:schemas-microsoft-com:office:office" xmlns:r="http://schemas.openxmlformats.org/officeDocument/2006/relationships" xmlns:m="http://schemas.openxmlformats.org/officeDocument/2006/math" xmlns:v="urn:schemas-microsoft-com:vml" xmlns:w10="urn:schemas-microsoft-com:office:word" xmlns:w="http://schemas.openxmlformats.org/wordprocessingml/2006/main" xmlns:w14="http://schemas.microsoft.com/office/word/2010/wordml" xmlns:w15="http://schemas.microsoft.com/office/word/2012/wordml" xmlns:sl="http://schemas.openxmlformats.org/schemaLibrary/2006/main" mc:Ignorable="w14 w15">
   <w:view w:val="normal"/>
   <w:defaultTabStop w:val="708"/>
   <w:hyphenationZone w:val="425"/>
@@ -5959,6 +6021,7 @@
     <w:rsidRoot w:val="00CC4EBD"/>
     <w:rsid w:val="000A3D50"/>
     <w:rsid w:val="0030324D"/>
+    <w:rsid w:val="003548D1"/>
     <w:rsid w:val="004C55D9"/>
     <w:rsid w:val="005143B7"/>
     <w:rsid w:val="00860591"/>
@@ -5992,7 +6055,7 @@
 </file>
 
 <file path=word/glossary/styles.xml><?xml version="1.0" encoding="utf-8"?>
-<w:styles xmlns:mc="http://schemas.openxmlformats.org/markup-compatibility/2006" xmlns:r="http://schemas.openxmlformats.org/officeDocument/2006/relationships" xmlns:w="http://schemas.openxmlformats.org/wordprocessingml/2006/main" xmlns:w14="http://schemas.microsoft.com/office/word/2010/wordml" xmlns:w15="http://schemas.microsoft.com/office/word/2012/wordml" xmlns:w16se="http://schemas.microsoft.com/office/word/2015/wordml/symex" mc:Ignorable="w14 w15 w16se">
+<w:styles xmlns:mc="http://schemas.openxmlformats.org/markup-compatibility/2006" xmlns:r="http://schemas.openxmlformats.org/officeDocument/2006/relationships" xmlns:w="http://schemas.openxmlformats.org/wordprocessingml/2006/main" xmlns:w14="http://schemas.microsoft.com/office/word/2010/wordml" xmlns:w15="http://schemas.microsoft.com/office/word/2012/wordml" mc:Ignorable="w14 w15">
   <w:docDefaults>
     <w:rPrDefault>
       <w:rPr>
@@ -6534,7 +6597,7 @@
 </file>
 
 <file path=word/glossary/webSettings.xml><?xml version="1.0" encoding="utf-8"?>
-<w:webSettings xmlns:mc="http://schemas.openxmlformats.org/markup-compatibility/2006" xmlns:r="http://schemas.openxmlformats.org/officeDocument/2006/relationships" xmlns:w="http://schemas.openxmlformats.org/wordprocessingml/2006/main" xmlns:w14="http://schemas.microsoft.com/office/word/2010/wordml" xmlns:w15="http://schemas.microsoft.com/office/word/2012/wordml" xmlns:w16se="http://schemas.microsoft.com/office/word/2015/wordml/symex" mc:Ignorable="w14 w15 w16se">
+<w:webSettings xmlns:mc="http://schemas.openxmlformats.org/markup-compatibility/2006" xmlns:r="http://schemas.openxmlformats.org/officeDocument/2006/relationships" xmlns:w="http://schemas.openxmlformats.org/wordprocessingml/2006/main" xmlns:w14="http://schemas.microsoft.com/office/word/2010/wordml" xmlns:w15="http://schemas.microsoft.com/office/word/2012/wordml" mc:Ignorable="w14 w15">
   <w:optimizeForBrowser/>
   <w:allowPNG/>
 </w:webSettings>
@@ -6832,6 +6895,15 @@
 </file>
 
 <file path=customXml/item2.xml><?xml version="1.0" encoding="utf-8"?>
+<?mso-contentType ?>
+<FormTemplates xmlns="http://schemas.microsoft.com/sharepoint/v3/contenttype/forms">
+  <Display>DocumentLibraryForm</Display>
+  <Edit>AssetEditForm</Edit>
+  <New>DocumentLibraryForm</New>
+</FormTemplates>
+</file>
+
+<file path=customXml/item3.xml><?xml version="1.0" encoding="utf-8"?>
 <outs:outSpaceData xmlns:outs="http://schemas.microsoft.com/office/2009/outspace/metadata">
   <outs:relatedDates/>
   <outs:relatedDocuments/>
@@ -6839,15 +6911,6 @@
   <propertyMetadataList xmlns="http://schemas.microsoft.com/office/2009/outspace/metadata"/>
   <outs:corruptMetadataWasLost/>
 </outs:outSpaceData>
-</file>
-
-<file path=customXml/item3.xml><?xml version="1.0" encoding="utf-8"?>
-<?mso-contentType ?>
-<FormTemplates xmlns="http://schemas.microsoft.com/sharepoint/v3/contenttype/forms">
-  <Display>DocumentLibraryForm</Display>
-  <Edit>AssetEditForm</Edit>
-  <New>DocumentLibraryForm</New>
-</FormTemplates>
 </file>
 
 <file path=customXml/item4.xml><?xml version="1.0" encoding="utf-8"?>
@@ -6890,6 +6953,14 @@
 </file>
 
 <file path=customXml/itemProps2.xml><?xml version="1.0" encoding="utf-8"?>
+<ds:datastoreItem xmlns:ds="http://schemas.openxmlformats.org/officeDocument/2006/customXml" ds:itemID="{B381B9BD-D67D-44B8-A819-9C5CEECAF588}">
+  <ds:schemaRefs>
+    <ds:schemaRef ds:uri="http://schemas.microsoft.com/sharepoint/v3/contenttype/forms"/>
+  </ds:schemaRefs>
+</ds:datastoreItem>
+</file>
+
+<file path=customXml/itemProps3.xml><?xml version="1.0" encoding="utf-8"?>
 <ds:datastoreItem xmlns:ds="http://schemas.openxmlformats.org/officeDocument/2006/customXml" ds:itemID="{8AA9BBAF-2A1F-4D95-901E-4FFB9D2C6CBC}">
   <ds:schemaRefs>
     <ds:schemaRef ds:uri="http://schemas.microsoft.com/office/2009/outspace/metadata"/>
@@ -6897,16 +6968,8 @@
 </ds:datastoreItem>
 </file>
 
-<file path=customXml/itemProps3.xml><?xml version="1.0" encoding="utf-8"?>
-<ds:datastoreItem xmlns:ds="http://schemas.openxmlformats.org/officeDocument/2006/customXml" ds:itemID="{B381B9BD-D67D-44B8-A819-9C5CEECAF588}">
-  <ds:schemaRefs>
-    <ds:schemaRef ds:uri="http://schemas.microsoft.com/sharepoint/v3/contenttype/forms"/>
-  </ds:schemaRefs>
-</ds:datastoreItem>
-</file>
-
 <file path=customXml/itemProps4.xml><?xml version="1.0" encoding="utf-8"?>
-<ds:datastoreItem xmlns:ds="http://schemas.openxmlformats.org/officeDocument/2006/customXml" ds:itemID="{D860187F-A9A8-4D56-9F4C-7EB850E0047A}">
+<ds:datastoreItem xmlns:ds="http://schemas.openxmlformats.org/officeDocument/2006/customXml" ds:itemID="{03618050-9424-4D83-B34D-C56807F0ABEA}">
   <ds:schemaRefs>
     <ds:schemaRef ds:uri="http://schemas.openxmlformats.org/officeDocument/2006/bibliography"/>
   </ds:schemaRefs>

--- a/Procesamiento_de_lenguaje_natural/Practica_1/Sintesis.docx
+++ b/Procesamiento_de_lenguaje_natural/Practica_1/Sintesis.docx
@@ -55,7 +55,6 @@
                   <w:dataBinding w:prefixMappings="xmlns:ns0='http://schemas.openxmlformats.org/package/2006/metadata/core-properties' xmlns:ns1='http://purl.org/dc/elements/1.1/'" w:xpath="/ns0:coreProperties[1]/ns1:title[1]" w:storeItemID="{6C3C8BC8-F283-45AE-878A-BAB7291924A1}"/>
                   <w:text/>
                 </w:sdtPr>
-                <w:sdtEndPr/>
                 <w:sdtContent>
                   <w:p>
                     <w:pPr>
@@ -96,7 +95,6 @@
                   <w:dataBinding w:prefixMappings="xmlns:ns0='http://schemas.openxmlformats.org/package/2006/metadata/core-properties' xmlns:ns1='http://purl.org/dc/elements/1.1/'" w:xpath="/ns0:coreProperties[1]/ns1:subject[1]" w:storeItemID="{6C3C8BC8-F283-45AE-878A-BAB7291924A1}"/>
                   <w:text/>
                 </w:sdtPr>
-                <w:sdtEndPr/>
                 <w:sdtContent>
                   <w:p>
                     <w:pPr>
@@ -164,7 +162,6 @@
                   <w:dataBinding w:prefixMappings="xmlns:ns0='http://schemas.microsoft.com/office/2006/coverPageProps'" w:xpath="/ns0:CoverPageProperties[1]/ns0:Abstract[1]" w:storeItemID="{55AF091B-3C7A-41E3-B477-F2FDAA23CFDA}"/>
                   <w:text/>
                 </w:sdtPr>
-                <w:sdtEndPr/>
                 <w:sdtContent>
                   <w:p>
                     <w:pPr>
@@ -237,7 +234,6 @@
         <w:dataBinding w:prefixMappings="xmlns:ns0='http://schemas.openxmlformats.org/package/2006/metadata/core-properties' xmlns:ns1='http://purl.org/dc/elements/1.1/'" w:xpath="/ns0:coreProperties[1]/ns1:title[1]" w:storeItemID="{6C3C8BC8-F283-45AE-878A-BAB7291924A1}"/>
         <w:text/>
       </w:sdtPr>
-      <w:sdtEndPr/>
       <w:sdtContent>
         <w:p>
           <w:pPr>
@@ -263,7 +259,6 @@
           <w:dataBinding w:prefixMappings="xmlns:ns0='http://schemas.openxmlformats.org/package/2006/metadata/core-properties' xmlns:ns1='http://purl.org/dc/elements/1.1/'" w:xpath="/ns0:coreProperties[1]/ns1:subject[1]" w:storeItemID="{6C3C8BC8-F283-45AE-878A-BAB7291924A1}"/>
           <w:text/>
         </w:sdtPr>
-        <w:sdtEndPr/>
         <w:sdtContent>
           <w:r>
             <w:t>Práctica 1: Síntesis</w:t>
@@ -397,37 +392,8 @@
       <w:r>
         <w:t>A continuación, se hará una serie de resúmenes de varios capítulos del libro “</w:t>
       </w:r>
-      <w:proofErr w:type="spellStart"/>
-      <w:r>
-        <w:t>Speech</w:t>
-      </w:r>
-      <w:proofErr w:type="spellEnd"/>
-      <w:r>
-        <w:t xml:space="preserve"> and </w:t>
-      </w:r>
-      <w:proofErr w:type="spellStart"/>
-      <w:r>
-        <w:t>Language</w:t>
-      </w:r>
-      <w:proofErr w:type="spellEnd"/>
-      <w:r>
-        <w:t xml:space="preserve"> </w:t>
-      </w:r>
-      <w:proofErr w:type="spellStart"/>
-      <w:r>
-        <w:t>Processing</w:t>
-      </w:r>
-      <w:proofErr w:type="spellEnd"/>
-      <w:r>
-        <w:t xml:space="preserve"> (2nd </w:t>
-      </w:r>
-      <w:proofErr w:type="spellStart"/>
-      <w:r>
-        <w:t>editon</w:t>
-      </w:r>
-      <w:proofErr w:type="spellEnd"/>
-      <w:r>
-        <w:t>)</w:t>
+      <w:r>
+        <w:t>Speech and Language Processing (2nd editon)</w:t>
       </w:r>
       <w:r>
         <w:t>”, específicamente de los capítulos 2,3,4 y 5 tratando, a la vez, de responder una serie de cuestiones ofrecidas en la práctica 1 de la asignatura “Procesamiento de Lenguaje Natural”</w:t>
@@ -565,15 +531,7 @@
         <w:jc w:val="both"/>
       </w:pPr>
       <w:r>
-        <w:t xml:space="preserve">Variaciones del autómata como los modelos ocultos de </w:t>
-      </w:r>
-      <w:proofErr w:type="spellStart"/>
-      <w:r>
-        <w:t>Markov</w:t>
-      </w:r>
-      <w:proofErr w:type="spellEnd"/>
-      <w:r>
-        <w:t xml:space="preserve"> los veremos en capítulos más adelante.</w:t>
+        <w:t>Variaciones del autómata como los modelos ocultos de Markov los veremos en capítulos más adelante.</w:t>
       </w:r>
     </w:p>
     <w:p>
@@ -607,16 +565,8 @@
         <w:rPr>
           <w:b/>
         </w:rPr>
-        <w:t xml:space="preserve">Una expresión regular (creada en primera instancia por </w:t>
-      </w:r>
-      <w:proofErr w:type="spellStart"/>
-      <w:r>
-        <w:rPr>
-          <w:b/>
-        </w:rPr>
-        <w:t>Kleene</w:t>
-      </w:r>
-      <w:proofErr w:type="spellEnd"/>
+        <w:t>Una expresión regular (creada en primera instancia por Kleene</w:t>
+      </w:r>
       <w:r>
         <w:rPr>
           <w:b/>
@@ -692,23 +642,7 @@
         <w:jc w:val="both"/>
       </w:pPr>
       <w:r>
-        <w:t>La expresión regular más sencilla es una secuencia de caracteres simples. Por ejemplo, para buscar “</w:t>
-      </w:r>
-      <w:proofErr w:type="spellStart"/>
-      <w:r>
-        <w:t>woodchuck</w:t>
-      </w:r>
-      <w:proofErr w:type="spellEnd"/>
-      <w:r>
-        <w:t>”, nosotros escribiremos /</w:t>
-      </w:r>
-      <w:proofErr w:type="spellStart"/>
-      <w:r>
-        <w:t>woodchuck</w:t>
-      </w:r>
-      <w:proofErr w:type="spellEnd"/>
-      <w:r>
-        <w:t xml:space="preserve">/. La búsqueda puede consistir, en una palabra, grupo de palabras o un carácter. </w:t>
+        <w:t xml:space="preserve">La expresión regular más sencilla es una secuencia de caracteres simples. Por ejemplo, para buscar “woodchuck”, nosotros escribiremos /woodchuck/. La búsqueda puede consistir, en una palabra, grupo de palabras o un carácter. </w:t>
       </w:r>
     </w:p>
     <w:p>
@@ -729,34 +663,10 @@
         <w:jc w:val="both"/>
       </w:pPr>
       <w:r>
-        <w:t>Por comentar alguno en especial, comentaremos los anclajes (</w:t>
-      </w:r>
-      <w:proofErr w:type="spellStart"/>
-      <w:r>
-        <w:t>Anchors</w:t>
-      </w:r>
-      <w:proofErr w:type="spellEnd"/>
-      <w:r>
-        <w:t xml:space="preserve">), que son caracteres especiales </w:t>
-      </w:r>
-      <w:r>
-        <w:t xml:space="preserve">que anclan una expresión en un lugar en particular de un </w:t>
-      </w:r>
-      <w:proofErr w:type="spellStart"/>
-      <w:r>
-        <w:t>string</w:t>
-      </w:r>
-      <w:proofErr w:type="spellEnd"/>
-      <w:r>
-        <w:t xml:space="preserve">. Los </w:t>
-      </w:r>
-      <w:proofErr w:type="spellStart"/>
-      <w:r>
-        <w:t>Anchors</w:t>
-      </w:r>
-      <w:proofErr w:type="spellEnd"/>
-      <w:r>
-        <w:t xml:space="preserve"> más comunes son ^ y $. En la práctica siguiente lo veremos en el código.</w:t>
+        <w:t xml:space="preserve">Por comentar alguno en especial, comentaremos los anclajes (Anchors), que son caracteres especiales </w:t>
+      </w:r>
+      <w:r>
+        <w:t>que anclan una expresión en un lugar en particular de un string. Los Anchors más comunes son ^ y $. En la práctica siguiente lo veremos en el código.</w:t>
       </w:r>
     </w:p>
     <w:p>
@@ -889,14 +799,27 @@
       <w:r>
         <w:t xml:space="preserve">Ilustración </w:t>
       </w:r>
-      <w:fldSimple w:instr=" SEQ Ilustración \* ARABIC ">
-        <w:r>
-          <w:rPr>
-            <w:noProof/>
-          </w:rPr>
-          <w:t>1</w:t>
-        </w:r>
-      </w:fldSimple>
+      <w:r>
+        <w:fldChar w:fldCharType="begin"/>
+      </w:r>
+      <w:r>
+        <w:instrText xml:space="preserve"> SEQ Ilustración \* ARABIC </w:instrText>
+      </w:r>
+      <w:r>
+        <w:fldChar w:fldCharType="separate"/>
+      </w:r>
+      <w:r>
+        <w:rPr>
+          <w:noProof/>
+        </w:rPr>
+        <w:t>1</w:t>
+      </w:r>
+      <w:r>
+        <w:rPr>
+          <w:noProof/>
+        </w:rPr>
+        <w:fldChar w:fldCharType="end"/>
+      </w:r>
       <w:r>
         <w:t>: Tres maneras equivalentes de describir un lenguaje regular.</w:t>
       </w:r>
@@ -916,39 +839,7 @@
         <w:jc w:val="both"/>
       </w:pPr>
       <w:r>
-        <w:t>En este punto se habla sobre la posibilidad de crear FSA que modele una expresión regular para un caso en concreto. En el caso de la onomatopeya “</w:t>
-      </w:r>
-      <w:proofErr w:type="spellStart"/>
-      <w:r>
-        <w:t>baa</w:t>
-      </w:r>
-      <w:proofErr w:type="spellEnd"/>
-      <w:r>
-        <w:t>!”, podemos crear la expresión regular /</w:t>
-      </w:r>
-      <w:proofErr w:type="spellStart"/>
-      <w:r>
-        <w:t>baa</w:t>
-      </w:r>
-      <w:proofErr w:type="spellEnd"/>
-      <w:r>
-        <w:t>+</w:t>
-      </w:r>
-      <w:proofErr w:type="gramStart"/>
-      <w:r>
-        <w:t>!</w:t>
-      </w:r>
-      <w:proofErr w:type="gramEnd"/>
-      <w:r>
-        <w:t>/ para reconocer la extensión de la onomatopeya, e.g., “</w:t>
-      </w:r>
-      <w:proofErr w:type="spellStart"/>
-      <w:r>
-        <w:t>baaaaaa</w:t>
-      </w:r>
-      <w:proofErr w:type="spellEnd"/>
-      <w:r>
-        <w:t>!”.</w:t>
+        <w:t>En este punto se habla sobre la posibilidad de crear FSA que modele una expresión regular para un caso en concreto. En el caso de la onomatopeya “baa!”, podemos crear la expresión regular /baa+!/ para reconocer la extensión de la onomatopeya, e.g., “baaaaaa!”.</w:t>
       </w:r>
     </w:p>
     <w:p>
@@ -967,15 +858,7 @@
         <w:t>Se puede representar al autómata como un grafo dirigido: un conjunto finito de v</w:t>
       </w:r>
       <w:r>
-        <w:t>értices o nodos. En el caso de la palabra “</w:t>
-      </w:r>
-      <w:proofErr w:type="spellStart"/>
-      <w:r>
-        <w:t>baa</w:t>
-      </w:r>
-      <w:proofErr w:type="spellEnd"/>
-      <w:r>
-        <w:t>”, el autómata tendría cinco estados. Se puede representar de la siguiente manera:</w:t>
+        <w:t>értices o nodos. En el caso de la palabra “baa”, el autómata tendría cinco estados. Se puede representar de la siguiente manera:</w:t>
       </w:r>
     </w:p>
     <w:p>
@@ -1047,25 +930,30 @@
       <w:r>
         <w:t xml:space="preserve">Ilustración </w:t>
       </w:r>
-      <w:fldSimple w:instr=" SEQ Ilustración \* ARABIC ">
-        <w:r>
-          <w:rPr>
-            <w:noProof/>
-          </w:rPr>
-          <w:t>2</w:t>
-        </w:r>
-      </w:fldSimple>
+      <w:r>
+        <w:fldChar w:fldCharType="begin"/>
+      </w:r>
+      <w:r>
+        <w:instrText xml:space="preserve"> SEQ Ilustración \* ARABIC </w:instrText>
+      </w:r>
+      <w:r>
+        <w:fldChar w:fldCharType="separate"/>
+      </w:r>
+      <w:r>
+        <w:rPr>
+          <w:noProof/>
+        </w:rPr>
+        <w:t>2</w:t>
+      </w:r>
+      <w:r>
+        <w:rPr>
+          <w:noProof/>
+        </w:rPr>
+        <w:fldChar w:fldCharType="end"/>
+      </w:r>
       <w:bookmarkEnd w:id="0"/>
       <w:r>
-        <w:t>: Un autómata de estados finitos para la palabra "</w:t>
-      </w:r>
-      <w:proofErr w:type="spellStart"/>
-      <w:r>
-        <w:t>baa</w:t>
-      </w:r>
-      <w:proofErr w:type="spellEnd"/>
-      <w:r>
-        <w:t>"</w:t>
+        <w:t>: Un autómata de estados finitos para la palabra "baa"</w:t>
       </w:r>
       <w:bookmarkEnd w:id="1"/>
     </w:p>
@@ -1147,14 +1035,27 @@
       <w:r>
         <w:t xml:space="preserve">Ilustración </w:t>
       </w:r>
-      <w:fldSimple w:instr=" SEQ Ilustración \* ARABIC ">
-        <w:r>
-          <w:rPr>
-            <w:noProof/>
-          </w:rPr>
-          <w:t>3</w:t>
-        </w:r>
-      </w:fldSimple>
+      <w:r>
+        <w:fldChar w:fldCharType="begin"/>
+      </w:r>
+      <w:r>
+        <w:instrText xml:space="preserve"> SEQ Ilustración \* ARABIC </w:instrText>
+      </w:r>
+      <w:r>
+        <w:fldChar w:fldCharType="separate"/>
+      </w:r>
+      <w:r>
+        <w:rPr>
+          <w:noProof/>
+        </w:rPr>
+        <w:t>3</w:t>
+      </w:r>
+      <w:r>
+        <w:rPr>
+          <w:noProof/>
+        </w:rPr>
+        <w:fldChar w:fldCharType="end"/>
+      </w:r>
       <w:r>
         <w:t>: Tabla de estados para la ilustración anterior</w:t>
       </w:r>
@@ -1636,15 +1537,7 @@
         <w:t>2</w:t>
       </w:r>
       <w:r>
-        <w:t>: Un autómata de estados finitos para la palabra "</w:t>
-      </w:r>
-      <w:proofErr w:type="spellStart"/>
-      <w:r>
-        <w:t>baa</w:t>
-      </w:r>
-      <w:proofErr w:type="spellEnd"/>
-      <w:r>
-        <w:t>"</w:t>
+        <w:t>: Un autómata de estados finitos para la palabra "baa"</w:t>
       </w:r>
       <w:r>
         <w:fldChar w:fldCharType="end"/>
@@ -1711,20 +1604,7 @@
         </w:drawing>
       </w:r>
       <w:r>
-        <w:t xml:space="preserve"> = {</w:t>
-      </w:r>
-      <w:proofErr w:type="spellStart"/>
-      <w:r>
-        <w:t>a,b</w:t>
-      </w:r>
-      <w:proofErr w:type="spellEnd"/>
-      <w:proofErr w:type="gramStart"/>
-      <w:r>
-        <w:t>,!</w:t>
-      </w:r>
-      <w:proofErr w:type="gramEnd"/>
-      <w:r>
-        <w:t xml:space="preserve">}, F={q4}, y </w:t>
+        <w:t xml:space="preserve"> = {a,b,!}, F={q4}, y </w:t>
       </w:r>
       <w:r>
         <w:rPr>
@@ -1941,14 +1821,27 @@
       <w:r>
         <w:t xml:space="preserve">Ilustración </w:t>
       </w:r>
-      <w:fldSimple w:instr=" SEQ Ilustración \* ARABIC ">
-        <w:r>
-          <w:rPr>
-            <w:noProof/>
-          </w:rPr>
-          <w:t>4</w:t>
-        </w:r>
-      </w:fldSimple>
+      <w:r>
+        <w:fldChar w:fldCharType="begin"/>
+      </w:r>
+      <w:r>
+        <w:instrText xml:space="preserve"> SEQ Ilustración \* ARABIC </w:instrText>
+      </w:r>
+      <w:r>
+        <w:fldChar w:fldCharType="separate"/>
+      </w:r>
+      <w:r>
+        <w:rPr>
+          <w:noProof/>
+        </w:rPr>
+        <w:t>4</w:t>
+      </w:r>
+      <w:r>
+        <w:rPr>
+          <w:noProof/>
+        </w:rPr>
+        <w:fldChar w:fldCharType="end"/>
+      </w:r>
       <w:r>
         <w:t>: Añadiendo un "estado de error" a la Ilustración 2.</w:t>
       </w:r>
@@ -2024,15 +1917,7 @@
         </w:drawing>
       </w:r>
       <w:r>
-        <w:t xml:space="preserve"> = {</w:t>
-      </w:r>
-      <w:proofErr w:type="spellStart"/>
-      <w:r>
-        <w:t>a,b</w:t>
-      </w:r>
-      <w:proofErr w:type="spellEnd"/>
-      <w:r>
-        <w:t xml:space="preserve">,!} </w:t>
+        <w:t xml:space="preserve"> = {a,b,!} </w:t>
       </w:r>
     </w:p>
     <w:p>
@@ -2111,14 +1996,27 @@
       <w:r>
         <w:t xml:space="preserve">Ilustración </w:t>
       </w:r>
-      <w:fldSimple w:instr=" SEQ Ilustración \* ARABIC ">
-        <w:r>
-          <w:rPr>
-            <w:noProof/>
-          </w:rPr>
-          <w:t>5</w:t>
-        </w:r>
-      </w:fldSimple>
+      <w:r>
+        <w:fldChar w:fldCharType="begin"/>
+      </w:r>
+      <w:r>
+        <w:instrText xml:space="preserve"> SEQ Ilustración \* ARABIC </w:instrText>
+      </w:r>
+      <w:r>
+        <w:fldChar w:fldCharType="separate"/>
+      </w:r>
+      <w:r>
+        <w:rPr>
+          <w:noProof/>
+        </w:rPr>
+        <w:t>5</w:t>
+      </w:r>
+      <w:r>
+        <w:rPr>
+          <w:noProof/>
+        </w:rPr>
+        <w:fldChar w:fldCharType="end"/>
+      </w:r>
       <w:r>
         <w:t>: Lenguaje formal caracterizado por m para la Ilustración 2</w:t>
       </w:r>
@@ -2135,13 +2033,8 @@
       <w:pPr>
         <w:pStyle w:val="Ttulo3"/>
       </w:pPr>
-      <w:proofErr w:type="spellStart"/>
-      <w:r>
-        <w:t>FSAs</w:t>
-      </w:r>
-      <w:proofErr w:type="spellEnd"/>
-      <w:r>
-        <w:t xml:space="preserve"> no deterministas</w:t>
+      <w:r>
+        <w:t>FSAs no deterministas</w:t>
       </w:r>
     </w:p>
     <w:p/>
@@ -2244,14 +2137,27 @@
       <w:r>
         <w:t xml:space="preserve">Ilustración </w:t>
       </w:r>
-      <w:fldSimple w:instr=" SEQ Ilustración \* ARABIC ">
-        <w:r>
-          <w:rPr>
-            <w:noProof/>
-          </w:rPr>
-          <w:t>6</w:t>
-        </w:r>
-      </w:fldSimple>
+      <w:r>
+        <w:fldChar w:fldCharType="begin"/>
+      </w:r>
+      <w:r>
+        <w:instrText xml:space="preserve"> SEQ Ilustración \* ARABIC </w:instrText>
+      </w:r>
+      <w:r>
+        <w:fldChar w:fldCharType="separate"/>
+      </w:r>
+      <w:r>
+        <w:rPr>
+          <w:noProof/>
+        </w:rPr>
+        <w:t>6</w:t>
+      </w:r>
+      <w:r>
+        <w:rPr>
+          <w:noProof/>
+        </w:rPr>
+        <w:fldChar w:fldCharType="end"/>
+      </w:r>
       <w:r>
         <w:t>: Un autómata finito no determin</w:t>
       </w:r>
@@ -2390,14 +2296,27 @@
       <w:r>
         <w:t xml:space="preserve">Ilustración </w:t>
       </w:r>
-      <w:fldSimple w:instr=" SEQ Ilustración \* ARABIC ">
-        <w:r>
-          <w:rPr>
-            <w:noProof/>
-          </w:rPr>
-          <w:t>7</w:t>
-        </w:r>
-      </w:fldSimple>
+      <w:r>
+        <w:fldChar w:fldCharType="begin"/>
+      </w:r>
+      <w:r>
+        <w:instrText xml:space="preserve"> SEQ Ilustración \* ARABIC </w:instrText>
+      </w:r>
+      <w:r>
+        <w:fldChar w:fldCharType="separate"/>
+      </w:r>
+      <w:r>
+        <w:rPr>
+          <w:noProof/>
+        </w:rPr>
+        <w:t>7</w:t>
+      </w:r>
+      <w:r>
+        <w:rPr>
+          <w:noProof/>
+        </w:rPr>
+        <w:fldChar w:fldCharType="end"/>
+      </w:r>
       <w:r>
         <w:t>: Otro NFSA pero con arcos entre nodos/estados distintos.</w:t>
       </w:r>
@@ -2436,13 +2355,8 @@
         </w:numPr>
         <w:jc w:val="both"/>
       </w:pPr>
-      <w:proofErr w:type="spellStart"/>
-      <w:r>
-        <w:t>Backup</w:t>
-      </w:r>
-      <w:proofErr w:type="spellEnd"/>
-      <w:r>
-        <w:t xml:space="preserve">: Cuando estamos en un punto, podríamos añadir un puntero para marcar cuando una entrada ha estado ese estado. Así sabríamos si ya hemos pasado por ese estado cuando venga un caracter que </w:t>
+      <w:r>
+        <w:t xml:space="preserve">Backup: Cuando estamos en un punto, podríamos añadir un puntero para marcar cuando una entrada ha estado ese estado. Así sabríamos si ya hemos pasado por ese estado cuando venga un caracter que </w:t>
       </w:r>
       <w:r>
         <w:t>nos haga pasar por una elección equivocada, por lo que tendríamos la opción de elegir otro camino.</w:t>
@@ -2458,15 +2372,7 @@
         <w:jc w:val="both"/>
       </w:pPr>
       <w:r>
-        <w:t>Look-</w:t>
-      </w:r>
-      <w:proofErr w:type="spellStart"/>
-      <w:r>
-        <w:t>ahead</w:t>
-      </w:r>
-      <w:proofErr w:type="spellEnd"/>
-      <w:r>
-        <w:t>: Podríamos mirar los siguientes estados para decidir qué estado coger.</w:t>
+        <w:t>Look-ahead: Podríamos mirar los siguientes estados para decidir qué estado coger.</w:t>
       </w:r>
     </w:p>
     <w:p>
@@ -2478,13 +2384,8 @@
         </w:numPr>
         <w:jc w:val="both"/>
       </w:pPr>
-      <w:proofErr w:type="spellStart"/>
-      <w:r>
-        <w:t>Parallelismo</w:t>
-      </w:r>
-      <w:proofErr w:type="spellEnd"/>
-      <w:r>
-        <w:t>: Podríamos mirar todas las siguientes posibles alternativas cada vez que tengamos que decidir una opción.</w:t>
+      <w:r>
+        <w:t>Parallelismo: Podríamos mirar todas las siguientes posibles alternativas cada vez que tengamos que decidir una opción.</w:t>
       </w:r>
     </w:p>
     <w:p>
@@ -2513,15 +2414,7 @@
         <w:t>i esta exploración produce un camino que termina en un estado de aceptación</w:t>
       </w:r>
       <w:r>
-        <w:t xml:space="preserve">, ND-RECOGNIZE acepta el </w:t>
-      </w:r>
-      <w:proofErr w:type="spellStart"/>
-      <w:r>
-        <w:t>string</w:t>
-      </w:r>
-      <w:proofErr w:type="spellEnd"/>
-      <w:r>
-        <w:t>, de otra forma, lo rechaza.</w:t>
+        <w:t>, ND-RECOGNIZE acepta el string, de otra forma, lo rechaza.</w:t>
       </w:r>
     </w:p>
     <w:p>
@@ -2607,14 +2500,27 @@
       <w:r>
         <w:t xml:space="preserve">Ilustración </w:t>
       </w:r>
-      <w:fldSimple w:instr=" SEQ Ilustración \* ARABIC ">
-        <w:r>
-          <w:rPr>
-            <w:noProof/>
-          </w:rPr>
-          <w:t>8</w:t>
-        </w:r>
-      </w:fldSimple>
+      <w:r>
+        <w:fldChar w:fldCharType="begin"/>
+      </w:r>
+      <w:r>
+        <w:instrText xml:space="preserve"> SEQ Ilustración \* ARABIC </w:instrText>
+      </w:r>
+      <w:r>
+        <w:fldChar w:fldCharType="separate"/>
+      </w:r>
+      <w:r>
+        <w:rPr>
+          <w:noProof/>
+        </w:rPr>
+        <w:t>8</w:t>
+      </w:r>
+      <w:r>
+        <w:rPr>
+          <w:noProof/>
+        </w:rPr>
+        <w:fldChar w:fldCharType="end"/>
+      </w:r>
       <w:r>
         <w:t>: Ejemplo de traza de un algoritmo de búsqueda estado-espacio para un NFSA.</w:t>
       </w:r>
@@ -2641,23 +2547,7 @@
     <w:p/>
     <w:p>
       <w:r>
-        <w:t xml:space="preserve">Puede parecer que permitir a los </w:t>
-      </w:r>
-      <w:proofErr w:type="spellStart"/>
-      <w:r>
-        <w:t>NFSAs</w:t>
-      </w:r>
-      <w:proofErr w:type="spellEnd"/>
-      <w:r>
-        <w:t xml:space="preserve"> tener características no determinantes como €-transiciones podrían tener más utilidad que los </w:t>
-      </w:r>
-      <w:proofErr w:type="spellStart"/>
-      <w:r>
-        <w:t>DFSAs</w:t>
-      </w:r>
-      <w:proofErr w:type="spellEnd"/>
-      <w:r>
-        <w:t xml:space="preserve"> (autómatas deterministas). Pero esto no es así. Existe un método con el que podemos transformar cualquier NFSA en un DFSA en particular, aunque el número de estados sea mucho más largo. En concreto, puede teniendo N el número de estados de un NFSA, el número de subconjuntos diferentes de un conjunto con N elementos es dos elevado a N por lo que un DFSA creado a partir de un NFSA puede tener como mucho dos elevado a N estados.</w:t>
+        <w:t>Puede parecer que permitir a los NFSAs tener características no determinantes como €-transiciones podrían tener más utilidad que los DFSAs (autómatas deterministas). Pero esto no es así. Existe un método con el que podemos transformar cualquier NFSA en un DFSA en particular, aunque el número de estados sea mucho más largo. En concreto, puede teniendo N el número de estados de un NFSA, el número de subconjuntos diferentes de un conjunto con N elementos es dos elevado a N por lo que un DFSA creado a partir de un NFSA puede tener como mucho dos elevado a N estados.</w:t>
       </w:r>
     </w:p>
     <w:p>
@@ -2665,23 +2555,7 @@
         <w:t xml:space="preserve">Recordando </w:t>
       </w:r>
       <w:r>
-        <w:t xml:space="preserve">los puntos anteriores, la diferencia entre los </w:t>
-      </w:r>
-      <w:proofErr w:type="spellStart"/>
-      <w:r>
-        <w:t>NFSAs</w:t>
-      </w:r>
-      <w:proofErr w:type="spellEnd"/>
-      <w:r>
-        <w:t xml:space="preserve"> y los </w:t>
-      </w:r>
-      <w:proofErr w:type="spellStart"/>
-      <w:r>
-        <w:t>DFSAs</w:t>
-      </w:r>
-      <w:proofErr w:type="spellEnd"/>
-      <w:r>
-        <w:t xml:space="preserve"> es que un estado q1 en un NFSA puede tener más de un posible estado para una entrada específica.</w:t>
+        <w:t>los puntos anteriores, la diferencia entre los NFSAs y los DFSAs es que un estado q1 en un NFSA puede tener más de un posible estado para una entrada específica.</w:t>
       </w:r>
     </w:p>
     <w:p>
@@ -2730,28 +2604,12 @@
     </w:p>
     <w:p>
       <w:r>
-        <w:t xml:space="preserve">gato: </w:t>
-      </w:r>
-      <w:proofErr w:type="spellStart"/>
-      <w:r>
-        <w:t>gat</w:t>
-      </w:r>
-      <w:proofErr w:type="spellEnd"/>
-      <w:r>
-        <w:t xml:space="preserve"> (lexema) + o (morfema con significado de género masculino)</w:t>
-      </w:r>
-    </w:p>
-    <w:p>
-      <w:r>
-        <w:t xml:space="preserve">niñas: </w:t>
-      </w:r>
-      <w:proofErr w:type="spellStart"/>
-      <w:r>
-        <w:t>niñ</w:t>
-      </w:r>
-      <w:proofErr w:type="spellEnd"/>
-      <w:r>
-        <w:t xml:space="preserve"> (lexema) + a (morfema de género femenino) + s (morfema de plural)</w:t>
+        <w:t>gato: gat (lexema) + o (morfema con significado de género masculino)</w:t>
+      </w:r>
+    </w:p>
+    <w:p>
+      <w:r>
+        <w:t>niñas: niñ (lexema) + a (morfema de género femenino) + s (morfema de plural)</w:t>
       </w:r>
     </w:p>
     <w:p>
@@ -2761,23 +2619,7 @@
     </w:p>
     <w:p>
       <w:r>
-        <w:t xml:space="preserve">cantaba: </w:t>
-      </w:r>
-      <w:proofErr w:type="spellStart"/>
-      <w:r>
-        <w:t>cant</w:t>
-      </w:r>
-      <w:proofErr w:type="spellEnd"/>
-      <w:r>
-        <w:t xml:space="preserve"> (lexema) + aba (morfema de modo indicativo y tiempo </w:t>
-      </w:r>
-      <w:proofErr w:type="spellStart"/>
-      <w:r>
-        <w:t>imperf</w:t>
-      </w:r>
-      <w:proofErr w:type="spellEnd"/>
-      <w:r>
-        <w:t>.)</w:t>
+        <w:t>cantaba: cant (lexema) + aba (morfema de modo indicativo y tiempo imperf.)</w:t>
       </w:r>
     </w:p>
     <w:p>
@@ -2785,44 +2627,12 @@
         <w:t xml:space="preserve">Existe un problema a la hora de encontrar el plural de todas las palabras. Podríamos </w:t>
       </w:r>
       <w:r>
-        <w:t>guardar todas las formas plurales de las palabras y las terminaciones “-</w:t>
-      </w:r>
-      <w:proofErr w:type="spellStart"/>
-      <w:r>
-        <w:t>ing</w:t>
-      </w:r>
-      <w:proofErr w:type="spellEnd"/>
-      <w:r>
-        <w:t xml:space="preserve">” (en el caso de los verbos en inglés) en un diccionario y realizar un </w:t>
-      </w:r>
-      <w:proofErr w:type="spellStart"/>
-      <w:r>
-        <w:t>parseo</w:t>
-      </w:r>
-      <w:proofErr w:type="spellEnd"/>
-      <w:r>
-        <w:t>. Algunas veces podemos hacer esto, por ejemplo, para el reconocimiento del habla inglesa es literalmente lo que se hace. Pero hay muchos problemas PLN en los que, por ejemplo, “</w:t>
-      </w:r>
-      <w:proofErr w:type="spellStart"/>
-      <w:r>
-        <w:t>ing</w:t>
-      </w:r>
-      <w:proofErr w:type="spellEnd"/>
-      <w:r>
-        <w:t xml:space="preserve">” es un sufijo productivo. </w:t>
-      </w:r>
-    </w:p>
-    <w:p>
-      <w:r>
-        <w:t xml:space="preserve">Introduciremos también al algoritmo llave para el </w:t>
-      </w:r>
-      <w:proofErr w:type="spellStart"/>
-      <w:r>
-        <w:t>parseo</w:t>
-      </w:r>
-      <w:proofErr w:type="spellEnd"/>
-      <w:r>
-        <w:t xml:space="preserve"> morfológico, </w:t>
+        <w:t xml:space="preserve">guardar todas las formas plurales de las palabras y las terminaciones “-ing” (en el caso de los verbos en inglés) en un diccionario y realizar un parseo. Algunas veces podemos hacer esto, por ejemplo, para el reconocimiento del habla inglesa es literalmente lo que se hace. Pero hay muchos problemas PLN en los que, por ejemplo, “ing” es un sufijo productivo. </w:t>
+      </w:r>
+    </w:p>
+    <w:p>
+      <w:r>
+        <w:t xml:space="preserve">Introduciremos también al algoritmo llave para el parseo morfológico, </w:t>
       </w:r>
       <w:r>
         <w:rPr>
@@ -2847,40 +2657,34 @@
       <w:r>
         <w:t>” (</w:t>
       </w:r>
-      <w:proofErr w:type="spellStart"/>
       <w:r>
         <w:rPr>
           <w:b/>
         </w:rPr>
         <w:t>stemming</w:t>
       </w:r>
-      <w:proofErr w:type="spellEnd"/>
       <w:r>
         <w:t xml:space="preserve"> en inglés).</w:t>
       </w:r>
     </w:p>
     <w:p>
-      <w:proofErr w:type="spellStart"/>
       <w:r>
         <w:rPr>
           <w:b/>
         </w:rPr>
         <w:t>Lematización</w:t>
       </w:r>
-      <w:proofErr w:type="spellEnd"/>
       <w:r>
         <w:t xml:space="preserve"> es mapear desde un lexema todas sus variaciones como verbo. </w:t>
       </w:r>
     </w:p>
     <w:p>
-      <w:proofErr w:type="spellStart"/>
       <w:r>
         <w:rPr>
           <w:b/>
         </w:rPr>
         <w:t>Tokenización</w:t>
       </w:r>
-      <w:proofErr w:type="spellEnd"/>
       <w:r>
         <w:t xml:space="preserve"> o segmentación de palabras es la tarea de separar palabras recorriendo un texto.</w:t>
       </w:r>
@@ -2896,66 +2700,13 @@
     <w:p/>
     <w:p>
       <w:r>
-        <w:t xml:space="preserve">La morfología es el estudio de la forma en que las palabras son </w:t>
-      </w:r>
-      <w:proofErr w:type="spellStart"/>
-      <w:r>
-        <w:t>construídas</w:t>
-      </w:r>
-      <w:proofErr w:type="spellEnd"/>
-      <w:r>
-        <w:t xml:space="preserve"> a partir de unidades con significado más pequeñas, morfemas, un morfema es u</w:t>
+        <w:t>La morfología es el estudio de la forma en que las palabras son construídas a partir de unidades con significado más pequeñas, morfemas, un morfema es u</w:t>
       </w:r>
       <w:r>
         <w:t>sualmente definido como la unidad</w:t>
       </w:r>
       <w:r>
-        <w:t xml:space="preserve"> más pequeña capaz de tener significado en un idioma, así que, por ejemplo, la palabra </w:t>
-      </w:r>
-      <w:proofErr w:type="spellStart"/>
-      <w:r>
-        <w:t>fox</w:t>
-      </w:r>
-      <w:proofErr w:type="spellEnd"/>
-      <w:r>
-        <w:t xml:space="preserve"> consiste </w:t>
-      </w:r>
-      <w:proofErr w:type="spellStart"/>
-      <w:r>
-        <w:t>e</w:t>
-      </w:r>
-      <w:proofErr w:type="spellEnd"/>
-      <w:r>
-        <w:t xml:space="preserve"> un morfema (el morfema </w:t>
-      </w:r>
-      <w:proofErr w:type="spellStart"/>
-      <w:proofErr w:type="gramStart"/>
-      <w:r>
-        <w:t>fox</w:t>
-      </w:r>
-      <w:proofErr w:type="spellEnd"/>
-      <w:r>
-        <w:t xml:space="preserve"> )</w:t>
-      </w:r>
-      <w:proofErr w:type="gramEnd"/>
-      <w:r>
-        <w:t xml:space="preserve"> y la palabra </w:t>
-      </w:r>
-      <w:proofErr w:type="spellStart"/>
-      <w:r>
-        <w:t>cats</w:t>
-      </w:r>
-      <w:proofErr w:type="spellEnd"/>
-      <w:r>
-        <w:t xml:space="preserve"> consiste de dos: el morfema </w:t>
-      </w:r>
-      <w:proofErr w:type="spellStart"/>
-      <w:r>
-        <w:t>cat</w:t>
-      </w:r>
-      <w:proofErr w:type="spellEnd"/>
-      <w:r>
-        <w:t xml:space="preserve"> y el morfema </w:t>
+        <w:t xml:space="preserve"> más pequeña capaz de tener significado en un idioma, así que, por ejemplo, la palabra fox consiste e un morfema (el morfema fox ) y la palabra cats consiste de dos: el morfema cat y el morfema </w:t>
       </w:r>
       <w:r>
         <w:t>“</w:t>
@@ -2970,15 +2721,7 @@
     <w:p>
       <w:r>
         <w:lastRenderedPageBreak/>
-        <w:t>Existen muchas formas de combinar morfemas para crear una palabra. Cuatro de ellas tienen un importante rol en el procesamiento del lenguaje y del habla: inflexión, derivación, composición y “</w:t>
-      </w:r>
-      <w:proofErr w:type="spellStart"/>
-      <w:r>
-        <w:t>cliticization</w:t>
-      </w:r>
-      <w:proofErr w:type="spellEnd"/>
-      <w:r>
-        <w:t>” (en inglés).</w:t>
+        <w:t>Existen muchas formas de combinar morfemas para crear una palabra. Cuatro de ellas tienen un importante rol en el procesamiento del lenguaje y del habla: inflexión, derivación, composición y “cliticization” (en inglés).</w:t>
       </w:r>
     </w:p>
     <w:p>
@@ -3423,187 +3166,6262 @@
         <w:pStyle w:val="Ttulo3"/>
       </w:pPr>
       <w:r>
+        <w:t>“Cliticization”</w:t>
+      </w:r>
+    </w:p>
+    <w:p/>
+    <w:p>
+      <w:r>
+        <w:t xml:space="preserve">Un “clitic” </w:t>
+      </w:r>
+      <w:r>
+        <w:t>es una unidad cuyo estado se encuentra entre el de un afijo y una palabra</w:t>
+      </w:r>
+      <w:r>
+        <w:t xml:space="preserve">. Tienden a ser cortos y no tener acentos. </w:t>
+      </w:r>
+    </w:p>
+    <w:p>
+      <w:r>
+        <w:t xml:space="preserve">Su comportamiento sintáctico al de las palabras, normalmente actúan como pronombres, artículos, conjunciones o verbos. </w:t>
+      </w:r>
+    </w:p>
+    <w:p>
+      <w:r>
+        <w:t xml:space="preserve">Para el inglés están los “clitics” como los siguientes: </w:t>
+      </w:r>
+    </w:p>
+    <w:p>
+      <w:r>
+        <w:t>Del verbo “am”, el clitic sería “’m”, de “is” está “’s”, etc.</w:t>
+      </w:r>
+    </w:p>
+    <w:p>
+      <w:r>
+        <w:t xml:space="preserve">Es importante comentar que en el inglés los clitics pueden ser ambiguos, como en el ejemplo de “she’s”, que puede significar “she is” o “she has”. </w:t>
+      </w:r>
+    </w:p>
+    <w:p>
+      <w:pPr>
+        <w:pStyle w:val="Ttulo3"/>
+      </w:pPr>
+      <w:r>
+        <w:t xml:space="preserve">Morfología no </w:t>
+      </w:r>
+      <w:r>
+        <w:t>concatenativa</w:t>
+      </w:r>
+    </w:p>
+    <w:p/>
+    <w:p>
+      <w:r>
+        <w:t>La morfología concadenativa es un tipo de morfología en el cual una palabra está compuesta de una “cadena” de morfemas concadenados.</w:t>
+      </w:r>
+    </w:p>
+    <w:p>
+      <w:r>
+        <w:t xml:space="preserve">Algunos lenguajes tienen una morfología no concadenativa, en la cual los morfemas están combinados de una manera compleja. </w:t>
+      </w:r>
+    </w:p>
+    <w:p>
+      <w:r>
+        <w:t xml:space="preserve">Existen también otros tipos de morfemas no concadenativos llamados morfología templática. Esta es más común en Árabe, Hebreo, etc. </w:t>
+      </w:r>
+    </w:p>
+    <w:p/>
+    <w:p>
+      <w:pPr>
+        <w:pStyle w:val="Ttulo2"/>
+      </w:pPr>
+      <w:r>
+        <w:t>Parseador morfológico de estado finito</w:t>
+      </w:r>
+    </w:p>
+    <w:p/>
+    <w:p>
+      <w:r>
+        <w:lastRenderedPageBreak/>
+        <w:t xml:space="preserve">Tomando el ejemplo de “pavo” </w:t>
+      </w:r>
+      <w:r>
+        <w:sym w:font="Wingdings" w:char="F0E0"/>
+      </w:r>
+      <w:r>
+        <w:t xml:space="preserve"> “pavo” + “N” + “</w:t>
+      </w:r>
+      <w:r>
+        <w:t xml:space="preserve">. Una </w:t>
+      </w:r>
+      <w:r>
+        <w:t>Masc” + “Pl” siendo esto último el parseador morfológico en español. Se trata de obtener una serie de características a partir de una palabra.</w:t>
+      </w:r>
+    </w:p>
+    <w:p>
+      <w:r>
+        <w:t>Existen diferencias entre el inglés y el español en este sentido ya que, por ejemplo, en español un sustantivo puede tener un género mientras que en inglés no.</w:t>
+      </w:r>
+    </w:p>
+    <w:p>
+      <w:r>
+        <w:t xml:space="preserve">Para construir un parseador morfológico, nosotros necesitamos de lo siguiente: </w:t>
+      </w:r>
+    </w:p>
+    <w:p>
+      <w:pPr>
+        <w:pStyle w:val="Prrafodelista"/>
+        <w:numPr>
+          <w:ilvl w:val="0"/>
+          <w:numId w:val="6"/>
+        </w:numPr>
+      </w:pPr>
+      <w:r>
+        <w:rPr>
+          <w:b/>
+        </w:rPr>
+        <w:t xml:space="preserve">Un léxico: </w:t>
+      </w:r>
+      <w:r>
+        <w:t xml:space="preserve"> La lista de tallos( “stems”) y de afijos, junto con una información básica de ellos</w:t>
+      </w:r>
+    </w:p>
+    <w:p>
+      <w:pPr>
+        <w:pStyle w:val="Prrafodelista"/>
+        <w:numPr>
+          <w:ilvl w:val="0"/>
+          <w:numId w:val="6"/>
+        </w:numPr>
+      </w:pPr>
+      <w:r>
+        <w:rPr>
+          <w:b/>
+        </w:rPr>
+        <w:t>La morfotática:</w:t>
+      </w:r>
+      <w:r>
+        <w:t xml:space="preserve"> Cómo, por ejemplo, un morfema plurar sigue a un sustantivo y viceversa.</w:t>
+      </w:r>
+    </w:p>
+    <w:p>
+      <w:pPr>
+        <w:pStyle w:val="Prrafodelista"/>
+        <w:numPr>
+          <w:ilvl w:val="0"/>
+          <w:numId w:val="6"/>
+        </w:numPr>
+      </w:pPr>
+      <w:r>
+        <w:rPr>
+          <w:b/>
+        </w:rPr>
+        <w:t>Las reglas ortográficas:</w:t>
+      </w:r>
+      <w:r>
+        <w:t xml:space="preserve"> Estas reglas son usadas para modelas los cambios que ocurren en una palabra, normalmente cuando dos morfemas se combinas.</w:t>
+      </w:r>
+    </w:p>
+    <w:p/>
+    <w:p>
+      <w:pPr>
+        <w:pStyle w:val="Ttulo2"/>
+      </w:pPr>
+      <w:r>
+        <w:t>Construción de</w:t>
+      </w:r>
+      <w:r>
+        <w:t xml:space="preserve"> un lexicón</w:t>
+      </w:r>
+      <w:r>
+        <w:t xml:space="preserve"> de estado finito</w:t>
+      </w:r>
+    </w:p>
+    <w:p/>
+    <w:p>
+      <w:r>
+        <w:t>Un lexicón es un repositorio para palabras. El ejemplo más simple de lexicón es un lista de cada palabra de un lenguaje y los nombres propios.</w:t>
+      </w:r>
+    </w:p>
+    <w:p>
+      <w:r>
+        <w:t xml:space="preserve">Existen diferentes formas de modelar morfotácticas: una de las más comunes es el autómata de estado finito. </w:t>
+      </w:r>
+    </w:p>
+    <w:p>
+      <w:pPr>
+        <w:keepNext/>
+        <w:jc w:val="center"/>
+      </w:pPr>
+      <w:r>
+        <w:rPr>
+          <w:noProof/>
+        </w:rPr>
+        <w:drawing>
+          <wp:inline distT="0" distB="0" distL="0" distR="0" wp14:anchorId="64D29F37" wp14:editId="7F32E8AD">
+            <wp:extent cx="3025370" cy="1238250"/>
+            <wp:effectExtent l="0" t="0" r="3810" b="0"/>
+            <wp:docPr id="11" name="Imagen 11"/>
+            <wp:cNvGraphicFramePr>
+              <a:graphicFrameLocks xmlns:a="http://schemas.openxmlformats.org/drawingml/2006/main" noChangeAspect="1"/>
+            </wp:cNvGraphicFramePr>
+            <a:graphic xmlns:a="http://schemas.openxmlformats.org/drawingml/2006/main">
+              <a:graphicData uri="http://schemas.openxmlformats.org/drawingml/2006/picture">
+                <pic:pic xmlns:pic="http://schemas.openxmlformats.org/drawingml/2006/picture">
+                  <pic:nvPicPr>
+                    <pic:cNvPr id="0" name="Picture 1"/>
+                    <pic:cNvPicPr>
+                      <a:picLocks noChangeAspect="1" noChangeArrowheads="1"/>
+                    </pic:cNvPicPr>
+                  </pic:nvPicPr>
+                  <pic:blipFill>
+                    <a:blip r:embed="rId30">
+                      <a:extLst>
+                        <a:ext uri="{28A0092B-C50C-407E-A947-70E740481C1C}">
+                          <a14:useLocalDpi xmlns:a14="http://schemas.microsoft.com/office/drawing/2010/main" val="0"/>
+                        </a:ext>
+                      </a:extLst>
+                    </a:blip>
+                    <a:srcRect/>
+                    <a:stretch>
+                      <a:fillRect/>
+                    </a:stretch>
+                  </pic:blipFill>
+                  <pic:spPr bwMode="auto">
+                    <a:xfrm>
+                      <a:off x="0" y="0"/>
+                      <a:ext cx="3029056" cy="1239759"/>
+                    </a:xfrm>
+                    <a:prstGeom prst="rect">
+                      <a:avLst/>
+                    </a:prstGeom>
+                    <a:noFill/>
+                    <a:ln>
+                      <a:noFill/>
+                    </a:ln>
+                  </pic:spPr>
+                </pic:pic>
+              </a:graphicData>
+            </a:graphic>
+          </wp:inline>
+        </w:drawing>
+      </w:r>
+    </w:p>
+    <w:p>
+      <w:pPr>
+        <w:pStyle w:val="Descripcin"/>
+        <w:jc w:val="center"/>
+      </w:pPr>
+      <w:r>
+        <w:t xml:space="preserve">Ilustración </w:t>
+      </w:r>
+      <w:r>
+        <w:fldChar w:fldCharType="begin"/>
+      </w:r>
+      <w:r>
+        <w:instrText xml:space="preserve"> SEQ Ilustración \* ARABIC </w:instrText>
+      </w:r>
+      <w:r>
+        <w:fldChar w:fldCharType="separate"/>
+      </w:r>
+      <w:r>
+        <w:rPr>
+          <w:noProof/>
+        </w:rPr>
+        <w:t>13</w:t>
+      </w:r>
+      <w:r>
+        <w:rPr>
+          <w:noProof/>
+        </w:rPr>
+        <w:fldChar w:fldCharType="end"/>
+      </w:r>
+      <w:r>
+        <w:t>: Un autómata de estado finito para el inglés teniendo en cuenta el plural y singular de su forma regular e irregular.</w:t>
+      </w:r>
+    </w:p>
+    <w:p>
+      <w:pPr>
+        <w:keepNext/>
+        <w:jc w:val="center"/>
+      </w:pPr>
+      <w:r>
+        <w:rPr>
+          <w:noProof/>
+        </w:rPr>
+        <w:drawing>
+          <wp:inline distT="0" distB="0" distL="0" distR="0" wp14:anchorId="62DAD5F7" wp14:editId="004F4445">
+            <wp:extent cx="4876800" cy="1515084"/>
+            <wp:effectExtent l="0" t="0" r="0" b="9525"/>
+            <wp:docPr id="28" name="Imagen 28"/>
+            <wp:cNvGraphicFramePr>
+              <a:graphicFrameLocks xmlns:a="http://schemas.openxmlformats.org/drawingml/2006/main" noChangeAspect="1"/>
+            </wp:cNvGraphicFramePr>
+            <a:graphic xmlns:a="http://schemas.openxmlformats.org/drawingml/2006/main">
+              <a:graphicData uri="http://schemas.openxmlformats.org/drawingml/2006/picture">
+                <pic:pic xmlns:pic="http://schemas.openxmlformats.org/drawingml/2006/picture">
+                  <pic:nvPicPr>
+                    <pic:cNvPr id="0" name="Picture 2"/>
+                    <pic:cNvPicPr>
+                      <a:picLocks noChangeAspect="1" noChangeArrowheads="1"/>
+                    </pic:cNvPicPr>
+                  </pic:nvPicPr>
+                  <pic:blipFill>
+                    <a:blip r:embed="rId31">
+                      <a:extLst>
+                        <a:ext uri="{28A0092B-C50C-407E-A947-70E740481C1C}">
+                          <a14:useLocalDpi xmlns:a14="http://schemas.microsoft.com/office/drawing/2010/main" val="0"/>
+                        </a:ext>
+                      </a:extLst>
+                    </a:blip>
+                    <a:srcRect/>
+                    <a:stretch>
+                      <a:fillRect/>
+                    </a:stretch>
+                  </pic:blipFill>
+                  <pic:spPr bwMode="auto">
+                    <a:xfrm>
+                      <a:off x="0" y="0"/>
+                      <a:ext cx="4882661" cy="1516905"/>
+                    </a:xfrm>
+                    <a:prstGeom prst="rect">
+                      <a:avLst/>
+                    </a:prstGeom>
+                    <a:noFill/>
+                    <a:ln>
+                      <a:noFill/>
+                    </a:ln>
+                  </pic:spPr>
+                </pic:pic>
+              </a:graphicData>
+            </a:graphic>
+          </wp:inline>
+        </w:drawing>
+      </w:r>
+    </w:p>
+    <w:p>
+      <w:pPr>
+        <w:pStyle w:val="Descripcin"/>
+        <w:jc w:val="center"/>
+      </w:pPr>
+      <w:r>
+        <w:t xml:space="preserve">Ilustración </w:t>
+      </w:r>
+      <w:r>
+        <w:fldChar w:fldCharType="begin"/>
+      </w:r>
+      <w:r>
+        <w:instrText xml:space="preserve"> SEQ Ilustración \* ARABIC </w:instrText>
+      </w:r>
+      <w:r>
+        <w:fldChar w:fldCharType="separate"/>
+      </w:r>
+      <w:r>
+        <w:rPr>
+          <w:noProof/>
+        </w:rPr>
+        <w:t>14</w:t>
+      </w:r>
+      <w:r>
+        <w:rPr>
+          <w:noProof/>
+        </w:rPr>
+        <w:fldChar w:fldCharType="end"/>
+      </w:r>
+      <w:r>
+        <w:t>: Un autómata de estado finito para el inglés con diferentes formas verbales para un mismo verbo.</w:t>
+      </w:r>
+    </w:p>
+    <w:p>
+      <w:pPr>
+        <w:keepNext/>
+        <w:jc w:val="center"/>
+      </w:pPr>
+      <w:r>
+        <w:rPr>
+          <w:noProof/>
+        </w:rPr>
+        <w:lastRenderedPageBreak/>
+        <w:drawing>
+          <wp:inline distT="0" distB="0" distL="0" distR="0" wp14:anchorId="37ACFF21" wp14:editId="02C467B7">
+            <wp:extent cx="3943350" cy="769636"/>
+            <wp:effectExtent l="0" t="0" r="0" b="0"/>
+            <wp:docPr id="29" name="Imagen 29"/>
+            <wp:cNvGraphicFramePr>
+              <a:graphicFrameLocks xmlns:a="http://schemas.openxmlformats.org/drawingml/2006/main" noChangeAspect="1"/>
+            </wp:cNvGraphicFramePr>
+            <a:graphic xmlns:a="http://schemas.openxmlformats.org/drawingml/2006/main">
+              <a:graphicData uri="http://schemas.openxmlformats.org/drawingml/2006/picture">
+                <pic:pic xmlns:pic="http://schemas.openxmlformats.org/drawingml/2006/picture">
+                  <pic:nvPicPr>
+                    <pic:cNvPr id="0" name="Picture 3"/>
+                    <pic:cNvPicPr>
+                      <a:picLocks noChangeAspect="1" noChangeArrowheads="1"/>
+                    </pic:cNvPicPr>
+                  </pic:nvPicPr>
+                  <pic:blipFill>
+                    <a:blip r:embed="rId32">
+                      <a:extLst>
+                        <a:ext uri="{28A0092B-C50C-407E-A947-70E740481C1C}">
+                          <a14:useLocalDpi xmlns:a14="http://schemas.microsoft.com/office/drawing/2010/main" val="0"/>
+                        </a:ext>
+                      </a:extLst>
+                    </a:blip>
+                    <a:srcRect/>
+                    <a:stretch>
+                      <a:fillRect/>
+                    </a:stretch>
+                  </pic:blipFill>
+                  <pic:spPr bwMode="auto">
+                    <a:xfrm>
+                      <a:off x="0" y="0"/>
+                      <a:ext cx="3965203" cy="773901"/>
+                    </a:xfrm>
+                    <a:prstGeom prst="rect">
+                      <a:avLst/>
+                    </a:prstGeom>
+                    <a:noFill/>
+                    <a:ln>
+                      <a:noFill/>
+                    </a:ln>
+                  </pic:spPr>
+                </pic:pic>
+              </a:graphicData>
+            </a:graphic>
+          </wp:inline>
+        </w:drawing>
+      </w:r>
+    </w:p>
+    <w:p>
+      <w:pPr>
+        <w:pStyle w:val="Descripcin"/>
+        <w:jc w:val="center"/>
+      </w:pPr>
+      <w:r>
+        <w:t xml:space="preserve">Ilustración </w:t>
+      </w:r>
+      <w:r>
+        <w:fldChar w:fldCharType="begin"/>
+      </w:r>
+      <w:r>
+        <w:instrText xml:space="preserve"> SEQ Ilustración \* ARABIC </w:instrText>
+      </w:r>
+      <w:r>
+        <w:fldChar w:fldCharType="separate"/>
+      </w:r>
+      <w:r>
+        <w:rPr>
+          <w:noProof/>
+        </w:rPr>
+        <w:t>15</w:t>
+      </w:r>
+      <w:r>
+        <w:rPr>
+          <w:noProof/>
+        </w:rPr>
+        <w:fldChar w:fldCharType="end"/>
+      </w:r>
+      <w:r>
+        <w:t>: FSA para un fragmento de un adjetivo en inglés.</w:t>
+      </w:r>
+    </w:p>
+    <w:p>
+      <w:r>
+        <w:t>En la ilustración anterior podeos ver ejemplos de un FSA que podría recoger adjetivos en inglés como por ejemplo: unbig, unfast, oranger or smally.</w:t>
+      </w:r>
+    </w:p>
+    <w:p>
+      <w:r>
+        <w:t>Podríamos utilizar los FSAs para resolver problemas de reconocimiento morfológico, como podemos ver en la siguiente ilustración:</w:t>
+      </w:r>
+    </w:p>
+    <w:p>
+      <w:pPr>
+        <w:keepNext/>
+        <w:jc w:val="center"/>
+      </w:pPr>
+      <w:r>
+        <w:rPr>
+          <w:noProof/>
+        </w:rPr>
+        <w:drawing>
+          <wp:inline distT="0" distB="0" distL="0" distR="0" wp14:anchorId="4D186A55" wp14:editId="3CB40E01">
+            <wp:extent cx="4832350" cy="2074006"/>
+            <wp:effectExtent l="0" t="0" r="6350" b="2540"/>
+            <wp:docPr id="30" name="Imagen 30"/>
+            <wp:cNvGraphicFramePr>
+              <a:graphicFrameLocks xmlns:a="http://schemas.openxmlformats.org/drawingml/2006/main" noChangeAspect="1"/>
+            </wp:cNvGraphicFramePr>
+            <a:graphic xmlns:a="http://schemas.openxmlformats.org/drawingml/2006/main">
+              <a:graphicData uri="http://schemas.openxmlformats.org/drawingml/2006/picture">
+                <pic:pic xmlns:pic="http://schemas.openxmlformats.org/drawingml/2006/picture">
+                  <pic:nvPicPr>
+                    <pic:cNvPr id="0" name="Picture 4"/>
+                    <pic:cNvPicPr>
+                      <a:picLocks noChangeAspect="1" noChangeArrowheads="1"/>
+                    </pic:cNvPicPr>
+                  </pic:nvPicPr>
+                  <pic:blipFill>
+                    <a:blip r:embed="rId33">
+                      <a:extLst>
+                        <a:ext uri="{28A0092B-C50C-407E-A947-70E740481C1C}">
+                          <a14:useLocalDpi xmlns:a14="http://schemas.microsoft.com/office/drawing/2010/main" val="0"/>
+                        </a:ext>
+                      </a:extLst>
+                    </a:blip>
+                    <a:srcRect/>
+                    <a:stretch>
+                      <a:fillRect/>
+                    </a:stretch>
+                  </pic:blipFill>
+                  <pic:spPr bwMode="auto">
+                    <a:xfrm>
+                      <a:off x="0" y="0"/>
+                      <a:ext cx="4837665" cy="2076287"/>
+                    </a:xfrm>
+                    <a:prstGeom prst="rect">
+                      <a:avLst/>
+                    </a:prstGeom>
+                    <a:noFill/>
+                    <a:ln>
+                      <a:noFill/>
+                    </a:ln>
+                  </pic:spPr>
+                </pic:pic>
+              </a:graphicData>
+            </a:graphic>
+          </wp:inline>
+        </w:drawing>
+      </w:r>
+    </w:p>
+    <w:p>
+      <w:pPr>
+        <w:pStyle w:val="Descripcin"/>
+        <w:jc w:val="center"/>
+      </w:pPr>
+      <w:r>
+        <w:t xml:space="preserve">Ilustración </w:t>
+      </w:r>
+      <w:r>
+        <w:fldChar w:fldCharType="begin"/>
+      </w:r>
+      <w:r>
+        <w:instrText xml:space="preserve"> SEQ Ilustración \* ARABIC </w:instrText>
+      </w:r>
+      <w:r>
+        <w:fldChar w:fldCharType="separate"/>
+      </w:r>
+      <w:r>
+        <w:rPr>
+          <w:noProof/>
+        </w:rPr>
+        <w:t>16</w:t>
+      </w:r>
+      <w:r>
+        <w:rPr>
+          <w:noProof/>
+        </w:rPr>
+        <w:fldChar w:fldCharType="end"/>
+      </w:r>
+      <w:r>
+        <w:t>: FSA con un fragmento en inglés de la derivación morfológica.</w:t>
+      </w:r>
+    </w:p>
+    <w:p>
+      <w:pPr>
+        <w:pStyle w:val="Ttulo2"/>
+      </w:pPr>
+      <w:r>
+        <w:t>Transductor de estado finito</w:t>
+      </w:r>
+    </w:p>
+    <w:p/>
+    <w:p>
+      <w:r>
+        <w:t xml:space="preserve">Un transductor mapea entre una representación y otra: un transducto de estado finito, o FST (por sus siglas en inglés), es un tipo de autómata finito el cual mapea entre dos conjuntos de símbolos. En la siguiente ilustración podemos ver un ejemplo de FST donde cada nodo está etiquetado por una entrada y una salida, separados por una coma. </w:t>
+      </w:r>
+    </w:p>
+    <w:p>
+      <w:pPr>
+        <w:keepNext/>
+        <w:jc w:val="center"/>
+      </w:pPr>
+      <w:r>
+        <w:rPr>
+          <w:noProof/>
+        </w:rPr>
+        <w:drawing>
+          <wp:inline distT="0" distB="0" distL="0" distR="0" wp14:anchorId="5A4AA3B4" wp14:editId="7C771850">
+            <wp:extent cx="1745838" cy="1104900"/>
+            <wp:effectExtent l="0" t="0" r="6985" b="0"/>
+            <wp:docPr id="31" name="Imagen 31"/>
+            <wp:cNvGraphicFramePr>
+              <a:graphicFrameLocks xmlns:a="http://schemas.openxmlformats.org/drawingml/2006/main" noChangeAspect="1"/>
+            </wp:cNvGraphicFramePr>
+            <a:graphic xmlns:a="http://schemas.openxmlformats.org/drawingml/2006/main">
+              <a:graphicData uri="http://schemas.openxmlformats.org/drawingml/2006/picture">
+                <pic:pic xmlns:pic="http://schemas.openxmlformats.org/drawingml/2006/picture">
+                  <pic:nvPicPr>
+                    <pic:cNvPr id="0" name="Picture 5"/>
+                    <pic:cNvPicPr>
+                      <a:picLocks noChangeAspect="1" noChangeArrowheads="1"/>
+                    </pic:cNvPicPr>
+                  </pic:nvPicPr>
+                  <pic:blipFill>
+                    <a:blip r:embed="rId34">
+                      <a:extLst>
+                        <a:ext uri="{28A0092B-C50C-407E-A947-70E740481C1C}">
+                          <a14:useLocalDpi xmlns:a14="http://schemas.microsoft.com/office/drawing/2010/main" val="0"/>
+                        </a:ext>
+                      </a:extLst>
+                    </a:blip>
+                    <a:srcRect/>
+                    <a:stretch>
+                      <a:fillRect/>
+                    </a:stretch>
+                  </pic:blipFill>
+                  <pic:spPr bwMode="auto">
+                    <a:xfrm>
+                      <a:off x="0" y="0"/>
+                      <a:ext cx="1754630" cy="1110464"/>
+                    </a:xfrm>
+                    <a:prstGeom prst="rect">
+                      <a:avLst/>
+                    </a:prstGeom>
+                    <a:noFill/>
+                    <a:ln>
+                      <a:noFill/>
+                    </a:ln>
+                  </pic:spPr>
+                </pic:pic>
+              </a:graphicData>
+            </a:graphic>
+          </wp:inline>
+        </w:drawing>
+      </w:r>
+    </w:p>
+    <w:p>
+      <w:pPr>
+        <w:pStyle w:val="Descripcin"/>
+        <w:jc w:val="center"/>
+      </w:pPr>
+      <w:r>
+        <w:t xml:space="preserve">Ilustración </w:t>
+      </w:r>
+      <w:r>
+        <w:fldChar w:fldCharType="begin"/>
+      </w:r>
+      <w:r>
+        <w:instrText xml:space="preserve"> SEQ Ilustración \* ARABIC </w:instrText>
+      </w:r>
+      <w:r>
+        <w:fldChar w:fldCharType="separate"/>
+      </w:r>
+      <w:r>
+        <w:rPr>
+          <w:noProof/>
+        </w:rPr>
+        <w:t>17</w:t>
+      </w:r>
+      <w:r>
+        <w:rPr>
+          <w:noProof/>
+        </w:rPr>
+        <w:fldChar w:fldCharType="end"/>
+      </w:r>
+      <w:r>
+        <w:t>: Un FST</w:t>
+      </w:r>
+    </w:p>
+    <w:p>
+      <w:pPr>
+        <w:rPr>
+          <w:b/>
+        </w:rPr>
+      </w:pPr>
+      <w:r>
+        <w:t xml:space="preserve">Un FST tiene en general más funciones que un FSA; donde un </w:t>
+      </w:r>
+      <w:r>
+        <w:t xml:space="preserve">FSA define un lenguaje forma a partir de definir un conjunto de cadenas, un FST define la RELACIÓN entre conjuntos de cadenas. Existen diferentes enfoques para un FST: </w:t>
+      </w:r>
+      <w:r>
+        <w:rPr>
+          <w:b/>
+        </w:rPr>
+        <w:t>FST como un reconocedor, FST como un generador, FST como un traductor, FST como un conjunto de “relatadores”.</w:t>
+      </w:r>
+    </w:p>
+    <w:p>
+      <w:r>
+        <w:lastRenderedPageBreak/>
+        <w:t xml:space="preserve">Relaciones regulares son conjuntos de parejas de cadenas, una extensión natural de los lenguajes regulares, los cuales son conjuntos de cadenas. Como los FSAs y lenguajes regulares,  los FSTs y las relaciones regualres están cerrados bajo unión, a pesar de  que en general no están cerrados bajo diferencia, complementación e intersección. Además de la unión, FSTs tiene dos propiedades adiciones de cierre que se producen para ser extremadamente útiles: </w:t>
+      </w:r>
+    </w:p>
+    <w:p>
+      <w:pPr>
+        <w:pStyle w:val="Prrafodelista"/>
+        <w:numPr>
+          <w:ilvl w:val="0"/>
+          <w:numId w:val="7"/>
+        </w:numPr>
+      </w:pPr>
+      <w:r>
+        <w:rPr>
+          <w:b/>
+        </w:rPr>
+        <w:t>Inversión</w:t>
+      </w:r>
+      <w:r>
+        <w:t>: La inversión de un transductor T simplemente cambia las salidas y las entradas.</w:t>
+      </w:r>
+    </w:p>
+    <w:p>
+      <w:pPr>
+        <w:pStyle w:val="Prrafodelista"/>
+        <w:numPr>
+          <w:ilvl w:val="0"/>
+          <w:numId w:val="7"/>
+        </w:numPr>
+      </w:pPr>
+      <w:r>
+        <w:rPr>
+          <w:b/>
+        </w:rPr>
+        <w:t>Composición</w:t>
+      </w:r>
+      <w:r>
+        <w:t>:</w:t>
+      </w:r>
+      <w:r>
+        <w:t xml:space="preserve"> Si Ti es un transductor </w:t>
+      </w:r>
+      <w:r>
+        <w:t xml:space="preserve">desde I1 a O1 y T2 un transductor desde O1 a O2, entonces T1 </w:t>
+      </w:r>
+      <w:r>
+        <w:rPr>
+          <w:noProof/>
+        </w:rPr>
+        <w:drawing>
+          <wp:inline distT="0" distB="0" distL="0" distR="0">
+            <wp:extent cx="260350" cy="127000"/>
+            <wp:effectExtent l="0" t="0" r="6350" b="6350"/>
+            <wp:docPr id="32" name="Imagen 32"/>
+            <wp:cNvGraphicFramePr>
+              <a:graphicFrameLocks xmlns:a="http://schemas.openxmlformats.org/drawingml/2006/main" noChangeAspect="1"/>
+            </wp:cNvGraphicFramePr>
+            <a:graphic xmlns:a="http://schemas.openxmlformats.org/drawingml/2006/main">
+              <a:graphicData uri="http://schemas.openxmlformats.org/drawingml/2006/picture">
+                <pic:pic xmlns:pic="http://schemas.openxmlformats.org/drawingml/2006/picture">
+                  <pic:nvPicPr>
+                    <pic:cNvPr id="0" name="Picture 1"/>
+                    <pic:cNvPicPr>
+                      <a:picLocks noChangeAspect="1" noChangeArrowheads="1"/>
+                    </pic:cNvPicPr>
+                  </pic:nvPicPr>
+                  <pic:blipFill>
+                    <a:blip r:embed="rId35">
+                      <a:extLst>
+                        <a:ext uri="{28A0092B-C50C-407E-A947-70E740481C1C}">
+                          <a14:useLocalDpi xmlns:a14="http://schemas.microsoft.com/office/drawing/2010/main" val="0"/>
+                        </a:ext>
+                      </a:extLst>
+                    </a:blip>
+                    <a:srcRect/>
+                    <a:stretch>
+                      <a:fillRect/>
+                    </a:stretch>
+                  </pic:blipFill>
+                  <pic:spPr bwMode="auto">
+                    <a:xfrm>
+                      <a:off x="0" y="0"/>
+                      <a:ext cx="260350" cy="127000"/>
+                    </a:xfrm>
+                    <a:prstGeom prst="rect">
+                      <a:avLst/>
+                    </a:prstGeom>
+                    <a:noFill/>
+                    <a:ln>
+                      <a:noFill/>
+                    </a:ln>
+                  </pic:spPr>
+                </pic:pic>
+              </a:graphicData>
+            </a:graphic>
+          </wp:inline>
+        </w:drawing>
+      </w:r>
+      <w:r>
+        <w:t>T2 mapea dede I1 a O2.</w:t>
+      </w:r>
+    </w:p>
+    <w:p>
+      <w:r>
+        <w:t>Inversión es útil porque hace más fácil convertir un FST como parseador en un FST como generador.</w:t>
+      </w:r>
+    </w:p>
+    <w:p>
+      <w:r>
+        <w:t>Composición es útil porque nos permite reemplazar dos transductores que se ejecutan en seri con uno, más complejo. La composición funciona como el álgebra, aplicando métodos suyos.</w:t>
+      </w:r>
+    </w:p>
+    <w:p>
+      <w:pPr>
+        <w:keepNext/>
+        <w:jc w:val="center"/>
+      </w:pPr>
+      <w:r>
+        <w:rPr>
+          <w:noProof/>
+        </w:rPr>
+        <w:drawing>
+          <wp:inline distT="0" distB="0" distL="0" distR="0" wp14:anchorId="6D90AAFD" wp14:editId="61FC9987">
+            <wp:extent cx="4337050" cy="639265"/>
+            <wp:effectExtent l="0" t="0" r="6350" b="8890"/>
+            <wp:docPr id="33" name="Imagen 33"/>
+            <wp:cNvGraphicFramePr>
+              <a:graphicFrameLocks xmlns:a="http://schemas.openxmlformats.org/drawingml/2006/main" noChangeAspect="1"/>
+            </wp:cNvGraphicFramePr>
+            <a:graphic xmlns:a="http://schemas.openxmlformats.org/drawingml/2006/main">
+              <a:graphicData uri="http://schemas.openxmlformats.org/drawingml/2006/picture">
+                <pic:pic xmlns:pic="http://schemas.openxmlformats.org/drawingml/2006/picture">
+                  <pic:nvPicPr>
+                    <pic:cNvPr id="0" name="Picture 2"/>
+                    <pic:cNvPicPr>
+                      <a:picLocks noChangeAspect="1" noChangeArrowheads="1"/>
+                    </pic:cNvPicPr>
+                  </pic:nvPicPr>
+                  <pic:blipFill>
+                    <a:blip r:embed="rId36">
+                      <a:extLst>
+                        <a:ext uri="{28A0092B-C50C-407E-A947-70E740481C1C}">
+                          <a14:useLocalDpi xmlns:a14="http://schemas.microsoft.com/office/drawing/2010/main" val="0"/>
+                        </a:ext>
+                      </a:extLst>
+                    </a:blip>
+                    <a:srcRect/>
+                    <a:stretch>
+                      <a:fillRect/>
+                    </a:stretch>
+                  </pic:blipFill>
+                  <pic:spPr bwMode="auto">
+                    <a:xfrm>
+                      <a:off x="0" y="0"/>
+                      <a:ext cx="4363630" cy="643183"/>
+                    </a:xfrm>
+                    <a:prstGeom prst="rect">
+                      <a:avLst/>
+                    </a:prstGeom>
+                    <a:noFill/>
+                    <a:ln>
+                      <a:noFill/>
+                    </a:ln>
+                  </pic:spPr>
+                </pic:pic>
+              </a:graphicData>
+            </a:graphic>
+          </wp:inline>
+        </w:drawing>
+      </w:r>
+    </w:p>
+    <w:p>
+      <w:pPr>
+        <w:pStyle w:val="Descripcin"/>
+        <w:jc w:val="center"/>
+      </w:pPr>
+      <w:r>
+        <w:t xml:space="preserve">Ilustración </w:t>
+      </w:r>
+      <w:r>
+        <w:fldChar w:fldCharType="begin"/>
+      </w:r>
+      <w:r>
+        <w:instrText xml:space="preserve"> SEQ Ilustración \* ARABIC </w:instrText>
+      </w:r>
+      <w:r>
+        <w:fldChar w:fldCharType="separate"/>
+      </w:r>
+      <w:r>
+        <w:rPr>
+          <w:noProof/>
+        </w:rPr>
+        <w:t>18</w:t>
+      </w:r>
+      <w:r>
+        <w:fldChar w:fldCharType="end"/>
+      </w:r>
+      <w:r>
+        <w:t>: La composición de [a:b]+ con [b:c]+ procuce [a:c]+</w:t>
+      </w:r>
+    </w:p>
+    <w:p>
+      <w:pPr>
+        <w:pStyle w:val="Ttulo3"/>
+      </w:pPr>
+      <w:r>
+        <w:t>Transductores secuenciales y deterministas</w:t>
+      </w:r>
+    </w:p>
+    <w:p/>
+    <w:p>
+      <w:r>
+        <w:t xml:space="preserve">Los transductores que hemos descrito hasta ahora podrían no ser deterministas, en el sentido de que una entrada puede ser traducida a otras posibles salidas. Esto parece sugerir que podría ser bueno tener un algoritmo que convierta un FST no determinista en uno determinista. Pero no todos los </w:t>
+      </w:r>
+      <w:r>
+        <w:t>transductores de estados finitos pueden ser determinados.</w:t>
+      </w:r>
+    </w:p>
+    <w:p>
+      <w:r>
+        <w:t xml:space="preserve">Los </w:t>
+      </w:r>
+      <w:r>
+        <w:rPr>
+          <w:b/>
+        </w:rPr>
+        <w:t>transductores secuenciales,</w:t>
+      </w:r>
+      <w:r>
+        <w:t xml:space="preserve"> por el contrario, son subtipos de transductores que son deterministas en sus entradas. En cualquier estado de un transductor secuencia, cada símbolo dado de input puede etiquetar como máximo a una transición fuera de ese estado. La siguiente ilustración explica un ejemplo de transductor secuencial de Mohri (1997). Es importante comentar que cada transición fuera de cada estado son deterministas, basados en el estado y en el símbolo de entrada.</w:t>
+      </w:r>
+    </w:p>
+    <w:p>
+      <w:r>
+        <w:t xml:space="preserve">Los transductores secuenciales </w:t>
+      </w:r>
+      <w:r>
+        <w:t>pueden</w:t>
+      </w:r>
+      <w:r>
+        <w:t xml:space="preserve"> tener símbolos épsilon en las cadenas de salida pero no en los de entrada.</w:t>
+      </w:r>
+    </w:p>
+    <w:p>
+      <w:pPr>
+        <w:keepNext/>
+        <w:jc w:val="center"/>
+      </w:pPr>
+      <w:r>
+        <w:rPr>
+          <w:noProof/>
+        </w:rPr>
+        <w:drawing>
+          <wp:inline distT="0" distB="0" distL="0" distR="0" wp14:anchorId="30EBCB3E" wp14:editId="60E0E3BC">
+            <wp:extent cx="1903193" cy="1155700"/>
+            <wp:effectExtent l="0" t="0" r="1905" b="6350"/>
+            <wp:docPr id="35" name="Imagen 35"/>
+            <wp:cNvGraphicFramePr>
+              <a:graphicFrameLocks xmlns:a="http://schemas.openxmlformats.org/drawingml/2006/main" noChangeAspect="1"/>
+            </wp:cNvGraphicFramePr>
+            <a:graphic xmlns:a="http://schemas.openxmlformats.org/drawingml/2006/main">
+              <a:graphicData uri="http://schemas.openxmlformats.org/drawingml/2006/picture">
+                <pic:pic xmlns:pic="http://schemas.openxmlformats.org/drawingml/2006/picture">
+                  <pic:nvPicPr>
+                    <pic:cNvPr id="0" name="Picture 4"/>
+                    <pic:cNvPicPr>
+                      <a:picLocks noChangeAspect="1" noChangeArrowheads="1"/>
+                    </pic:cNvPicPr>
+                  </pic:nvPicPr>
+                  <pic:blipFill>
+                    <a:blip r:embed="rId37">
+                      <a:extLst>
+                        <a:ext uri="{28A0092B-C50C-407E-A947-70E740481C1C}">
+                          <a14:useLocalDpi xmlns:a14="http://schemas.microsoft.com/office/drawing/2010/main" val="0"/>
+                        </a:ext>
+                      </a:extLst>
+                    </a:blip>
+                    <a:srcRect/>
+                    <a:stretch>
+                      <a:fillRect/>
+                    </a:stretch>
+                  </pic:blipFill>
+                  <pic:spPr bwMode="auto">
+                    <a:xfrm>
+                      <a:off x="0" y="0"/>
+                      <a:ext cx="1953219" cy="1186078"/>
+                    </a:xfrm>
+                    <a:prstGeom prst="rect">
+                      <a:avLst/>
+                    </a:prstGeom>
+                    <a:noFill/>
+                    <a:ln>
+                      <a:noFill/>
+                    </a:ln>
+                  </pic:spPr>
+                </pic:pic>
+              </a:graphicData>
+            </a:graphic>
+          </wp:inline>
+        </w:drawing>
+      </w:r>
+    </w:p>
+    <w:p>
+      <w:pPr>
+        <w:pStyle w:val="Descripcin"/>
+        <w:jc w:val="center"/>
+      </w:pPr>
+      <w:r>
+        <w:t xml:space="preserve">Ilustración </w:t>
+      </w:r>
+      <w:r>
+        <w:fldChar w:fldCharType="begin"/>
+      </w:r>
+      <w:r>
+        <w:instrText xml:space="preserve"> SEQ Ilustración \* ARABIC </w:instrText>
+      </w:r>
+      <w:r>
+        <w:fldChar w:fldCharType="separate"/>
+      </w:r>
+      <w:r>
+        <w:rPr>
+          <w:noProof/>
+        </w:rPr>
+        <w:t>19</w:t>
+      </w:r>
+      <w:r>
+        <w:fldChar w:fldCharType="end"/>
+      </w:r>
+      <w:r>
+        <w:t>: Una secuencia de transductores de estado finito, de Mohri (1997)</w:t>
+      </w:r>
+    </w:p>
+    <w:p>
+      <w:r>
+        <w:lastRenderedPageBreak/>
+        <w:t xml:space="preserve">Los transductores secuenciales no son necesariamente secuenciales en su salida. </w:t>
+      </w:r>
+      <w:r>
+        <w:t xml:space="preserve">En la anterior ilustración podemos ver esto. Dos transiciones diferentes desde el estado 0 que tienen la misma salida. </w:t>
+      </w:r>
+    </w:p>
+    <w:p>
+      <w:r>
+        <w:t>Una generalización de los transductores secuenciales, el transductor subsecuencial. Genera una salida adicional al final de los estados, concadenándolos en una salida producida hasta aquí.</w:t>
+      </w:r>
+    </w:p>
+    <w:p>
+      <w:r>
+        <w:t xml:space="preserve">Lo que hace importante a los transductores secuenciales y subsecuenciales es su eficiencia ya que como son deterministas en la entrada, pueden ser procesados en un tiempo proporcional al número de símbolos de entrada. Otra ventaja de los subsecuenciales es que existen diferentes algoritmos para su determinación y minimización. </w:t>
+      </w:r>
+    </w:p>
+    <w:p>
+      <w:r>
+        <w:t>Ninguno de los algoritmos comentados pueden producir ambigüedad ya que a partir de cada entrada ofrece una salida. Esto es muy importante en los lenguajes naturales.</w:t>
+      </w:r>
+    </w:p>
+    <w:p>
+      <w:r>
+        <w:t xml:space="preserve">Una generalización de los transductores subsecuenciales  son los p-subsecuenciales transductores. Éstos, permiten para un p mayor o igual a 1 (número de salidas para un estado) asignarles un estado final a cada uno de ellos. </w:t>
+      </w:r>
+    </w:p>
+    <w:p>
+      <w:pPr>
+        <w:keepNext/>
+        <w:jc w:val="center"/>
+      </w:pPr>
+      <w:r>
+        <w:rPr>
+          <w:noProof/>
+        </w:rPr>
+        <w:drawing>
+          <wp:inline distT="0" distB="0" distL="0" distR="0" wp14:anchorId="61C9307B" wp14:editId="7E55CDF3">
+            <wp:extent cx="2482850" cy="756393"/>
+            <wp:effectExtent l="0" t="0" r="0" b="5715"/>
+            <wp:docPr id="36" name="Imagen 36"/>
+            <wp:cNvGraphicFramePr>
+              <a:graphicFrameLocks xmlns:a="http://schemas.openxmlformats.org/drawingml/2006/main" noChangeAspect="1"/>
+            </wp:cNvGraphicFramePr>
+            <a:graphic xmlns:a="http://schemas.openxmlformats.org/drawingml/2006/main">
+              <a:graphicData uri="http://schemas.openxmlformats.org/drawingml/2006/picture">
+                <pic:pic xmlns:pic="http://schemas.openxmlformats.org/drawingml/2006/picture">
+                  <pic:nvPicPr>
+                    <pic:cNvPr id="0" name="Picture 5"/>
+                    <pic:cNvPicPr>
+                      <a:picLocks noChangeAspect="1" noChangeArrowheads="1"/>
+                    </pic:cNvPicPr>
+                  </pic:nvPicPr>
+                  <pic:blipFill>
+                    <a:blip r:embed="rId38">
+                      <a:extLst>
+                        <a:ext uri="{28A0092B-C50C-407E-A947-70E740481C1C}">
+                          <a14:useLocalDpi xmlns:a14="http://schemas.microsoft.com/office/drawing/2010/main" val="0"/>
+                        </a:ext>
+                      </a:extLst>
+                    </a:blip>
+                    <a:srcRect/>
+                    <a:stretch>
+                      <a:fillRect/>
+                    </a:stretch>
+                  </pic:blipFill>
+                  <pic:spPr bwMode="auto">
+                    <a:xfrm>
+                      <a:off x="0" y="0"/>
+                      <a:ext cx="2501504" cy="762076"/>
+                    </a:xfrm>
+                    <a:prstGeom prst="rect">
+                      <a:avLst/>
+                    </a:prstGeom>
+                    <a:noFill/>
+                    <a:ln>
+                      <a:noFill/>
+                    </a:ln>
+                  </pic:spPr>
+                </pic:pic>
+              </a:graphicData>
+            </a:graphic>
+          </wp:inline>
+        </w:drawing>
+      </w:r>
+    </w:p>
+    <w:p>
+      <w:pPr>
+        <w:pStyle w:val="Descripcin"/>
+        <w:jc w:val="center"/>
+      </w:pPr>
+      <w:r>
+        <w:t xml:space="preserve">Ilustración </w:t>
+      </w:r>
+      <w:r>
+        <w:fldChar w:fldCharType="begin"/>
+      </w:r>
+      <w:r>
+        <w:instrText xml:space="preserve"> SEQ Ilustración \* ARABIC </w:instrText>
+      </w:r>
+      <w:r>
+        <w:fldChar w:fldCharType="separate"/>
+      </w:r>
+      <w:r>
+        <w:rPr>
+          <w:noProof/>
+        </w:rPr>
+        <w:t>20</w:t>
+      </w:r>
+      <w:r>
+        <w:fldChar w:fldCharType="end"/>
+      </w:r>
+      <w:r>
+        <w:t>: Ejemplo de 2-transductor subsecuencial de estado finito.</w:t>
+      </w:r>
+    </w:p>
+    <w:p>
+      <w:pPr>
+        <w:pStyle w:val="Ttulo2"/>
+      </w:pPr>
+      <w:r>
+        <w:t>FSTs para parseadores morfológicos</w:t>
+      </w:r>
+      <w:r>
+        <w:t xml:space="preserve"> (morfología de dos niveles)</w:t>
+      </w:r>
+    </w:p>
+    <w:p/>
+    <w:p>
+      <w:pPr>
+        <w:keepNext/>
+        <w:jc w:val="center"/>
+      </w:pPr>
+      <w:r>
+        <w:rPr>
+          <w:noProof/>
+        </w:rPr>
+        <w:drawing>
+          <wp:inline distT="0" distB="0" distL="0" distR="0" wp14:anchorId="37653520" wp14:editId="40B3D8E7">
+            <wp:extent cx="2778539" cy="914400"/>
+            <wp:effectExtent l="0" t="0" r="3175" b="0"/>
+            <wp:docPr id="37" name="Imagen 37"/>
+            <wp:cNvGraphicFramePr>
+              <a:graphicFrameLocks xmlns:a="http://schemas.openxmlformats.org/drawingml/2006/main" noChangeAspect="1"/>
+            </wp:cNvGraphicFramePr>
+            <a:graphic xmlns:a="http://schemas.openxmlformats.org/drawingml/2006/main">
+              <a:graphicData uri="http://schemas.openxmlformats.org/drawingml/2006/picture">
+                <pic:pic xmlns:pic="http://schemas.openxmlformats.org/drawingml/2006/picture">
+                  <pic:nvPicPr>
+                    <pic:cNvPr id="0" name="Picture 6"/>
+                    <pic:cNvPicPr>
+                      <a:picLocks noChangeAspect="1" noChangeArrowheads="1"/>
+                    </pic:cNvPicPr>
+                  </pic:nvPicPr>
+                  <pic:blipFill>
+                    <a:blip r:embed="rId39">
+                      <a:extLst>
+                        <a:ext uri="{28A0092B-C50C-407E-A947-70E740481C1C}">
+                          <a14:useLocalDpi xmlns:a14="http://schemas.microsoft.com/office/drawing/2010/main" val="0"/>
+                        </a:ext>
+                      </a:extLst>
+                    </a:blip>
+                    <a:srcRect/>
+                    <a:stretch>
+                      <a:fillRect/>
+                    </a:stretch>
+                  </pic:blipFill>
+                  <pic:spPr bwMode="auto">
+                    <a:xfrm>
+                      <a:off x="0" y="0"/>
+                      <a:ext cx="2788290" cy="917609"/>
+                    </a:xfrm>
+                    <a:prstGeom prst="rect">
+                      <a:avLst/>
+                    </a:prstGeom>
+                    <a:noFill/>
+                    <a:ln>
+                      <a:noFill/>
+                    </a:ln>
+                  </pic:spPr>
+                </pic:pic>
+              </a:graphicData>
+            </a:graphic>
+          </wp:inline>
+        </w:drawing>
+      </w:r>
+    </w:p>
+    <w:p>
+      <w:pPr>
+        <w:pStyle w:val="Descripcin"/>
+        <w:jc w:val="center"/>
+      </w:pPr>
+      <w:r>
+        <w:t xml:space="preserve">Ilustración </w:t>
+      </w:r>
+      <w:r>
+        <w:fldChar w:fldCharType="begin"/>
+      </w:r>
+      <w:r>
+        <w:instrText xml:space="preserve"> SEQ Ilustración \* ARABIC </w:instrText>
+      </w:r>
+      <w:r>
+        <w:fldChar w:fldCharType="separate"/>
+      </w:r>
+      <w:r>
+        <w:rPr>
+          <w:noProof/>
+        </w:rPr>
+        <w:t>21</w:t>
+      </w:r>
+      <w:r>
+        <w:fldChar w:fldCharType="end"/>
+      </w:r>
+      <w:r>
+        <w:t>: Ejemplo entre el léxico de una palabra (primera fila) y la superficie (segunda fila).</w:t>
+      </w:r>
+    </w:p>
+    <w:p>
+      <w:r>
+        <w:t xml:space="preserve">Para la morfología de estados finitos, es conveniente ver un FST como si tuviera dos “cintas” (niveles). El nivel léxico está compuesta por caracteres de un alfabeto A . El nivel superficie está compuesto de otro alfabeto distinto al A. En los dos niveles de la morfología de Koskenniemi (1983), cada nodo permite tiene permitido tener un único símbolo por cada alfabeto. </w:t>
+      </w:r>
+      <w:r>
+        <w:t xml:space="preserve">Podríamos combinar ambos símbolos de ambos alfabetos para crear un nuevo alfabeto, A’, en el cual las relaciones de FSAs son más claras. A’ es un alfabeto de símbolos complejos. Cada símbolo complejo está compuesto por una pareja entrada-salida. </w:t>
+      </w:r>
+    </w:p>
+    <w:p>
+      <w:r>
+        <w:t xml:space="preserve">Mientras un FSA acepta, por ejemplo, un diccionario tal que: </w:t>
+      </w:r>
+    </w:p>
+    <w:p>
+      <w:pPr>
+        <w:keepNext/>
+        <w:jc w:val="center"/>
+      </w:pPr>
+      <w:r>
+        <w:rPr>
+          <w:noProof/>
+        </w:rPr>
+        <w:lastRenderedPageBreak/>
+        <w:drawing>
+          <wp:inline distT="0" distB="0" distL="0" distR="0" wp14:anchorId="7F1E7EC7" wp14:editId="4FF28936">
+            <wp:extent cx="914400" cy="334340"/>
+            <wp:effectExtent l="0" t="0" r="0" b="8890"/>
+            <wp:docPr id="38" name="Imagen 38"/>
+            <wp:cNvGraphicFramePr>
+              <a:graphicFrameLocks xmlns:a="http://schemas.openxmlformats.org/drawingml/2006/main" noChangeAspect="1"/>
+            </wp:cNvGraphicFramePr>
+            <a:graphic xmlns:a="http://schemas.openxmlformats.org/drawingml/2006/main">
+              <a:graphicData uri="http://schemas.openxmlformats.org/drawingml/2006/picture">
+                <pic:pic xmlns:pic="http://schemas.openxmlformats.org/drawingml/2006/picture">
+                  <pic:nvPicPr>
+                    <pic:cNvPr id="0" name="Picture 7"/>
+                    <pic:cNvPicPr>
+                      <a:picLocks noChangeAspect="1" noChangeArrowheads="1"/>
+                    </pic:cNvPicPr>
+                  </pic:nvPicPr>
+                  <pic:blipFill>
+                    <a:blip r:embed="rId40">
+                      <a:extLst>
+                        <a:ext uri="{28A0092B-C50C-407E-A947-70E740481C1C}">
+                          <a14:useLocalDpi xmlns:a14="http://schemas.microsoft.com/office/drawing/2010/main" val="0"/>
+                        </a:ext>
+                      </a:extLst>
+                    </a:blip>
+                    <a:srcRect/>
+                    <a:stretch>
+                      <a:fillRect/>
+                    </a:stretch>
+                  </pic:blipFill>
+                  <pic:spPr bwMode="auto">
+                    <a:xfrm>
+                      <a:off x="0" y="0"/>
+                      <a:ext cx="928373" cy="339449"/>
+                    </a:xfrm>
+                    <a:prstGeom prst="rect">
+                      <a:avLst/>
+                    </a:prstGeom>
+                    <a:noFill/>
+                    <a:ln>
+                      <a:noFill/>
+                    </a:ln>
+                  </pic:spPr>
+                </pic:pic>
+              </a:graphicData>
+            </a:graphic>
+          </wp:inline>
+        </w:drawing>
+      </w:r>
+    </w:p>
+    <w:p>
+      <w:pPr>
+        <w:pStyle w:val="Descripcin"/>
+        <w:jc w:val="center"/>
+      </w:pPr>
+      <w:r>
+        <w:t xml:space="preserve">Ilustración </w:t>
+      </w:r>
+      <w:r>
+        <w:fldChar w:fldCharType="begin"/>
+      </w:r>
+      <w:r>
+        <w:instrText xml:space="preserve"> SEQ Ilustración \* ARABIC </w:instrText>
+      </w:r>
+      <w:r>
+        <w:fldChar w:fldCharType="separate"/>
+      </w:r>
+      <w:r>
+        <w:rPr>
+          <w:noProof/>
+        </w:rPr>
+        <w:t>22</w:t>
+      </w:r>
+      <w:r>
+        <w:fldChar w:fldCharType="end"/>
+      </w:r>
+      <w:r>
+        <w:t>: Ejemplo diccionario FSA.</w:t>
+      </w:r>
+    </w:p>
+    <w:p>
+      <w:r>
+        <w:t>Un FST admite lo siguiente:</w:t>
+      </w:r>
+    </w:p>
+    <w:p>
+      <w:pPr>
+        <w:keepNext/>
+        <w:jc w:val="center"/>
+      </w:pPr>
+      <w:r>
+        <w:rPr>
+          <w:noProof/>
+        </w:rPr>
+        <w:drawing>
+          <wp:inline distT="0" distB="0" distL="0" distR="0" wp14:anchorId="3B93B253" wp14:editId="2C2CFD6F">
+            <wp:extent cx="2324100" cy="228600"/>
+            <wp:effectExtent l="0" t="0" r="0" b="0"/>
+            <wp:docPr id="39" name="Imagen 39"/>
+            <wp:cNvGraphicFramePr>
+              <a:graphicFrameLocks xmlns:a="http://schemas.openxmlformats.org/drawingml/2006/main" noChangeAspect="1"/>
+            </wp:cNvGraphicFramePr>
+            <a:graphic xmlns:a="http://schemas.openxmlformats.org/drawingml/2006/main">
+              <a:graphicData uri="http://schemas.openxmlformats.org/drawingml/2006/picture">
+                <pic:pic xmlns:pic="http://schemas.openxmlformats.org/drawingml/2006/picture">
+                  <pic:nvPicPr>
+                    <pic:cNvPr id="0" name="Picture 8"/>
+                    <pic:cNvPicPr>
+                      <a:picLocks noChangeAspect="1" noChangeArrowheads="1"/>
+                    </pic:cNvPicPr>
+                  </pic:nvPicPr>
+                  <pic:blipFill>
+                    <a:blip r:embed="rId41">
+                      <a:extLst>
+                        <a:ext uri="{28A0092B-C50C-407E-A947-70E740481C1C}">
+                          <a14:useLocalDpi xmlns:a14="http://schemas.microsoft.com/office/drawing/2010/main" val="0"/>
+                        </a:ext>
+                      </a:extLst>
+                    </a:blip>
+                    <a:srcRect/>
+                    <a:stretch>
+                      <a:fillRect/>
+                    </a:stretch>
+                  </pic:blipFill>
+                  <pic:spPr bwMode="auto">
+                    <a:xfrm>
+                      <a:off x="0" y="0"/>
+                      <a:ext cx="2330194" cy="229199"/>
+                    </a:xfrm>
+                    <a:prstGeom prst="rect">
+                      <a:avLst/>
+                    </a:prstGeom>
+                    <a:noFill/>
+                    <a:ln>
+                      <a:noFill/>
+                    </a:ln>
+                  </pic:spPr>
+                </pic:pic>
+              </a:graphicData>
+            </a:graphic>
+          </wp:inline>
+        </w:drawing>
+      </w:r>
+    </w:p>
+    <w:p>
+      <w:pPr>
+        <w:pStyle w:val="Descripcin"/>
+        <w:jc w:val="center"/>
+      </w:pPr>
+      <w:r>
+        <w:t xml:space="preserve">Ilustración </w:t>
+      </w:r>
+      <w:r>
+        <w:fldChar w:fldCharType="begin"/>
+      </w:r>
+      <w:r>
+        <w:instrText xml:space="preserve"> SEQ Ilustración \* ARABIC </w:instrText>
+      </w:r>
+      <w:r>
+        <w:fldChar w:fldCharType="separate"/>
+      </w:r>
+      <w:r>
+        <w:rPr>
+          <w:noProof/>
+        </w:rPr>
+        <w:t>23</w:t>
+      </w:r>
+      <w:r>
+        <w:fldChar w:fldCharType="end"/>
+      </w:r>
+      <w:r>
+        <w:t>: Ejemplo de diccionario en FST: pareja de símbolos.</w:t>
+      </w:r>
+    </w:p>
+    <w:p>
+      <w:r>
+        <w:t>En la morfología de dos niveles, las parejas de símbolos de la ilustración anterior también son llamadas “parejas factibles”.</w:t>
+      </w:r>
+    </w:p>
+    <w:p>
+      <w:r>
+        <w:t xml:space="preserve">Cada pareja de símbolos a:b expresa cómo el símbolo a de una “cinta” es mapeada al símbolo b de otra “cinta”. </w:t>
+      </w:r>
+    </w:p>
+    <w:p>
+      <w:r>
+        <w:t>Al igual que para un FSA, podemos escribir expresiones regulares en el alfabeto complejo</w:t>
+      </w:r>
+      <w:r>
+        <w:t xml:space="preserve"> de la ilustración anterior. Es más común encontrarnos símbolos que se mapeen a sí mismos. En la morfología de dos niveles a esto lo llamamos “pareja por defecto”, a:a y nos referimos a ella con la letra “a”.</w:t>
+      </w:r>
+    </w:p>
+    <w:p>
+      <w:r>
+        <w:t xml:space="preserve">En la siguiente ilustración se muestra un parseador morfológico FST en el que se ha añadido un nivel léxico extra y características apropiadas de morfemas. El símbolo ^ representa un límite del morfema y el símbolo # indica una palabra límite. </w:t>
+      </w:r>
+    </w:p>
+    <w:p>
+      <w:pPr>
+        <w:keepNext/>
+        <w:jc w:val="center"/>
+      </w:pPr>
+      <w:r>
+        <w:rPr>
+          <w:noProof/>
+        </w:rPr>
+        <w:drawing>
+          <wp:inline distT="0" distB="0" distL="0" distR="0" wp14:anchorId="5B76E618" wp14:editId="7B65FC46">
+            <wp:extent cx="3765550" cy="1492422"/>
+            <wp:effectExtent l="0" t="0" r="6350" b="0"/>
+            <wp:docPr id="40" name="Imagen 40"/>
+            <wp:cNvGraphicFramePr>
+              <a:graphicFrameLocks xmlns:a="http://schemas.openxmlformats.org/drawingml/2006/main" noChangeAspect="1"/>
+            </wp:cNvGraphicFramePr>
+            <a:graphic xmlns:a="http://schemas.openxmlformats.org/drawingml/2006/main">
+              <a:graphicData uri="http://schemas.openxmlformats.org/drawingml/2006/picture">
+                <pic:pic xmlns:pic="http://schemas.openxmlformats.org/drawingml/2006/picture">
+                  <pic:nvPicPr>
+                    <pic:cNvPr id="0" name="Picture 9"/>
+                    <pic:cNvPicPr>
+                      <a:picLocks noChangeAspect="1" noChangeArrowheads="1"/>
+                    </pic:cNvPicPr>
+                  </pic:nvPicPr>
+                  <pic:blipFill>
+                    <a:blip r:embed="rId42">
+                      <a:extLst>
+                        <a:ext uri="{28A0092B-C50C-407E-A947-70E740481C1C}">
+                          <a14:useLocalDpi xmlns:a14="http://schemas.microsoft.com/office/drawing/2010/main" val="0"/>
+                        </a:ext>
+                      </a:extLst>
+                    </a:blip>
+                    <a:srcRect/>
+                    <a:stretch>
+                      <a:fillRect/>
+                    </a:stretch>
+                  </pic:blipFill>
+                  <pic:spPr bwMode="auto">
+                    <a:xfrm>
+                      <a:off x="0" y="0"/>
+                      <a:ext cx="3771909" cy="1494942"/>
+                    </a:xfrm>
+                    <a:prstGeom prst="rect">
+                      <a:avLst/>
+                    </a:prstGeom>
+                    <a:noFill/>
+                    <a:ln>
+                      <a:noFill/>
+                    </a:ln>
+                  </pic:spPr>
+                </pic:pic>
+              </a:graphicData>
+            </a:graphic>
+          </wp:inline>
+        </w:drawing>
+      </w:r>
+    </w:p>
+    <w:p>
+      <w:pPr>
+        <w:pStyle w:val="Descripcin"/>
+        <w:jc w:val="center"/>
+      </w:pPr>
+      <w:r>
+        <w:t xml:space="preserve">Ilustración </w:t>
+      </w:r>
+      <w:r>
+        <w:fldChar w:fldCharType="begin"/>
+      </w:r>
+      <w:r>
+        <w:instrText xml:space="preserve"> SEQ Ilustración \* ARABIC </w:instrText>
+      </w:r>
+      <w:r>
+        <w:fldChar w:fldCharType="separate"/>
+      </w:r>
+      <w:r>
+        <w:rPr>
+          <w:noProof/>
+        </w:rPr>
+        <w:t>24</w:t>
+      </w:r>
+      <w:r>
+        <w:fldChar w:fldCharType="end"/>
+      </w:r>
+      <w:r>
+        <w:t>: Ejemplo de transductor semático para el inglés de un número Tnum.</w:t>
+      </w:r>
+    </w:p>
+    <w:p>
+      <w:r>
+        <w:t xml:space="preserve">En esta ilustración, para usar el parseador de sustantivos morfológicos, es necesario expandirlo con todas las raíces regulares e irregulares de los sustantivos. Para hacer esto, necesitamos el lexema de las palabras. Para el ejemplo de la palabra “fox” en inglés, necesitaríamos, como es regular, los dos niveles de entrada”f:f o:o x:x”. </w:t>
+      </w:r>
+    </w:p>
+    <w:p>
+      <w:pPr>
+        <w:pStyle w:val="Ttulo2"/>
+      </w:pPr>
+      <w:r>
+        <w:t xml:space="preserve"> </w:t>
+      </w:r>
+      <w:r>
+        <w:t>Transductores y Reglas Ortográficas</w:t>
+      </w:r>
+    </w:p>
+    <w:p/>
+    <w:p>
+      <w:r>
+        <w:t xml:space="preserve">Como hemos visto en el anterior punto, el transductor de dos niveles podría solventar muchos de los problemas que podemos encontraros en el PLN. Ahora bien, también es cierto que ese sistema no es perfecto y comete fallos. Ahí es donde entra las reglas ortográficas, ya que en el caso del ejemplo </w:t>
+      </w:r>
+      <w:r>
+        <w:lastRenderedPageBreak/>
+        <w:t>anterior, el del fox, podría encontrar catalogar la palabra foxs como plural de fox. Por ello debemos darle unas reglas ortográficas para que estos fallos no se cometan. En esta sección hablaremos sobre ello.</w:t>
+      </w:r>
+    </w:p>
+    <w:p>
+      <w:r>
+        <w:t>Para ello, podemos crearnos nuestras propias reglas ortográficas. Podemos crear, para el ejemplo de la palabra “fox”, tres niveles como si ilustran en la siguiente imagen:</w:t>
+      </w:r>
+    </w:p>
+    <w:p>
+      <w:pPr>
+        <w:keepNext/>
+        <w:jc w:val="center"/>
+      </w:pPr>
+      <w:r>
+        <w:rPr>
+          <w:noProof/>
+        </w:rPr>
+        <w:drawing>
+          <wp:inline distT="0" distB="0" distL="0" distR="0" wp14:anchorId="2357E559" wp14:editId="7E064E6F">
+            <wp:extent cx="3524250" cy="1153113"/>
+            <wp:effectExtent l="0" t="0" r="0" b="9525"/>
+            <wp:docPr id="41" name="Imagen 41"/>
+            <wp:cNvGraphicFramePr>
+              <a:graphicFrameLocks xmlns:a="http://schemas.openxmlformats.org/drawingml/2006/main" noChangeAspect="1"/>
+            </wp:cNvGraphicFramePr>
+            <a:graphic xmlns:a="http://schemas.openxmlformats.org/drawingml/2006/main">
+              <a:graphicData uri="http://schemas.openxmlformats.org/drawingml/2006/picture">
+                <pic:pic xmlns:pic="http://schemas.openxmlformats.org/drawingml/2006/picture">
+                  <pic:nvPicPr>
+                    <pic:cNvPr id="0" name="Picture 10"/>
+                    <pic:cNvPicPr>
+                      <a:picLocks noChangeAspect="1" noChangeArrowheads="1"/>
+                    </pic:cNvPicPr>
+                  </pic:nvPicPr>
+                  <pic:blipFill>
+                    <a:blip r:embed="rId43">
+                      <a:extLst>
+                        <a:ext uri="{28A0092B-C50C-407E-A947-70E740481C1C}">
+                          <a14:useLocalDpi xmlns:a14="http://schemas.microsoft.com/office/drawing/2010/main" val="0"/>
+                        </a:ext>
+                      </a:extLst>
+                    </a:blip>
+                    <a:srcRect/>
+                    <a:stretch>
+                      <a:fillRect/>
+                    </a:stretch>
+                  </pic:blipFill>
+                  <pic:spPr bwMode="auto">
+                    <a:xfrm>
+                      <a:off x="0" y="0"/>
+                      <a:ext cx="3535631" cy="1156837"/>
+                    </a:xfrm>
+                    <a:prstGeom prst="rect">
+                      <a:avLst/>
+                    </a:prstGeom>
+                    <a:noFill/>
+                    <a:ln>
+                      <a:noFill/>
+                    </a:ln>
+                  </pic:spPr>
+                </pic:pic>
+              </a:graphicData>
+            </a:graphic>
+          </wp:inline>
+        </w:drawing>
+      </w:r>
+    </w:p>
+    <w:p>
+      <w:pPr>
+        <w:pStyle w:val="Descripcin"/>
+        <w:jc w:val="center"/>
+      </w:pPr>
+      <w:r>
+        <w:t xml:space="preserve">Ilustración </w:t>
+      </w:r>
+      <w:r>
+        <w:fldChar w:fldCharType="begin"/>
+      </w:r>
+      <w:r>
+        <w:instrText xml:space="preserve"> SEQ Ilustración \* ARABIC </w:instrText>
+      </w:r>
+      <w:r>
+        <w:fldChar w:fldCharType="separate"/>
+      </w:r>
+      <w:r>
+        <w:rPr>
+          <w:noProof/>
+        </w:rPr>
+        <w:t>25</w:t>
+      </w:r>
+      <w:r>
+        <w:fldChar w:fldCharType="end"/>
+      </w:r>
+      <w:r>
+        <w:t>: Ejemplo de 3 niveles para resolver los problemas que podemos tener al recoger palabras como foxs.</w:t>
+      </w:r>
+    </w:p>
+    <w:p>
+      <w:r>
+        <w:t xml:space="preserve">En resumen, la idea es generar reglas que sean lo más generales posibles para todo tipo de palabras, pudiendo especificar a qué tipo de palabras nos referimos (sustantivo, adjetivo, verbo, etc). </w:t>
+      </w:r>
+    </w:p>
+    <w:p>
+      <w:r>
+        <w:t>Además, podemos crear reglas “estado-transición” para representar posibles estados ilegales. En la siguiente ilustración vemos un ejemplo de cómo hacerlo.</w:t>
+      </w:r>
+    </w:p>
+    <w:p>
+      <w:pPr>
+        <w:keepNext/>
+        <w:jc w:val="center"/>
+      </w:pPr>
+      <w:r>
+        <w:rPr>
+          <w:noProof/>
+        </w:rPr>
+        <w:drawing>
+          <wp:inline distT="0" distB="0" distL="0" distR="0" wp14:anchorId="57694937" wp14:editId="7D2AA67B">
+            <wp:extent cx="4348182" cy="1244600"/>
+            <wp:effectExtent l="0" t="0" r="0" b="0"/>
+            <wp:docPr id="42" name="Imagen 42"/>
+            <wp:cNvGraphicFramePr>
+              <a:graphicFrameLocks xmlns:a="http://schemas.openxmlformats.org/drawingml/2006/main" noChangeAspect="1"/>
+            </wp:cNvGraphicFramePr>
+            <a:graphic xmlns:a="http://schemas.openxmlformats.org/drawingml/2006/main">
+              <a:graphicData uri="http://schemas.openxmlformats.org/drawingml/2006/picture">
+                <pic:pic xmlns:pic="http://schemas.openxmlformats.org/drawingml/2006/picture">
+                  <pic:nvPicPr>
+                    <pic:cNvPr id="0" name="Picture 11"/>
+                    <pic:cNvPicPr>
+                      <a:picLocks noChangeAspect="1" noChangeArrowheads="1"/>
+                    </pic:cNvPicPr>
+                  </pic:nvPicPr>
+                  <pic:blipFill>
+                    <a:blip r:embed="rId44">
+                      <a:extLst>
+                        <a:ext uri="{28A0092B-C50C-407E-A947-70E740481C1C}">
+                          <a14:useLocalDpi xmlns:a14="http://schemas.microsoft.com/office/drawing/2010/main" val="0"/>
+                        </a:ext>
+                      </a:extLst>
+                    </a:blip>
+                    <a:srcRect/>
+                    <a:stretch>
+                      <a:fillRect/>
+                    </a:stretch>
+                  </pic:blipFill>
+                  <pic:spPr bwMode="auto">
+                    <a:xfrm>
+                      <a:off x="0" y="0"/>
+                      <a:ext cx="4350995" cy="1245405"/>
+                    </a:xfrm>
+                    <a:prstGeom prst="rect">
+                      <a:avLst/>
+                    </a:prstGeom>
+                    <a:noFill/>
+                    <a:ln>
+                      <a:noFill/>
+                    </a:ln>
+                  </pic:spPr>
+                </pic:pic>
+              </a:graphicData>
+            </a:graphic>
+          </wp:inline>
+        </w:drawing>
+      </w:r>
+    </w:p>
+    <w:p>
+      <w:pPr>
+        <w:pStyle w:val="Descripcin"/>
+        <w:jc w:val="center"/>
+      </w:pPr>
+      <w:r>
+        <w:t xml:space="preserve">Ilustración </w:t>
+      </w:r>
+      <w:r>
+        <w:fldChar w:fldCharType="begin"/>
+      </w:r>
+      <w:r>
+        <w:instrText xml:space="preserve"> SEQ Ilustración \* ARABIC </w:instrText>
+      </w:r>
+      <w:r>
+        <w:fldChar w:fldCharType="separate"/>
+      </w:r>
+      <w:r>
+        <w:rPr>
+          <w:noProof/>
+        </w:rPr>
+        <w:t>26</w:t>
+      </w:r>
+      <w:r>
+        <w:fldChar w:fldCharType="end"/>
+      </w:r>
+      <w:r>
+        <w:t>: Ejemplo de estado-transición para estados legales e ilegales, representados por un guión.</w:t>
+      </w:r>
+    </w:p>
+    <w:p>
+      <w:pPr>
+        <w:pStyle w:val="Ttulo2"/>
+      </w:pPr>
+      <w:r>
+        <w:t>La combinación entre un lexema FST y reglas</w:t>
+      </w:r>
+    </w:p>
+    <w:p/>
+    <w:p>
+      <w:r>
+        <w:t xml:space="preserve">En la siguiente figura se muestra la arquitectura de dos niveles de un sistema morfológico, el cual es usado para parsear o generar. El transductor léxico mapea entre el nivel léxico, con su raíz y características morfolígicas y un nivel intermedio que representa un simple concatenación de morfemas. Después existe un “host” de transductores, que representa una regla de restricción. Todos se ejecutan en paralelo para mapear entre este nivel intermedio el nivel de superficie. </w:t>
+      </w:r>
+    </w:p>
+    <w:p>
+      <w:r>
+        <w:t xml:space="preserve">La arquitectura es cascada de dos niveles de transductores. Que sea en cascada significa que se ejecutan una serie de salidas </w:t>
+      </w:r>
+      <w:r>
+        <w:t>que son</w:t>
+      </w:r>
+      <w:r>
+        <w:t xml:space="preserve"> las </w:t>
+      </w:r>
+      <w:r>
+        <w:t>primeras entradas a la segunda</w:t>
+      </w:r>
+      <w:r>
+        <w:t>. Las cascadas pueden tener una profundidad arbitraria, y cada nivel puede ser construido fuera de cualquier transductor individual.</w:t>
+      </w:r>
+    </w:p>
+    <w:p>
+      <w:pPr>
+        <w:keepNext/>
+        <w:jc w:val="center"/>
+      </w:pPr>
+      <w:r>
+        <w:rPr>
+          <w:noProof/>
+        </w:rPr>
+        <w:lastRenderedPageBreak/>
+        <w:drawing>
+          <wp:inline distT="0" distB="0" distL="0" distR="0" wp14:anchorId="4D1946A8" wp14:editId="5DB87E89">
+            <wp:extent cx="3244850" cy="2794860"/>
+            <wp:effectExtent l="0" t="0" r="0" b="5715"/>
+            <wp:docPr id="43" name="Imagen 43"/>
+            <wp:cNvGraphicFramePr>
+              <a:graphicFrameLocks xmlns:a="http://schemas.openxmlformats.org/drawingml/2006/main" noChangeAspect="1"/>
+            </wp:cNvGraphicFramePr>
+            <a:graphic xmlns:a="http://schemas.openxmlformats.org/drawingml/2006/main">
+              <a:graphicData uri="http://schemas.openxmlformats.org/drawingml/2006/picture">
+                <pic:pic xmlns:pic="http://schemas.openxmlformats.org/drawingml/2006/picture">
+                  <pic:nvPicPr>
+                    <pic:cNvPr id="0" name="Picture 12"/>
+                    <pic:cNvPicPr>
+                      <a:picLocks noChangeAspect="1" noChangeArrowheads="1"/>
+                    </pic:cNvPicPr>
+                  </pic:nvPicPr>
+                  <pic:blipFill>
+                    <a:blip r:embed="rId45">
+                      <a:extLst>
+                        <a:ext uri="{28A0092B-C50C-407E-A947-70E740481C1C}">
+                          <a14:useLocalDpi xmlns:a14="http://schemas.microsoft.com/office/drawing/2010/main" val="0"/>
+                        </a:ext>
+                      </a:extLst>
+                    </a:blip>
+                    <a:srcRect/>
+                    <a:stretch>
+                      <a:fillRect/>
+                    </a:stretch>
+                  </pic:blipFill>
+                  <pic:spPr bwMode="auto">
+                    <a:xfrm>
+                      <a:off x="0" y="0"/>
+                      <a:ext cx="3248262" cy="2797799"/>
+                    </a:xfrm>
+                    <a:prstGeom prst="rect">
+                      <a:avLst/>
+                    </a:prstGeom>
+                    <a:noFill/>
+                    <a:ln>
+                      <a:noFill/>
+                    </a:ln>
+                  </pic:spPr>
+                </pic:pic>
+              </a:graphicData>
+            </a:graphic>
+          </wp:inline>
+        </w:drawing>
+      </w:r>
+    </w:p>
+    <w:p>
+      <w:pPr>
+        <w:pStyle w:val="Descripcin"/>
+        <w:jc w:val="center"/>
+      </w:pPr>
+      <w:r>
+        <w:t xml:space="preserve">Ilustración </w:t>
+      </w:r>
+      <w:r>
+        <w:fldChar w:fldCharType="begin"/>
+      </w:r>
+      <w:r>
+        <w:instrText xml:space="preserve"> SEQ Ilustración \* ARABIC </w:instrText>
+      </w:r>
+      <w:r>
+        <w:fldChar w:fldCharType="separate"/>
+      </w:r>
+      <w:r>
+        <w:rPr>
+          <w:noProof/>
+        </w:rPr>
+        <w:t>27</w:t>
+      </w:r>
+      <w:r>
+        <w:fldChar w:fldCharType="end"/>
+      </w:r>
+      <w:r>
+        <w:t>: Ejemplo de transductores de dos niveles en cascada.</w:t>
+      </w:r>
+    </w:p>
+    <w:p>
+      <w:r>
+        <w:t>Parsear puede ser más complicado que la generación por el problema de la ambigüedad. Por ejemplo, “foxes” puede ser también un verbo, por lo tanto el parseador léxico para foxes puede ser fox + V + 3Sg como fox + N + PL. Este es un caso en el que el transductor no es capaz de decidir. Esta ambigüedad requiera evidencia externa como son más palabras. Es decir, se requiere conocer el contexto de la palabra para saber si es un verbo o un sustantivo.</w:t>
+      </w:r>
+    </w:p>
+    <w:p>
+      <w:r>
+        <w:t xml:space="preserve">Hay un tipo de ambigüedad que necesitamos controlar: la ambigüedad local que ocurre durante el proceso del parseo. Algunas veces es necesario que el parseador FST necesite incorporar algún algoritmo de búsqueda. </w:t>
+      </w:r>
+    </w:p>
+    <w:p>
+      <w:r>
+        <w:t xml:space="preserve">Ejecutar una cascada puede ser más eficiente componiendo e intersectando los transductores. </w:t>
+      </w:r>
+    </w:p>
+    <w:p>
+      <w:r>
+        <w:t>Ya hemos visto como se hace la composici</w:t>
+      </w:r>
+      <w:r>
+        <w:t xml:space="preserve">ón entre cascadas de transductores. La intersección de dos transductores F y G (F^G) define la relación R que hay R(x,y) si y solo si F(x,y) y G(x,y). </w:t>
+      </w:r>
+      <w:r>
+        <w:t>Mientras que los transductores en general no se cierran bajo intersección, los transductores entre cadenas de igual longitud (sin E) sí lo son, y las reglas de dos niveles se pueden escribir de esta manera tratando el símbolo E como un símbolo ordinario en el sistema de reglas.</w:t>
+      </w:r>
+      <w:r>
+        <w:t xml:space="preserve"> </w:t>
+      </w:r>
+    </w:p>
+    <w:p>
+      <w:r>
+        <w:t xml:space="preserve">El algoritmo de intersección toma el producto cartesiano de los estados, que es, por cada estado qi en la máquina 1 y el estado qj en la máquina 2, nosotros creamos un nuevo estado qij. Es entonces que por cualquier entrada con el símbolo a, si la máquina 1 pudiera transitar al estado qn y la máquina 2 al estado qm, nosotros nos moveríamos al estado qnm. La siguiente </w:t>
+      </w:r>
+      <w:r>
+        <w:t>figura esboza cómo se puede llevar a cabo este proceso de intersección (^) y composici</w:t>
+      </w:r>
+      <w:r>
+        <w:t>ón (o</w:t>
+      </w:r>
+      <w:r>
+        <w:t>).</w:t>
+      </w:r>
+    </w:p>
+    <w:p>
+      <w:pPr>
+        <w:keepNext/>
+        <w:jc w:val="center"/>
+      </w:pPr>
+      <w:r>
+        <w:rPr>
+          <w:noProof/>
+        </w:rPr>
+        <w:lastRenderedPageBreak/>
+        <w:drawing>
+          <wp:inline distT="0" distB="0" distL="0" distR="0" wp14:anchorId="50ADF38A" wp14:editId="3C64CA2D">
+            <wp:extent cx="6022487" cy="1828800"/>
+            <wp:effectExtent l="0" t="0" r="0" b="0"/>
+            <wp:docPr id="44" name="Imagen 44"/>
+            <wp:cNvGraphicFramePr>
+              <a:graphicFrameLocks xmlns:a="http://schemas.openxmlformats.org/drawingml/2006/main" noChangeAspect="1"/>
+            </wp:cNvGraphicFramePr>
+            <a:graphic xmlns:a="http://schemas.openxmlformats.org/drawingml/2006/main">
+              <a:graphicData uri="http://schemas.openxmlformats.org/drawingml/2006/picture">
+                <pic:pic xmlns:pic="http://schemas.openxmlformats.org/drawingml/2006/picture">
+                  <pic:nvPicPr>
+                    <pic:cNvPr id="0" name="Picture 13"/>
+                    <pic:cNvPicPr>
+                      <a:picLocks noChangeAspect="1" noChangeArrowheads="1"/>
+                    </pic:cNvPicPr>
+                  </pic:nvPicPr>
+                  <pic:blipFill>
+                    <a:blip r:embed="rId46">
+                      <a:extLst>
+                        <a:ext uri="{28A0092B-C50C-407E-A947-70E740481C1C}">
+                          <a14:useLocalDpi xmlns:a14="http://schemas.microsoft.com/office/drawing/2010/main" val="0"/>
+                        </a:ext>
+                      </a:extLst>
+                    </a:blip>
+                    <a:srcRect/>
+                    <a:stretch>
+                      <a:fillRect/>
+                    </a:stretch>
+                  </pic:blipFill>
+                  <pic:spPr bwMode="auto">
+                    <a:xfrm>
+                      <a:off x="0" y="0"/>
+                      <a:ext cx="6037964" cy="1833500"/>
+                    </a:xfrm>
+                    <a:prstGeom prst="rect">
+                      <a:avLst/>
+                    </a:prstGeom>
+                    <a:noFill/>
+                    <a:ln>
+                      <a:noFill/>
+                    </a:ln>
+                  </pic:spPr>
+                </pic:pic>
+              </a:graphicData>
+            </a:graphic>
+          </wp:inline>
+        </w:drawing>
+      </w:r>
+    </w:p>
+    <w:p>
+      <w:pPr>
+        <w:pStyle w:val="Descripcin"/>
+        <w:jc w:val="center"/>
+      </w:pPr>
+      <w:r>
+        <w:t xml:space="preserve">Ilustración </w:t>
+      </w:r>
+      <w:r>
+        <w:fldChar w:fldCharType="begin"/>
+      </w:r>
+      <w:r>
+        <w:instrText xml:space="preserve"> SEQ Ilustración \* ARABIC </w:instrText>
+      </w:r>
+      <w:r>
+        <w:fldChar w:fldCharType="separate"/>
+      </w:r>
+      <w:r>
+        <w:rPr>
+          <w:noProof/>
+        </w:rPr>
+        <w:t>28</w:t>
+      </w:r>
+      <w:r>
+        <w:fldChar w:fldCharType="end"/>
+      </w:r>
+      <w:r>
+        <w:t>: Composición e intersección de transductores.</w:t>
+      </w:r>
+    </w:p>
+    <w:p/>
+    <w:p>
+      <w:pPr>
+        <w:pStyle w:val="Ttulo2"/>
+      </w:pPr>
+      <w:r>
+        <w:t>FSTs de libre léxico: The porter Stemmer</w:t>
+      </w:r>
+    </w:p>
+    <w:p/>
+    <w:p>
+      <w:r>
+        <w:t>M</w:t>
+      </w:r>
+      <w:r>
+        <w:t xml:space="preserve">ientras se construye un transductor a partir de un léxico, más reglas </w:t>
+      </w:r>
+      <w:r>
+        <w:t xml:space="preserve">estarán en el </w:t>
+      </w:r>
+      <w:r>
+        <w:t xml:space="preserve">algoritmo estándar para el análisis morfológico, hay algoritmos más simples que no requieren </w:t>
+      </w:r>
+      <w:r>
+        <w:t>un</w:t>
+      </w:r>
+      <w:r>
+        <w:t xml:space="preserve"> gran léxico en línea exigido por este algoritmo. Estos se utilizan especialmente en tareas de IR como la búsqueda web, en la cual una consulta como una combinación booleana de palabras clave o frases relevantes. Algunos sistemas IR primero ejecutan un generador de láminas en las palabras de consulta y documento. La información morfológica en IR solo se usa para determinar que dos palabras tienen la misma raíz, los sufijos se descartan.</w:t>
+      </w:r>
+    </w:p>
+    <w:p>
+      <w:r>
+        <w:t>Uno de los algoritmos de derivación más extensos, es el algoritmo Porte</w:t>
+      </w:r>
+      <w:r>
+        <w:t xml:space="preserve">, </w:t>
+      </w:r>
+      <w:r>
+        <w:t>el cual se basa en una serie de reglas de reescritura en cascada. Este algoritmo también puede ser utilizado como un analizador FST sin léxico. Porter tiene una serie de reglas como:</w:t>
+      </w:r>
+    </w:p>
+    <w:p/>
+    <w:p>
+      <w:pPr>
+        <w:keepNext/>
+        <w:jc w:val="center"/>
+      </w:pPr>
+      <w:r>
+        <w:drawing>
+          <wp:inline distT="0" distB="0" distL="0" distR="0" wp14:anchorId="10C3927A" wp14:editId="39D71E60">
+            <wp:extent cx="4051300" cy="670674"/>
+            <wp:effectExtent l="0" t="0" r="6350" b="0"/>
+            <wp:docPr id="49" name="Imagen 49"/>
+            <wp:cNvGraphicFramePr>
+              <a:graphicFrameLocks xmlns:a="http://schemas.openxmlformats.org/drawingml/2006/main" noChangeAspect="1"/>
+            </wp:cNvGraphicFramePr>
+            <a:graphic xmlns:a="http://schemas.openxmlformats.org/drawingml/2006/main">
+              <a:graphicData uri="http://schemas.openxmlformats.org/drawingml/2006/picture">
+                <pic:pic xmlns:pic="http://schemas.openxmlformats.org/drawingml/2006/picture">
+                  <pic:nvPicPr>
+                    <pic:cNvPr id="0" name="Picture 1"/>
+                    <pic:cNvPicPr>
+                      <a:picLocks noChangeAspect="1" noChangeArrowheads="1"/>
+                    </pic:cNvPicPr>
+                  </pic:nvPicPr>
+                  <pic:blipFill>
+                    <a:blip r:embed="rId47">
+                      <a:extLst>
+                        <a:ext uri="{28A0092B-C50C-407E-A947-70E740481C1C}">
+                          <a14:useLocalDpi xmlns:a14="http://schemas.microsoft.com/office/drawing/2010/main" val="0"/>
+                        </a:ext>
+                      </a:extLst>
+                    </a:blip>
+                    <a:srcRect/>
+                    <a:stretch>
+                      <a:fillRect/>
+                    </a:stretch>
+                  </pic:blipFill>
+                  <pic:spPr bwMode="auto">
+                    <a:xfrm>
+                      <a:off x="0" y="0"/>
+                      <a:ext cx="4091876" cy="677391"/>
+                    </a:xfrm>
+                    <a:prstGeom prst="rect">
+                      <a:avLst/>
+                    </a:prstGeom>
+                    <a:noFill/>
+                    <a:ln>
+                      <a:noFill/>
+                    </a:ln>
+                  </pic:spPr>
+                </pic:pic>
+              </a:graphicData>
+            </a:graphic>
+          </wp:inline>
+        </w:drawing>
+      </w:r>
+    </w:p>
+    <w:p>
+      <w:pPr>
+        <w:pStyle w:val="Descripcin"/>
+        <w:jc w:val="center"/>
+      </w:pPr>
+      <w:r>
+        <w:t xml:space="preserve">Ilustración </w:t>
+      </w:r>
+      <w:r>
+        <w:fldChar w:fldCharType="begin"/>
+      </w:r>
+      <w:r>
+        <w:instrText xml:space="preserve"> SEQ Ilustración \* ARABIC </w:instrText>
+      </w:r>
+      <w:r>
+        <w:fldChar w:fldCharType="separate"/>
+      </w:r>
+      <w:r>
+        <w:rPr>
+          <w:noProof/>
+        </w:rPr>
+        <w:t>29</w:t>
+      </w:r>
+      <w:r>
+        <w:fldChar w:fldCharType="end"/>
+      </w:r>
+      <w:r>
+        <w:t xml:space="preserve">: </w:t>
+      </w:r>
+      <w:r>
+        <w:t>Reglas de Porter</w:t>
+      </w:r>
+    </w:p>
+    <w:p>
+      <w:r>
+        <w:t>Tanto las r</w:t>
+      </w:r>
+      <w:r>
+        <w:t xml:space="preserve">eglas como el código de Porter </w:t>
+      </w:r>
+      <w:r>
+        <w:t>pueden ser encontradas en la página de Martin Porter.</w:t>
+      </w:r>
+    </w:p>
+    <w:p>
+      <w:r>
+        <w:t>L</w:t>
+      </w:r>
+      <w:r>
+        <w:t>a derivación tiende a mejorar el rendimiento de la recuperación de información, especialm</w:t>
+      </w:r>
+      <w:r>
+        <w:t xml:space="preserve">ente en documentos más pequeños </w:t>
+      </w:r>
+      <w:r>
+        <w:t>pero los lematizadores libres de léxico como el algoritmo porter, aunque son más simples que los artículos morfológicos de léxico completo, cometen errores</w:t>
+      </w:r>
+      <w:r>
+        <w:t>.</w:t>
+      </w:r>
+    </w:p>
+    <w:p>
+      <w:pPr>
+        <w:keepNext/>
+        <w:jc w:val="center"/>
+      </w:pPr>
+      <w:r>
+        <w:br w:type="page"/>
+      </w:r>
+      <w:r>
+        <w:lastRenderedPageBreak/>
+        <w:drawing>
+          <wp:inline distT="0" distB="0" distL="0" distR="0" wp14:anchorId="6C3A8876" wp14:editId="1C92017E">
+            <wp:extent cx="3994150" cy="1203936"/>
+            <wp:effectExtent l="0" t="0" r="6350" b="0"/>
+            <wp:docPr id="50" name="Imagen 50"/>
+            <wp:cNvGraphicFramePr>
+              <a:graphicFrameLocks xmlns:a="http://schemas.openxmlformats.org/drawingml/2006/main" noChangeAspect="1"/>
+            </wp:cNvGraphicFramePr>
+            <a:graphic xmlns:a="http://schemas.openxmlformats.org/drawingml/2006/main">
+              <a:graphicData uri="http://schemas.openxmlformats.org/drawingml/2006/picture">
+                <pic:pic xmlns:pic="http://schemas.openxmlformats.org/drawingml/2006/picture">
+                  <pic:nvPicPr>
+                    <pic:cNvPr id="0" name="Picture 2"/>
+                    <pic:cNvPicPr>
+                      <a:picLocks noChangeAspect="1" noChangeArrowheads="1"/>
+                    </pic:cNvPicPr>
+                  </pic:nvPicPr>
+                  <pic:blipFill>
+                    <a:blip r:embed="rId48">
+                      <a:extLst>
+                        <a:ext uri="{28A0092B-C50C-407E-A947-70E740481C1C}">
+                          <a14:useLocalDpi xmlns:a14="http://schemas.microsoft.com/office/drawing/2010/main" val="0"/>
+                        </a:ext>
+                      </a:extLst>
+                    </a:blip>
+                    <a:srcRect/>
+                    <a:stretch>
+                      <a:fillRect/>
+                    </a:stretch>
+                  </pic:blipFill>
+                  <pic:spPr bwMode="auto">
+                    <a:xfrm>
+                      <a:off x="0" y="0"/>
+                      <a:ext cx="4005226" cy="1207275"/>
+                    </a:xfrm>
+                    <a:prstGeom prst="rect">
+                      <a:avLst/>
+                    </a:prstGeom>
+                    <a:noFill/>
+                    <a:ln>
+                      <a:noFill/>
+                    </a:ln>
+                  </pic:spPr>
+                </pic:pic>
+              </a:graphicData>
+            </a:graphic>
+          </wp:inline>
+        </w:drawing>
+      </w:r>
+    </w:p>
+    <w:p>
+      <w:pPr>
+        <w:pStyle w:val="Descripcin"/>
+        <w:jc w:val="center"/>
+      </w:pPr>
+      <w:r>
+        <w:t xml:space="preserve">Ilustración </w:t>
+      </w:r>
+      <w:r>
+        <w:fldChar w:fldCharType="begin"/>
+      </w:r>
+      <w:r>
+        <w:instrText xml:space="preserve"> SEQ Ilustración \* ARABIC </w:instrText>
+      </w:r>
+      <w:r>
+        <w:fldChar w:fldCharType="separate"/>
+      </w:r>
+      <w:r>
+        <w:rPr>
+          <w:noProof/>
+        </w:rPr>
+        <w:t>30</w:t>
+      </w:r>
+      <w:r>
+        <w:fldChar w:fldCharType="end"/>
+      </w:r>
+      <w:r>
+        <w:t xml:space="preserve">: </w:t>
+      </w:r>
+      <w:r>
+        <w:t>Errores de Porter</w:t>
+      </w:r>
+    </w:p>
+    <w:p>
+      <w:pPr>
+        <w:pStyle w:val="Ttulo2"/>
+      </w:pPr>
+      <w:r>
+        <w:t>Tokenization de palabras y oraciones</w:t>
+      </w:r>
+    </w:p>
+    <w:p/>
+    <w:p>
+      <w:r>
+        <w:t>En este capítulo tratamos la problemática de la segmentación, como las palabras pueden ser divididas en morfemas.</w:t>
+      </w:r>
+      <w:r>
+        <w:t xml:space="preserve"> </w:t>
+      </w:r>
+      <w:r>
+        <w:t xml:space="preserve">Esta tarea recibe el nombre de Tokenization. Esto puede ser sencillo en idiomas como el inglés, pero existen otros muchos como es el caso del chino y el japonés en donde esta segmentación no existe. Se ha llevado a cabo un análisis detallado de esta problemática evidenciando la falta de generalización de los diferentes signos de puntuación a la hora de segmentar las palabras en diferentes idiomas. </w:t>
+      </w:r>
+    </w:p>
+    <w:p>
+      <w:r>
+        <w:br/>
+        <w:t xml:space="preserve">Los métodos de tokenización de oraciones funcionan al construir un clasificador </w:t>
+      </w:r>
+      <w:r>
+        <w:t>binario</w:t>
+      </w:r>
+      <w:r>
+        <w:t xml:space="preserve"> basado en una secuencia de reglas o en el aprendizaje automático que decide si un período es parte de la pa</w:t>
+      </w:r>
+      <w:r>
+        <w:t>labra o es un marcador de frase límite</w:t>
+      </w:r>
+      <w:r>
+        <w:t>. El algori</w:t>
+      </w:r>
+      <w:r>
+        <w:t xml:space="preserve">tmo consiste en una secuencia </w:t>
+      </w:r>
+      <w:r>
+        <w:t>de reglas de sustitución de expresiones regulares. La primera regla separa la puntuación no ambigua como signos de interrogación y paréntesis.</w:t>
+      </w:r>
+      <w:r>
+        <w:t xml:space="preserve"> L</w:t>
+      </w:r>
+      <w:r>
+        <w:t>as siguientes reglas separan comas a menos que estén dentro de los números.</w:t>
+      </w:r>
+    </w:p>
+    <w:p>
+      <w:pPr>
+        <w:pStyle w:val="Ttulo3"/>
+      </w:pPr>
+      <w:r>
+        <w:t>Segmentación en chino</w:t>
+      </w:r>
+    </w:p>
+    <w:p/>
+    <w:p>
+      <w:r>
+        <w:t xml:space="preserve">En chino las palabras están compuestas por caracteres llamados Hanzi, cada carácter representa por regla general un solo morfema pronunciado en una sola sílaba. </w:t>
+      </w:r>
+      <w:r>
+        <w:t>Un</w:t>
+      </w:r>
+      <w:r>
+        <w:t xml:space="preserve"> algoritmo simple que funciona notablemente bien para segmentar chino, y que a menudo se utiliza como una comparación de referencia para métodos más avanzados, es una versión de búsqueda ambiciosa llamada igualación máxima o, a veces, maxmatch. Requiere un diccionario del idioma donde busca </w:t>
+      </w:r>
+      <w:r>
+        <w:br/>
+        <w:t>la palabra más larga en el diccionario que coincida con la i</w:t>
+      </w:r>
+      <w:r>
+        <w:t>n</w:t>
+      </w:r>
+      <w:r>
+        <w:t xml:space="preserve">put en la posición actual. Este algoritmo no funciona de manera eficiente en idiomas como el </w:t>
+      </w:r>
+      <w:r>
+        <w:t>inglés,</w:t>
+      </w:r>
+      <w:r>
+        <w:t xml:space="preserve"> donde las palabras son muy largas. </w:t>
+      </w:r>
+    </w:p>
+    <w:p>
+      <w:r>
+        <w:t>Hay competiciones anuales llamadas Bakeoff para este tipo de algoritmos.</w:t>
+      </w:r>
+    </w:p>
+    <w:p>
+      <w:pPr>
+        <w:pStyle w:val="Ttulo2"/>
+      </w:pPr>
+      <w:r>
+        <w:t>Detección y corrección de errores ortográficos</w:t>
+      </w:r>
+    </w:p>
+    <w:p/>
+    <w:p>
+      <w:r>
+        <w:t xml:space="preserve">En esta sección se introduce el problema relacionado con </w:t>
+      </w:r>
+      <w:r>
+        <w:t>la detección</w:t>
+      </w:r>
+      <w:r>
+        <w:t xml:space="preserve"> y la corrección de errores. </w:t>
+      </w:r>
+      <w:r>
+        <w:t>Dado</w:t>
+      </w:r>
+      <w:r>
+        <w:t xml:space="preserve"> que el algoritmo estándar para la corrección de errores ortográficos es probabilista vamos a </w:t>
+      </w:r>
+      <w:r>
+        <w:lastRenderedPageBreak/>
+        <w:t xml:space="preserve">definir este proceso el cual seguiremos desarrollando en el capítulo 5.  la detección y corrección de errores ortográficos es una parte integral de los procesadores de texto y los motores de búsqueda modernos. </w:t>
+      </w:r>
+      <w:r>
+        <w:t>También</w:t>
+      </w:r>
+      <w:r>
+        <w:t xml:space="preserve"> es importante  el reconocimiento automático de caracteres impresos a mano o máquina y el reconocimiento de escritura en línea. Según Kukich (1992) podemos distinguir tres tipos de problemas:</w:t>
+      </w:r>
+    </w:p>
+    <w:p>
+      <w:pPr>
+        <w:numPr>
+          <w:ilvl w:val="0"/>
+          <w:numId w:val="2"/>
+        </w:numPr>
+      </w:pPr>
+      <w:r>
+        <w:rPr>
+          <w:b/>
+        </w:rPr>
+        <w:t>Detección de errores sin palabra</w:t>
+      </w:r>
+      <w:r>
+        <w:t>: ocurre cuando la palabra no se encuentra en el diccionario.</w:t>
+      </w:r>
+      <w:r>
+        <w:t xml:space="preserve"> Los diccionarios </w:t>
+      </w:r>
+      <w:r>
+        <w:t>FST nos ayudan a solventar este tipo de error. Para ello utilizados las proyecciones.</w:t>
+      </w:r>
+    </w:p>
+    <w:p>
+      <w:pPr>
+        <w:numPr>
+          <w:ilvl w:val="0"/>
+          <w:numId w:val="2"/>
+        </w:numPr>
+      </w:pPr>
+      <w:r>
+        <w:rPr>
+          <w:b/>
+        </w:rPr>
+        <w:t>Detección de conexiones erróneas en palabras aisladas</w:t>
+      </w:r>
+      <w:r>
+        <w:t>: para este tipo de errores debemos fijarnos en la distancia métrica entre la fuente y el error de superficie utilizando la probabilidad. Describiremos este método en profundidad en el siguiente apartado.</w:t>
+      </w:r>
+    </w:p>
+    <w:p>
+      <w:pPr>
+        <w:numPr>
+          <w:ilvl w:val="0"/>
+          <w:numId w:val="2"/>
+        </w:numPr>
+      </w:pPr>
+      <w:r>
+        <w:rPr>
+          <w:b/>
+        </w:rPr>
+        <w:t xml:space="preserve">Detección y corrección de errores dependientes del contexto: </w:t>
+      </w:r>
+      <w:r>
+        <w:t>usando el contexto podemos encontrar el significado real de algunas palabras. Por ejemplo, podemos distinguir cuando una palabra es verbo o sustantivo aunque sea escriban igual debido a su contexto.</w:t>
+      </w:r>
+    </w:p>
+    <w:p>
+      <w:pPr>
+        <w:pStyle w:val="Ttulo2"/>
+      </w:pPr>
+      <w:r>
+        <w:t>Distancia mínima de edición</w:t>
+      </w:r>
+    </w:p>
+    <w:p/>
+    <w:p>
+      <w:r>
+        <w:t xml:space="preserve">A la hora de decidir entre dos palabras cual está más cerca </w:t>
+      </w:r>
+      <w:r>
+        <w:t>ortográficamente</w:t>
+      </w:r>
+      <w:r>
+        <w:t xml:space="preserve">  de una tercera, utilizamos la </w:t>
+      </w:r>
+      <w:r>
+        <w:rPr>
+          <w:b/>
+        </w:rPr>
+        <w:t>distancia entre cadenas</w:t>
+      </w:r>
+      <w:r>
+        <w:t xml:space="preserve"> para definir este problema. Esta distancia hace referencia a lo parecida que son las palabras entre sí. Para ello se crearon diferentes algoritmos, destacando el creado por Wagner and Fischer (1974) </w:t>
+      </w:r>
+      <w:r>
+        <w:rPr>
+          <w:b/>
+        </w:rPr>
+        <w:t xml:space="preserve">distancia mínima de edición. </w:t>
+      </w:r>
+      <w:r>
+        <w:t>Esta distancia hace referencia al mínimo número de operaciones de edición necesario para transformar una cadena en otra.</w:t>
+      </w:r>
+    </w:p>
+    <w:p>
+      <w:pPr>
+        <w:keepNext/>
+        <w:jc w:val="center"/>
+      </w:pPr>
+      <w:r>
+        <w:drawing>
+          <wp:inline distT="0" distB="0" distL="0" distR="0" wp14:anchorId="59EC7E4C" wp14:editId="60B60625">
+            <wp:extent cx="4445000" cy="956111"/>
+            <wp:effectExtent l="0" t="0" r="0" b="0"/>
+            <wp:docPr id="34" name="Imagen 34"/>
+            <wp:cNvGraphicFramePr>
+              <a:graphicFrameLocks xmlns:a="http://schemas.openxmlformats.org/drawingml/2006/main" noChangeAspect="1"/>
+            </wp:cNvGraphicFramePr>
+            <a:graphic xmlns:a="http://schemas.openxmlformats.org/drawingml/2006/main">
+              <a:graphicData uri="http://schemas.openxmlformats.org/drawingml/2006/picture">
+                <pic:pic xmlns:pic="http://schemas.openxmlformats.org/drawingml/2006/picture">
+                  <pic:nvPicPr>
+                    <pic:cNvPr id="0" name="Picture 1"/>
+                    <pic:cNvPicPr>
+                      <a:picLocks noChangeAspect="1" noChangeArrowheads="1"/>
+                    </pic:cNvPicPr>
+                  </pic:nvPicPr>
+                  <pic:blipFill>
+                    <a:blip r:embed="rId49">
+                      <a:extLst>
+                        <a:ext uri="{28A0092B-C50C-407E-A947-70E740481C1C}">
+                          <a14:useLocalDpi xmlns:a14="http://schemas.microsoft.com/office/drawing/2010/main" val="0"/>
+                        </a:ext>
+                      </a:extLst>
+                    </a:blip>
+                    <a:srcRect/>
+                    <a:stretch>
+                      <a:fillRect/>
+                    </a:stretch>
+                  </pic:blipFill>
+                  <pic:spPr bwMode="auto">
+                    <a:xfrm>
+                      <a:off x="0" y="0"/>
+                      <a:ext cx="4475926" cy="962763"/>
+                    </a:xfrm>
+                    <a:prstGeom prst="rect">
+                      <a:avLst/>
+                    </a:prstGeom>
+                    <a:noFill/>
+                    <a:ln>
+                      <a:noFill/>
+                    </a:ln>
+                  </pic:spPr>
+                </pic:pic>
+              </a:graphicData>
+            </a:graphic>
+          </wp:inline>
+        </w:drawing>
+      </w:r>
+    </w:p>
+    <w:p>
+      <w:pPr>
+        <w:pStyle w:val="Descripcin"/>
+        <w:jc w:val="center"/>
+      </w:pPr>
+      <w:r>
+        <w:t xml:space="preserve">Ilustración </w:t>
+      </w:r>
+      <w:r>
+        <w:fldChar w:fldCharType="begin"/>
+      </w:r>
+      <w:r>
+        <w:instrText xml:space="preserve"> SEQ Ilustración \* ARABIC </w:instrText>
+      </w:r>
+      <w:r>
+        <w:fldChar w:fldCharType="separate"/>
+      </w:r>
+      <w:r>
+        <w:rPr>
+          <w:noProof/>
+        </w:rPr>
+        <w:t>31</w:t>
+      </w:r>
+      <w:r>
+        <w:fldChar w:fldCharType="end"/>
+      </w:r>
+      <w:r>
+        <w:t xml:space="preserve">: </w:t>
+      </w:r>
+      <w:r>
+        <w:t>Ejemplo de Distancia Mínima de Edición</w:t>
+      </w:r>
+    </w:p>
+    <w:p>
+      <w:r>
+        <w:t xml:space="preserve">La distancia mínima de edición se calcula mediante programación dinámica a través de la aplicación de un método basado en tablas para resolver problemas combinando soluciones a subproblemas. </w:t>
+      </w:r>
+    </w:p>
+    <w:p>
+      <w:pPr>
+        <w:keepNext/>
+        <w:jc w:val="center"/>
+      </w:pPr>
+      <w:r>
+        <w:lastRenderedPageBreak/>
+        <w:drawing>
+          <wp:inline distT="0" distB="0" distL="0" distR="0" wp14:anchorId="6D0668E1" wp14:editId="29F26FC2">
+            <wp:extent cx="3352800" cy="1461724"/>
+            <wp:effectExtent l="0" t="0" r="0" b="5715"/>
+            <wp:docPr id="51" name="Imagen 51"/>
+            <wp:cNvGraphicFramePr>
+              <a:graphicFrameLocks xmlns:a="http://schemas.openxmlformats.org/drawingml/2006/main" noChangeAspect="1"/>
+            </wp:cNvGraphicFramePr>
+            <a:graphic xmlns:a="http://schemas.openxmlformats.org/drawingml/2006/main">
+              <a:graphicData uri="http://schemas.openxmlformats.org/drawingml/2006/picture">
+                <pic:pic xmlns:pic="http://schemas.openxmlformats.org/drawingml/2006/picture">
+                  <pic:nvPicPr>
+                    <pic:cNvPr id="0" name="Picture 2"/>
+                    <pic:cNvPicPr>
+                      <a:picLocks noChangeAspect="1" noChangeArrowheads="1"/>
+                    </pic:cNvPicPr>
+                  </pic:nvPicPr>
+                  <pic:blipFill>
+                    <a:blip r:embed="rId50">
+                      <a:extLst>
+                        <a:ext uri="{28A0092B-C50C-407E-A947-70E740481C1C}">
+                          <a14:useLocalDpi xmlns:a14="http://schemas.microsoft.com/office/drawing/2010/main" val="0"/>
+                        </a:ext>
+                      </a:extLst>
+                    </a:blip>
+                    <a:srcRect/>
+                    <a:stretch>
+                      <a:fillRect/>
+                    </a:stretch>
+                  </pic:blipFill>
+                  <pic:spPr bwMode="auto">
+                    <a:xfrm>
+                      <a:off x="0" y="0"/>
+                      <a:ext cx="3358853" cy="1464363"/>
+                    </a:xfrm>
+                    <a:prstGeom prst="rect">
+                      <a:avLst/>
+                    </a:prstGeom>
+                    <a:noFill/>
+                    <a:ln>
+                      <a:noFill/>
+                    </a:ln>
+                  </pic:spPr>
+                </pic:pic>
+              </a:graphicData>
+            </a:graphic>
+          </wp:inline>
+        </w:drawing>
+      </w:r>
+    </w:p>
+    <w:p>
+      <w:pPr>
+        <w:pStyle w:val="Descripcin"/>
+        <w:jc w:val="center"/>
+      </w:pPr>
+      <w:r>
+        <w:t xml:space="preserve">Ilustración </w:t>
+      </w:r>
+      <w:r>
+        <w:fldChar w:fldCharType="begin"/>
+      </w:r>
+      <w:r>
+        <w:instrText xml:space="preserve"> SEQ Ilustración \* ARABIC </w:instrText>
+      </w:r>
+      <w:r>
+        <w:fldChar w:fldCharType="separate"/>
+      </w:r>
+      <w:r>
+        <w:rPr>
+          <w:noProof/>
+        </w:rPr>
+        <w:t>32</w:t>
+      </w:r>
+      <w:r>
+        <w:fldChar w:fldCharType="end"/>
+      </w:r>
+      <w:r>
+        <w:t xml:space="preserve">: </w:t>
+      </w:r>
+      <w:r>
+        <w:t>Ejemplo de Transformación</w:t>
+      </w:r>
+    </w:p>
+    <w:p>
+      <w:r>
+        <w:t xml:space="preserve">El algoritmo utilizado en este tipo de problemas crea una matriz de distancia en la cual existe una columna por cada símbolo en la secuencia objetivo y otra para cada símbolo de la secuencia origen. </w:t>
+      </w:r>
+      <w:r>
+        <w:t>El</w:t>
+      </w:r>
+      <w:r>
+        <w:t xml:space="preserve"> valor en cada celda se calcula tomando el mínimo de los tres caminos posibles a través de la </w:t>
+      </w:r>
+      <w:r>
+        <w:t>matriz.</w:t>
+      </w:r>
+    </w:p>
+    <w:p>
+      <w:pPr>
+        <w:keepNext/>
+        <w:jc w:val="center"/>
+      </w:pPr>
+      <w:r>
+        <w:drawing>
+          <wp:inline distT="0" distB="0" distL="0" distR="0" wp14:anchorId="28DEC63D" wp14:editId="0567DC6B">
+            <wp:extent cx="6227445" cy="903428"/>
+            <wp:effectExtent l="0" t="0" r="1905" b="0"/>
+            <wp:docPr id="52" name="Imagen 52"/>
+            <wp:cNvGraphicFramePr>
+              <a:graphicFrameLocks xmlns:a="http://schemas.openxmlformats.org/drawingml/2006/main" noChangeAspect="1"/>
+            </wp:cNvGraphicFramePr>
+            <a:graphic xmlns:a="http://schemas.openxmlformats.org/drawingml/2006/main">
+              <a:graphicData uri="http://schemas.openxmlformats.org/drawingml/2006/picture">
+                <pic:pic xmlns:pic="http://schemas.openxmlformats.org/drawingml/2006/picture">
+                  <pic:nvPicPr>
+                    <pic:cNvPr id="0" name="Picture 1"/>
+                    <pic:cNvPicPr>
+                      <a:picLocks noChangeAspect="1" noChangeArrowheads="1"/>
+                    </pic:cNvPicPr>
+                  </pic:nvPicPr>
+                  <pic:blipFill>
+                    <a:blip r:embed="rId51">
+                      <a:extLst>
+                        <a:ext uri="{28A0092B-C50C-407E-A947-70E740481C1C}">
+                          <a14:useLocalDpi xmlns:a14="http://schemas.microsoft.com/office/drawing/2010/main" val="0"/>
+                        </a:ext>
+                      </a:extLst>
+                    </a:blip>
+                    <a:srcRect/>
+                    <a:stretch>
+                      <a:fillRect/>
+                    </a:stretch>
+                  </pic:blipFill>
+                  <pic:spPr bwMode="auto">
+                    <a:xfrm>
+                      <a:off x="0" y="0"/>
+                      <a:ext cx="6227445" cy="903428"/>
+                    </a:xfrm>
+                    <a:prstGeom prst="rect">
+                      <a:avLst/>
+                    </a:prstGeom>
+                    <a:noFill/>
+                    <a:ln>
+                      <a:noFill/>
+                    </a:ln>
+                  </pic:spPr>
+                </pic:pic>
+              </a:graphicData>
+            </a:graphic>
+          </wp:inline>
+        </w:drawing>
+      </w:r>
+    </w:p>
+    <w:p>
+      <w:pPr>
+        <w:pStyle w:val="Descripcin"/>
+        <w:jc w:val="center"/>
+      </w:pPr>
+      <w:r>
+        <w:t xml:space="preserve">Ilustración </w:t>
+      </w:r>
+      <w:r>
+        <w:fldChar w:fldCharType="begin"/>
+      </w:r>
+      <w:r>
+        <w:instrText xml:space="preserve"> SEQ Ilustración \* ARABIC </w:instrText>
+      </w:r>
+      <w:r>
+        <w:fldChar w:fldCharType="separate"/>
+      </w:r>
+      <w:r>
+        <w:rPr>
+          <w:noProof/>
+        </w:rPr>
+        <w:t>33</w:t>
+      </w:r>
+      <w:r>
+        <w:fldChar w:fldCharType="end"/>
+      </w:r>
+      <w:r>
+        <w:t xml:space="preserve">: </w:t>
+      </w:r>
+      <w:r>
+        <w:t>Matriz de distancia</w:t>
+      </w:r>
+    </w:p>
+    <w:p>
+      <w:r>
+        <w:t>Conocer la distancia de edición mínima es útil para los algoritmos pudiendo así encontrar posibles correcciones de errores ortográficos.</w:t>
+      </w:r>
+    </w:p>
+    <w:p>
+      <w:pPr>
+        <w:pStyle w:val="Ttulo2"/>
+      </w:pPr>
+      <w:r>
+        <w:t>Procesamiento morfológico humano</w:t>
+      </w:r>
+    </w:p>
+    <w:p/>
+    <w:p>
+      <w:r>
+        <w:t>En este apartado se describen diferentes estudios psicolingüísticos relacionados con la representación de las palabras en la mente de los hablantes ingleses. Se describen dos posturas:</w:t>
+      </w:r>
+    </w:p>
+    <w:p>
+      <w:pPr>
+        <w:numPr>
+          <w:ilvl w:val="0"/>
+          <w:numId w:val="8"/>
+        </w:numPr>
+        <w:rPr>
+          <w:b/>
+        </w:rPr>
+      </w:pPr>
+      <w:r>
+        <w:t>La existencia de una lista completa en la que todas las palabras se encuentran clasificadas según su estructura morfológica. Por ejemplo: walk,walks,walked</w:t>
+      </w:r>
+      <w:r>
+        <w:t xml:space="preserve"> </w:t>
+      </w:r>
+      <w:r>
+        <w:t>.</w:t>
+      </w:r>
+      <w:r>
+        <w:t>.</w:t>
+      </w:r>
+      <w:r>
+        <w:t>.</w:t>
+      </w:r>
+    </w:p>
+    <w:p>
+      <w:pPr>
+        <w:numPr>
+          <w:ilvl w:val="0"/>
+          <w:numId w:val="8"/>
+        </w:numPr>
+        <w:rPr>
+          <w:b/>
+        </w:rPr>
+      </w:pPr>
+      <w:r>
+        <w:t>La redundancia mínima, la cual propone que sólo los morfemas constituyentes están representados en el léxico.</w:t>
+      </w:r>
+    </w:p>
+    <w:p>
+      <w:r>
+        <w:t xml:space="preserve"> Se ha demostrado que ambas posturas son ciertas. Los últimos estudios más recientes apoyan una nueva postura relacionada con el tamaño morfológico de la familia. Esto hace referencia al número de es el número de  palabras y compuestos multimorfémicos en los que aparece</w:t>
+      </w:r>
+      <w:r>
+        <w:t>. Por ejemplo fear</w:t>
+      </w:r>
+      <w:r>
+        <w:t>: fearful,</w:t>
+      </w:r>
+      <w:r>
+        <w:t xml:space="preserve"> </w:t>
+      </w:r>
+      <w:r>
+        <w:t>fearfully</w:t>
+      </w:r>
+      <w:r>
+        <w:t xml:space="preserve">, </w:t>
+      </w:r>
+      <w:r>
+        <w:t>fearless…</w:t>
+      </w:r>
+    </w:p>
+    <w:p>
+      <w:r>
+        <w:br w:type="page"/>
+      </w:r>
+    </w:p>
+    <w:p>
+      <w:pPr>
+        <w:pStyle w:val="Ttulo1"/>
+      </w:pPr>
+      <w:r>
+        <w:lastRenderedPageBreak/>
+        <w:t>Resumen teórico de capítulo 4</w:t>
+      </w:r>
+    </w:p>
+    <w:p/>
+    <w:p>
+      <w:pPr>
+        <w:rPr>
+          <w:iCs/>
+        </w:rPr>
+      </w:pPr>
+      <w:r>
+        <w:rPr>
+          <w:iCs/>
+        </w:rPr>
+        <w:t>Una funcionalidad fundamental en los algoritmos de reconocimiento del lenguaje es la predicción de palabras. Este tema trata y estudia en profundidad distintos métodos para la predicción de palabras basados en modelos de agrupación de palabras por secuencias de N palabras, denominadas N-gramos: qué son, cómo recontarlos, y cómo predecir eficazmente la probabilidad de aparición o no de un vocablo a partir de su recuento, lo que comporta diversas técnicas de tratamiento de datos, relacionados con el concepto de corpus, y sus distintos tipos, y fases en el tratamiento de datos.</w:t>
+      </w:r>
+    </w:p>
+    <w:p>
+      <w:r>
+        <w:t xml:space="preserve">Una parte esencial en los algoritmos de reconocimiento del lenguaje, voz o discurso y traducción automática, es la predicción de palabras. Ésta se formaliza mediante modelos probabilísticos llamados </w:t>
+      </w:r>
+      <w:r>
+        <w:rPr>
+          <w:b/>
+          <w:bCs/>
+        </w:rPr>
+        <w:t xml:space="preserve">modelos N-gramos </w:t>
+      </w:r>
+      <w:r>
+        <w:t xml:space="preserve">(pronunciado “enégramos” o “enegramos”), que predicen la palabra posterior a las N-1 palabras anteriores. Un N-gramo es una secuencia de palabras: puede ser un bigramo (2-gramo), como “por favor”, “apague su”, “tus deberes”; un trigramo (3-gramo), como “por favor, apague”, “apague su computadora”; etc. Los modelos de tipo N-gramos computan la última palabra del N-gramo a partir de las anteriores del mismo. Estos modelos estadísticos de secuencias de palabras se denominan: </w:t>
+      </w:r>
+      <w:r>
+        <w:rPr>
+          <w:b/>
+          <w:bCs/>
+        </w:rPr>
+        <w:t>modelos lingüísticos</w:t>
+      </w:r>
+      <w:r>
+        <w:t xml:space="preserve"> o </w:t>
+      </w:r>
+      <w:r>
+        <w:rPr>
+          <w:b/>
+          <w:bCs/>
+        </w:rPr>
+        <w:t>MLs</w:t>
+      </w:r>
+      <w:r>
+        <w:t xml:space="preserve"> (en inglés </w:t>
+      </w:r>
+      <w:r>
+        <w:rPr>
+          <w:b/>
+          <w:bCs/>
+        </w:rPr>
+        <w:t>LMs</w:t>
+      </w:r>
+      <w:r>
+        <w:t xml:space="preserve">, acrónimo de </w:t>
+      </w:r>
+      <w:r>
+        <w:rPr>
+          <w:b/>
+          <w:bCs/>
+        </w:rPr>
+        <w:t>language models</w:t>
+      </w:r>
+      <w:r>
+        <w:t>). La siguiente secuencia, por ejemplo, tiene una probabilidad de aparición en un texto de no-cero:</w:t>
+      </w:r>
+    </w:p>
+    <w:p/>
+    <w:p>
+      <w:r>
+        <w:t>...de repente vi a tres tipos esperando a un lado del camino...</w:t>
+      </w:r>
+    </w:p>
+    <w:p/>
+    <w:p>
+      <w:r>
+        <w:t>En contraste, el siguiente conjunto de palabras tiene una probabilidad de aparición infinitamente más baja:</w:t>
+      </w:r>
+    </w:p>
+    <w:p/>
+    <w:p>
+      <w:r>
+        <w:t>a un tipos de vi del lado tres repente esperando a</w:t>
+      </w:r>
+    </w:p>
+    <w:p/>
+    <w:p>
+      <w:r>
+        <w:t>Los modelos N-gram, aplicables a conjuntos concretos de palabras, o a toda una frase, son por tanto, una de las herramientas más importantes en el procesamiento de discurso y del lenguaje.</w:t>
+      </w:r>
+    </w:p>
+    <w:p/>
+    <w:p>
+      <w:r>
+        <w:t xml:space="preserve">Resultan esenciales en la identificación de palabras en contextos ruidosos, </w:t>
+      </w:r>
+      <w:r>
+        <w:rPr>
+          <w:i/>
+          <w:iCs/>
+        </w:rPr>
+        <w:t xml:space="preserve">input </w:t>
+      </w:r>
+      <w:r>
+        <w:t xml:space="preserve">o fuente ambigua. En el reconocimiento de discurso, a menudo la fuente de sonido del discurso resulta confusa, muchas palabras suenan de manera extremadamente similar. Russel y Norvig (2002) aportan </w:t>
+      </w:r>
+      <w:r>
+        <w:lastRenderedPageBreak/>
+        <w:t>numerosas muestras de cómo la probabilidad de una secuencia de palabras puede ayudar en el reconocimiento de escritura manuscrita. Por ejemplo:</w:t>
+      </w:r>
+    </w:p>
+    <w:p>
+      <w:pPr>
+        <w:rPr>
+          <w:i/>
+          <w:iCs/>
+        </w:rPr>
+      </w:pPr>
+      <w:r>
+        <w:t xml:space="preserve">   se van en quince </w:t>
+      </w:r>
+      <w:r>
+        <w:rPr>
+          <w:i/>
+          <w:iCs/>
+        </w:rPr>
+        <w:t>minutos</w:t>
+      </w:r>
+    </w:p>
+    <w:p>
+      <w:r>
+        <w:t xml:space="preserve">es mucho más probable en la escritura manuscrita que </w:t>
+      </w:r>
+    </w:p>
+    <w:p>
+      <w:pPr>
+        <w:rPr>
+          <w:i/>
+          <w:iCs/>
+        </w:rPr>
+      </w:pPr>
+      <w:r>
+        <w:t xml:space="preserve">   se van en quince </w:t>
+      </w:r>
+      <w:r>
+        <w:rPr>
+          <w:i/>
+          <w:iCs/>
+        </w:rPr>
+        <w:t>minuetos</w:t>
+      </w:r>
+    </w:p>
+    <w:p/>
+    <w:p>
+      <w:r>
+        <w:t xml:space="preserve">La predicción de palabras es igualmente importante para los sistemas de </w:t>
+      </w:r>
+      <w:r>
+        <w:rPr>
+          <w:b/>
+          <w:bCs/>
+        </w:rPr>
+        <w:t>comunicación aumentativa</w:t>
+      </w:r>
+      <w:r>
+        <w:t xml:space="preserve">, utilizados por personas con discapacidades, como por ejemplo el físico Stephen Hawking. </w:t>
+      </w:r>
+    </w:p>
+    <w:p>
+      <w:pPr>
+        <w:pStyle w:val="Ttulo2"/>
+      </w:pPr>
+      <w:r>
+        <w:t>Recuento de palabras en corpus discursivos</w:t>
+      </w:r>
+    </w:p>
+    <w:p/>
+    <w:p>
+      <w:r>
+        <w:t xml:space="preserve">Un paso fundamental en el cálculo de probabilidades es el recuento. Pero para llevar éste a cabo, primero debemos tener claro qué es lo que queremos contar. ¿Contaremos los signos de puntuación como palabras? La colocación o no colocación de un signo de puntuación en un punto dado puede alterar por completo el significado del mensaje. Por otro lado, ¿contaremos sólo el léxico, es decir, vocabulario que se puede encontrar en un diccionario y/o conjunto de topónimos y antropónimos, o también las interacciones de tipo palabras fragmentadas, o </w:t>
+      </w:r>
+      <w:r>
+        <w:rPr>
+          <w:b/>
+          <w:bCs/>
+        </w:rPr>
+        <w:t xml:space="preserve">fragmentos </w:t>
+      </w:r>
+      <w:r>
+        <w:t xml:space="preserve">(ej.: en “en un caso </w:t>
+      </w:r>
+      <w:r>
+        <w:rPr>
+          <w:i/>
+          <w:iCs/>
+        </w:rPr>
+        <w:t>hipo-</w:t>
+      </w:r>
+      <w:r>
+        <w:t xml:space="preserve">... hipotético”, </w:t>
+      </w:r>
+      <w:r>
+        <w:rPr>
+          <w:i/>
+          <w:iCs/>
+        </w:rPr>
+        <w:t xml:space="preserve">hipo- </w:t>
+      </w:r>
+      <w:r>
+        <w:t xml:space="preserve">sería un fragmento), </w:t>
+      </w:r>
+      <w:r>
+        <w:rPr>
+          <w:b/>
+          <w:bCs/>
+        </w:rPr>
+        <w:t>palabras-comodín</w:t>
+      </w:r>
+      <w:r>
+        <w:t xml:space="preserve"> (“como te estaba contando... </w:t>
+      </w:r>
+      <w:r>
+        <w:rPr>
+          <w:i/>
+          <w:iCs/>
+        </w:rPr>
+        <w:t>este...</w:t>
+      </w:r>
+      <w:r>
+        <w:t xml:space="preserve"> había una vez...”) y </w:t>
+      </w:r>
+      <w:r>
+        <w:rPr>
+          <w:b/>
+          <w:bCs/>
+        </w:rPr>
+        <w:t xml:space="preserve">muletillas </w:t>
+      </w:r>
+      <w:r>
+        <w:t>(quiero saber... ehm... lo que te dije el otro día)</w:t>
+      </w:r>
+      <w:r>
+        <w:rPr>
+          <w:b/>
+          <w:bCs/>
+        </w:rPr>
+        <w:t>?</w:t>
+      </w:r>
+      <w:r>
+        <w:t xml:space="preserve"> Pueden ser consideradas tanto desde redundancias y ruidos comunicativos hasta elementos distintivos que nos permitan diferenciar los rasgos característicos del discurso de una determinada persona o personaje. Pueden, a su vez, evitar la confusión en la predicción de la siguiente palabra, al descartar un </w:t>
+      </w:r>
+      <w:r>
+        <w:rPr>
+          <w:i/>
+          <w:iCs/>
+        </w:rPr>
+        <w:t>ehm</w:t>
+      </w:r>
+      <w:r>
+        <w:t xml:space="preserve"> como sílaba de ésta. Esta última tesis fue defendida y probada por Stolcke y Shriberg (1996). Por ello, la mayoría de sistemas de reconocimiento del habla tratan palabras de tipo </w:t>
+      </w:r>
+      <w:r>
+        <w:rPr>
+          <w:i/>
+          <w:iCs/>
+        </w:rPr>
+        <w:t>ehm...</w:t>
+      </w:r>
+      <w:r>
+        <w:t>,</w:t>
+      </w:r>
+      <w:r>
+        <w:rPr>
+          <w:i/>
+          <w:iCs/>
+        </w:rPr>
+        <w:t xml:space="preserve"> eh...</w:t>
+      </w:r>
+      <w:r>
+        <w:t xml:space="preserve">, </w:t>
+      </w:r>
+      <w:r>
+        <w:rPr>
+          <w:i/>
+          <w:iCs/>
+        </w:rPr>
+        <w:t>ehn...</w:t>
+      </w:r>
+      <w:r>
+        <w:t xml:space="preserve"> como palabras.</w:t>
+      </w:r>
+    </w:p>
+    <w:p>
+      <w:r>
+        <w:t xml:space="preserve">¿Debemos diferenciar, asimismo, palabras con letra capital como </w:t>
+      </w:r>
+      <w:r>
+        <w:rPr>
+          <w:i/>
+          <w:iCs/>
+        </w:rPr>
+        <w:t>Ellos</w:t>
+      </w:r>
+      <w:r>
+        <w:t xml:space="preserve"> de sus contrapartes no capitalizadas, </w:t>
+      </w:r>
+      <w:r>
+        <w:rPr>
+          <w:i/>
+          <w:iCs/>
+        </w:rPr>
+        <w:t>ellos</w:t>
+      </w:r>
+      <w:r>
+        <w:t>?</w:t>
+      </w:r>
+    </w:p>
+    <w:p/>
+    <w:p>
+      <w:r>
+        <w:t xml:space="preserve">¿Qué sucede con las palabras derivadas o con desinencias, de tipo </w:t>
+      </w:r>
+      <w:r>
+        <w:rPr>
+          <w:i/>
+          <w:iCs/>
+        </w:rPr>
+        <w:t>gatos</w:t>
+      </w:r>
+      <w:r>
+        <w:t xml:space="preserve"> frente a </w:t>
+      </w:r>
+      <w:r>
+        <w:rPr>
+          <w:i/>
+          <w:iCs/>
+        </w:rPr>
+        <w:t>gato</w:t>
+      </w:r>
+      <w:r>
+        <w:t xml:space="preserve">? Ambas comparten el </w:t>
+      </w:r>
+      <w:r>
+        <w:rPr>
+          <w:b/>
+          <w:bCs/>
+        </w:rPr>
+        <w:t>lema</w:t>
+      </w:r>
+      <w:r>
+        <w:t xml:space="preserve"> </w:t>
+      </w:r>
+      <w:r>
+        <w:rPr>
+          <w:i/>
+          <w:iCs/>
+        </w:rPr>
+        <w:t>gato</w:t>
+      </w:r>
+      <w:r>
+        <w:t xml:space="preserve">, pero difieren en la presencia o ausencia de desinencia de plural, teniendo morfologías diferentes. Asimismo, </w:t>
+      </w:r>
+      <w:r>
+        <w:rPr>
+          <w:i/>
+          <w:iCs/>
+        </w:rPr>
+        <w:t xml:space="preserve">gato </w:t>
+      </w:r>
+      <w:r>
+        <w:t xml:space="preserve">y </w:t>
+      </w:r>
+      <w:r>
+        <w:rPr>
+          <w:i/>
+          <w:iCs/>
+        </w:rPr>
+        <w:t xml:space="preserve">gata </w:t>
+      </w:r>
+      <w:r>
+        <w:t xml:space="preserve">comparten la misma raíz, pero no la desinencia de género. La </w:t>
+      </w:r>
+      <w:r>
+        <w:rPr>
+          <w:b/>
+          <w:bCs/>
+        </w:rPr>
+        <w:t xml:space="preserve">morfología </w:t>
+      </w:r>
+      <w:r>
+        <w:t xml:space="preserve">o </w:t>
+      </w:r>
+      <w:r>
+        <w:rPr>
+          <w:b/>
+          <w:bCs/>
+        </w:rPr>
+        <w:t>forma léxica</w:t>
+      </w:r>
+      <w:r>
+        <w:t>,</w:t>
+      </w:r>
+      <w:r>
+        <w:rPr>
+          <w:b/>
+          <w:bCs/>
+        </w:rPr>
+        <w:t xml:space="preserve"> </w:t>
+      </w:r>
+      <w:r>
+        <w:t xml:space="preserve">es la forma completa de una palabra, ya sea con desidencia o forma derivada de otra palabra. El </w:t>
+      </w:r>
+      <w:r>
+        <w:rPr>
+          <w:b/>
+          <w:bCs/>
+        </w:rPr>
+        <w:t xml:space="preserve">lema </w:t>
+      </w:r>
+      <w:r>
+        <w:t>es un conjunto de formas léxicas que comparten raíz, mismo sentido, y una determinada parte de peso de la alocución. Para lenguas morfológicamente complejas, como el árabe, a menudo necesitamos tener en cuenta el concepto de lematización. Los N-</w:t>
+      </w:r>
+      <w:r>
+        <w:lastRenderedPageBreak/>
+        <w:t>gramos para el reconocimiento de discurso en inglés, no obstante, se basan en la morfología esencialmente.</w:t>
+      </w:r>
+    </w:p>
+    <w:p/>
+    <w:p>
+      <w:r>
+        <w:t>Tanto el recuento de palabras como la generación de modelos N-gramos a partir de un texto, requieren como paso previo la normalización de dicho texto: discernir signos de puntuación, discernir o interpretar abreviaturas, normalización de deletreado, etc.</w:t>
+      </w:r>
+    </w:p>
+    <w:p/>
+    <w:p>
+      <w:r>
+        <w:t xml:space="preserve">¿Cuántas palabras hay en una lengua, como por ejemplo, el castellano, o el inglés? Para contestar a esta pregunta necesitamos distinguir </w:t>
+      </w:r>
+      <w:r>
+        <w:rPr>
+          <w:b/>
+          <w:bCs/>
+        </w:rPr>
+        <w:t>tipos</w:t>
+      </w:r>
+      <w:r>
+        <w:t xml:space="preserve">, el número de palabras distintas en un corpus o vocabulario de tamaño V, del número de palabras totales, o </w:t>
+      </w:r>
+      <w:r>
+        <w:rPr>
+          <w:b/>
+          <w:bCs/>
+        </w:rPr>
+        <w:t>interacciones</w:t>
+      </w:r>
+      <w:r>
+        <w:t>. La siguiente frase del corpus Brown contiene 16 interacciones y 14 tipos (marcados en cursiva):</w:t>
+      </w:r>
+    </w:p>
+    <w:p/>
+    <w:p>
+      <w:pPr>
+        <w:rPr>
+          <w:i/>
+          <w:iCs/>
+          <w:lang w:val="en-US"/>
+        </w:rPr>
+      </w:pPr>
+      <w:r>
+        <w:rPr>
+          <w:i/>
+          <w:iCs/>
+          <w:lang w:val="en-US"/>
+        </w:rPr>
+        <w:t>They picnicked by the pool, then lay back on</w:t>
+      </w:r>
+      <w:r>
+        <w:rPr>
+          <w:lang w:val="en-US"/>
+        </w:rPr>
+        <w:t xml:space="preserve"> the </w:t>
+      </w:r>
+      <w:r>
+        <w:rPr>
+          <w:i/>
+          <w:iCs/>
+          <w:lang w:val="en-US"/>
+        </w:rPr>
+        <w:t>grass and looked at</w:t>
+      </w:r>
+      <w:r>
+        <w:rPr>
+          <w:lang w:val="en-US"/>
+        </w:rPr>
+        <w:t xml:space="preserve"> the </w:t>
+      </w:r>
+      <w:r>
+        <w:rPr>
+          <w:i/>
+          <w:iCs/>
+          <w:lang w:val="en-US"/>
+        </w:rPr>
+        <w:t>stars.</w:t>
+      </w:r>
+    </w:p>
+    <w:p>
+      <w:pPr>
+        <w:rPr>
+          <w:lang w:val="en-US"/>
+        </w:rPr>
+      </w:pPr>
+    </w:p>
+    <w:p>
+      <w:r>
+        <w:t>(Traducción: Hicieron pícnic en la piscina, después se tumbaron sobre el césped y miraron a las estrellas.)</w:t>
+      </w:r>
+    </w:p>
+    <w:p/>
+    <w:p>
+      <w:r>
+        <w:t>El corpus Switchboard tiene 20000 tipos morfológicos (de un total de 3 millones de interacciones morfológicas). Las obras completas de Shakespeare tienen 29066 tipos morfológicos (de un total de 884647 interacciones morfológicas) (Kuĉera, 1992). El corpus Brown tiene 61805 tipos morfológicos de 37851 tipos lemáticos (de 1 millón de interacciones morfológicas). Tras analizar un descomunal corpus de 583 millones de interacciones morfológicas, Brown y otros (1992) encontraron que éste incluía 293181 tipos morfológicos diferentes. Los diccionarios pueden ayudar al recuento de lemas. En general, Gale and Church (1990) sugieren que el tamaño de un vocabulario (número de tipos) crece en una proporción de al menos la raíz cuadrada del número de interacciones, es decir: V &gt; O(sqr(N)).</w:t>
+      </w:r>
+    </w:p>
+    <w:p>
+      <w:pPr>
+        <w:pStyle w:val="Ttulo2"/>
+      </w:pPr>
+      <w:r>
+        <w:t>N-gramos simples</w:t>
+      </w:r>
+    </w:p>
+    <w:p/>
+    <w:p>
+      <w:r>
+        <w:t xml:space="preserve">Una forma de computar la probabilidad de un N-gramo consiste en estimarlo de su frecuencia de recuentos relativa. Pero en lugar de computar la probabilidad de una palabra dada en todo su historial, podemos calcular una </w:t>
+      </w:r>
+      <w:r>
+        <w:rPr>
+          <w:b/>
+          <w:bCs/>
+        </w:rPr>
+        <w:t>aproximación</w:t>
+      </w:r>
+      <w:r>
+        <w:t xml:space="preserve"> de su historial a partir de algunas de sus últimas palabras únicamente. El modelo </w:t>
+      </w:r>
+      <w:r>
+        <w:rPr>
+          <w:b/>
+          <w:bCs/>
+        </w:rPr>
+        <w:t>bígramo</w:t>
+      </w:r>
+      <w:r>
+        <w:t xml:space="preserve">, por ejemplo, aproxima la probabilidad de una palabra dadas todas las palabras anteriores </w:t>
+      </w:r>
+      <w:r>
+        <w:rPr>
+          <w:i/>
+          <w:iCs/>
+        </w:rPr>
+        <w:t>P</w:t>
+      </w:r>
+      <w:r>
+        <w:t>(</w:t>
+      </w:r>
+      <w:r>
+        <w:rPr>
+          <w:i/>
+          <w:iCs/>
+        </w:rPr>
+        <w:t>wn</w:t>
+      </w:r>
+      <w:r>
+        <w:t>|</w:t>
+      </w:r>
+      <w:r>
+        <w:rPr>
+          <w:i/>
+          <w:iCs/>
+        </w:rPr>
+        <w:t>w(n-1)/1</w:t>
+      </w:r>
+      <w:r>
+        <w:t xml:space="preserve">) utilizando únicamente la probabilidad </w:t>
+      </w:r>
+      <w:r>
+        <w:lastRenderedPageBreak/>
+        <w:t xml:space="preserve">condicional de la palabra precedente </w:t>
+      </w:r>
+      <w:r>
+        <w:rPr>
+          <w:i/>
+          <w:iCs/>
+        </w:rPr>
+        <w:t>P</w:t>
+      </w:r>
+      <w:r>
+        <w:t>(</w:t>
+      </w:r>
+      <w:r>
+        <w:rPr>
+          <w:i/>
+          <w:iCs/>
+        </w:rPr>
+        <w:t>wn</w:t>
+      </w:r>
+      <w:r>
+        <w:t>|</w:t>
+      </w:r>
+      <w:r>
+        <w:rPr>
+          <w:i/>
+          <w:iCs/>
+        </w:rPr>
+        <w:t>wn-1</w:t>
+      </w:r>
+      <w:r>
+        <w:t xml:space="preserve">). En otras palabras, en lugar de computar la probabilidad de P(el|el agua de Walden Pond es tan transparente que) podemos extraer una aproximación con la probabilidad de P(el/que). Así, cuando usamos el modelo bígramo para predecir la probabilidad condicional de la siguiente palabra, estamos de este modo llevando a cabo la siguiente aproximación: </w:t>
+      </w:r>
+      <w:r>
+        <w:rPr>
+          <w:i/>
+          <w:iCs/>
+        </w:rPr>
+        <w:t>P</w:t>
+      </w:r>
+      <w:r>
+        <w:t>(</w:t>
+      </w:r>
+      <w:r>
+        <w:rPr>
+          <w:i/>
+          <w:iCs/>
+        </w:rPr>
+        <w:t>wn</w:t>
+      </w:r>
+      <w:r>
+        <w:t>|</w:t>
+      </w:r>
+      <w:r>
+        <w:rPr>
+          <w:i/>
+          <w:iCs/>
+        </w:rPr>
+        <w:t>w(n-1)/1</w:t>
+      </w:r>
+      <w:r>
+        <w:t xml:space="preserve">) ≈ </w:t>
+      </w:r>
+      <w:r>
+        <w:rPr>
+          <w:i/>
+          <w:iCs/>
+        </w:rPr>
+        <w:t>P</w:t>
+      </w:r>
+      <w:r>
+        <w:t>(</w:t>
+      </w:r>
+      <w:r>
+        <w:rPr>
+          <w:i/>
+          <w:iCs/>
+        </w:rPr>
+        <w:t>wn</w:t>
+      </w:r>
+      <w:r>
+        <w:t>|</w:t>
+      </w:r>
+      <w:r>
+        <w:rPr>
+          <w:i/>
+          <w:iCs/>
+        </w:rPr>
+        <w:t>wn-1</w:t>
+      </w:r>
+      <w:r>
+        <w:t xml:space="preserve">). Esta asunción de que la probabilidad de una palabra depende únicamente de la probabilidad de la palabra que la precede se denomina </w:t>
+      </w:r>
+      <w:r>
+        <w:rPr>
+          <w:b/>
+          <w:bCs/>
+        </w:rPr>
+        <w:t>asunción Markov</w:t>
+      </w:r>
+      <w:r>
+        <w:t>. Los modelos Markov son la clase de modelos probabilísticos que asumen que podemos predecir la probabilidad de algunas unidades futuras sin mirar demasiado atrás en el tiempo.</w:t>
+      </w:r>
+    </w:p>
+    <w:p>
+      <w:pPr>
+        <w:pStyle w:val="Ttulo2"/>
+      </w:pPr>
+      <w:r>
+        <w:t>Corpus de entrenamiento y corpus de test</w:t>
+      </w:r>
+      <w:r>
+        <w:t xml:space="preserve"> </w:t>
+      </w:r>
+      <w:r>
+        <w:t>(7. Relación que existe entre los conceptos corpus de entrenamiento (training set),</w:t>
+      </w:r>
+      <w:r>
+        <w:t xml:space="preserve"> </w:t>
+      </w:r>
+      <w:r>
+        <w:t>corpus de test (test set), vocabulario abierto, vocabulario cerrado y perplejidad)</w:t>
+      </w:r>
+    </w:p>
+    <w:p/>
+    <w:p>
+      <w:r>
+        <w:t>En general, los parámetros de los modelos estadísticos, se recavan a partir de un conjunto de datos, sobre el cual se aplican los modelos, para obtener nuevos datos a través de una serie de tareas (como el reconocimiento de discurso), y se comprueba con cuánta efectividad han tenido efecto.</w:t>
+      </w:r>
+    </w:p>
+    <w:p/>
+    <w:p>
+      <w:r>
+        <w:t xml:space="preserve">Podemos formalizar esta idea a través de los conceptos </w:t>
+      </w:r>
+      <w:r>
+        <w:rPr>
+          <w:b/>
+          <w:bCs/>
+        </w:rPr>
+        <w:t xml:space="preserve">corpus de entrenamiento </w:t>
+      </w:r>
+      <w:r>
+        <w:t xml:space="preserve">y </w:t>
+      </w:r>
+      <w:r>
+        <w:rPr>
+          <w:b/>
+          <w:bCs/>
+        </w:rPr>
+        <w:t>corpus de test</w:t>
+      </w:r>
+      <w:r>
+        <w:t xml:space="preserve">, o lo que es lo mismo, </w:t>
+      </w:r>
+      <w:r>
+        <w:rPr>
+          <w:b/>
+          <w:bCs/>
+        </w:rPr>
+        <w:t>corpus de prueba</w:t>
+      </w:r>
+      <w:r>
+        <w:t>, entre los cuales dividiremos los datos que nos son proporcionados a partir de un corpus relevante de datos. Entrenaremos los parámetros estadísticos a partir de un conjunto o corpus de entrenamiento, y utilizaremos el modelo recavado para completar las probabilidades en el corpus de set.</w:t>
+      </w:r>
+    </w:p>
+    <w:p/>
+    <w:p>
+      <w:r>
+        <w:t>Este paradigma permite evaluar diferentes arquitecturas de N-gramos.</w:t>
+      </w:r>
+    </w:p>
+    <w:p/>
+    <w:p>
+      <w:r>
+        <w:t xml:space="preserve">En ocasiones, deberemos llevar a cabo una tarea de procesamiento lingüístico en la que conocemos todas las palabras que pueden tener lugar de antemano, y, de este modo, conocemos el tamaño V del vocabulario de entrada. La asunción de que disponemos de dicho léxico acotado y de que el corpus de test sólo puede contener palabras de este léxico, es denominada </w:t>
+      </w:r>
+      <w:r>
+        <w:rPr>
+          <w:b/>
+          <w:bCs/>
+        </w:rPr>
+        <w:t>vocabulario cerrado</w:t>
+      </w:r>
+      <w:r>
+        <w:t xml:space="preserve">; frente al </w:t>
+      </w:r>
+      <w:r>
+        <w:rPr>
+          <w:b/>
+          <w:bCs/>
+        </w:rPr>
+        <w:t>vocabulario abierto</w:t>
+      </w:r>
+      <w:r>
+        <w:t xml:space="preserve">, que es aquel en el que establecemos un modelo de las palabras desconocidas potenciales que pueden tener lugar en el corpus de test añadiendo una pseudo-palabra, llamada &lt;UNK&gt;, pudiendo acto seguido entrenar y deducir las probabilidades de esta pseudo-palabra ora </w:t>
+      </w:r>
+      <w:r>
+        <w:rPr>
+          <w:b/>
+          <w:bCs/>
+        </w:rPr>
+        <w:t>escogiendo</w:t>
+      </w:r>
+      <w:r>
+        <w:t xml:space="preserve"> vocabulario de una lista que es fijada de partida, ora </w:t>
+      </w:r>
+      <w:r>
+        <w:rPr>
+          <w:b/>
+          <w:bCs/>
+        </w:rPr>
+        <w:t>convirtiendo</w:t>
+      </w:r>
+      <w:r>
+        <w:t xml:space="preserve"> en el corpus de entrenamiento cualquier palabra que no se halle en dicho conjunto a la interacción de la palabra desconocida en el paso de normalización del texto, u ora </w:t>
+      </w:r>
+      <w:r>
+        <w:rPr>
+          <w:b/>
+          <w:bCs/>
+        </w:rPr>
+        <w:t xml:space="preserve">estimando </w:t>
+      </w:r>
+      <w:r>
+        <w:t xml:space="preserve">las probabilidades para &lt;UNK&gt; </w:t>
+      </w:r>
+      <w:r>
+        <w:lastRenderedPageBreak/>
+        <w:t>a partir de sus recuentos, como ocurriría con cualquier otra palabra de tipo normal que se diere en el corpus de entrenamiento.</w:t>
+      </w:r>
+    </w:p>
+    <w:p>
+      <w:pPr>
+        <w:pStyle w:val="Ttulo2"/>
+      </w:pPr>
+      <w:r>
+        <w:t>Perplejidad</w:t>
+      </w:r>
+    </w:p>
+    <w:p/>
+    <w:p>
+      <w:r>
+        <w:t xml:space="preserve">Una </w:t>
+      </w:r>
+      <w:r>
+        <w:rPr>
+          <w:b/>
+          <w:bCs/>
+        </w:rPr>
+        <w:t xml:space="preserve">métrica de evaluación intrínseca </w:t>
+      </w:r>
+      <w:r>
+        <w:t xml:space="preserve">es aquella que mide la cualidad de un modelo independiente producto de cualquier aplicación. Entendemos por </w:t>
+      </w:r>
+      <w:r>
+        <w:rPr>
+          <w:b/>
+          <w:bCs/>
+        </w:rPr>
+        <w:t xml:space="preserve">perplejidad </w:t>
+      </w:r>
+      <w:r>
+        <w:t>la métrica de evaluación intrínseca para modelos lingüísticos de tipo N-gramos. Mientras que una mejora intrínseca de la perplejidad no garantiza una mejora extrínseca de la tarea de reconocimiento de discurso, a menudo ésta se correlaciona con tal tipo de mejoras. De este modo, es utilizada habitualmente como una forma de comprobación rápida de un algoritmo. Así, una mejora de la perplejidad puede de este modo confirmarse a través de una evaluación de principio a fin.</w:t>
+      </w:r>
+    </w:p>
+    <w:p/>
+    <w:p>
+      <w:r>
+        <w:t>La intuición de perplejidad se da cuando, dados dos modelos probabilísticos, el mejor modelo es aquel que se ajusta en mayor grado a los datos de test o que mejor predice los detalles de los datos de test. Podemos medir la mejor predicción observando la probabilidad que el modelo asigna a los datos de test; el mejor modelo asignará un grado de probabilidad mayor a los datos de test. Así, la perplejidad de un modelo lingüístico en un corpus de test es la función de la probabilidad que el modelo lingüístico asigna a un corpus de test dado. Por ejemplo: para un corpus de test W = w1w2...wN , la perplejidad es la probabilidad del corpus de test, normalizada por el número de palabras: PP(W) = P(w1w2...wN )-1/N = raizN(1/P(w1w2...wN ))</w:t>
+      </w:r>
+    </w:p>
+    <w:p/>
+    <w:p>
+      <w:r>
+        <w:t>¿Qué ocurre si tenemos un corpus de entrenamiento grande y un corpus de test pequeño y</w:t>
+      </w:r>
+    </w:p>
+    <w:p>
+      <w:r>
+        <w:t>viceversa?</w:t>
+      </w:r>
+    </w:p>
+    <w:p>
+      <w:r>
+        <w:t xml:space="preserve">Utilizaremos una fuente de datos extra para aumentar el corpus de entrenamiento, que denominaremos </w:t>
+      </w:r>
+      <w:r>
+        <w:rPr>
+          <w:b/>
+          <w:bCs/>
+        </w:rPr>
+        <w:t>corpus extendido</w:t>
+      </w:r>
+      <w:r>
+        <w:t>, utilizado para obtener o recabar parámetros adicionales, como por ejemplo: los pesos de interpolación en modelos de N-gramos interpolados.</w:t>
+      </w:r>
+    </w:p>
+    <w:p>
+      <w:pPr>
+        <w:pStyle w:val="Ttulo2"/>
+      </w:pPr>
+      <w:r>
+        <w:t>Suavizado / Smoothing</w:t>
+      </w:r>
+    </w:p>
+    <w:p/>
+    <w:p>
+      <w:r>
+        <w:t xml:space="preserve">Al establecer valores de probabilidad máxima estimada basándonos en un conjunto particular de datos del corpus de entrenamiento, aparece el problema causado por la dispersión de los datos. Para un N-gramo que ocurrió la suficiente cantidad de veces, podríamos obtener una buena estimación de su probabilidad. Pero dado que todo corpus es limitado, algunas secuencias de palabras perfectamente aceptables en castellano o inglés pueden hallarse completamente ausentes en nuestro corpus. Ello se traduce en que la matriz de N-gramos para un corpus de entrenamieneto dado se vea relegada a contener un gran número de casos de N-gramos con probabilidad cero, que en realidad, </w:t>
+      </w:r>
+      <w:r>
+        <w:lastRenderedPageBreak/>
+        <w:t>habrían de ser definidos como de probabilidad no-cero. Más aún, la metodología de modelos lingüísticos también produce estimaciones precarias cuando los recuentos son de no-cero, pero aun así, pequeños.</w:t>
+      </w:r>
+    </w:p>
+    <w:p/>
+    <w:p>
+      <w:r>
+        <w:t>Precisamos, pues, de un método que pueda ayudar a obtener mejores estimaciones para los casos de recuento cero o de baja frecuencia. Los recuentos cero, además, terminan causando otro gran problema. Por una parte, debemos computar la probabilidad de cada frase analizada o de muestra. Pero si una frase analizada o de muestra contiene un N-gramo que nunca ha aparecido en el corpus de entrenamiento, la estimación de la probabilidad máxima de aparición para ese N-gramo para toda la frase, así pues, será de cero. Así pues, a fin de poder evaluar nuestros modelos lingüísticos, necesitamos modificar la metodología de modelo lingüístico a fin de asignar algunas probabilidades de no-cero a cualquier N-gramo, incluso a uno que nunca fue recopilado en el entrenamiento.</w:t>
+      </w:r>
+    </w:p>
+    <w:p/>
+    <w:p>
+      <w:r>
+        <w:t xml:space="preserve">Utilizamos el término de </w:t>
+      </w:r>
+      <w:r>
+        <w:rPr>
+          <w:b/>
+          <w:bCs/>
+        </w:rPr>
+        <w:t xml:space="preserve">suavizado </w:t>
+      </w:r>
+      <w:r>
+        <w:t xml:space="preserve">(en inglés </w:t>
+      </w:r>
+      <w:r>
+        <w:rPr>
+          <w:b/>
+          <w:bCs/>
+        </w:rPr>
+        <w:t>smoothing</w:t>
+      </w:r>
+      <w:r>
+        <w:t>) para tales modificaciones, dirigidas a estimaciones precarias que son debidas a la variabilidad en conjuntos de datos pequeños.</w:t>
+      </w:r>
+    </w:p>
+    <w:p/>
+    <w:p>
+      <w:pPr>
+        <w:pStyle w:val="Ttulo2"/>
+      </w:pPr>
+      <w:r>
+        <w:t>Interpolación y Retroceso</w:t>
+      </w:r>
+    </w:p>
+    <w:p/>
+    <w:p>
+      <w:r>
+        <w:t>Si intentamos computar P(wn  | wn-2wn-1) pero no tenemos ejemplos de un trígramo en particular  wn-2 wn-1 wn podemos en su lugar estimar su probabilidad utilizando la probabilidad del bígramo P(wn  | wn-1). De manera similar, si carecemos de recuentos para computar P(wn  | wn-1) podemos recurrir al unígramo P(wn) .</w:t>
+      </w:r>
+    </w:p>
+    <w:p/>
+    <w:p>
+      <w:r>
+        <w:t xml:space="preserve">Hay dos formas de valernos de esta “jerarquía” N-grámica: vía </w:t>
+      </w:r>
+      <w:r>
+        <w:rPr>
+          <w:b/>
+          <w:bCs/>
+        </w:rPr>
+        <w:t>retroceso</w:t>
+      </w:r>
+      <w:r>
+        <w:t xml:space="preserve">, y vía </w:t>
+      </w:r>
+      <w:r>
+        <w:rPr>
+          <w:b/>
+          <w:bCs/>
+        </w:rPr>
+        <w:t>interpolación</w:t>
+      </w:r>
+      <w:r>
+        <w:t>. En el retroceso, si contamos con recuentos de trígramos no-cero, únicamente nos basamos en los recuentos de trígramos. Simplemente “retrocedemos” a un N-gramo de categoría inferior, en caso de que tengamos evidencia cero de un N-gramo de categoría superior. En contraste, con la interpolación, siempre mezclamos las estimaciones de probabilidad de todos los N-gramos estimados, es decir, hacemos una interpolación ponderada de los recuentos de trígramos, bígramos y unígramos.</w:t>
+      </w:r>
+    </w:p>
+    <w:p/>
+    <w:p>
+      <w:r>
+        <w:t xml:space="preserve">En interpolaciones lineales simples, combinamos diferentes categorías de N-gramos interpolando linealmente todos los modelos. </w:t>
+      </w:r>
+    </w:p>
+    <w:p/>
+    <w:p>
+      <w:pPr>
+        <w:pStyle w:val="Ttulo2"/>
+      </w:pPr>
+      <w:r>
+        <w:lastRenderedPageBreak/>
+        <w:t>Conjuntos de herramientas ó kits o sets de herramientas (Toolkits)</w:t>
+      </w:r>
+    </w:p>
+    <w:p/>
+    <w:p>
+      <w:r>
+        <w:t xml:space="preserve">Habitualmente, se usan dos </w:t>
+      </w:r>
+      <w:r>
+        <w:rPr>
+          <w:b/>
+          <w:bCs/>
+        </w:rPr>
+        <w:t xml:space="preserve">conjuntos o sets de herramientas </w:t>
+      </w:r>
+      <w:r>
+        <w:t>para construir modelos lingüísticos, que son el set de herramientads SRILM (Stolcke, 2002) y el set de herramientas Cambridge-CMU (Clarkson y Rosenfeld, 1997). Ambos se encuentran públicamente disponibles y tienen funcionalidades similares. En el modo entrenamiento, cada set de herramientas toma un archivo de texto sencillo, compuesto de una frase por línea con palabras separadas por espacios en blanco, y varios parámetros tales como el orden N, el tipo de descuento (de tipo Good-Turing ó Knesser-Ney, explicados en el siguiente apartado), y varios valores de umbral (en inglés “thresholds”). El resultado será un modelo lingüístico en formato ARPA. En modo perplejidad o decodificado, los grupos de herramientas toman un modelo lingüístico en formato ARPA y una frase o corpus, y producen la probabilidad y perplejidad de la frase o corpus. Ambos, a su vez, mejoran muchas características avanzadas que discutiremos más adelante, que incluyen saltar N-gramos, entramado de palabras, redes confusas y “poda de N-gramos”.</w:t>
+      </w:r>
+    </w:p>
+    <w:p/>
+    <w:p>
+      <w:r>
+        <w:rPr>
+          <w:noProof/>
+        </w:rPr>
+        <mc:AlternateContent>
+          <mc:Choice Requires="wps">
+            <w:drawing>
+              <wp:anchor distT="0" distB="0" distL="114300" distR="114300" simplePos="0" relativeHeight="251660288" behindDoc="0" locked="0" layoutInCell="1" allowOverlap="1" wp14:anchorId="20260875" wp14:editId="6E1F26D3">
+                <wp:simplePos x="0" y="0"/>
+                <wp:positionH relativeFrom="column">
+                  <wp:posOffset>723900</wp:posOffset>
+                </wp:positionH>
+                <wp:positionV relativeFrom="paragraph">
+                  <wp:posOffset>4168775</wp:posOffset>
+                </wp:positionV>
+                <wp:extent cx="4501515" cy="635"/>
+                <wp:effectExtent l="0" t="0" r="0" b="0"/>
+                <wp:wrapTopAndBottom/>
+                <wp:docPr id="56" name="Cuadro de texto 56"/>
+                <wp:cNvGraphicFramePr/>
+                <a:graphic xmlns:a="http://schemas.openxmlformats.org/drawingml/2006/main">
+                  <a:graphicData uri="http://schemas.microsoft.com/office/word/2010/wordprocessingShape">
+                    <wps:wsp>
+                      <wps:cNvSpPr txBox="1"/>
+                      <wps:spPr>
+                        <a:xfrm>
+                          <a:off x="0" y="0"/>
+                          <a:ext cx="4501515" cy="635"/>
+                        </a:xfrm>
+                        <a:prstGeom prst="rect">
+                          <a:avLst/>
+                        </a:prstGeom>
+                        <a:solidFill>
+                          <a:prstClr val="white"/>
+                        </a:solidFill>
+                        <a:ln>
+                          <a:noFill/>
+                        </a:ln>
+                        <a:effectLst/>
+                      </wps:spPr>
+                      <wps:txbx>
+                        <w:txbxContent>
+                          <w:p>
+                            <w:pPr>
+                              <w:pStyle w:val="Descripcin"/>
+                              <w:jc w:val="center"/>
+                              <w:rPr>
+                                <w:noProof/>
+                              </w:rPr>
+                            </w:pPr>
+                            <w:r>
+                              <w:t xml:space="preserve">Ilustración </w:t>
+                            </w:r>
+                            <w:r>
+                              <w:fldChar w:fldCharType="begin"/>
+                            </w:r>
+                            <w:r>
+                              <w:instrText xml:space="preserve"> SEQ Ilustración \* ARABIC </w:instrText>
+                            </w:r>
+                            <w:r>
+                              <w:fldChar w:fldCharType="separate"/>
+                            </w:r>
+                            <w:r>
+                              <w:rPr>
+                                <w:noProof/>
+                              </w:rPr>
+                              <w:t>34</w:t>
+                            </w:r>
+                            <w:r>
+                              <w:fldChar w:fldCharType="end"/>
+                            </w:r>
+                            <w:r>
+                              <w:t>: Ejemplo de valores de N gramos con palabras.</w:t>
+                            </w:r>
+                          </w:p>
+                        </w:txbxContent>
+                      </wps:txbx>
+                      <wps:bodyPr rot="0" spcFirstLastPara="0" vertOverflow="overflow" horzOverflow="overflow" vert="horz" wrap="square" lIns="0" tIns="0" rIns="0" bIns="0" numCol="1" spcCol="0" rtlCol="0" fromWordArt="0" anchor="t" anchorCtr="0" forceAA="0" compatLnSpc="1">
+                        <a:prstTxWarp prst="textNoShape">
+                          <a:avLst/>
+                        </a:prstTxWarp>
+                        <a:spAutoFit/>
+                      </wps:bodyPr>
+                    </wps:wsp>
+                  </a:graphicData>
+                </a:graphic>
+              </wp:anchor>
+            </w:drawing>
+          </mc:Choice>
+          <mc:Fallback>
+            <w:pict>
+              <v:shapetype w14:anchorId="20260875" id="_x0000_t202" coordsize="21600,21600" o:spt="202" path="m,l,21600r21600,l21600,xe">
+                <v:stroke joinstyle="miter"/>
+                <v:path gradientshapeok="t" o:connecttype="rect"/>
+              </v:shapetype>
+              <v:shape id="Cuadro de texto 56" o:spid="_x0000_s1026" type="#_x0000_t202" style="position:absolute;margin-left:57pt;margin-top:328.25pt;width:354.45pt;height:.05pt;z-index:251660288;visibility:visible;mso-wrap-style:square;mso-wrap-distance-left:9pt;mso-wrap-distance-top:0;mso-wrap-distance-right:9pt;mso-wrap-distance-bottom:0;mso-position-horizontal:absolute;mso-position-horizontal-relative:text;mso-position-vertical:absolute;mso-position-vertical-relative:text;v-text-anchor:top" o:gfxdata="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" stroked="f">
+                <v:textbox style="mso-fit-shape-to-text:t" inset="0,0,0,0">
+                  <w:txbxContent>
+                    <w:p>
+                      <w:pPr>
+                        <w:pStyle w:val="Descripcin"/>
+                        <w:jc w:val="center"/>
+                        <w:rPr>
+                          <w:noProof/>
+                        </w:rPr>
+                      </w:pPr>
+                      <w:r>
+                        <w:t xml:space="preserve">Ilustración </w:t>
+                      </w:r>
+                      <w:r>
+                        <w:fldChar w:fldCharType="begin"/>
+                      </w:r>
+                      <w:r>
+                        <w:instrText xml:space="preserve"> SEQ Ilustración \* ARABIC </w:instrText>
+                      </w:r>
+                      <w:r>
+                        <w:fldChar w:fldCharType="separate"/>
+                      </w:r>
+                      <w:r>
+                        <w:rPr>
+                          <w:noProof/>
+                        </w:rPr>
+                        <w:t>34</w:t>
+                      </w:r>
+                      <w:r>
+                        <w:fldChar w:fldCharType="end"/>
+                      </w:r>
+                      <w:r>
+                        <w:t>: Ejemplo de valores de N gramos con palabras.</w:t>
+                      </w:r>
+                    </w:p>
+                  </w:txbxContent>
+                </v:textbox>
+                <w10:wrap type="topAndBottom"/>
+              </v:shape>
+            </w:pict>
+          </mc:Fallback>
+        </mc:AlternateContent>
+      </w:r>
+      <w:r>
+        <w:rPr>
+          <w:noProof/>
+        </w:rPr>
+        <w:drawing>
+          <wp:anchor distT="0" distB="0" distL="0" distR="0" simplePos="0" relativeHeight="251658240" behindDoc="0" locked="0" layoutInCell="1" allowOverlap="1" wp14:anchorId="51617FBF" wp14:editId="246EB09C">
+            <wp:simplePos x="0" y="0"/>
+            <wp:positionH relativeFrom="column">
+              <wp:posOffset>723900</wp:posOffset>
+            </wp:positionH>
+            <wp:positionV relativeFrom="paragraph">
+              <wp:posOffset>1063625</wp:posOffset>
+            </wp:positionV>
+            <wp:extent cx="4501515" cy="3048000"/>
+            <wp:effectExtent l="0" t="0" r="0" b="0"/>
+            <wp:wrapTopAndBottom/>
+            <wp:docPr id="55" name="Imagen 55"/>
+            <wp:cNvGraphicFramePr>
+              <a:graphicFrameLocks xmlns:a="http://schemas.openxmlformats.org/drawingml/2006/main" noChangeAspect="1"/>
+            </wp:cNvGraphicFramePr>
+            <a:graphic xmlns:a="http://schemas.openxmlformats.org/drawingml/2006/main">
+              <a:graphicData uri="http://schemas.openxmlformats.org/drawingml/2006/picture">
+                <pic:pic xmlns:pic="http://schemas.openxmlformats.org/drawingml/2006/picture">
+                  <pic:nvPicPr>
+                    <pic:cNvPr id="0" name="Picture 4"/>
+                    <pic:cNvPicPr>
+                      <a:picLocks noChangeAspect="1" noChangeArrowheads="1"/>
+                    </pic:cNvPicPr>
+                  </pic:nvPicPr>
+                  <pic:blipFill>
+                    <a:blip r:embed="rId52" cstate="print">
+                      <a:extLst>
+                        <a:ext uri="{28A0092B-C50C-407E-A947-70E740481C1C}">
+                          <a14:useLocalDpi xmlns:a14="http://schemas.microsoft.com/office/drawing/2010/main" val="0"/>
+                        </a:ext>
+                      </a:extLst>
+                    </a:blip>
+                    <a:srcRect/>
+                    <a:stretch>
+                      <a:fillRect/>
+                    </a:stretch>
+                  </pic:blipFill>
+                  <pic:spPr bwMode="auto">
+                    <a:xfrm>
+                      <a:off x="0" y="0"/>
+                      <a:ext cx="4501515" cy="3048000"/>
+                    </a:xfrm>
+                    <a:prstGeom prst="rect">
+                      <a:avLst/>
+                    </a:prstGeom>
+                    <a:solidFill>
+                      <a:srgbClr val="FFFFFF"/>
+                    </a:solidFill>
+                    <a:ln>
+                      <a:noFill/>
+                    </a:ln>
+                  </pic:spPr>
+                </pic:pic>
+              </a:graphicData>
+            </a:graphic>
+            <wp14:sizeRelH relativeFrom="page">
+              <wp14:pctWidth>0</wp14:pctWidth>
+            </wp14:sizeRelH>
+            <wp14:sizeRelV relativeFrom="page">
+              <wp14:pctHeight>0</wp14:pctHeight>
+            </wp14:sizeRelV>
+          </wp:anchor>
+        </w:drawing>
+      </w:r>
+      <w:r>
+        <w:t xml:space="preserve">Incluimos, a continuación, un ejemplo de formato ARPA para N-gramos, mostrando algunos ejemplos de N-gramos, cada uno de los cuales representados por un </w:t>
+      </w:r>
+      <w:r>
+        <w:rPr>
+          <w:i/>
+          <w:iCs/>
+        </w:rPr>
+        <w:t>logprob</w:t>
+      </w:r>
+      <w:r>
+        <w:t xml:space="preserve">, la secuencia de palabras, </w:t>
+      </w:r>
+      <w:r>
+        <w:rPr>
+          <w:i/>
+          <w:iCs/>
+        </w:rPr>
+        <w:t>w1</w:t>
+      </w:r>
+      <w:r>
+        <w:t xml:space="preserve"> … </w:t>
+      </w:r>
+      <w:r>
+        <w:rPr>
+          <w:i/>
+          <w:iCs/>
+        </w:rPr>
+        <w:t>wn</w:t>
+      </w:r>
+      <w:r>
+        <w:t>, seguido por el registro de retroceso de peso α. Nótese que no se computa ninguna α para los N-gramos de categoría u orden superior, o para los que terminan en &lt;s&gt;:</w:t>
+      </w:r>
+    </w:p>
+    <w:p/>
+    <w:p/>
+    <w:p>
+      <w:pPr>
+        <w:pStyle w:val="Ttulo2"/>
+      </w:pPr>
+      <w:r>
+        <w:lastRenderedPageBreak/>
+        <w:t>Consideraciones avanzadas en el desarrollo de modelos lingüísticos</w:t>
+      </w:r>
+    </w:p>
+    <w:p/>
+    <w:p>
+      <w:r>
+        <w:t xml:space="preserve">El </w:t>
+      </w:r>
+      <w:r>
+        <w:rPr>
+          <w:b/>
+          <w:bCs/>
+        </w:rPr>
+        <w:t xml:space="preserve">Algoritmo de Interpolación Knesser-Ney </w:t>
+      </w:r>
+      <w:r>
+        <w:t>es uno de los métodos de suavización de N-gramos más comunes y habitualmente más usados (“</w:t>
+      </w:r>
+      <w:r>
+        <w:rPr>
+          <w:b/>
+          <w:bCs/>
+        </w:rPr>
+        <w:t xml:space="preserve">N-gram smoothing </w:t>
+      </w:r>
+      <w:r>
+        <w:t>method” en inglés</w:t>
+      </w:r>
+      <w:r>
+        <w:rPr>
+          <w:b/>
+          <w:bCs/>
+        </w:rPr>
+        <w:t>)</w:t>
+      </w:r>
+      <w:r>
+        <w:t xml:space="preserve">. Tiene sus raíces en un método de descuento llamado </w:t>
+      </w:r>
+      <w:r>
+        <w:rPr>
+          <w:b/>
+          <w:bCs/>
+        </w:rPr>
+        <w:t>descuento absoluto</w:t>
+      </w:r>
+      <w:r>
+        <w:t>. Si bien, por ejemplo, en la estimación Good-Turing del bígramo c*</w:t>
+      </w:r>
+    </w:p>
+    <w:p>
+      <w:pPr>
+        <w:rPr>
+          <w:b/>
+          <w:bCs/>
+        </w:rPr>
+      </w:pPr>
+    </w:p>
+    <w:p>
+      <w:pPr>
+        <w:rPr>
+          <w:b/>
+          <w:bCs/>
+        </w:rPr>
+      </w:pPr>
+      <w:r>
+        <w:t xml:space="preserve">c(MLE) </w:t>
+      </w:r>
+      <w:r>
+        <w:rPr>
+          <w:b/>
+          <w:bCs/>
+        </w:rPr>
+        <w:t>0</w:t>
+      </w:r>
+      <w:r>
+        <w:rPr>
+          <w:b/>
+          <w:bCs/>
+        </w:rPr>
+        <w:tab/>
+      </w:r>
+      <w:r>
+        <w:rPr>
+          <w:b/>
+          <w:bCs/>
+        </w:rPr>
+        <w:tab/>
+        <w:t>1</w:t>
+      </w:r>
+      <w:r>
+        <w:rPr>
+          <w:b/>
+          <w:bCs/>
+        </w:rPr>
+        <w:tab/>
+        <w:t>2</w:t>
+      </w:r>
+      <w:r>
+        <w:rPr>
+          <w:b/>
+          <w:bCs/>
+        </w:rPr>
+        <w:tab/>
+        <w:t>3</w:t>
+      </w:r>
+      <w:r>
+        <w:rPr>
+          <w:b/>
+          <w:bCs/>
+        </w:rPr>
+        <w:tab/>
+        <w:t>4</w:t>
+      </w:r>
+      <w:r>
+        <w:rPr>
+          <w:b/>
+          <w:bCs/>
+        </w:rPr>
+        <w:tab/>
+        <w:t>5</w:t>
+      </w:r>
+      <w:r>
+        <w:rPr>
+          <w:b/>
+          <w:bCs/>
+        </w:rPr>
+        <w:tab/>
+        <w:t>6</w:t>
+      </w:r>
+      <w:r>
+        <w:rPr>
+          <w:b/>
+          <w:bCs/>
+        </w:rPr>
+        <w:tab/>
+        <w:t>7</w:t>
+      </w:r>
+      <w:r>
+        <w:rPr>
+          <w:b/>
+          <w:bCs/>
+        </w:rPr>
+        <w:tab/>
+        <w:t>8</w:t>
+      </w:r>
+      <w:r>
+        <w:rPr>
+          <w:b/>
+          <w:bCs/>
+        </w:rPr>
+        <w:tab/>
+        <w:t>9</w:t>
+      </w:r>
+    </w:p>
+    <w:p>
+      <w:r>
+        <w:t>c*(GT)  0,0000270</w:t>
+      </w:r>
+      <w:r>
+        <w:tab/>
+        <w:t>0,446</w:t>
+      </w:r>
+      <w:r>
+        <w:tab/>
+        <w:t>1,26</w:t>
+      </w:r>
+      <w:r>
+        <w:tab/>
+        <w:t>2,24</w:t>
+      </w:r>
+      <w:r>
+        <w:tab/>
+        <w:t>3,24</w:t>
+      </w:r>
+      <w:r>
+        <w:tab/>
+        <w:t>4,22</w:t>
+      </w:r>
+      <w:r>
+        <w:tab/>
+        <w:t>5,19</w:t>
+      </w:r>
+      <w:r>
+        <w:tab/>
+        <w:t>6,21</w:t>
+      </w:r>
+      <w:r>
+        <w:tab/>
+        <w:t>7,24</w:t>
+      </w:r>
+      <w:r>
+        <w:tab/>
+        <w:t>8,25</w:t>
+      </w:r>
+    </w:p>
+    <w:p/>
+    <w:p>
+      <w:r>
+        <w:rPr>
+          <w:noProof/>
+        </w:rPr>
+        <mc:AlternateContent>
+          <mc:Choice Requires="wps">
+            <w:drawing>
+              <wp:anchor distT="0" distB="0" distL="114300" distR="114300" simplePos="0" relativeHeight="251663360" behindDoc="0" locked="0" layoutInCell="1" allowOverlap="1" wp14:anchorId="4830C094" wp14:editId="1158D0AD">
+                <wp:simplePos x="0" y="0"/>
+                <wp:positionH relativeFrom="column">
+                  <wp:posOffset>628015</wp:posOffset>
+                </wp:positionH>
+                <wp:positionV relativeFrom="paragraph">
+                  <wp:posOffset>2969895</wp:posOffset>
+                </wp:positionV>
+                <wp:extent cx="4965700" cy="635"/>
+                <wp:effectExtent l="0" t="0" r="0" b="0"/>
+                <wp:wrapTopAndBottom/>
+                <wp:docPr id="58" name="Cuadro de texto 58"/>
+                <wp:cNvGraphicFramePr/>
+                <a:graphic xmlns:a="http://schemas.openxmlformats.org/drawingml/2006/main">
+                  <a:graphicData uri="http://schemas.microsoft.com/office/word/2010/wordprocessingShape">
+                    <wps:wsp>
+                      <wps:cNvSpPr txBox="1"/>
+                      <wps:spPr>
+                        <a:xfrm>
+                          <a:off x="0" y="0"/>
+                          <a:ext cx="4965700" cy="635"/>
+                        </a:xfrm>
+                        <a:prstGeom prst="rect">
+                          <a:avLst/>
+                        </a:prstGeom>
+                        <a:solidFill>
+                          <a:prstClr val="white"/>
+                        </a:solidFill>
+                        <a:ln>
+                          <a:noFill/>
+                        </a:ln>
+                        <a:effectLst/>
+                      </wps:spPr>
+                      <wps:txbx>
+                        <w:txbxContent>
+                          <w:p>
+                            <w:pPr>
+                              <w:pStyle w:val="Descripcin"/>
+                              <w:jc w:val="center"/>
+                              <w:rPr>
+                                <w:noProof/>
+                              </w:rPr>
+                            </w:pPr>
+                            <w:r>
+                              <w:t xml:space="preserve">Ilustración </w:t>
+                            </w:r>
+                            <w:r>
+                              <w:fldChar w:fldCharType="begin"/>
+                            </w:r>
+                            <w:r>
+                              <w:instrText xml:space="preserve"> SEQ Ilustración \* ARABIC </w:instrText>
+                            </w:r>
+                            <w:r>
+                              <w:fldChar w:fldCharType="separate"/>
+                            </w:r>
+                            <w:r>
+                              <w:rPr>
+                                <w:noProof/>
+                              </w:rPr>
+                              <w:t>35</w:t>
+                            </w:r>
+                            <w:r>
+                              <w:fldChar w:fldCharType="end"/>
+                            </w:r>
+                            <w:r>
+                              <w:t>: Descuento Knesser-Ney</w:t>
+                            </w:r>
+                          </w:p>
+                        </w:txbxContent>
+                      </wps:txbx>
+                      <wps:bodyPr rot="0" spcFirstLastPara="0" vertOverflow="overflow" horzOverflow="overflow" vert="horz" wrap="square" lIns="0" tIns="0" rIns="0" bIns="0" numCol="1" spcCol="0" rtlCol="0" fromWordArt="0" anchor="t" anchorCtr="0" forceAA="0" compatLnSpc="1">
+                        <a:prstTxWarp prst="textNoShape">
+                          <a:avLst/>
+                        </a:prstTxWarp>
+                        <a:spAutoFit/>
+                      </wps:bodyPr>
+                    </wps:wsp>
+                  </a:graphicData>
+                </a:graphic>
+              </wp:anchor>
+            </w:drawing>
+          </mc:Choice>
+          <mc:Fallback>
+            <w:pict>
+              <v:shape w14:anchorId="4830C094" id="Cuadro de texto 58" o:spid="_x0000_s1027" type="#_x0000_t202" style="position:absolute;margin-left:49.45pt;margin-top:233.85pt;width:391pt;height:.05pt;z-index:251663360;visibility:visible;mso-wrap-style:square;mso-wrap-distance-left:9pt;mso-wrap-distance-top:0;mso-wrap-distance-right:9pt;mso-wrap-distance-bottom:0;mso-position-horizontal:absolute;mso-position-horizontal-relative:text;mso-position-vertical:absolute;mso-position-vertical-relative:text;v-text-anchor:top" o:gfxdata="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" stroked="f">
+                <v:textbox style="mso-fit-shape-to-text:t" inset="0,0,0,0">
+                  <w:txbxContent>
+                    <w:p>
+                      <w:pPr>
+                        <w:pStyle w:val="Descripcin"/>
+                        <w:jc w:val="center"/>
+                        <w:rPr>
+                          <w:noProof/>
+                        </w:rPr>
+                      </w:pPr>
+                      <w:r>
+                        <w:t xml:space="preserve">Ilustración </w:t>
+                      </w:r>
+                      <w:r>
+                        <w:fldChar w:fldCharType="begin"/>
+                      </w:r>
+                      <w:r>
+                        <w:instrText xml:space="preserve"> SEQ Ilustración \* ARABIC </w:instrText>
+                      </w:r>
+                      <w:r>
+                        <w:fldChar w:fldCharType="separate"/>
+                      </w:r>
+                      <w:r>
+                        <w:rPr>
+                          <w:noProof/>
+                        </w:rPr>
+                        <w:t>35</w:t>
+                      </w:r>
+                      <w:r>
+                        <w:fldChar w:fldCharType="end"/>
+                      </w:r>
+                      <w:r>
+                        <w:t>: Descuento Knesser-Ney</w:t>
+                      </w:r>
+                    </w:p>
+                  </w:txbxContent>
+                </v:textbox>
+                <w10:wrap type="topAndBottom"/>
+              </v:shape>
+            </w:pict>
+          </mc:Fallback>
+        </mc:AlternateContent>
+      </w:r>
+      <w:r>
+        <w:rPr>
+          <w:noProof/>
+        </w:rPr>
+        <w:drawing>
+          <wp:anchor distT="0" distB="0" distL="0" distR="0" simplePos="0" relativeHeight="251661312" behindDoc="0" locked="0" layoutInCell="1" allowOverlap="1" wp14:anchorId="736F0E90" wp14:editId="068EA426">
+            <wp:simplePos x="0" y="0"/>
+            <wp:positionH relativeFrom="margin">
+              <wp:align>center</wp:align>
+            </wp:positionH>
+            <wp:positionV relativeFrom="paragraph">
+              <wp:posOffset>2013585</wp:posOffset>
+            </wp:positionV>
+            <wp:extent cx="4965700" cy="899160"/>
+            <wp:effectExtent l="0" t="0" r="6350" b="0"/>
+            <wp:wrapTopAndBottom/>
+            <wp:docPr id="57" name="Imagen 57"/>
+            <wp:cNvGraphicFramePr>
+              <a:graphicFrameLocks xmlns:a="http://schemas.openxmlformats.org/drawingml/2006/main" noChangeAspect="1"/>
+            </wp:cNvGraphicFramePr>
+            <a:graphic xmlns:a="http://schemas.openxmlformats.org/drawingml/2006/main">
+              <a:graphicData uri="http://schemas.openxmlformats.org/drawingml/2006/picture">
+                <pic:pic xmlns:pic="http://schemas.openxmlformats.org/drawingml/2006/picture">
+                  <pic:nvPicPr>
+                    <pic:cNvPr id="0" name="Picture 5"/>
+                    <pic:cNvPicPr>
+                      <a:picLocks noChangeAspect="1" noChangeArrowheads="1"/>
+                    </pic:cNvPicPr>
+                  </pic:nvPicPr>
+                  <pic:blipFill>
+                    <a:blip r:embed="rId53" cstate="print">
+                      <a:extLst>
+                        <a:ext uri="{28A0092B-C50C-407E-A947-70E740481C1C}">
+                          <a14:useLocalDpi xmlns:a14="http://schemas.microsoft.com/office/drawing/2010/main" val="0"/>
+                        </a:ext>
+                      </a:extLst>
+                    </a:blip>
+                    <a:srcRect/>
+                    <a:stretch>
+                      <a:fillRect/>
+                    </a:stretch>
+                  </pic:blipFill>
+                  <pic:spPr bwMode="auto">
+                    <a:xfrm>
+                      <a:off x="0" y="0"/>
+                      <a:ext cx="4965700" cy="899160"/>
+                    </a:xfrm>
+                    <a:prstGeom prst="rect">
+                      <a:avLst/>
+                    </a:prstGeom>
+                    <a:solidFill>
+                      <a:srgbClr val="FFFFFF"/>
+                    </a:solidFill>
+                    <a:ln>
+                      <a:noFill/>
+                    </a:ln>
+                  </pic:spPr>
+                </pic:pic>
+              </a:graphicData>
+            </a:graphic>
+            <wp14:sizeRelH relativeFrom="page">
+              <wp14:pctWidth>0</wp14:pctWidth>
+            </wp14:sizeRelH>
+            <wp14:sizeRelV relativeFrom="page">
+              <wp14:pctHeight>0</wp14:pctHeight>
+            </wp14:sizeRelV>
+          </wp:anchor>
+        </w:drawing>
+      </w:r>
+      <w:r>
+        <w:t xml:space="preserve">podemos estimar muy bien todos los recuentos re-estimados, excepto para 1 y 0, restando 0,75 al recuento MLE de c, el </w:t>
+      </w:r>
+      <w:r>
+        <w:rPr>
+          <w:b/>
+          <w:bCs/>
+        </w:rPr>
+        <w:t xml:space="preserve">descuento absoluto </w:t>
+      </w:r>
+      <w:r>
+        <w:t xml:space="preserve">formalizaría este hecho restando un descuento absoluto (es decir, fijo) </w:t>
+      </w:r>
+      <w:r>
+        <w:rPr>
+          <w:i/>
+          <w:iCs/>
+        </w:rPr>
+        <w:t xml:space="preserve">d </w:t>
+      </w:r>
+      <w:r>
+        <w:t xml:space="preserve">a cada recuento. Así, obtendríamos buenas estimaciones de por sí para recuentos altos, y los recuentos pequeños no se verían muy afectados. Principalmente, esto modificará los recuentos más pequeños, por lo que, así y con todo, no deberíamos confiar demasiado, necesariamente, en la estimación. Sin embargo, el </w:t>
+      </w:r>
+      <w:r>
+        <w:rPr>
+          <w:b/>
+          <w:bCs/>
+        </w:rPr>
+        <w:t xml:space="preserve">descuento Knesser-Ney </w:t>
+      </w:r>
+      <w:r>
+        <w:t>(Knesser y Ney, 1995) aumenta el descuento absoluto de una manera mucho más sofisticada para manejar la distribución del retroceso. Podemos formalizarlo como lo que sigue:</w:t>
+      </w:r>
+    </w:p>
+    <w:p/>
+    <w:p>
+      <w:r>
+        <w:t xml:space="preserve">Los </w:t>
+      </w:r>
+      <w:r>
+        <w:rPr>
+          <w:b/>
+          <w:bCs/>
+        </w:rPr>
+        <w:t>N-gramos basados en clases</w:t>
+      </w:r>
+      <w:r>
+        <w:t xml:space="preserve"> o </w:t>
+      </w:r>
+      <w:r>
+        <w:rPr>
+          <w:b/>
+          <w:bCs/>
+        </w:rPr>
+        <w:t>N-gramos de grupos</w:t>
+      </w:r>
+      <w:r>
+        <w:t xml:space="preserve">, es una variante del N-gramo que utiliza información acerca de clases de palabras o grupos de ellas. Pueden ser útiles para remediar o afrontar el problema de la dispersión en los datos de entrenamiento. Hay muchas variantes de N-gramos basados en clases, siendo la más simple la conocida como </w:t>
+      </w:r>
+      <w:r>
+        <w:rPr>
+          <w:b/>
+          <w:bCs/>
+        </w:rPr>
+        <w:t>agrupación IBM</w:t>
+      </w:r>
+      <w:r>
+        <w:t xml:space="preserve">, por quienes la originaron (Brown y otros, 1992). La </w:t>
+      </w:r>
+      <w:r>
+        <w:rPr>
+          <w:b/>
+          <w:bCs/>
+        </w:rPr>
+        <w:t xml:space="preserve">agrupación de IBM </w:t>
+      </w:r>
+      <w:r>
+        <w:t xml:space="preserve">es un tipo de </w:t>
+      </w:r>
+      <w:r>
+        <w:rPr>
+          <w:b/>
+          <w:bCs/>
+        </w:rPr>
+        <w:t xml:space="preserve">agrupamiento intensivo </w:t>
+      </w:r>
+      <w:r>
+        <w:t>(“</w:t>
+      </w:r>
+      <w:r>
+        <w:rPr>
+          <w:b/>
+          <w:bCs/>
+        </w:rPr>
+        <w:t>hard clustering</w:t>
+      </w:r>
+      <w:r>
+        <w:t xml:space="preserve">” en inglés), en que cada palabra pertenece a sólo una clase. Este modelo estima la probabilidad condicional de una palabra </w:t>
+      </w:r>
+      <w:r>
+        <w:rPr>
+          <w:i/>
+          <w:iCs/>
+        </w:rPr>
+        <w:t xml:space="preserve">wi </w:t>
+      </w:r>
+      <w:r>
+        <w:t xml:space="preserve">multiplicando dos factores: la probabilidad de la clase de la palabra </w:t>
+      </w:r>
+      <w:r>
+        <w:rPr>
+          <w:i/>
+          <w:iCs/>
+        </w:rPr>
+        <w:t>ci</w:t>
+      </w:r>
+      <w:r>
+        <w:t xml:space="preserve">, dadas las clases precedentes (basada en un N-gramo de clases), y la probabilidad de  </w:t>
+      </w:r>
+      <w:r>
+        <w:rPr>
+          <w:i/>
+          <w:iCs/>
+        </w:rPr>
+        <w:t xml:space="preserve">wi  </w:t>
+      </w:r>
+      <w:r>
+        <w:t xml:space="preserve">una vez dado </w:t>
+      </w:r>
+      <w:r>
+        <w:rPr>
+          <w:i/>
+          <w:iCs/>
+        </w:rPr>
+        <w:t>ci</w:t>
+      </w:r>
+      <w:r>
+        <w:t>. He aquí el modelo IBM en forma de bígramo: P(</w:t>
+      </w:r>
+      <w:r>
+        <w:rPr>
+          <w:i/>
+          <w:iCs/>
+        </w:rPr>
+        <w:t>wi</w:t>
+      </w:r>
+      <w:r>
+        <w:t>|</w:t>
+      </w:r>
+      <w:r>
+        <w:rPr>
+          <w:i/>
+          <w:iCs/>
+        </w:rPr>
+        <w:t>wi</w:t>
+      </w:r>
+      <w:r>
+        <w:t xml:space="preserve">-1) ≈ </w:t>
+      </w:r>
+      <w:r>
+        <w:rPr>
+          <w:i/>
+          <w:iCs/>
+        </w:rPr>
+        <w:t>P</w:t>
+      </w:r>
+      <w:r>
+        <w:t>(</w:t>
+      </w:r>
+      <w:r>
+        <w:rPr>
+          <w:i/>
+          <w:iCs/>
+        </w:rPr>
+        <w:t>wi</w:t>
+      </w:r>
+      <w:r>
+        <w:t>|</w:t>
+      </w:r>
+      <w:r>
+        <w:rPr>
+          <w:i/>
+          <w:iCs/>
+        </w:rPr>
+        <w:t>ci</w:t>
+      </w:r>
+      <w:r>
+        <w:t>)</w:t>
+      </w:r>
+    </w:p>
+    <w:p/>
+    <w:p>
+      <w:pPr>
+        <w:pStyle w:val="Ttulo2"/>
+      </w:pPr>
+      <w:r>
+        <w:lastRenderedPageBreak/>
+        <w:t>Trasfondo de la Teoría de la Información</w:t>
+      </w:r>
+    </w:p>
+    <w:p/>
+    <w:p>
+      <w:r>
+        <w:t xml:space="preserve">La noción de </w:t>
+      </w:r>
+      <w:r>
+        <w:rPr>
+          <w:b/>
+          <w:bCs/>
+        </w:rPr>
+        <w:t xml:space="preserve">perplejidad </w:t>
+      </w:r>
+      <w:r>
+        <w:t xml:space="preserve">se basa en la noción de teoría de la información. La </w:t>
+      </w:r>
+      <w:r>
+        <w:rPr>
+          <w:b/>
+          <w:bCs/>
+        </w:rPr>
+        <w:t xml:space="preserve">entropía </w:t>
+      </w:r>
+      <w:r>
+        <w:t>es una medida de información de gran valor para el procesamiento del discurso y del lenguaje. Puede usarse como una forma de medición de cuánta información se da en una gramática determinada, y en qué medida dicha gramática se adecúa a un idioma determinado, es decir, de cuán predictiva es una gramática de N-gramos en cuanto a cuál podría ser la siguiente palabra. Dadas dos gramáticas y un corpus, podemos utilizar la entropía para determinar qué gramática se adecúa mejor a ese corpus. También podemos valernos de la entropía para comparar cuán difíciles son dos tareas de reconocimiento de discurso y, asimismo, medir en qué grado una gramática probabilística se corresponde con una gramática humana.</w:t>
+      </w:r>
+    </w:p>
+    <w:p/>
+    <w:p>
+      <w:pPr>
+        <w:rPr>
+          <w:i/>
+          <w:iCs/>
+        </w:rPr>
+      </w:pPr>
+      <w:r>
+        <w:t xml:space="preserve">La entropía computacional requiere que establezcamos una variable X aleatoria que abarque lo que quiera que estemos prediciendo (palabras, letras, partes del discurso, y a cuyo cojunto de éstas llamaremos χ), la cual tiene una función probabilística particular, que llamaremos </w:t>
+      </w:r>
+      <w:r>
+        <w:rPr>
+          <w:i/>
+          <w:iCs/>
+        </w:rPr>
+        <w:t>p(x)</w:t>
+      </w:r>
+      <w:r>
+        <w:t xml:space="preserve">. Así, la entropía de esta variable aleatoria X será: H(X) = -Σp(x)log2 </w:t>
+      </w:r>
+      <w:r>
+        <w:rPr>
+          <w:i/>
+          <w:iCs/>
+        </w:rPr>
+        <w:t>p(x)</w:t>
+      </w:r>
+    </w:p>
+    <w:p>
+      <w:r>
+        <w:t>Pensamos en la entropía como un conjunto inferior del número de bits que requeriría codificar una decisión determinada, o pieza de información, en un esquema de codificación óptimo.</w:t>
+      </w:r>
+    </w:p>
+    <w:p>
+      <w:pPr>
+        <w:pStyle w:val="Ttulo2"/>
+      </w:pPr>
+      <w:r>
+        <w:t>La entropía del inglés y la constancia en la proporción de entropía</w:t>
+      </w:r>
+    </w:p>
+    <w:p/>
+    <w:p>
+      <w:r>
+        <w:t>La entropía del idioma con que vayamos a trabajar, por ejemplo, el castellano, o el inglés, nos daría una base mínima sólida para todos los experimentos futuros basados en gramáticas probabilísticas. Podemos utilizar valores de entropía para el idioma dado, castellano o inglés, a modo de facilitarnos la comprensión de qué partes de un idioma proveen más información. ¿Está la probabilidad del idioma dado basada mayormente en el orden léxico, en la semántica, en la morfología, en su constitución, o en ideas pragmáticas? Esto puede ayudarnos de manera inmensa a saber dónde focalizar nuestros esfuerzos en el desarrollo de un modelo lingüístico.</w:t>
+      </w:r>
+    </w:p>
+    <w:p/>
+    <w:p>
+      <w:r>
+        <w:t>Por ejemplo, la entropía del inglés, puede computarse de dos modos:</w:t>
+      </w:r>
+    </w:p>
+    <w:p>
+      <w:r>
+        <w:t>a) El primero, empleado por Shannon (1951) como parte de su trabajo de definición del campo de la teoría de la información, consiste en usar sujetos humanos para construir experimentos psicológicos que requieren que utilicen cadenas de letras. Comprobar cuántos intentos les lleva acertar las letras correctamente puede estimar la probabilidad de tales letras y, por tanto, la entropía de esa sencuencia.</w:t>
+      </w:r>
+    </w:p>
+    <w:p>
+      <w:r>
+        <w:lastRenderedPageBreak/>
+        <w:t>b) El segundo método para determinar la entropía consiste en entrenar una cantidad razonable de modelos estocásticos en un corpus de gran tamaño, y utilizarlo para asignar la probabilidad de registro a una secuencia muy larga de idioma inglés, utilizando los teoremas Shannon-McMillan-Breiman: H(inglés)&lt;= limn</w:t>
+      </w:r>
+      <w:r>
+        <w:rPr>
+          <w:rFonts w:ascii="Times New Roman" w:hAnsi="Times New Roman" w:cs="Times New Roman"/>
+        </w:rPr>
+        <w:t>→</w:t>
+      </w:r>
+      <w:r>
+        <w:t>∞  - 1/n log m (w1w2...wn)</w:t>
+      </w:r>
+    </w:p>
+    <w:p>
+      <w:r>
+        <w:br w:type="page"/>
+      </w:r>
+    </w:p>
+    <w:p>
+      <w:pPr>
+        <w:pStyle w:val="Ttulo1"/>
+      </w:pPr>
+      <w:r>
+        <w:lastRenderedPageBreak/>
+        <w:t>Resumen teórico de capítulo 5</w:t>
+      </w:r>
+    </w:p>
+    <w:p/>
+    <w:p>
+      <w:r>
+        <w:t>El siguiente tema versa sobre los principales sistemas y métodos empleados para el etiquetado gramatical de palabras. La finalidad de esto es clara: hay demasiadas palabras en un idioma que admiten varias acepciones y significados, así como palabras distintas de ortografía (homógrafas) e incluso sonido igual (homófonas). Además, una misma raíz o lexema puede tener dos derivaciones o flexiones que coincidan en forma pero no en significado. A menudo estas palabras homógrafas pertenecen a categorías gramaticales diferentes, como ocurren en castellano en los casos “la compra” y “él compra”, “lo nuestro” y “nuestro amigo”, o en inglés en los casos “the race” y “to race”. El siguiente tema aborda la importancia de los algoritmos de etiquetación gramatical a fin de resolver el problema de la ambigüedad gramatical y semántica en la traducción de un texto, detectando así, la categoría gramatical distinta de palabras que coinciden en forma.</w:t>
+      </w:r>
+    </w:p>
+    <w:p>
+      <w:r>
+        <w:t xml:space="preserve">El </w:t>
+      </w:r>
+      <w:r>
+        <w:rPr>
+          <w:b/>
+          <w:bCs/>
+        </w:rPr>
+        <w:t>etiquetado de partes del discurso</w:t>
+      </w:r>
+      <w:r>
+        <w:t xml:space="preserve"> en referencia al procesamiento del lenguaje (en inglés, “</w:t>
+      </w:r>
+      <w:r>
+        <w:rPr>
+          <w:b/>
+          <w:bCs/>
+        </w:rPr>
+        <w:t>parts-of-speech tagging</w:t>
+      </w:r>
+      <w:r>
+        <w:t xml:space="preserve">”, cuyo acrónimo es </w:t>
+      </w:r>
+      <w:r>
+        <w:rPr>
+          <w:b/>
+          <w:bCs/>
+        </w:rPr>
+        <w:t>POS</w:t>
+      </w:r>
+      <w:r>
+        <w:t xml:space="preserve">), también llamado </w:t>
+      </w:r>
+      <w:r>
+        <w:rPr>
+          <w:b/>
+          <w:bCs/>
+        </w:rPr>
+        <w:t xml:space="preserve">clases de palabras, clases morfológicas, </w:t>
+      </w:r>
+      <w:r>
+        <w:t xml:space="preserve">o </w:t>
+      </w:r>
+      <w:r>
+        <w:rPr>
+          <w:b/>
+          <w:bCs/>
+        </w:rPr>
+        <w:t>etiquetas léxicas</w:t>
+      </w:r>
+      <w:r>
+        <w:t>, consiste en toda gran cantidad de información que se proporciona acerca de una palabra y sus vecinas. Estos sets de etiquetas distinguen entre pronombres/determinantes posesivos (mío, tuyo, suyo, nuestro, vuestro, o simplemente determinantes posesivos, como mi, tu, su) y pronombres personales (yo, tú, él, mí, nosotros, vosotros, ellos). Conocer si una palabra es un pronombre posesivo o un pronombre personal, puede decirnos qué clase de palabras puede haber en su proximidad o junto a ellas (habitualmente los pronombres posesivos son seguidos o incluso a veces precedidos por un nombre o sustantivo, y los pronombres personales por verbos). Esto puede llegar a ser útil en un modelo lingüístico para el reconocimiento de discurso.</w:t>
+      </w:r>
+    </w:p>
+    <w:p/>
+    <w:p>
+      <w:pPr>
+        <w:rPr>
+          <w:b/>
+          <w:bCs/>
+        </w:rPr>
+      </w:pPr>
+      <w:r>
+        <w:rPr>
+          <w:b/>
+          <w:bCs/>
+        </w:rPr>
+        <w:t>El problema de la ambigüedad gramatical</w:t>
+      </w:r>
+    </w:p>
+    <w:p/>
+    <w:p>
+      <w:r>
+        <w:t xml:space="preserve">La parte de discurso de una palabra puede decirnos algo sobre cómo se pronuncia la palabra, en especial en idiomas donde la relación pronunciación/ortografía puede presentar ambigüedades, las cuales pueden llegar a depender, en palabras homógrafas, de su categoría gramatical, tal como ocurriría en inglés con por ejemplo, el verbo </w:t>
+      </w:r>
+      <w:r>
+        <w:rPr>
+          <w:i/>
+          <w:iCs/>
+        </w:rPr>
+        <w:t>to record</w:t>
+      </w:r>
+      <w:r>
+        <w:t xml:space="preserve">, grabar, frente al sustantivo </w:t>
+      </w:r>
+      <w:r>
+        <w:rPr>
+          <w:i/>
+          <w:iCs/>
+        </w:rPr>
+        <w:t>the record</w:t>
+      </w:r>
+      <w:r>
+        <w:t xml:space="preserve">, la grabación o el disco: en el primero el acento tónico recae en la segunda sílaba, siendo una palabra aguda, y en el segundo el acento tónico recae en la primera o penúltima sílaba, siendo una palabra llana. Si bien en español la correlación pronunciación/ortografía es bastante exacta, y los posibles cambios en acentuación tónica en palabras homógrafas son resueltos mediante el uso o no del acento gráfico o tilde, puede llegar a haber ambigüedad semántica en la entonación de un mismo enunciado o frase, o en la pronunciación de una misma palabra o dos palabras homógrafas con </w:t>
+      </w:r>
+      <w:r>
+        <w:lastRenderedPageBreak/>
+        <w:t xml:space="preserve">acento tónico o como átona. La parte del discurso de una palabra también puede ayudarnos a discernir los afijos que puede tomar, como se ve en el capítulo 3. </w:t>
+      </w:r>
+    </w:p>
+    <w:p/>
+    <w:p>
+      <w:r>
+        <w:t xml:space="preserve">En castellano, tenemos algunos ejemplos de ambigüedad gramatical, por ejemplo, a la hora de diferenciar “este” determinante demostrativo de “éste” pronombre demostrativo, en especial tras la última reforma de la real academia al respecto del acento gráfico diacrítico sobre esta palabra a la hora de diferenciar pronombre de determinante, que dice que ya no es obligatorio colocar el acento gráfico diacrítico sobre “éste” pronombre demostrativo para diferenciarlo de su contraparte determinante, a menos que haya ambigüedad en una misma frase. Esto puede acarrear numerosos problemas a la hora de analizar sintácticamente una oración o reconocer la categoría de una determinada palabra o sintagma dados. Este problema se hace más patente en tándems pronombre/determinante cuya contraparte pronominal tradicionalmente ha carecido de acento gráfico diacrítico, como es el caso de “nuestro” determinante posesivo de “nuestro” determinante posesivo de “nuestro” pronombre posesivo, y lo mismo para “vuestro” determinante y pronombre, y “suyo” determinante pronombre. O por ejemplo, “rojo” adjetivo de “rojo” sustantivo nombre de color. </w:t>
+      </w:r>
+    </w:p>
+    <w:p/>
+    <w:p>
+      <w:r>
+        <w:t>Así, no es lo mismo “¿Qué coche es el tuyo? Éste rojo de aquí.” que “Este rojo de aquí me encanta, es muy bonito.” En el primer ejemplo de oración, “éste” es el núcleo de un sintagma nominal, por tanto un pronombre, que sustituye a un nombre y sintácticamente tiene valor de tal, y “rojo” es un adjetivo, que adjetiva a dicho pronombre, como podría adjetivar a un nombre: “éste rojo” es un sintagma nominal con el mismo valor que decir “El coche rojo”, en por ejemplo “El coche rojo de aquí”. En tanto que en la segunda oración, en “Este rojo”, “este” es un determinante posesivo, que acompaña y determina a un sustantivo o nombre que actúa como núcleo de un sintagma nominal, siendo “rojo” este nombre o núcleo de dicho sintagma, al ser no un adjetivo sino el nombre de un color, y por lo tanto, nombre o sustantivo. Para diferenciar “rojo” adjetivo de “rojo” sustantivo nos bastaría con tratar de cambiar el género de la palabra. En “¿Qué coche es el tuyo? Éste rojo de aquí” podríamos decir “¿Qué postal es la tuya? Ésta roja de aquí”, pero en “Este rojo de aquí me encanta” no podríamos decir “Esta roja de aquí me encanta”, porque el nombre del color rojo siempre es masculino; y aunque siempre podemos sustantivar el adjetivo “roja” en femenino y usarlo como sustantivo y núcleo de un sintagma, en por ejemplo: “La roja”, referido como apodo a la Selección Española, o también, “Esta roja”, referido semidespectivamente a una mujer de inclinaciones políticas marxistas o comunistas, carecería del mismo valor semántico que “Este rojo” referido a este tipo de tonalidad de color rojo, por ejemplo, claro, o intenso, el cual parece gustar al emisor del lenguaje mucho.</w:t>
+      </w:r>
+    </w:p>
+    <w:p/>
+    <w:p>
+      <w:r>
+        <w:lastRenderedPageBreak/>
+        <w:t>¿Cómo equipar, por tanto, a nuestro algoritmo de detección del discurso como para poder analizar sintácticamente esta oración y ese sintagma nominal dentro de la misma, ya sea en una oración hablada, donde no hay signos diacríticos, o en una oración escrita en el caso de que su emisor decida interpretar la regla de la Real Academia considerando que no existe tal ambigüedad, que le requiera utilizar la tilde diacrítica, o en caso de que debido a un error de acentuación, la omitamos?</w:t>
+      </w:r>
+    </w:p>
+    <w:p/>
+    <w:p>
+      <w:r>
+        <w:t>Del mismo modo, no es lo mismo, por ejemplo, “compra”, forma verbal de tercera persona en presente, que “compra” sustantivo, a pesar de que ambos vocablos son homógrafos y homófonos: se escriben igual y pronuncian igual. Y si bien en la mayoría de casos, podemos distinguir su categoría gramatical en función de las palabras que los acompañan: en el caso de 'compra' sustantivo un artículo, por ejemplo, puede llegar a haber casos de ambigüedad, o casos en que por ejemplo, el sujeto de “compra” verbo sea elíptico. También puede existir ambigüedad entre “compra” tercera persona del presente y “compra” segunda persona del imperativo.</w:t>
+      </w:r>
+    </w:p>
+    <w:p/>
+    <w:p>
+      <w:r>
+        <w:t>Se deduce de estos ejemplos y otros muchos similares, que resulta indispensable hallar un modo de distinguir y etiquetar correctamente la categoría gramatical o “clase” de una palabra, sin importar su ambigüedad ortográfica.</w:t>
+      </w:r>
+    </w:p>
+    <w:p>
+      <w:pPr>
+        <w:pStyle w:val="Ttulo2"/>
+      </w:pPr>
+      <w:r>
+        <w:t>Clases de palabras en un idioma, como castellano, o inglés.</w:t>
+      </w:r>
+    </w:p>
+    <w:p/>
+    <w:p>
+      <w:r>
+        <w:t xml:space="preserve">Podemos distinguir partes de discurso dividiéndolas en dos supercategorías amplias: las de tipo </w:t>
+      </w:r>
+      <w:r>
+        <w:rPr>
+          <w:b/>
+          <w:bCs/>
+        </w:rPr>
+        <w:t>clase cerrada</w:t>
+      </w:r>
+      <w:r>
+        <w:t xml:space="preserve">, y las de tipo </w:t>
+      </w:r>
+      <w:r>
+        <w:rPr>
+          <w:b/>
+          <w:bCs/>
+        </w:rPr>
+        <w:t>clase abierta</w:t>
+      </w:r>
+      <w:r>
+        <w:t xml:space="preserve">. Las de clase cerrada son aquellas a las cuales pertenece un número limitado de palabras, como es el caso de las preposiciones, categoría en la que existe un número fijo de palabras tanto en castellano como en inglés (en castellano, existe por ejemplo reglas temotécnicas para aprender o enseñar el listado de las mismas de memoria); es raro que en castellano o inglés se acuñen preposiciones de nuevo cuño. En contraste, los sustantivos y verbos, por ejemplo, son clases abiertas, porque nuevos sustantivos y verbos son constantemente acuñados y registrados. </w:t>
+      </w:r>
+    </w:p>
+    <w:p>
+      <w:pPr>
+        <w:pStyle w:val="Ttulo2"/>
+      </w:pPr>
+      <w:r>
+        <w:t>Etiquetado de partes del discurso.</w:t>
+      </w:r>
+    </w:p>
+    <w:p/>
+    <w:p>
+      <w:r>
+        <w:t xml:space="preserve">A menudo, son cuatro las clases abiertas principales que aparecen en la mayoría de idiomas del mundo: nombres, verbos, adjetivos y adverbios.   </w:t>
+      </w:r>
+    </w:p>
+    <w:p/>
+    <w:p>
+      <w:r>
+        <w:t xml:space="preserve">La mayoría de algoritmos de etiquetado caen en una de dos clases: los </w:t>
+      </w:r>
+      <w:r>
+        <w:rPr>
+          <w:b/>
+          <w:bCs/>
+        </w:rPr>
+        <w:t>etiquetadores basados en reglas</w:t>
+      </w:r>
+      <w:r>
+        <w:t xml:space="preserve">, y los </w:t>
+      </w:r>
+      <w:r>
+        <w:rPr>
+          <w:b/>
+          <w:bCs/>
+        </w:rPr>
+        <w:t>etiquetadores probabilísticos</w:t>
+      </w:r>
+      <w:r>
+        <w:t xml:space="preserve"> o </w:t>
+      </w:r>
+      <w:r>
+        <w:rPr>
+          <w:b/>
+          <w:bCs/>
+        </w:rPr>
+        <w:t>etiquetadores estocásticos</w:t>
+      </w:r>
+      <w:r>
+        <w:t xml:space="preserve">. Los primeros, por lo general, implican una enorme base de datos de reglas de desambiguación manualmente escritas que </w:t>
+      </w:r>
+      <w:r>
+        <w:lastRenderedPageBreak/>
+        <w:t xml:space="preserve">especifican, por ejemplo, que una palabra ambigua sea un sustantivo antes que un verbo si sigue a un determinante. El </w:t>
+      </w:r>
+      <w:r>
+        <w:rPr>
+          <w:b/>
+          <w:bCs/>
+        </w:rPr>
+        <w:t>etiquetador gramatical EngCG ENGTWOL</w:t>
+      </w:r>
+      <w:r>
+        <w:t>,</w:t>
+      </w:r>
+      <w:r>
+        <w:rPr>
+          <w:b/>
+          <w:bCs/>
+        </w:rPr>
+        <w:t xml:space="preserve"> </w:t>
+      </w:r>
+      <w:r>
+        <w:t xml:space="preserve">basado en la arquitectura de Constricción Gramatical de Karlsson y otros (1995), es un ejemplo de </w:t>
+      </w:r>
+      <w:r>
+        <w:rPr>
+          <w:b/>
+          <w:bCs/>
+        </w:rPr>
+        <w:t>etiquetador basado en reglas</w:t>
+      </w:r>
+      <w:r>
+        <w:t>;</w:t>
+      </w:r>
+    </w:p>
+    <w:p/>
+    <w:p>
+      <w:r>
+        <w:t xml:space="preserve">Por contra, los </w:t>
+      </w:r>
+      <w:r>
+        <w:rPr>
+          <w:b/>
+          <w:bCs/>
+        </w:rPr>
+        <w:t>etiquetadores estocásticos</w:t>
+      </w:r>
+      <w:r>
+        <w:t xml:space="preserve"> resuelven las ambigüedades en el etiquetado utilizando corpus de entrenamiento para computar la probabilidad de una palabra dada que posea una etiqueta dada, en un contexto determinado. El modelo de Markov, o </w:t>
+      </w:r>
+      <w:r>
+        <w:rPr>
+          <w:b/>
+          <w:bCs/>
+        </w:rPr>
+        <w:t>etiquetador de “Modelo Markov de Ocultación” (HMM)</w:t>
+      </w:r>
+      <w:r>
+        <w:t xml:space="preserve">, o </w:t>
+      </w:r>
+      <w:r>
+        <w:rPr>
+          <w:b/>
+          <w:bCs/>
+        </w:rPr>
+        <w:t>etiquetador MMO</w:t>
+      </w:r>
+      <w:r>
+        <w:t xml:space="preserve"> por su acrónimo en castellano</w:t>
+      </w:r>
+      <w:r>
+        <w:rPr>
+          <w:b/>
+          <w:bCs/>
+        </w:rPr>
+        <w:t xml:space="preserve"> (</w:t>
+      </w:r>
+      <w:r>
+        <w:t>en inglés</w:t>
+      </w:r>
+      <w:r>
+        <w:rPr>
+          <w:b/>
+          <w:bCs/>
+        </w:rPr>
+        <w:t xml:space="preserve"> </w:t>
+      </w:r>
+      <w:r>
         <w:t>“</w:t>
       </w:r>
-      <w:proofErr w:type="spellStart"/>
-      <w:r>
-        <w:t>Cliticization</w:t>
-      </w:r>
-      <w:proofErr w:type="spellEnd"/>
-      <w:r>
-        <w:t>”</w:t>
+      <w:r>
+        <w:rPr>
+          <w:b/>
+          <w:bCs/>
+        </w:rPr>
+        <w:t>HMM tagger</w:t>
+      </w:r>
+      <w:r>
+        <w:t>”) es un ejemplo de este último.</w:t>
       </w:r>
     </w:p>
     <w:p/>
     <w:p>
       <w:r>
-        <w:t>Un “</w:t>
-      </w:r>
-      <w:proofErr w:type="spellStart"/>
-      <w:r>
-        <w:t>clitic</w:t>
-      </w:r>
-      <w:proofErr w:type="spellEnd"/>
-      <w:r>
-        <w:t xml:space="preserve">” </w:t>
-      </w:r>
-      <w:r>
-        <w:t>es una unidad cuyo estado se encuentra entre el de un afijo y una palabra</w:t>
-      </w:r>
-      <w:r>
-        <w:t xml:space="preserve">. Tienden a ser cortos y no tener acentos. </w:t>
-      </w:r>
-    </w:p>
-    <w:p>
-      <w:r>
-        <w:t xml:space="preserve">Su comportamiento sintáctico al de las palabras, normalmente actúan como pronombres, artículos, conjunciones o verbos. </w:t>
-      </w:r>
-    </w:p>
-    <w:p>
-      <w:r>
-        <w:t>Para el inglés están los “</w:t>
-      </w:r>
-      <w:proofErr w:type="spellStart"/>
-      <w:r>
-        <w:t>clitics</w:t>
-      </w:r>
-      <w:proofErr w:type="spellEnd"/>
-      <w:r>
-        <w:t xml:space="preserve">” como los siguientes: </w:t>
-      </w:r>
-    </w:p>
-    <w:p>
-      <w:r>
-        <w:t xml:space="preserve">Del verbo “am”, el </w:t>
-      </w:r>
-      <w:proofErr w:type="spellStart"/>
-      <w:r>
-        <w:t>clitic</w:t>
-      </w:r>
-      <w:proofErr w:type="spellEnd"/>
-      <w:r>
-        <w:t xml:space="preserve"> sería “’m”, de “</w:t>
-      </w:r>
-      <w:proofErr w:type="spellStart"/>
-      <w:r>
-        <w:t>is</w:t>
-      </w:r>
-      <w:proofErr w:type="spellEnd"/>
-      <w:r>
-        <w:t>” está “’s”, etc.</w:t>
-      </w:r>
-    </w:p>
-    <w:p>
-      <w:r>
-        <w:t xml:space="preserve">Es importante comentar que en el inglés los </w:t>
-      </w:r>
-      <w:proofErr w:type="spellStart"/>
-      <w:r>
-        <w:t>clitics</w:t>
-      </w:r>
-      <w:proofErr w:type="spellEnd"/>
-      <w:r>
-        <w:t xml:space="preserve"> pueden ser ambiguos, como en el ejemplo de “</w:t>
-      </w:r>
-      <w:proofErr w:type="spellStart"/>
-      <w:r>
-        <w:t>she’s</w:t>
-      </w:r>
-      <w:proofErr w:type="spellEnd"/>
-      <w:r>
-        <w:t>”, que puede significar “</w:t>
-      </w:r>
-      <w:proofErr w:type="spellStart"/>
-      <w:r>
-        <w:t>she</w:t>
-      </w:r>
-      <w:proofErr w:type="spellEnd"/>
-      <w:r>
+        <w:t xml:space="preserve">Por último, existen etiquetadores que comparten características de ambos; tal es el caso del </w:t>
+      </w:r>
+      <w:r>
+        <w:rPr>
+          <w:b/>
+          <w:bCs/>
+        </w:rPr>
+        <w:t>etiquetador Brill</w:t>
+      </w:r>
+      <w:r>
+        <w:t xml:space="preserve"> (1995), o </w:t>
+      </w:r>
+      <w:r>
+        <w:rPr>
+          <w:b/>
+          <w:bCs/>
+        </w:rPr>
+        <w:t xml:space="preserve">etiquetador basado en transformaciones </w:t>
+      </w:r>
+      <w:r>
+        <w:t>(en inglés “</w:t>
+      </w:r>
+      <w:r>
+        <w:rPr>
+          <w:b/>
+          <w:bCs/>
+        </w:rPr>
+        <w:t>Transformation-Based Tagger</w:t>
+      </w:r>
+      <w:r>
+        <w:t xml:space="preserve">”). Se basa en reglas, por un lado, para determinar cuándo un tipo de palabra ambigua debería tener una etiqueta dada, y a semejanza de los etiquetadores estocásticos, posee un componente de </w:t>
+      </w:r>
+      <w:r>
+        <w:rPr>
+          <w:b/>
+          <w:bCs/>
+        </w:rPr>
+        <w:t>aprendizaje computacional</w:t>
+      </w:r>
+      <w:r>
+        <w:t xml:space="preserve"> o </w:t>
+      </w:r>
+      <w:r>
+        <w:rPr>
+          <w:b/>
+          <w:bCs/>
+        </w:rPr>
+        <w:t>de máquina</w:t>
+      </w:r>
+      <w:r>
+        <w:t xml:space="preserve"> (</w:t>
+      </w:r>
+      <w:r>
+        <w:rPr>
+          <w:b/>
+          <w:bCs/>
+        </w:rPr>
+        <w:t>machine-learning</w:t>
+      </w:r>
+      <w:r>
+        <w:t xml:space="preserve">): las reglas son inducidas de forma automática a partir de un corpus de entrenamiento previamente etiquetado. </w:t>
+      </w:r>
+    </w:p>
+    <w:p>
+      <w:pPr>
+        <w:pStyle w:val="Ttulo2"/>
+      </w:pPr>
+      <w:r>
+        <w:t>Etiquetadores de Partes de Discurso Basados en Reglas</w:t>
+      </w:r>
+    </w:p>
+    <w:p/>
+    <w:p>
+      <w:r>
+        <w:t>Los primeros etiquetadores para la asignación automática de etiquetas a partes de discurso estaban basados en una arquitectura de dos fases (Harris, 1962; Klein and Simmons, 1963; Greene and Rubin, 1971).</w:t>
+      </w:r>
+    </w:p>
+    <w:p/>
+    <w:p>
+      <w:r>
+        <w:t>La primera fase usaba un diccionario para asignar a cada palabra una lista de potenciales partes de discurso. La segunda fase utilizaba listas largas de reglas de desambiguación manualmente escritas, para extraer, de tal lista, una única parte de discurso para cada palabra.</w:t>
+      </w:r>
+    </w:p>
+    <w:p/>
+    <w:p>
+      <w:r>
+        <w:t xml:space="preserve">Los modernos enfoques basados en reglas para el etiquetado de partes de discurso poseen una arquitectura similar, sólo que sus diccionarios y conjuntos de reglas son vastamente superiores en tamaño a los utilizados en los 60. Uno de los enfoques basados en reglas más paradigmáticos es el enfoque de Constricción Gramatical (Karlsson y otros, 1995). Un buen ejemplo de este sistema es el etiquetador </w:t>
+      </w:r>
+      <w:r>
+        <w:rPr>
+          <w:b/>
+          <w:bCs/>
+        </w:rPr>
+        <w:t xml:space="preserve">EngCG </w:t>
+      </w:r>
+      <w:r>
+        <w:t>(Voutilainen, 1995, 1999).</w:t>
+      </w:r>
+    </w:p>
+    <w:p/>
+    <w:p>
+      <w:pPr>
+        <w:keepNext/>
+      </w:pPr>
+      <w:r>
+        <w:lastRenderedPageBreak/>
+        <w:t xml:space="preserve">El lexicón del </w:t>
+      </w:r>
+      <w:r>
+        <w:rPr>
+          <w:b/>
+          <w:bCs/>
+        </w:rPr>
+        <w:t>EngCG ENGTWOL</w:t>
+      </w:r>
+      <w:r>
+        <w:t xml:space="preserve"> se basa en la morfología de dos niveles descrita en el capítulo 3, y posee alrededor de 56000 entradas para raíces léxicas, o lexemas, del idioma inglés (Heikkilä, 1995), que contabiliza una palabra con múltiples valores gramaticales, o partes de discurso, como por ejemplo, los valores nominal y verbal de “compra” en castellano, o de “hit” (golpe o éxito [nominal] y golpear [verbal]) en inglés, como entradas separadas, sin contabilizar las formas con inflexiones o terminaciones adicionales y sus muchas formas derivadas. Cada palabra es anotada con una serie de características morfológicas y sintácticas. Listamos a continuación un ejemplo de entradas léxicas en el léxico ENGTWOL (Voutilainen, 1995, Heikkilä, 1995):</w:t>
+      </w:r>
+      <w:r>
+        <w:rPr>
+          <w:noProof/>
+        </w:rPr>
         <w:t xml:space="preserve"> </w:t>
       </w:r>
-      <w:proofErr w:type="spellStart"/>
-      <w:r>
-        <w:t>is</w:t>
-      </w:r>
-      <w:proofErr w:type="spellEnd"/>
-      <w:r>
-        <w:t>” o “</w:t>
-      </w:r>
-      <w:proofErr w:type="spellStart"/>
-      <w:r>
-        <w:t>she</w:t>
-      </w:r>
-      <w:proofErr w:type="spellEnd"/>
-      <w:r>
-        <w:t xml:space="preserve"> has”. </w:t>
-      </w:r>
-    </w:p>
-    <w:p>
-      <w:pPr>
-        <w:pStyle w:val="Ttulo3"/>
-      </w:pPr>
-      <w:r>
-        <w:t xml:space="preserve">Morfología no </w:t>
-      </w:r>
-      <w:proofErr w:type="spellStart"/>
-      <w:r>
-        <w:t>concatenativa</w:t>
-      </w:r>
-      <w:proofErr w:type="spellEnd"/>
+      <w:r>
+        <w:rPr>
+          <w:noProof/>
+        </w:rPr>
+        <w:drawing>
+          <wp:inline distT="0" distB="0" distL="0" distR="0" wp14:anchorId="532959C0" wp14:editId="7464EB98">
+            <wp:extent cx="6119495" cy="2313940"/>
+            <wp:effectExtent l="0" t="0" r="0" b="0"/>
+            <wp:docPr id="59" name="Imagen 59"/>
+            <wp:cNvGraphicFramePr>
+              <a:graphicFrameLocks xmlns:a="http://schemas.openxmlformats.org/drawingml/2006/main" noChangeAspect="1"/>
+            </wp:cNvGraphicFramePr>
+            <a:graphic xmlns:a="http://schemas.openxmlformats.org/drawingml/2006/main">
+              <a:graphicData uri="http://schemas.openxmlformats.org/drawingml/2006/picture">
+                <pic:pic xmlns:pic="http://schemas.openxmlformats.org/drawingml/2006/picture">
+                  <pic:nvPicPr>
+                    <pic:cNvPr id="0" name="Picture 6"/>
+                    <pic:cNvPicPr>
+                      <a:picLocks noChangeAspect="1" noChangeArrowheads="1"/>
+                    </pic:cNvPicPr>
+                  </pic:nvPicPr>
+                  <pic:blipFill>
+                    <a:blip r:embed="rId54" cstate="print">
+                      <a:extLst>
+                        <a:ext uri="{28A0092B-C50C-407E-A947-70E740481C1C}">
+                          <a14:useLocalDpi xmlns:a14="http://schemas.microsoft.com/office/drawing/2010/main" val="0"/>
+                        </a:ext>
+                      </a:extLst>
+                    </a:blip>
+                    <a:srcRect/>
+                    <a:stretch>
+                      <a:fillRect/>
+                    </a:stretch>
+                  </pic:blipFill>
+                  <pic:spPr bwMode="auto">
+                    <a:xfrm>
+                      <a:off x="0" y="0"/>
+                      <a:ext cx="6119495" cy="2313940"/>
+                    </a:xfrm>
+                    <a:prstGeom prst="rect">
+                      <a:avLst/>
+                    </a:prstGeom>
+                    <a:solidFill>
+                      <a:srgbClr val="FFFFFF"/>
+                    </a:solidFill>
+                    <a:ln>
+                      <a:noFill/>
+                    </a:ln>
+                  </pic:spPr>
+                </pic:pic>
+              </a:graphicData>
+            </a:graphic>
+          </wp:inline>
+        </w:drawing>
+      </w:r>
+    </w:p>
+    <w:p>
+      <w:pPr>
+        <w:pStyle w:val="Descripcin"/>
+        <w:jc w:val="center"/>
+      </w:pPr>
+      <w:r>
+        <w:t xml:space="preserve">Ilustración </w:t>
+      </w:r>
+      <w:r>
+        <w:fldChar w:fldCharType="begin"/>
+      </w:r>
+      <w:r>
+        <w:instrText xml:space="preserve"> SEQ Ilustración \* ARABIC </w:instrText>
+      </w:r>
+      <w:r>
+        <w:fldChar w:fldCharType="separate"/>
+      </w:r>
+      <w:r>
+        <w:rPr>
+          <w:noProof/>
+        </w:rPr>
+        <w:t>36</w:t>
+      </w:r>
+      <w:r>
+        <w:fldChar w:fldCharType="end"/>
+      </w:r>
+      <w:r>
+        <w:t>: Ejemplo con palabras en inglés de su POS y de su POS características.</w:t>
+      </w:r>
+    </w:p>
+    <w:p>
+      <w:r>
+        <w:t xml:space="preserve">La mayoría de características vistas en dicho ejemplo se explican por sí solas: SG para singular, SG3 para tercera persona del singular, -SG3 para todo aquello que no sea tercera persona del singular; NOMINATIVE, en castellano NOMINATIVO, para indicar en inglés el no uso del genitivo, y PCP2 para participio pasado. PRE, CENTRAL y POST indican el lugar de colocación de los determinantes o predeterminantes como </w:t>
+      </w:r>
+      <w:r>
+        <w:rPr>
+          <w:i/>
+          <w:iCs/>
+        </w:rPr>
+        <w:t xml:space="preserve">all </w:t>
+      </w:r>
+      <w:r>
+        <w:t xml:space="preserve">en inglés, equivalente a </w:t>
+      </w:r>
+      <w:r>
+        <w:rPr>
+          <w:i/>
+          <w:iCs/>
+        </w:rPr>
+        <w:t xml:space="preserve">todo/a </w:t>
+      </w:r>
+      <w:r>
+        <w:t xml:space="preserve">o </w:t>
+      </w:r>
+      <w:r>
+        <w:rPr>
+          <w:i/>
+          <w:iCs/>
+        </w:rPr>
+        <w:t>todos/as</w:t>
+      </w:r>
+      <w:r>
+        <w:t xml:space="preserve">, y que suelen anteceder al artículo </w:t>
+      </w:r>
+      <w:r>
+        <w:rPr>
+          <w:i/>
+          <w:iCs/>
+        </w:rPr>
+        <w:t>the</w:t>
+      </w:r>
+      <w:r>
+        <w:t xml:space="preserve"> en inglés, </w:t>
+      </w:r>
+      <w:r>
+        <w:rPr>
+          <w:i/>
+          <w:iCs/>
+        </w:rPr>
+        <w:t xml:space="preserve">el/la/los/las/lo </w:t>
+      </w:r>
+      <w:r>
+        <w:t xml:space="preserve">en castellano; NOINDEFDETERMINER indica que palabras como </w:t>
+      </w:r>
+      <w:r>
+        <w:rPr>
+          <w:i/>
+          <w:iCs/>
+        </w:rPr>
+        <w:t xml:space="preserve">furniture </w:t>
+      </w:r>
+      <w:r>
+        <w:t xml:space="preserve">(mueble) no aparecen con el determinante indefinido </w:t>
+      </w:r>
+      <w:r>
+        <w:rPr>
+          <w:i/>
+          <w:iCs/>
+        </w:rPr>
+        <w:t xml:space="preserve">a </w:t>
+      </w:r>
+      <w:r>
+        <w:t>(un/una); SV, SVO, SVOO especifica el patrón de uso de complementos para el verbo; etc.</w:t>
+      </w:r>
+    </w:p>
+    <w:p>
+      <w:pPr>
+        <w:pStyle w:val="Ttulo2"/>
+      </w:pPr>
+      <w:r>
+        <w:t>Etiquetado de Método Markov de Ocultación de partes de discurso (HMM).</w:t>
+      </w:r>
     </w:p>
     <w:p/>
     <w:p>
+      <w:r>
+        <w:t xml:space="preserve">Los </w:t>
+      </w:r>
+      <w:r>
+        <w:rPr>
+          <w:b/>
+          <w:bCs/>
+        </w:rPr>
+        <w:t>etiquetadores de tipo HMM</w:t>
+      </w:r>
+      <w:r>
+        <w:t xml:space="preserve"> o </w:t>
+      </w:r>
+      <w:r>
+        <w:rPr>
+          <w:b/>
+          <w:bCs/>
+        </w:rPr>
+        <w:t>etiquetadores de Método Markov de Ocultación</w:t>
+      </w:r>
+      <w:r>
+        <w:t xml:space="preserve"> llevan a cabo tareas de selección de aquellas secuencias de etiquetas con mayor probabilidad, una vez derivadas las ecuaciones con las cuales computarán esta probabilidad, y una vez les es mostrado cómo computar las probabilidades de un componente dado.</w:t>
+      </w:r>
+    </w:p>
+    <w:p>
+      <w:r>
+        <w:t xml:space="preserve">Este proceso se lleva a cabo del siguiente modo: computamos la secuencia de etiquetas más probable tn/1= argmax * ( ( likelihood { P(wn/1|tn/1) ) * ( prior { P(tn/1) ) ). </w:t>
+      </w:r>
+    </w:p>
+    <w:p>
+      <w:r>
+        <w:lastRenderedPageBreak/>
+        <w:t>Puesto que dicha ecuación sigue siendo difícil de conmputar directamente, los etiquetadores HMM establecen, pues, dos asunciones simplificadoras. La primera es que la probabilidad de aparición de una palabra depende sólo de sus propias etiquetas de parte de discurso; es decir, es independiente de las otras palabras circundantes y de las otras etiquetas circundantes:</w:t>
+      </w:r>
+    </w:p>
+    <w:p>
+      <w:pPr>
+        <w:keepNext/>
+        <w:jc w:val="center"/>
+      </w:pPr>
+      <w:r>
+        <w:rPr>
+          <w:noProof/>
+        </w:rPr>
+        <w:drawing>
+          <wp:inline distT="0" distB="0" distL="0" distR="0" wp14:anchorId="275B75F4" wp14:editId="7AC8DF30">
+            <wp:extent cx="3561080" cy="1178560"/>
+            <wp:effectExtent l="0" t="0" r="1270" b="2540"/>
+            <wp:docPr id="60" name="Imagen 60"/>
+            <wp:cNvGraphicFramePr>
+              <a:graphicFrameLocks xmlns:a="http://schemas.openxmlformats.org/drawingml/2006/main" noChangeAspect="1"/>
+            </wp:cNvGraphicFramePr>
+            <a:graphic xmlns:a="http://schemas.openxmlformats.org/drawingml/2006/main">
+              <a:graphicData uri="http://schemas.openxmlformats.org/drawingml/2006/picture">
+                <pic:pic xmlns:pic="http://schemas.openxmlformats.org/drawingml/2006/picture">
+                  <pic:nvPicPr>
+                    <pic:cNvPr id="0" name="Picture 7"/>
+                    <pic:cNvPicPr>
+                      <a:picLocks noChangeAspect="1" noChangeArrowheads="1"/>
+                    </pic:cNvPicPr>
+                  </pic:nvPicPr>
+                  <pic:blipFill>
+                    <a:blip r:embed="rId55" cstate="print">
+                      <a:extLst>
+                        <a:ext uri="{28A0092B-C50C-407E-A947-70E740481C1C}">
+                          <a14:useLocalDpi xmlns:a14="http://schemas.microsoft.com/office/drawing/2010/main" val="0"/>
+                        </a:ext>
+                      </a:extLst>
+                    </a:blip>
+                    <a:srcRect/>
+                    <a:stretch>
+                      <a:fillRect/>
+                    </a:stretch>
+                  </pic:blipFill>
+                  <pic:spPr bwMode="auto">
+                    <a:xfrm>
+                      <a:off x="0" y="0"/>
+                      <a:ext cx="3561080" cy="1178560"/>
+                    </a:xfrm>
+                    <a:prstGeom prst="rect">
+                      <a:avLst/>
+                    </a:prstGeom>
+                    <a:solidFill>
+                      <a:srgbClr val="FFFFFF"/>
+                    </a:solidFill>
+                    <a:ln>
+                      <a:noFill/>
+                    </a:ln>
+                  </pic:spPr>
+                </pic:pic>
+              </a:graphicData>
+            </a:graphic>
+          </wp:inline>
+        </w:drawing>
+      </w:r>
+    </w:p>
+    <w:p>
+      <w:pPr>
+        <w:pStyle w:val="Descripcin"/>
+        <w:jc w:val="center"/>
+      </w:pPr>
+      <w:r>
+        <w:t xml:space="preserve">Ilustración </w:t>
+      </w:r>
+      <w:r>
+        <w:fldChar w:fldCharType="begin"/>
+      </w:r>
+      <w:r>
+        <w:instrText xml:space="preserve"> SEQ Ilustración \* ARABIC </w:instrText>
+      </w:r>
+      <w:r>
+        <w:fldChar w:fldCharType="separate"/>
+      </w:r>
+      <w:r>
+        <w:rPr>
+          <w:noProof/>
+        </w:rPr>
+        <w:t>37</w:t>
+      </w:r>
+      <w:r>
+        <w:fldChar w:fldCharType="end"/>
+      </w:r>
+      <w:r>
+        <w:t>: Ejemplo de probabilidades de aparición</w:t>
+      </w:r>
+    </w:p>
+    <w:p>
+      <w:r>
+        <w:t>La segunda asunción es que la probabilidad de aparición de una etiqueta depende únicamente de la etiqueta previa, antes que de la entera secuencia de etiquetas. Es la asunción bígrama que aparece en el Capítulo 4:</w:t>
+      </w:r>
+    </w:p>
+    <w:p>
+      <w:pPr>
+        <w:keepNext/>
+        <w:jc w:val="center"/>
+      </w:pPr>
+      <w:r>
+        <w:rPr>
+          <w:noProof/>
+        </w:rPr>
+        <w:drawing>
+          <wp:inline distT="0" distB="0" distL="0" distR="0" wp14:anchorId="7323CAB0" wp14:editId="3F23A871">
+            <wp:extent cx="3126105" cy="1050925"/>
+            <wp:effectExtent l="0" t="0" r="0" b="0"/>
+            <wp:docPr id="61" name="Imagen 61"/>
+            <wp:cNvGraphicFramePr>
+              <a:graphicFrameLocks xmlns:a="http://schemas.openxmlformats.org/drawingml/2006/main" noChangeAspect="1"/>
+            </wp:cNvGraphicFramePr>
+            <a:graphic xmlns:a="http://schemas.openxmlformats.org/drawingml/2006/main">
+              <a:graphicData uri="http://schemas.openxmlformats.org/drawingml/2006/picture">
+                <pic:pic xmlns:pic="http://schemas.openxmlformats.org/drawingml/2006/picture">
+                  <pic:nvPicPr>
+                    <pic:cNvPr id="0" name="Picture 8"/>
+                    <pic:cNvPicPr>
+                      <a:picLocks noChangeAspect="1" noChangeArrowheads="1"/>
+                    </pic:cNvPicPr>
+                  </pic:nvPicPr>
+                  <pic:blipFill>
+                    <a:blip r:embed="rId56" cstate="print">
+                      <a:extLst>
+                        <a:ext uri="{28A0092B-C50C-407E-A947-70E740481C1C}">
+                          <a14:useLocalDpi xmlns:a14="http://schemas.microsoft.com/office/drawing/2010/main" val="0"/>
+                        </a:ext>
+                      </a:extLst>
+                    </a:blip>
+                    <a:srcRect/>
+                    <a:stretch>
+                      <a:fillRect/>
+                    </a:stretch>
+                  </pic:blipFill>
+                  <pic:spPr bwMode="auto">
+                    <a:xfrm>
+                      <a:off x="0" y="0"/>
+                      <a:ext cx="3126105" cy="1050925"/>
+                    </a:xfrm>
+                    <a:prstGeom prst="rect">
+                      <a:avLst/>
+                    </a:prstGeom>
+                    <a:solidFill>
+                      <a:srgbClr val="FFFFFF"/>
+                    </a:solidFill>
+                    <a:ln>
+                      <a:noFill/>
+                    </a:ln>
+                  </pic:spPr>
+                </pic:pic>
+              </a:graphicData>
+            </a:graphic>
+          </wp:inline>
+        </w:drawing>
+      </w:r>
+    </w:p>
+    <w:p>
+      <w:pPr>
+        <w:pStyle w:val="Descripcin"/>
+        <w:jc w:val="center"/>
+      </w:pPr>
+      <w:r>
+        <w:t xml:space="preserve">Ilustración </w:t>
+      </w:r>
+      <w:r>
+        <w:fldChar w:fldCharType="begin"/>
+      </w:r>
+      <w:r>
+        <w:instrText xml:space="preserve"> SEQ Ilustración \* ARABIC </w:instrText>
+      </w:r>
+      <w:r>
+        <w:fldChar w:fldCharType="separate"/>
+      </w:r>
+      <w:r>
+        <w:rPr>
+          <w:noProof/>
+        </w:rPr>
+        <w:t>38</w:t>
+      </w:r>
+      <w:r>
+        <w:fldChar w:fldCharType="end"/>
+      </w:r>
+      <w:r>
+        <w:t>: Probabilidad de aparición dependiendo de la etiqueta previa.</w:t>
+      </w:r>
+    </w:p>
+    <w:p>
+      <w:r>
+        <w:t>Para el etiquetado de tipo Método Markov de Ocultación, la estimación más probable para una palabra con varias posibilidades de etiquetación gramatical que plantean ambigüedad, puede derivarse de los recuentos del corpus. Tomemos como ejemplo la frase en inglés: “Secretariat is expected to race tomorrow” (Se espera que el Secretariado corra mañana).</w:t>
+      </w:r>
+    </w:p>
+    <w:p/>
+    <w:p>
+      <w:r>
+        <w:t xml:space="preserve">Si tenemos que en la etiqueta 87 del conjunto de etiquetas de Brown la etiqueta TO sólo se utiliza como marca de infinitivo </w:t>
+      </w:r>
+      <w:r>
+        <w:rPr>
+          <w:i/>
+          <w:iCs/>
+        </w:rPr>
+        <w:t>to</w:t>
+      </w:r>
+      <w:r>
+        <w:t xml:space="preserve">, podemos esperar que sólo un número muy pequeño de sustantivos sucederán a esta marca. El corpus Brown nos daría las siguientes probabilidades, mostrando que es 500 veces más probable que un verbo suceda a TO a que lo haga un sustantivo: P(NN|TO) = 0,00047 frente a P(VB|TO)=0,83. En cuanto a la probabilidad de la secuencia de etiquetas para la siguiente palabra, </w:t>
+      </w:r>
+      <w:r>
+        <w:rPr>
+          <w:i/>
+          <w:iCs/>
+        </w:rPr>
+        <w:t>tomorrow</w:t>
+      </w:r>
+      <w:r>
+        <w:t xml:space="preserve">, mañana, de tipo NR, es P(NR|VB)=0,0027, y P(NR|NN)=0,0012. Si multiplicamos la probabilidad léxica por las probabilidades en la secuencia de etiquetas, veremos que la probabilidad de la secuencia con la etiqueta VB es mayor y que el etiquetador HMM etiquetará correctamente </w:t>
+      </w:r>
+      <w:r>
+        <w:rPr>
+          <w:i/>
+          <w:iCs/>
+        </w:rPr>
+        <w:t xml:space="preserve">race </w:t>
+      </w:r>
+      <w:r>
+        <w:t xml:space="preserve">como VB (“correr” ó “llevar a cabo una carrera” en castellano), a pesar del hecho de que sea el sentido menos común de </w:t>
+      </w:r>
+      <w:r>
+        <w:rPr>
+          <w:i/>
+          <w:iCs/>
+        </w:rPr>
+        <w:t>race</w:t>
+      </w:r>
+      <w:r>
+        <w:t>.</w:t>
+      </w:r>
+    </w:p>
+    <w:p/>
+    <w:p>
+      <w:r>
+        <w:lastRenderedPageBreak/>
+        <w:t xml:space="preserve">Si tomamos como ejemplo la palabra </w:t>
+      </w:r>
+      <w:r>
+        <w:rPr>
+          <w:i/>
+          <w:iCs/>
+        </w:rPr>
+        <w:t>race</w:t>
+      </w:r>
+      <w:r>
+        <w:t xml:space="preserve">, que puede significar carrera ó correr, en inglés, tenemos que la probabilidad, según el corpus Brown, de que </w:t>
+      </w:r>
+      <w:r>
+        <w:rPr>
+          <w:i/>
+          <w:iCs/>
+        </w:rPr>
+        <w:t xml:space="preserve">race </w:t>
+      </w:r>
+      <w:r>
+        <w:t>sea sustantivo o verbo es respectivamente de P(race|NN)=0,00057 y P(race|VB)=0,00012.</w:t>
+      </w:r>
+    </w:p>
+    <w:p>
+      <w:pPr>
+        <w:pStyle w:val="Ttulo2"/>
+      </w:pPr>
+      <w:r>
+        <w:t>Etiquetado Basado en Transformaciones</w:t>
+      </w:r>
+    </w:p>
+    <w:p/>
+    <w:p>
+      <w:r>
+        <w:t xml:space="preserve">A menudo llamados </w:t>
+      </w:r>
+      <w:r>
+        <w:rPr>
+          <w:b/>
+          <w:bCs/>
+        </w:rPr>
+        <w:t>etiquetadores Brill</w:t>
+      </w:r>
+      <w:r>
+        <w:t xml:space="preserve">, los </w:t>
+      </w:r>
+      <w:r>
+        <w:rPr>
+          <w:b/>
+          <w:bCs/>
+        </w:rPr>
+        <w:t xml:space="preserve">etiquetadores basados en transformaciones </w:t>
+      </w:r>
+      <w:r>
+        <w:t xml:space="preserve">son una instancia del </w:t>
+      </w:r>
+      <w:r>
+        <w:rPr>
+          <w:b/>
+          <w:bCs/>
+        </w:rPr>
+        <w:t>aprendizaje basado en transformaciones</w:t>
+      </w:r>
+      <w:r>
+        <w:t xml:space="preserve"> (cuyo acrónimo es EBT en castellano, y TBL en inglés), como enfoque al apredizaje computacional o de máquina (machine-learning) (Brill, 1995). Toma inspiración o elementos de los dos sistemas anteriormente vistos: etiquetadores basados en reglas, y etiquetadores estocásticos. Se basa por una parte, a semejanza del primero, en reglas que especifican qué etiquetas deberían ser asignadas a qué palabras, y por otro, y a semejanza de los estocásticos, en una técnica de machine-learning, o aprendizaje computacional, en la que las reglas se inducen automáticamente a partir de los datos. Es una técnica de aprendizaje supervisada, que asume un corpus de entrenamiento pre-etiquetado.</w:t>
+      </w:r>
+    </w:p>
+    <w:p/>
+    <w:p>
+      <w:r>
+        <w:t xml:space="preserve">Por ejemplo, si en el corpus Brown es más probable que </w:t>
+      </w:r>
+      <w:r>
+        <w:rPr>
+          <w:i/>
+          <w:iCs/>
+        </w:rPr>
+        <w:t>race</w:t>
+      </w:r>
+      <w:r>
+        <w:t xml:space="preserve">, carrera, sea un sustantivo que un verbo, por una relación de P(NN|race) = 0,98 frente a P(VB|race) = 0,02, ello comportaría que ambos casos de </w:t>
+      </w:r>
+      <w:r>
+        <w:rPr>
+          <w:i/>
+          <w:iCs/>
+        </w:rPr>
+        <w:t xml:space="preserve">race </w:t>
+      </w:r>
+      <w:r>
+        <w:t xml:space="preserve">fueran codificados como NN, en uno de los casos, incorrectamente. Por ello, tras seleccionar qué etiqueta es la más probable, el etiquetador Brill aplica sus reglas de transformación. Pero a su vez, el etiquetador Brill ha aprendido una regla aplicable a un caso concreto de etiquetado erróneo de </w:t>
+      </w:r>
+      <w:r>
+        <w:rPr>
+          <w:i/>
+          <w:iCs/>
+        </w:rPr>
+        <w:t>race</w:t>
+      </w:r>
+      <w:r>
+        <w:t>:</w:t>
+      </w:r>
+    </w:p>
+    <w:p/>
+    <w:p>
+      <w:pPr>
+        <w:rPr>
+          <w:i/>
+          <w:iCs/>
+        </w:rPr>
+      </w:pPr>
+      <w:r>
+        <w:t xml:space="preserve">Cambia NN a VB cuando la etiqueta previa sea </w:t>
+      </w:r>
+      <w:r>
+        <w:rPr>
+          <w:i/>
+          <w:iCs/>
+        </w:rPr>
+        <w:t>TO</w:t>
+      </w:r>
+    </w:p>
+    <w:p/>
+    <w:p>
+      <w:r>
+        <w:t>“to” es así interpretado como indicador de infinitivo o preposición que por lo general precede a los infinitivos verbales en inglés al ir seguida de un verbo.</w:t>
+      </w:r>
+    </w:p>
+    <w:p/>
+    <w:p>
+      <w:r>
+        <w:t xml:space="preserve">Así, el etiquetador Brill etiquetará primero toda palabra con su respectiva etiqueta más probable, luego examinará cada posible transformación y luego seleccionará la que suponga un más eficaz etiquetado. Finalmente, modificará los datos de acuerdo a esta regla. El algoritmo TBL repetirá estas dos últimas fases hasta que halle un criterio de parada, como un caso de mejora insuficiente sobre los pasos previos. La salida del algoritmo TBL es una lista de comandos de transformación; éstas constituyen un “procedimiento de etiquetado” que puede ser aplicado a un nuevo corpus. El conjunto de posibles transformaciones podría ser infinito, ya que podemos imaginar muchas reglas distintas de transformación según qué palabras haya delante y después. El algoritmo TBL necesita </w:t>
+      </w:r>
+      <w:r>
+        <w:lastRenderedPageBreak/>
+        <w:t>considerar cada posible transformación para escoger la mejor en cada pasada por el algoritmo, con lo que necesita limitar de algún modo el conjunto de transformaciones. Ello se hace a través de un conjunto de transformaciones abstractas (en inglés “</w:t>
+      </w:r>
+      <w:r>
+        <w:rPr>
+          <w:b/>
+          <w:bCs/>
+        </w:rPr>
+        <w:t>templates</w:t>
+      </w:r>
+      <w:r>
+        <w:t>”). Cada transformación admisible es una instanciación de una de estas transformaciones abstractas. El conjunto de transformaciones abstractas de Brill es listado en la siguiente figura:</w:t>
+      </w:r>
+    </w:p>
+    <w:p>
+      <w:pPr>
+        <w:keepNext/>
+        <w:jc w:val="center"/>
+      </w:pPr>
+      <w:r>
+        <w:rPr>
+          <w:noProof/>
+        </w:rPr>
+        <w:drawing>
+          <wp:inline distT="0" distB="0" distL="0" distR="0" wp14:anchorId="652A92C3" wp14:editId="2D4D3A21">
+            <wp:extent cx="6119495" cy="1574165"/>
+            <wp:effectExtent l="0" t="0" r="0" b="6985"/>
+            <wp:docPr id="62" name="Imagen 62"/>
+            <wp:cNvGraphicFramePr>
+              <a:graphicFrameLocks xmlns:a="http://schemas.openxmlformats.org/drawingml/2006/main" noChangeAspect="1"/>
+            </wp:cNvGraphicFramePr>
+            <a:graphic xmlns:a="http://schemas.openxmlformats.org/drawingml/2006/main">
+              <a:graphicData uri="http://schemas.openxmlformats.org/drawingml/2006/picture">
+                <pic:pic xmlns:pic="http://schemas.openxmlformats.org/drawingml/2006/picture">
+                  <pic:nvPicPr>
+                    <pic:cNvPr id="0" name="Picture 9"/>
+                    <pic:cNvPicPr>
+                      <a:picLocks noChangeAspect="1" noChangeArrowheads="1"/>
+                    </pic:cNvPicPr>
+                  </pic:nvPicPr>
+                  <pic:blipFill>
+                    <a:blip r:embed="rId57" cstate="print">
+                      <a:extLst>
+                        <a:ext uri="{28A0092B-C50C-407E-A947-70E740481C1C}">
+                          <a14:useLocalDpi xmlns:a14="http://schemas.microsoft.com/office/drawing/2010/main" val="0"/>
+                        </a:ext>
+                      </a:extLst>
+                    </a:blip>
+                    <a:srcRect/>
+                    <a:stretch>
+                      <a:fillRect/>
+                    </a:stretch>
+                  </pic:blipFill>
+                  <pic:spPr bwMode="auto">
+                    <a:xfrm>
+                      <a:off x="0" y="0"/>
+                      <a:ext cx="6119495" cy="1574165"/>
+                    </a:xfrm>
+                    <a:prstGeom prst="rect">
+                      <a:avLst/>
+                    </a:prstGeom>
+                    <a:solidFill>
+                      <a:srgbClr val="FFFFFF"/>
+                    </a:solidFill>
+                    <a:ln>
+                      <a:noFill/>
+                    </a:ln>
+                  </pic:spPr>
+                </pic:pic>
+              </a:graphicData>
+            </a:graphic>
+          </wp:inline>
+        </w:drawing>
+      </w:r>
+    </w:p>
+    <w:p>
+      <w:pPr>
+        <w:pStyle w:val="Descripcin"/>
+        <w:jc w:val="center"/>
+      </w:pPr>
+      <w:r>
+        <w:t xml:space="preserve">Ilustración </w:t>
+      </w:r>
+      <w:r>
+        <w:fldChar w:fldCharType="begin"/>
+      </w:r>
+      <w:r>
+        <w:instrText xml:space="preserve"> SEQ Ilustración \* ARABIC </w:instrText>
+      </w:r>
+      <w:r>
+        <w:fldChar w:fldCharType="separate"/>
+      </w:r>
+      <w:r>
+        <w:rPr>
+          <w:noProof/>
+        </w:rPr>
+        <w:t>39</w:t>
+      </w:r>
+      <w:r>
+        <w:fldChar w:fldCharType="end"/>
+      </w:r>
+      <w:r>
+        <w:t>: Conjunto de transformaciones abstractas de Brill.</w:t>
+      </w:r>
+    </w:p>
+    <w:p>
+      <w:r>
+        <w:t xml:space="preserve">Transformaciones abstractas de Brill (1995). Cada una comienza con “Cambia la etiqueta </w:t>
+      </w:r>
+      <w:r>
+        <w:rPr>
+          <w:b/>
+          <w:bCs/>
+          <w:i/>
+          <w:iCs/>
+        </w:rPr>
+        <w:t xml:space="preserve">a </w:t>
+      </w:r>
+      <w:r>
+        <w:t xml:space="preserve">a la etiqueta </w:t>
+      </w:r>
+      <w:r>
+        <w:rPr>
+          <w:b/>
+          <w:bCs/>
+          <w:i/>
+          <w:iCs/>
+        </w:rPr>
+        <w:t xml:space="preserve">b </w:t>
+      </w:r>
+      <w:r>
+        <w:t>cuando: ...”.</w:t>
+      </w:r>
+    </w:p>
+    <w:p>
+      <w:r>
+        <w:t xml:space="preserve">Las variables </w:t>
+      </w:r>
+      <w:r>
+        <w:rPr>
+          <w:b/>
+          <w:bCs/>
+        </w:rPr>
+        <w:t xml:space="preserve">a, b, z </w:t>
+      </w:r>
+      <w:r>
+        <w:t xml:space="preserve">y </w:t>
+      </w:r>
+      <w:r>
+        <w:rPr>
+          <w:b/>
+          <w:bCs/>
+        </w:rPr>
+        <w:t xml:space="preserve">w </w:t>
+      </w:r>
+      <w:r>
+        <w:t>recorren distintas partes de discurso.</w:t>
+      </w:r>
+    </w:p>
+    <w:p>
+      <w:r>
+        <w:t xml:space="preserve">Incluimos a continuación el </w:t>
+      </w:r>
+      <w:r>
+        <w:rPr>
+          <w:b/>
+          <w:bCs/>
+        </w:rPr>
+        <w:t xml:space="preserve">algoritmo de aprendizaje de etiquetación (TBL) </w:t>
+      </w:r>
+      <w:r>
+        <w:t>de Brill (1995):</w:t>
+      </w:r>
+    </w:p>
+    <w:p>
+      <w:pPr>
+        <w:keepNext/>
+        <w:jc w:val="center"/>
+      </w:pPr>
+      <w:r>
+        <w:rPr>
+          <w:noProof/>
+        </w:rPr>
+        <w:lastRenderedPageBreak/>
+        <w:drawing>
+          <wp:inline distT="0" distB="0" distL="0" distR="0" wp14:anchorId="082C73FB" wp14:editId="2C6A16B0">
+            <wp:extent cx="6119495" cy="7724140"/>
+            <wp:effectExtent l="0" t="0" r="0" b="0"/>
+            <wp:docPr id="63" name="Imagen 63"/>
+            <wp:cNvGraphicFramePr>
+              <a:graphicFrameLocks xmlns:a="http://schemas.openxmlformats.org/drawingml/2006/main" noChangeAspect="1"/>
+            </wp:cNvGraphicFramePr>
+            <a:graphic xmlns:a="http://schemas.openxmlformats.org/drawingml/2006/main">
+              <a:graphicData uri="http://schemas.openxmlformats.org/drawingml/2006/picture">
+                <pic:pic xmlns:pic="http://schemas.openxmlformats.org/drawingml/2006/picture">
+                  <pic:nvPicPr>
+                    <pic:cNvPr id="0" name="Picture 10"/>
+                    <pic:cNvPicPr>
+                      <a:picLocks noChangeAspect="1" noChangeArrowheads="1"/>
+                    </pic:cNvPicPr>
+                  </pic:nvPicPr>
+                  <pic:blipFill>
+                    <a:blip r:embed="rId58" cstate="print">
+                      <a:extLst>
+                        <a:ext uri="{28A0092B-C50C-407E-A947-70E740481C1C}">
+                          <a14:useLocalDpi xmlns:a14="http://schemas.microsoft.com/office/drawing/2010/main" val="0"/>
+                        </a:ext>
+                      </a:extLst>
+                    </a:blip>
+                    <a:srcRect/>
+                    <a:stretch>
+                      <a:fillRect/>
+                    </a:stretch>
+                  </pic:blipFill>
+                  <pic:spPr bwMode="auto">
+                    <a:xfrm>
+                      <a:off x="0" y="0"/>
+                      <a:ext cx="6119495" cy="7724140"/>
+                    </a:xfrm>
+                    <a:prstGeom prst="rect">
+                      <a:avLst/>
+                    </a:prstGeom>
+                    <a:solidFill>
+                      <a:srgbClr val="FFFFFF"/>
+                    </a:solidFill>
+                    <a:ln>
+                      <a:noFill/>
+                    </a:ln>
+                  </pic:spPr>
+                </pic:pic>
+              </a:graphicData>
+            </a:graphic>
+          </wp:inline>
+        </w:drawing>
+      </w:r>
+    </w:p>
+    <w:p>
+      <w:pPr>
+        <w:pStyle w:val="Descripcin"/>
+        <w:jc w:val="center"/>
+      </w:pPr>
+      <w:r>
+        <w:t xml:space="preserve">Ilustración </w:t>
+      </w:r>
+      <w:r>
+        <w:fldChar w:fldCharType="begin"/>
+      </w:r>
+      <w:r>
+        <w:instrText xml:space="preserve"> SEQ Ilustración \* ARABIC </w:instrText>
+      </w:r>
+      <w:r>
+        <w:fldChar w:fldCharType="separate"/>
+      </w:r>
+      <w:r>
+        <w:rPr>
+          <w:noProof/>
+        </w:rPr>
+        <w:t>40</w:t>
+      </w:r>
+      <w:r>
+        <w:fldChar w:fldCharType="end"/>
+      </w:r>
+      <w:r>
+        <w:t>: Algoritmo de aprendizaje de etiquetación de Brill.</w:t>
+      </w:r>
+    </w:p>
+    <w:p>
+      <w:r>
+        <w:t>GET_BEST_INSTANCE cambiaría para transformaciones de tipo transformación abstracta (template) que no sean “Cambia las etiquetas de X a Y si la etiqueta previa es Z”.</w:t>
+      </w:r>
+    </w:p>
+    <w:p>
+      <w:pPr>
+        <w:pStyle w:val="Ttulo2"/>
+      </w:pPr>
+      <w:r>
+        <w:lastRenderedPageBreak/>
+        <w:t>Describir para el ingles y el castellano (si procede) los elementos de la morfología:</w:t>
+      </w:r>
+      <w:r>
+        <w:t xml:space="preserve"> </w:t>
+      </w:r>
+      <w:r>
+        <w:t>ejemplos de morfemas, prefijos, sufijos, infijos, circunfijos, derivación, inflexión,</w:t>
+      </w:r>
+      <w:r>
+        <w:t xml:space="preserve"> </w:t>
+      </w:r>
+      <w:r>
+        <w:t>concordancia e enclíticos. Utilizar los recursos recomendados (lematizador de la U.de las</w:t>
+      </w:r>
+      <w:r>
+        <w:t xml:space="preserve"> </w:t>
+      </w:r>
+      <w:r>
+        <w:t>Palmas y el MACO)</w:t>
+      </w:r>
+    </w:p>
+    <w:p/>
+    <w:p>
+      <w:r>
+        <w:t xml:space="preserve">Para cada uno de los recursos recomendados existen diferentes maneras de describir los elementos de la morfología: </w:t>
+      </w:r>
+    </w:p>
+    <w:p>
+      <w:pPr>
+        <w:pStyle w:val="Prrafodelista"/>
+        <w:numPr>
+          <w:ilvl w:val="0"/>
+          <w:numId w:val="9"/>
+        </w:numPr>
+      </w:pPr>
+      <w:r>
+        <w:rPr>
+          <w:b/>
+        </w:rPr>
+        <w:t xml:space="preserve">En el caso de MACO: </w:t>
+      </w:r>
+      <w:r>
+        <w:t>tenemos varios procesos de análisis en el que clasificamos los prefijos, sufijos, …, de una forma determinadas. Así, se pueden tener en cuenta todas las interpretacionesposibles de cada forma, sin tener en cuenta el contexto. Es el ejemplo de la palabra “bajo”</w:t>
+      </w:r>
+      <w:r>
+        <w:sym w:font="Wingdings" w:char="F0E0"/>
+      </w:r>
+      <w:r>
+        <w:t xml:space="preserve"> VM1PIS, ACMS, NCMS,P. </w:t>
+      </w:r>
+    </w:p>
+    <w:p>
+      <w:pPr>
+        <w:pStyle w:val="Prrafodelista"/>
+        <w:numPr>
+          <w:ilvl w:val="0"/>
+          <w:numId w:val="9"/>
+        </w:numPr>
+      </w:pPr>
+      <w:r>
+        <w:rPr>
+          <w:b/>
+        </w:rPr>
+        <w:t xml:space="preserve">En </w:t>
+      </w:r>
+      <w:r>
+        <w:rPr>
+          <w:b/>
+        </w:rPr>
+        <w:t>el</w:t>
+      </w:r>
+      <w:r>
+        <w:rPr>
+          <w:b/>
+        </w:rPr>
+        <w:t xml:space="preserve"> lematizador de la Unión de las Palmas: </w:t>
+      </w:r>
+      <w:r>
+        <w:t xml:space="preserve">En este caso (que también usa MACO) se tiene cierto énfasis a la lematización de las palabras. Existen diferentes propuestas, como la EAGLES, para la cual se catalogan las palabras sin tener en cuenta el contexto. Pero en este caso, este lematizador </w:t>
+      </w:r>
+      <w:r>
+        <w:t xml:space="preserve">tiene en cuenta diferentes categorías descriptivas por la palabra, por ejemplo, si una palabra es neutra o no.  En el caso de los adjetivos es algo más específico (si es calificativo, posesivo, indefinido, cardinal, ordinal, etc). </w:t>
+      </w:r>
+    </w:p>
+    <w:p>
+      <w:r>
+        <w:t>En resumen, existen diferentes formas de catalogar las palabras, algunas más completas que otras. En este caso, parece ser que el lematizador de la Unión de las Palmas tiene en cuenta más datos que el MACO ya que, a parte de usarlo, utiliza sus propias propuestas de catalogación de palabras ya sean numerales conjunciones, adposiciones, adverbios, artículos, determinantes, pronombres, adjetivos, verbos o sustantivos</w:t>
+      </w:r>
       <w:bookmarkStart w:id="3" w:name="_GoBack"/>
       <w:bookmarkEnd w:id="3"/>
     </w:p>
-    <w:p>
-      <w:pPr>
-        <w:jc w:val="center"/>
-      </w:pPr>
-    </w:p>
-    <w:p>
-      <w:r>
-        <w:br w:type="page"/>
-      </w:r>
-    </w:p>
-    <w:p>
-      <w:pPr>
-        <w:pStyle w:val="Ttulo1"/>
-      </w:pPr>
-      <w:r>
-        <w:lastRenderedPageBreak/>
-        <w:t>Resumen teórico de capítulo 4</w:t>
-      </w:r>
-    </w:p>
-    <w:p/>
-    <w:p>
-      <w:r>
-        <w:br w:type="page"/>
-      </w:r>
-    </w:p>
-    <w:p>
-      <w:pPr>
-        <w:pStyle w:val="Ttulo1"/>
-      </w:pPr>
-      <w:r>
-        <w:lastRenderedPageBreak/>
-        <w:t>Resumen teórico de capítulo 5</w:t>
-      </w:r>
-    </w:p>
-    <w:p/>
-    <w:p>
-      <w:r>
-        <w:br w:type="page"/>
-      </w:r>
-    </w:p>
-    <w:p/>
-    <w:p/>
-    <w:p/>
-    <w:p/>
     <w:sectPr>
-      <w:headerReference w:type="default" r:id="rId30"/>
-      <w:footerReference w:type="even" r:id="rId31"/>
-      <w:footerReference w:type="default" r:id="rId32"/>
+      <w:headerReference w:type="default" r:id="rId59"/>
+      <w:footerReference w:type="even" r:id="rId60"/>
+      <w:footerReference w:type="default" r:id="rId61"/>
       <w:pgSz w:w="11907" w:h="16839"/>
       <w:pgMar w:top="1440" w:right="1050" w:bottom="1440" w:left="1050" w:header="612" w:footer="459" w:gutter="0"/>
       <w:pgNumType w:start="0"/>
@@ -3846,7 +9664,7 @@
         <w:noProof/>
         <w:color w:val="6076B4" w:themeColor="accent1"/>
       </w:rPr>
-      <w:t>Resumen teórico de capítulo 4</w:t>
+      <w:t>Resumen teórico de capítulo 5</w:t>
     </w:r>
     <w:r>
       <w:rPr>
@@ -3896,7 +9714,7 @@
         <w:noProof/>
         <w:color w:val="6076B4" w:themeColor="accent1"/>
       </w:rPr>
-      <w:t>12</w:t>
+      <w:t>42</w:t>
     </w:r>
     <w:r>
       <w:rPr>
@@ -3945,7 +9763,6 @@
       <w:dataBinding w:prefixMappings="xmlns:ns0='http://schemas.openxmlformats.org/package/2006/metadata/core-properties' xmlns:ns1='http://purl.org/dc/elements/1.1/'" w:xpath="/ns0:coreProperties[1]/ns1:title[1]" w:storeItemID="{6C3C8BC8-F283-45AE-878A-BAB7291924A1}"/>
       <w:text/>
     </w:sdtPr>
-    <w:sdtEndPr/>
     <w:sdtContent>
       <w:p>
         <w:pPr>
@@ -4097,9 +9914,9 @@
     </w:lvl>
   </w:abstractNum>
   <w:abstractNum w:abstractNumId="1">
-    <w:nsid w:val="43374507"/>
+    <w:nsid w:val="0F586510"/>
     <w:multiLevelType w:val="hybridMultilevel"/>
-    <w:tmpl w:val="CD4A3E20"/>
+    <w:tmpl w:val="D3FCF80C"/>
     <w:lvl w:ilvl="0" w:tplc="0C0A0001">
       <w:start w:val="1"/>
       <w:numFmt w:val="bullet"/>
@@ -4210,9 +10027,122 @@
     </w:lvl>
   </w:abstractNum>
   <w:abstractNum w:abstractNumId="2">
-    <w:nsid w:val="61862BB7"/>
+    <w:nsid w:val="43374507"/>
     <w:multiLevelType w:val="hybridMultilevel"/>
-    <w:tmpl w:val="7DBE41BA"/>
+    <w:tmpl w:val="CD4A3E20"/>
+    <w:lvl w:ilvl="0" w:tplc="0C0A0001">
+      <w:start w:val="1"/>
+      <w:numFmt w:val="bullet"/>
+      <w:lvlText w:val=""/>
+      <w:lvlJc w:val="left"/>
+      <w:pPr>
+        <w:ind w:left="720" w:hanging="360"/>
+      </w:pPr>
+      <w:rPr>
+        <w:rFonts w:ascii="Symbol" w:hAnsi="Symbol" w:hint="default"/>
+      </w:rPr>
+    </w:lvl>
+    <w:lvl w:ilvl="1" w:tplc="0C0A0003" w:tentative="1">
+      <w:start w:val="1"/>
+      <w:numFmt w:val="bullet"/>
+      <w:lvlText w:val="o"/>
+      <w:lvlJc w:val="left"/>
+      <w:pPr>
+        <w:ind w:left="1440" w:hanging="360"/>
+      </w:pPr>
+      <w:rPr>
+        <w:rFonts w:ascii="Courier New" w:hAnsi="Courier New" w:cs="Courier New" w:hint="default"/>
+      </w:rPr>
+    </w:lvl>
+    <w:lvl w:ilvl="2" w:tplc="0C0A0005" w:tentative="1">
+      <w:start w:val="1"/>
+      <w:numFmt w:val="bullet"/>
+      <w:lvlText w:val=""/>
+      <w:lvlJc w:val="left"/>
+      <w:pPr>
+        <w:ind w:left="2160" w:hanging="360"/>
+      </w:pPr>
+      <w:rPr>
+        <w:rFonts w:ascii="Wingdings" w:hAnsi="Wingdings" w:hint="default"/>
+      </w:rPr>
+    </w:lvl>
+    <w:lvl w:ilvl="3" w:tplc="0C0A0001" w:tentative="1">
+      <w:start w:val="1"/>
+      <w:numFmt w:val="bullet"/>
+      <w:lvlText w:val=""/>
+      <w:lvlJc w:val="left"/>
+      <w:pPr>
+        <w:ind w:left="2880" w:hanging="360"/>
+      </w:pPr>
+      <w:rPr>
+        <w:rFonts w:ascii="Symbol" w:hAnsi="Symbol" w:hint="default"/>
+      </w:rPr>
+    </w:lvl>
+    <w:lvl w:ilvl="4" w:tplc="0C0A0003" w:tentative="1">
+      <w:start w:val="1"/>
+      <w:numFmt w:val="bullet"/>
+      <w:lvlText w:val="o"/>
+      <w:lvlJc w:val="left"/>
+      <w:pPr>
+        <w:ind w:left="3600" w:hanging="360"/>
+      </w:pPr>
+      <w:rPr>
+        <w:rFonts w:ascii="Courier New" w:hAnsi="Courier New" w:cs="Courier New" w:hint="default"/>
+      </w:rPr>
+    </w:lvl>
+    <w:lvl w:ilvl="5" w:tplc="0C0A0005" w:tentative="1">
+      <w:start w:val="1"/>
+      <w:numFmt w:val="bullet"/>
+      <w:lvlText w:val=""/>
+      <w:lvlJc w:val="left"/>
+      <w:pPr>
+        <w:ind w:left="4320" w:hanging="360"/>
+      </w:pPr>
+      <w:rPr>
+        <w:rFonts w:ascii="Wingdings" w:hAnsi="Wingdings" w:hint="default"/>
+      </w:rPr>
+    </w:lvl>
+    <w:lvl w:ilvl="6" w:tplc="0C0A0001" w:tentative="1">
+      <w:start w:val="1"/>
+      <w:numFmt w:val="bullet"/>
+      <w:lvlText w:val=""/>
+      <w:lvlJc w:val="left"/>
+      <w:pPr>
+        <w:ind w:left="5040" w:hanging="360"/>
+      </w:pPr>
+      <w:rPr>
+        <w:rFonts w:ascii="Symbol" w:hAnsi="Symbol" w:hint="default"/>
+      </w:rPr>
+    </w:lvl>
+    <w:lvl w:ilvl="7" w:tplc="0C0A0003" w:tentative="1">
+      <w:start w:val="1"/>
+      <w:numFmt w:val="bullet"/>
+      <w:lvlText w:val="o"/>
+      <w:lvlJc w:val="left"/>
+      <w:pPr>
+        <w:ind w:left="5760" w:hanging="360"/>
+      </w:pPr>
+      <w:rPr>
+        <w:rFonts w:ascii="Courier New" w:hAnsi="Courier New" w:cs="Courier New" w:hint="default"/>
+      </w:rPr>
+    </w:lvl>
+    <w:lvl w:ilvl="8" w:tplc="0C0A0005" w:tentative="1">
+      <w:start w:val="1"/>
+      <w:numFmt w:val="bullet"/>
+      <w:lvlText w:val=""/>
+      <w:lvlJc w:val="left"/>
+      <w:pPr>
+        <w:ind w:left="6480" w:hanging="360"/>
+      </w:pPr>
+      <w:rPr>
+        <w:rFonts w:ascii="Wingdings" w:hAnsi="Wingdings" w:hint="default"/>
+      </w:rPr>
+    </w:lvl>
+  </w:abstractNum>
+  <w:abstractNum w:abstractNumId="3">
+    <w:nsid w:val="5634535A"/>
+    <w:multiLevelType w:val="hybridMultilevel"/>
+    <w:tmpl w:val="F140DEF4"/>
     <w:lvl w:ilvl="0" w:tplc="A14A0282">
       <w:numFmt w:val="bullet"/>
       <w:lvlText w:val="-"/>
@@ -4230,7 +10160,7 @@
       <w:lvlText w:val="o"/>
       <w:lvlJc w:val="left"/>
       <w:pPr>
-        <w:ind w:left="1789" w:hanging="360"/>
+        <w:ind w:left="1440" w:hanging="360"/>
       </w:pPr>
       <w:rPr>
         <w:rFonts w:ascii="Courier New" w:hAnsi="Courier New" w:cs="Courier New" w:hint="default"/>
@@ -4242,7 +10172,7 @@
       <w:lvlText w:val=""/>
       <w:lvlJc w:val="left"/>
       <w:pPr>
-        <w:ind w:left="2509" w:hanging="360"/>
+        <w:ind w:left="2160" w:hanging="360"/>
       </w:pPr>
       <w:rPr>
         <w:rFonts w:ascii="Wingdings" w:hAnsi="Wingdings" w:hint="default"/>
@@ -4254,7 +10184,7 @@
       <w:lvlText w:val=""/>
       <w:lvlJc w:val="left"/>
       <w:pPr>
-        <w:ind w:left="3229" w:hanging="360"/>
+        <w:ind w:left="2880" w:hanging="360"/>
       </w:pPr>
       <w:rPr>
         <w:rFonts w:ascii="Symbol" w:hAnsi="Symbol" w:hint="default"/>
@@ -4266,7 +10196,7 @@
       <w:lvlText w:val="o"/>
       <w:lvlJc w:val="left"/>
       <w:pPr>
-        <w:ind w:left="3949" w:hanging="360"/>
+        <w:ind w:left="3600" w:hanging="360"/>
       </w:pPr>
       <w:rPr>
         <w:rFonts w:ascii="Courier New" w:hAnsi="Courier New" w:cs="Courier New" w:hint="default"/>
@@ -4278,7 +10208,7 @@
       <w:lvlText w:val=""/>
       <w:lvlJc w:val="left"/>
       <w:pPr>
-        <w:ind w:left="4669" w:hanging="360"/>
+        <w:ind w:left="4320" w:hanging="360"/>
       </w:pPr>
       <w:rPr>
         <w:rFonts w:ascii="Wingdings" w:hAnsi="Wingdings" w:hint="default"/>
@@ -4290,7 +10220,7 @@
       <w:lvlText w:val=""/>
       <w:lvlJc w:val="left"/>
       <w:pPr>
-        <w:ind w:left="5389" w:hanging="360"/>
+        <w:ind w:left="5040" w:hanging="360"/>
       </w:pPr>
       <w:rPr>
         <w:rFonts w:ascii="Symbol" w:hAnsi="Symbol" w:hint="default"/>
@@ -4302,7 +10232,7 @@
       <w:lvlText w:val="o"/>
       <w:lvlJc w:val="left"/>
       <w:pPr>
-        <w:ind w:left="6109" w:hanging="360"/>
+        <w:ind w:left="5760" w:hanging="360"/>
       </w:pPr>
       <w:rPr>
         <w:rFonts w:ascii="Courier New" w:hAnsi="Courier New" w:cs="Courier New" w:hint="default"/>
@@ -4314,23 +10244,23 @@
       <w:lvlText w:val=""/>
       <w:lvlJc w:val="left"/>
       <w:pPr>
-        <w:ind w:left="6829" w:hanging="360"/>
+        <w:ind w:left="6480" w:hanging="360"/>
       </w:pPr>
       <w:rPr>
         <w:rFonts w:ascii="Wingdings" w:hAnsi="Wingdings" w:hint="default"/>
       </w:rPr>
     </w:lvl>
   </w:abstractNum>
-  <w:abstractNum w:abstractNumId="3">
-    <w:nsid w:val="6ABD2E11"/>
+  <w:abstractNum w:abstractNumId="4">
+    <w:nsid w:val="61862BB7"/>
     <w:multiLevelType w:val="hybridMultilevel"/>
-    <w:tmpl w:val="10D666E0"/>
-    <w:lvl w:ilvl="0" w:tplc="86887A22">
+    <w:tmpl w:val="7DBE41BA"/>
+    <w:lvl w:ilvl="0" w:tplc="A14A0282">
       <w:numFmt w:val="bullet"/>
       <w:lvlText w:val="-"/>
       <w:lvlJc w:val="left"/>
       <w:pPr>
-        <w:ind w:left="720" w:hanging="360"/>
+        <w:ind w:left="1069" w:hanging="360"/>
       </w:pPr>
       <w:rPr>
         <w:rFonts w:ascii="Palatino Linotype" w:eastAsiaTheme="minorEastAsia" w:hAnsi="Palatino Linotype" w:cstheme="minorBidi" w:hint="default"/>
@@ -4342,7 +10272,7 @@
       <w:lvlText w:val="o"/>
       <w:lvlJc w:val="left"/>
       <w:pPr>
-        <w:ind w:left="1440" w:hanging="360"/>
+        <w:ind w:left="1789" w:hanging="360"/>
       </w:pPr>
       <w:rPr>
         <w:rFonts w:ascii="Courier New" w:hAnsi="Courier New" w:cs="Courier New" w:hint="default"/>
@@ -4354,7 +10284,7 @@
       <w:lvlText w:val=""/>
       <w:lvlJc w:val="left"/>
       <w:pPr>
-        <w:ind w:left="2160" w:hanging="360"/>
+        <w:ind w:left="2509" w:hanging="360"/>
       </w:pPr>
       <w:rPr>
         <w:rFonts w:ascii="Wingdings" w:hAnsi="Wingdings" w:hint="default"/>
@@ -4366,7 +10296,7 @@
       <w:lvlText w:val=""/>
       <w:lvlJc w:val="left"/>
       <w:pPr>
-        <w:ind w:left="2880" w:hanging="360"/>
+        <w:ind w:left="3229" w:hanging="360"/>
       </w:pPr>
       <w:rPr>
         <w:rFonts w:ascii="Symbol" w:hAnsi="Symbol" w:hint="default"/>
@@ -4378,7 +10308,7 @@
       <w:lvlText w:val="o"/>
       <w:lvlJc w:val="left"/>
       <w:pPr>
-        <w:ind w:left="3600" w:hanging="360"/>
+        <w:ind w:left="3949" w:hanging="360"/>
       </w:pPr>
       <w:rPr>
         <w:rFonts w:ascii="Courier New" w:hAnsi="Courier New" w:cs="Courier New" w:hint="default"/>
@@ -4390,7 +10320,7 @@
       <w:lvlText w:val=""/>
       <w:lvlJc w:val="left"/>
       <w:pPr>
-        <w:ind w:left="4320" w:hanging="360"/>
+        <w:ind w:left="4669" w:hanging="360"/>
       </w:pPr>
       <w:rPr>
         <w:rFonts w:ascii="Wingdings" w:hAnsi="Wingdings" w:hint="default"/>
@@ -4402,7 +10332,7 @@
       <w:lvlText w:val=""/>
       <w:lvlJc w:val="left"/>
       <w:pPr>
-        <w:ind w:left="5040" w:hanging="360"/>
+        <w:ind w:left="5389" w:hanging="360"/>
       </w:pPr>
       <w:rPr>
         <w:rFonts w:ascii="Symbol" w:hAnsi="Symbol" w:hint="default"/>
@@ -4414,7 +10344,7 @@
       <w:lvlText w:val="o"/>
       <w:lvlJc w:val="left"/>
       <w:pPr>
-        <w:ind w:left="5760" w:hanging="360"/>
+        <w:ind w:left="6109" w:hanging="360"/>
       </w:pPr>
       <w:rPr>
         <w:rFonts w:ascii="Courier New" w:hAnsi="Courier New" w:cs="Courier New" w:hint="default"/>
@@ -4426,14 +10356,126 @@
       <w:lvlText w:val=""/>
       <w:lvlJc w:val="left"/>
       <w:pPr>
-        <w:ind w:left="6480" w:hanging="360"/>
+        <w:ind w:left="6829" w:hanging="360"/>
       </w:pPr>
       <w:rPr>
         <w:rFonts w:ascii="Wingdings" w:hAnsi="Wingdings" w:hint="default"/>
       </w:rPr>
     </w:lvl>
   </w:abstractNum>
-  <w:abstractNum w:abstractNumId="4">
+  <w:abstractNum w:abstractNumId="5">
+    <w:nsid w:val="6ABD2E11"/>
+    <w:multiLevelType w:val="hybridMultilevel"/>
+    <w:tmpl w:val="10D666E0"/>
+    <w:lvl w:ilvl="0" w:tplc="86887A22">
+      <w:numFmt w:val="bullet"/>
+      <w:lvlText w:val="-"/>
+      <w:lvlJc w:val="left"/>
+      <w:pPr>
+        <w:ind w:left="720" w:hanging="360"/>
+      </w:pPr>
+      <w:rPr>
+        <w:rFonts w:ascii="Palatino Linotype" w:eastAsiaTheme="minorEastAsia" w:hAnsi="Palatino Linotype" w:cstheme="minorBidi" w:hint="default"/>
+      </w:rPr>
+    </w:lvl>
+    <w:lvl w:ilvl="1" w:tplc="0C0A0003" w:tentative="1">
+      <w:start w:val="1"/>
+      <w:numFmt w:val="bullet"/>
+      <w:lvlText w:val="o"/>
+      <w:lvlJc w:val="left"/>
+      <w:pPr>
+        <w:ind w:left="1440" w:hanging="360"/>
+      </w:pPr>
+      <w:rPr>
+        <w:rFonts w:ascii="Courier New" w:hAnsi="Courier New" w:cs="Courier New" w:hint="default"/>
+      </w:rPr>
+    </w:lvl>
+    <w:lvl w:ilvl="2" w:tplc="0C0A0005" w:tentative="1">
+      <w:start w:val="1"/>
+      <w:numFmt w:val="bullet"/>
+      <w:lvlText w:val=""/>
+      <w:lvlJc w:val="left"/>
+      <w:pPr>
+        <w:ind w:left="2160" w:hanging="360"/>
+      </w:pPr>
+      <w:rPr>
+        <w:rFonts w:ascii="Wingdings" w:hAnsi="Wingdings" w:hint="default"/>
+      </w:rPr>
+    </w:lvl>
+    <w:lvl w:ilvl="3" w:tplc="0C0A0001" w:tentative="1">
+      <w:start w:val="1"/>
+      <w:numFmt w:val="bullet"/>
+      <w:lvlText w:val=""/>
+      <w:lvlJc w:val="left"/>
+      <w:pPr>
+        <w:ind w:left="2880" w:hanging="360"/>
+      </w:pPr>
+      <w:rPr>
+        <w:rFonts w:ascii="Symbol" w:hAnsi="Symbol" w:hint="default"/>
+      </w:rPr>
+    </w:lvl>
+    <w:lvl w:ilvl="4" w:tplc="0C0A0003" w:tentative="1">
+      <w:start w:val="1"/>
+      <w:numFmt w:val="bullet"/>
+      <w:lvlText w:val="o"/>
+      <w:lvlJc w:val="left"/>
+      <w:pPr>
+        <w:ind w:left="3600" w:hanging="360"/>
+      </w:pPr>
+      <w:rPr>
+        <w:rFonts w:ascii="Courier New" w:hAnsi="Courier New" w:cs="Courier New" w:hint="default"/>
+      </w:rPr>
+    </w:lvl>
+    <w:lvl w:ilvl="5" w:tplc="0C0A0005" w:tentative="1">
+      <w:start w:val="1"/>
+      <w:numFmt w:val="bullet"/>
+      <w:lvlText w:val=""/>
+      <w:lvlJc w:val="left"/>
+      <w:pPr>
+        <w:ind w:left="4320" w:hanging="360"/>
+      </w:pPr>
+      <w:rPr>
+        <w:rFonts w:ascii="Wingdings" w:hAnsi="Wingdings" w:hint="default"/>
+      </w:rPr>
+    </w:lvl>
+    <w:lvl w:ilvl="6" w:tplc="0C0A0001" w:tentative="1">
+      <w:start w:val="1"/>
+      <w:numFmt w:val="bullet"/>
+      <w:lvlText w:val=""/>
+      <w:lvlJc w:val="left"/>
+      <w:pPr>
+        <w:ind w:left="5040" w:hanging="360"/>
+      </w:pPr>
+      <w:rPr>
+        <w:rFonts w:ascii="Symbol" w:hAnsi="Symbol" w:hint="default"/>
+      </w:rPr>
+    </w:lvl>
+    <w:lvl w:ilvl="7" w:tplc="0C0A0003" w:tentative="1">
+      <w:start w:val="1"/>
+      <w:numFmt w:val="bullet"/>
+      <w:lvlText w:val="o"/>
+      <w:lvlJc w:val="left"/>
+      <w:pPr>
+        <w:ind w:left="5760" w:hanging="360"/>
+      </w:pPr>
+      <w:rPr>
+        <w:rFonts w:ascii="Courier New" w:hAnsi="Courier New" w:cs="Courier New" w:hint="default"/>
+      </w:rPr>
+    </w:lvl>
+    <w:lvl w:ilvl="8" w:tplc="0C0A0005" w:tentative="1">
+      <w:start w:val="1"/>
+      <w:numFmt w:val="bullet"/>
+      <w:lvlText w:val=""/>
+      <w:lvlJc w:val="left"/>
+      <w:pPr>
+        <w:ind w:left="6480" w:hanging="360"/>
+      </w:pPr>
+      <w:rPr>
+        <w:rFonts w:ascii="Wingdings" w:hAnsi="Wingdings" w:hint="default"/>
+      </w:rPr>
+    </w:lvl>
+  </w:abstractNum>
+  <w:abstractNum w:abstractNumId="6">
     <w:nsid w:val="791F7E28"/>
     <w:multiLevelType w:val="hybridMultilevel"/>
     <w:tmpl w:val="0FFEDAAE"/>
@@ -4546,19 +10588,230 @@
       </w:rPr>
     </w:lvl>
   </w:abstractNum>
+  <w:abstractNum w:abstractNumId="7">
+    <w:nsid w:val="79F333BA"/>
+    <w:multiLevelType w:val="hybridMultilevel"/>
+    <w:tmpl w:val="4DE84C3E"/>
+    <w:lvl w:ilvl="0" w:tplc="0C0A0001">
+      <w:start w:val="1"/>
+      <w:numFmt w:val="bullet"/>
+      <w:lvlText w:val=""/>
+      <w:lvlJc w:val="left"/>
+      <w:pPr>
+        <w:ind w:left="720" w:hanging="360"/>
+      </w:pPr>
+      <w:rPr>
+        <w:rFonts w:ascii="Symbol" w:hAnsi="Symbol" w:hint="default"/>
+      </w:rPr>
+    </w:lvl>
+    <w:lvl w:ilvl="1" w:tplc="0C0A0003" w:tentative="1">
+      <w:start w:val="1"/>
+      <w:numFmt w:val="bullet"/>
+      <w:lvlText w:val="o"/>
+      <w:lvlJc w:val="left"/>
+      <w:pPr>
+        <w:ind w:left="1440" w:hanging="360"/>
+      </w:pPr>
+      <w:rPr>
+        <w:rFonts w:ascii="Courier New" w:hAnsi="Courier New" w:cs="Courier New" w:hint="default"/>
+      </w:rPr>
+    </w:lvl>
+    <w:lvl w:ilvl="2" w:tplc="0C0A0005" w:tentative="1">
+      <w:start w:val="1"/>
+      <w:numFmt w:val="bullet"/>
+      <w:lvlText w:val=""/>
+      <w:lvlJc w:val="left"/>
+      <w:pPr>
+        <w:ind w:left="2160" w:hanging="360"/>
+      </w:pPr>
+      <w:rPr>
+        <w:rFonts w:ascii="Wingdings" w:hAnsi="Wingdings" w:hint="default"/>
+      </w:rPr>
+    </w:lvl>
+    <w:lvl w:ilvl="3" w:tplc="0C0A0001" w:tentative="1">
+      <w:start w:val="1"/>
+      <w:numFmt w:val="bullet"/>
+      <w:lvlText w:val=""/>
+      <w:lvlJc w:val="left"/>
+      <w:pPr>
+        <w:ind w:left="2880" w:hanging="360"/>
+      </w:pPr>
+      <w:rPr>
+        <w:rFonts w:ascii="Symbol" w:hAnsi="Symbol" w:hint="default"/>
+      </w:rPr>
+    </w:lvl>
+    <w:lvl w:ilvl="4" w:tplc="0C0A0003" w:tentative="1">
+      <w:start w:val="1"/>
+      <w:numFmt w:val="bullet"/>
+      <w:lvlText w:val="o"/>
+      <w:lvlJc w:val="left"/>
+      <w:pPr>
+        <w:ind w:left="3600" w:hanging="360"/>
+      </w:pPr>
+      <w:rPr>
+        <w:rFonts w:ascii="Courier New" w:hAnsi="Courier New" w:cs="Courier New" w:hint="default"/>
+      </w:rPr>
+    </w:lvl>
+    <w:lvl w:ilvl="5" w:tplc="0C0A0005" w:tentative="1">
+      <w:start w:val="1"/>
+      <w:numFmt w:val="bullet"/>
+      <w:lvlText w:val=""/>
+      <w:lvlJc w:val="left"/>
+      <w:pPr>
+        <w:ind w:left="4320" w:hanging="360"/>
+      </w:pPr>
+      <w:rPr>
+        <w:rFonts w:ascii="Wingdings" w:hAnsi="Wingdings" w:hint="default"/>
+      </w:rPr>
+    </w:lvl>
+    <w:lvl w:ilvl="6" w:tplc="0C0A0001" w:tentative="1">
+      <w:start w:val="1"/>
+      <w:numFmt w:val="bullet"/>
+      <w:lvlText w:val=""/>
+      <w:lvlJc w:val="left"/>
+      <w:pPr>
+        <w:ind w:left="5040" w:hanging="360"/>
+      </w:pPr>
+      <w:rPr>
+        <w:rFonts w:ascii="Symbol" w:hAnsi="Symbol" w:hint="default"/>
+      </w:rPr>
+    </w:lvl>
+    <w:lvl w:ilvl="7" w:tplc="0C0A0003" w:tentative="1">
+      <w:start w:val="1"/>
+      <w:numFmt w:val="bullet"/>
+      <w:lvlText w:val="o"/>
+      <w:lvlJc w:val="left"/>
+      <w:pPr>
+        <w:ind w:left="5760" w:hanging="360"/>
+      </w:pPr>
+      <w:rPr>
+        <w:rFonts w:ascii="Courier New" w:hAnsi="Courier New" w:cs="Courier New" w:hint="default"/>
+      </w:rPr>
+    </w:lvl>
+    <w:lvl w:ilvl="8" w:tplc="0C0A0005" w:tentative="1">
+      <w:start w:val="1"/>
+      <w:numFmt w:val="bullet"/>
+      <w:lvlText w:val=""/>
+      <w:lvlJc w:val="left"/>
+      <w:pPr>
+        <w:ind w:left="6480" w:hanging="360"/>
+      </w:pPr>
+      <w:rPr>
+        <w:rFonts w:ascii="Wingdings" w:hAnsi="Wingdings" w:hint="default"/>
+      </w:rPr>
+    </w:lvl>
+  </w:abstractNum>
+  <w:abstractNum w:abstractNumId="8">
+    <w:nsid w:val="7E1B37DA"/>
+    <w:multiLevelType w:val="hybridMultilevel"/>
+    <w:tmpl w:val="CA548228"/>
+    <w:lvl w:ilvl="0" w:tplc="0C0A000F">
+      <w:start w:val="1"/>
+      <w:numFmt w:val="decimal"/>
+      <w:lvlText w:val="%1."/>
+      <w:lvlJc w:val="left"/>
+      <w:pPr>
+        <w:ind w:left="720" w:hanging="360"/>
+      </w:pPr>
+    </w:lvl>
+    <w:lvl w:ilvl="1" w:tplc="0C0A0019" w:tentative="1">
+      <w:start w:val="1"/>
+      <w:numFmt w:val="lowerLetter"/>
+      <w:lvlText w:val="%2."/>
+      <w:lvlJc w:val="left"/>
+      <w:pPr>
+        <w:ind w:left="1440" w:hanging="360"/>
+      </w:pPr>
+    </w:lvl>
+    <w:lvl w:ilvl="2" w:tplc="0C0A001B">
+      <w:start w:val="1"/>
+      <w:numFmt w:val="lowerRoman"/>
+      <w:lvlText w:val="%3."/>
+      <w:lvlJc w:val="right"/>
+      <w:pPr>
+        <w:ind w:left="2160" w:hanging="180"/>
+      </w:pPr>
+    </w:lvl>
+    <w:lvl w:ilvl="3" w:tplc="0C0A000F" w:tentative="1">
+      <w:start w:val="1"/>
+      <w:numFmt w:val="decimal"/>
+      <w:lvlText w:val="%4."/>
+      <w:lvlJc w:val="left"/>
+      <w:pPr>
+        <w:ind w:left="2880" w:hanging="360"/>
+      </w:pPr>
+    </w:lvl>
+    <w:lvl w:ilvl="4" w:tplc="0C0A0019" w:tentative="1">
+      <w:start w:val="1"/>
+      <w:numFmt w:val="lowerLetter"/>
+      <w:lvlText w:val="%5."/>
+      <w:lvlJc w:val="left"/>
+      <w:pPr>
+        <w:ind w:left="3600" w:hanging="360"/>
+      </w:pPr>
+    </w:lvl>
+    <w:lvl w:ilvl="5" w:tplc="0C0A001B" w:tentative="1">
+      <w:start w:val="1"/>
+      <w:numFmt w:val="lowerRoman"/>
+      <w:lvlText w:val="%6."/>
+      <w:lvlJc w:val="right"/>
+      <w:pPr>
+        <w:ind w:left="4320" w:hanging="180"/>
+      </w:pPr>
+    </w:lvl>
+    <w:lvl w:ilvl="6" w:tplc="0C0A000F" w:tentative="1">
+      <w:start w:val="1"/>
+      <w:numFmt w:val="decimal"/>
+      <w:lvlText w:val="%7."/>
+      <w:lvlJc w:val="left"/>
+      <w:pPr>
+        <w:ind w:left="5040" w:hanging="360"/>
+      </w:pPr>
+    </w:lvl>
+    <w:lvl w:ilvl="7" w:tplc="0C0A0019" w:tentative="1">
+      <w:start w:val="1"/>
+      <w:numFmt w:val="lowerLetter"/>
+      <w:lvlText w:val="%8."/>
+      <w:lvlJc w:val="left"/>
+      <w:pPr>
+        <w:ind w:left="5760" w:hanging="360"/>
+      </w:pPr>
+    </w:lvl>
+    <w:lvl w:ilvl="8" w:tplc="0C0A001B" w:tentative="1">
+      <w:start w:val="1"/>
+      <w:numFmt w:val="lowerRoman"/>
+      <w:lvlText w:val="%9."/>
+      <w:lvlJc w:val="right"/>
+      <w:pPr>
+        <w:ind w:left="6480" w:hanging="180"/>
+      </w:pPr>
+    </w:lvl>
+  </w:abstractNum>
   <w:num w:numId="1">
-    <w:abstractNumId w:val="3"/>
+    <w:abstractNumId w:val="5"/>
   </w:num>
   <w:num w:numId="2">
-    <w:abstractNumId w:val="2"/>
+    <w:abstractNumId w:val="4"/>
   </w:num>
   <w:num w:numId="3">
     <w:abstractNumId w:val="0"/>
   </w:num>
   <w:num w:numId="4">
-    <w:abstractNumId w:val="4"/>
+    <w:abstractNumId w:val="6"/>
   </w:num>
   <w:num w:numId="5">
+    <w:abstractNumId w:val="2"/>
+  </w:num>
+  <w:num w:numId="6">
+    <w:abstractNumId w:val="8"/>
+  </w:num>
+  <w:num w:numId="7">
+    <w:abstractNumId w:val="7"/>
+  </w:num>
+  <w:num w:numId="8">
+    <w:abstractNumId w:val="3"/>
+  </w:num>
+  <w:num w:numId="9">
     <w:abstractNumId w:val="1"/>
   </w:num>
 </w:numbering>
@@ -5163,7 +11416,6 @@
   <w:style w:type="character" w:default="1" w:styleId="Fuentedeprrafopredeter">
     <w:name w:val="Default Paragraph Font"/>
     <w:uiPriority w:val="1"/>
-    <w:semiHidden/>
     <w:unhideWhenUsed/>
   </w:style>
   <w:style w:type="table" w:default="1" w:styleId="Tablanormal">
@@ -6026,10 +12278,12 @@
     <w:rsid w:val="005143B7"/>
     <w:rsid w:val="00860591"/>
     <w:rsid w:val="008C17EA"/>
+    <w:rsid w:val="00B86DB2"/>
     <w:rsid w:val="00CC4EBD"/>
     <w:rsid w:val="00CD558B"/>
     <w:rsid w:val="00DD5AFE"/>
     <w:rsid w:val="00F50FD4"/>
+    <w:rsid w:val="00FB29A4"/>
     <w:rsid w:val="00FD5C0E"/>
     <w:rsid w:val="00FE35A7"/>
   </w:rsids>
@@ -6895,15 +13149,6 @@
 </file>
 
 <file path=customXml/item2.xml><?xml version="1.0" encoding="utf-8"?>
-<?mso-contentType ?>
-<FormTemplates xmlns="http://schemas.microsoft.com/sharepoint/v3/contenttype/forms">
-  <Display>DocumentLibraryForm</Display>
-  <Edit>AssetEditForm</Edit>
-  <New>DocumentLibraryForm</New>
-</FormTemplates>
-</file>
-
-<file path=customXml/item3.xml><?xml version="1.0" encoding="utf-8"?>
 <outs:outSpaceData xmlns:outs="http://schemas.microsoft.com/office/2009/outspace/metadata">
   <outs:relatedDates/>
   <outs:relatedDocuments/>
@@ -6911,6 +13156,15 @@
   <propertyMetadataList xmlns="http://schemas.microsoft.com/office/2009/outspace/metadata"/>
   <outs:corruptMetadataWasLost/>
 </outs:outSpaceData>
+</file>
+
+<file path=customXml/item3.xml><?xml version="1.0" encoding="utf-8"?>
+<?mso-contentType ?>
+<FormTemplates xmlns="http://schemas.microsoft.com/sharepoint/v3/contenttype/forms">
+  <Display>DocumentLibraryForm</Display>
+  <Edit>AssetEditForm</Edit>
+  <New>DocumentLibraryForm</New>
+</FormTemplates>
 </file>
 
 <file path=customXml/item4.xml><?xml version="1.0" encoding="utf-8"?>
@@ -6953,6 +13207,14 @@
 </file>
 
 <file path=customXml/itemProps2.xml><?xml version="1.0" encoding="utf-8"?>
+<ds:datastoreItem xmlns:ds="http://schemas.openxmlformats.org/officeDocument/2006/customXml" ds:itemID="{8AA9BBAF-2A1F-4D95-901E-4FFB9D2C6CBC}">
+  <ds:schemaRefs>
+    <ds:schemaRef ds:uri="http://schemas.microsoft.com/office/2009/outspace/metadata"/>
+  </ds:schemaRefs>
+</ds:datastoreItem>
+</file>
+
+<file path=customXml/itemProps3.xml><?xml version="1.0" encoding="utf-8"?>
 <ds:datastoreItem xmlns:ds="http://schemas.openxmlformats.org/officeDocument/2006/customXml" ds:itemID="{B381B9BD-D67D-44B8-A819-9C5CEECAF588}">
   <ds:schemaRefs>
     <ds:schemaRef ds:uri="http://schemas.microsoft.com/sharepoint/v3/contenttype/forms"/>
@@ -6960,16 +13222,8 @@
 </ds:datastoreItem>
 </file>
 
-<file path=customXml/itemProps3.xml><?xml version="1.0" encoding="utf-8"?>
-<ds:datastoreItem xmlns:ds="http://schemas.openxmlformats.org/officeDocument/2006/customXml" ds:itemID="{8AA9BBAF-2A1F-4D95-901E-4FFB9D2C6CBC}">
-  <ds:schemaRefs>
-    <ds:schemaRef ds:uri="http://schemas.microsoft.com/office/2009/outspace/metadata"/>
-  </ds:schemaRefs>
-</ds:datastoreItem>
-</file>
-
 <file path=customXml/itemProps4.xml><?xml version="1.0" encoding="utf-8"?>
-<ds:datastoreItem xmlns:ds="http://schemas.openxmlformats.org/officeDocument/2006/customXml" ds:itemID="{03618050-9424-4D83-B34D-C56807F0ABEA}">
+<ds:datastoreItem xmlns:ds="http://schemas.openxmlformats.org/officeDocument/2006/customXml" ds:itemID="{D02ADB7B-8609-4367-BAB3-A89E44819098}">
   <ds:schemaRefs>
     <ds:schemaRef ds:uri="http://schemas.openxmlformats.org/officeDocument/2006/bibliography"/>
   </ds:schemaRefs>
